--- a/trunk/Docs/Meetings/2013_06_03.docx
+++ b/trunk/Docs/Meetings/2013_06_03.docx
@@ -1,6 +1,6 @@
 
 <file path=word/document.xml><?xml version="1.0" encoding="utf-8"?>
-<w:document xmlns:ve="http://schemas.openxmlformats.org/markup-compatibility/2006" xmlns:o="urn:schemas-microsoft-com:office:office" xmlns:r="http://schemas.openxmlformats.org/officeDocument/2006/relationships" xmlns:m="http://schemas.openxmlformats.org/officeDocument/2006/math" xmlns:v="urn:schemas-microsoft-com:vml" xmlns:wp="http://schemas.openxmlformats.org/drawingml/2006/wordprocessingDrawing" xmlns:w10="urn:schemas-microsoft-com:office:word" xmlns:w="http://schemas.openxmlformats.org/wordprocessingml/2006/main" xmlns:wne="http://schemas.microsoft.com/office/word/2006/wordml">
+<w:document xmlns:wpc="http://schemas.microsoft.com/office/word/2010/wordprocessingCanvas" xmlns:mc="http://schemas.openxmlformats.org/markup-compatibility/2006" xmlns:o="urn:schemas-microsoft-com:office:office" xmlns:r="http://schemas.openxmlformats.org/officeDocument/2006/relationships" xmlns:m="http://schemas.openxmlformats.org/officeDocument/2006/math" xmlns:v="urn:schemas-microsoft-com:vml" xmlns:wp14="http://schemas.microsoft.com/office/word/2010/wordprocessingDrawing" xmlns:wp="http://schemas.openxmlformats.org/drawingml/2006/wordprocessingDrawing" xmlns:w10="urn:schemas-microsoft-com:office:word" xmlns:w="http://schemas.openxmlformats.org/wordprocessingml/2006/main" xmlns:w14="http://schemas.microsoft.com/office/word/2010/wordml" xmlns:w15="http://schemas.microsoft.com/office/word/2012/wordml" xmlns:wpg="http://schemas.microsoft.com/office/word/2010/wordprocessingGroup" xmlns:wpi="http://schemas.microsoft.com/office/word/2010/wordprocessingInk" xmlns:wne="http://schemas.microsoft.com/office/word/2006/wordml" xmlns:wps="http://schemas.microsoft.com/office/word/2010/wordprocessingShape" mc:Ignorable="w14 w15 wp14">
   <w:body>
     <w:p>
       <w:pPr>
@@ -550,11 +550,920 @@
     </w:p>
     <w:p>
       <w:pPr>
-        <w:rPr>
-          <w:b/>
-          <w:lang w:val="en-US"/>
-        </w:rPr>
-      </w:pPr>
+        <w:pStyle w:val="ListParagraph"/>
+        <w:numPr>
+          <w:ilvl w:val="0"/>
+          <w:numId w:val="20"/>
+        </w:numPr>
+        <w:rPr>
+          <w:rStyle w:val="hps"/>
+          <w:lang w:val="en-US"/>
+        </w:rPr>
+      </w:pPr>
+      <w:r>
+        <w:rPr>
+          <w:rStyle w:val="hps"/>
+          <w:lang w:val="en"/>
+        </w:rPr>
+        <w:t>Earn value and planed value have a dif</w:t>
+      </w:r>
+      <w:r>
+        <w:rPr>
+          <w:rStyle w:val="hps"/>
+          <w:lang w:val="en"/>
+        </w:rPr>
+        <w:t>f</w:t>
+      </w:r>
+      <w:r>
+        <w:rPr>
+          <w:rStyle w:val="hps"/>
+          <w:lang w:val="en"/>
+        </w:rPr>
+        <w:t>erent value when all tasks are marked as completed, it is a bug</w:t>
+      </w:r>
+    </w:p>
+    <w:p>
+      <w:pPr>
+        <w:pStyle w:val="ListParagraph"/>
+        <w:numPr>
+          <w:ilvl w:val="0"/>
+          <w:numId w:val="20"/>
+        </w:numPr>
+        <w:rPr>
+          <w:rStyle w:val="hps"/>
+          <w:lang w:val="en-US"/>
+        </w:rPr>
+      </w:pPr>
+      <w:r>
+        <w:rPr>
+          <w:rStyle w:val="hps"/>
+          <w:lang w:val="en"/>
+        </w:rPr>
+        <w:t>There’s</w:t>
+      </w:r>
+      <w:r>
+        <w:rPr>
+          <w:rStyle w:val="hps"/>
+          <w:lang w:val="en"/>
+        </w:rPr>
+        <w:t xml:space="preserve"> nothing</w:t>
+      </w:r>
+      <w:r>
+        <w:rPr>
+          <w:rStyle w:val="hps"/>
+          <w:lang w:val="en"/>
+        </w:rPr>
+        <w:t xml:space="preserve"> in the process about bugs </w:t>
+      </w:r>
+      <w:r>
+        <w:rPr>
+          <w:rStyle w:val="hps"/>
+          <w:lang w:val="en"/>
+        </w:rPr>
+        <w:t>encountered</w:t>
+      </w:r>
+      <w:r>
+        <w:rPr>
+          <w:rStyle w:val="hps"/>
+          <w:lang w:val="en"/>
+        </w:rPr>
+        <w:t xml:space="preserve"> randomly</w:t>
+      </w:r>
+    </w:p>
+    <w:p>
+      <w:pPr>
+        <w:pStyle w:val="ListParagraph"/>
+        <w:numPr>
+          <w:ilvl w:val="0"/>
+          <w:numId w:val="20"/>
+        </w:numPr>
+        <w:rPr>
+          <w:rStyle w:val="hps"/>
+          <w:lang w:val="en-US"/>
+        </w:rPr>
+      </w:pPr>
+      <w:r>
+        <w:rPr>
+          <w:rStyle w:val="hps"/>
+          <w:lang w:val="en"/>
+        </w:rPr>
+        <w:t xml:space="preserve">Documentation time and project time has not been divided, it could give more </w:t>
+      </w:r>
+      <w:r>
+        <w:rPr>
+          <w:rStyle w:val="hps"/>
+          <w:lang w:val="en"/>
+        </w:rPr>
+        <w:t xml:space="preserve">statistical </w:t>
+      </w:r>
+      <w:r>
+        <w:rPr>
+          <w:rStyle w:val="hps"/>
+          <w:lang w:val="en"/>
+        </w:rPr>
+        <w:t xml:space="preserve">information if </w:t>
+      </w:r>
+      <w:r>
+        <w:rPr>
+          <w:rStyle w:val="hps"/>
+          <w:lang w:val="en"/>
+        </w:rPr>
+        <w:t>divided</w:t>
+      </w:r>
+    </w:p>
+    <w:p>
+      <w:pPr>
+        <w:pStyle w:val="ListParagraph"/>
+        <w:numPr>
+          <w:ilvl w:val="0"/>
+          <w:numId w:val="20"/>
+        </w:numPr>
+        <w:rPr>
+          <w:lang w:val="en-US"/>
+        </w:rPr>
+      </w:pPr>
+      <w:r>
+        <w:rPr>
+          <w:lang w:val="en-US"/>
+        </w:rPr>
+        <w:t>Lesson learned:</w:t>
+      </w:r>
+    </w:p>
+    <w:p>
+      <w:pPr>
+        <w:pStyle w:val="ListParagraph"/>
+        <w:numPr>
+          <w:ilvl w:val="1"/>
+          <w:numId w:val="20"/>
+        </w:numPr>
+        <w:rPr>
+          <w:rStyle w:val="hps"/>
+          <w:lang w:val="en-US"/>
+        </w:rPr>
+      </w:pPr>
+      <w:r>
+        <w:rPr>
+          <w:lang w:val="en-US"/>
+        </w:rPr>
+        <w:t xml:space="preserve">Earn value is not very </w:t>
+      </w:r>
+      <w:r>
+        <w:rPr>
+          <w:rStyle w:val="hps"/>
+          <w:lang w:val="en"/>
+        </w:rPr>
+        <w:t>reliable</w:t>
+      </w:r>
+      <w:r>
+        <w:rPr>
+          <w:rStyle w:val="shorttext"/>
+          <w:lang w:val="en"/>
+        </w:rPr>
+        <w:t xml:space="preserve"> </w:t>
+      </w:r>
+      <w:r>
+        <w:rPr>
+          <w:rStyle w:val="hps"/>
+          <w:lang w:val="en"/>
+        </w:rPr>
+        <w:t>and practical</w:t>
+      </w:r>
+    </w:p>
+    <w:p>
+      <w:pPr>
+        <w:pStyle w:val="ListParagraph"/>
+        <w:numPr>
+          <w:ilvl w:val="1"/>
+          <w:numId w:val="20"/>
+        </w:numPr>
+        <w:rPr>
+          <w:rStyle w:val="hps"/>
+          <w:lang w:val="en-US"/>
+        </w:rPr>
+      </w:pPr>
+      <w:r>
+        <w:rPr>
+          <w:rStyle w:val="hps"/>
+          <w:lang w:val="en"/>
+        </w:rPr>
+        <w:t>Task resources must be more partitioned by all team members</w:t>
+      </w:r>
+    </w:p>
+    <w:p>
+      <w:pPr>
+        <w:pStyle w:val="ListParagraph"/>
+        <w:numPr>
+          <w:ilvl w:val="0"/>
+          <w:numId w:val="20"/>
+        </w:numPr>
+        <w:rPr>
+          <w:lang w:val="en-US"/>
+        </w:rPr>
+      </w:pPr>
+      <w:r>
+        <w:rPr>
+          <w:lang w:val="en-US"/>
+        </w:rPr>
+        <w:t>Biggest faults:</w:t>
+      </w:r>
+    </w:p>
+    <w:p>
+      <w:pPr>
+        <w:pStyle w:val="ListParagraph"/>
+        <w:numPr>
+          <w:ilvl w:val="1"/>
+          <w:numId w:val="20"/>
+        </w:numPr>
+        <w:rPr>
+          <w:lang w:val="en-US"/>
+        </w:rPr>
+      </w:pPr>
+      <w:r>
+        <w:rPr>
+          <w:lang w:val="en-US"/>
+        </w:rPr>
+        <w:t>Earn value document</w:t>
+      </w:r>
+    </w:p>
+    <w:p>
+      <w:pPr>
+        <w:pStyle w:val="ListParagraph"/>
+        <w:numPr>
+          <w:ilvl w:val="1"/>
+          <w:numId w:val="20"/>
+        </w:numPr>
+        <w:rPr>
+          <w:lang w:val="en-US"/>
+        </w:rPr>
+      </w:pPr>
+      <w:r>
+        <w:rPr>
+          <w:lang w:val="en-US"/>
+        </w:rPr>
+        <w:t>Test plan</w:t>
+      </w:r>
+    </w:p>
+    <w:p>
+      <w:pPr>
+        <w:pStyle w:val="ListParagraph"/>
+        <w:numPr>
+          <w:ilvl w:val="0"/>
+          <w:numId w:val="20"/>
+        </w:numPr>
+        <w:rPr>
+          <w:lang w:val="en-US"/>
+        </w:rPr>
+      </w:pPr>
+      <w:r>
+        <w:rPr>
+          <w:lang w:val="en-US"/>
+        </w:rPr>
+        <w:t>Some bugs or problems encountered in the application:</w:t>
+      </w:r>
+    </w:p>
+    <w:p>
+      <w:pPr>
+        <w:pStyle w:val="ListParagraph"/>
+        <w:numPr>
+          <w:ilvl w:val="1"/>
+          <w:numId w:val="20"/>
+        </w:numPr>
+        <w:rPr>
+          <w:lang w:val="en-US"/>
+        </w:rPr>
+      </w:pPr>
+      <w:r>
+        <w:rPr>
+          <w:lang w:val="en-US"/>
+        </w:rPr>
+        <w:t>Inactivity alert functionality is not very obvious</w:t>
+      </w:r>
+    </w:p>
+    <w:p>
+      <w:pPr>
+        <w:pStyle w:val="ListParagraph"/>
+        <w:numPr>
+          <w:ilvl w:val="1"/>
+          <w:numId w:val="20"/>
+        </w:numPr>
+        <w:rPr>
+          <w:lang w:val="en-US"/>
+        </w:rPr>
+      </w:pPr>
+      <w:r>
+        <w:rPr>
+          <w:lang w:val="en-US"/>
+        </w:rPr>
+        <w:t>Deleting a task is note very intuitive (if task list is not visible)</w:t>
+      </w:r>
+    </w:p>
+    <w:p>
+      <w:pPr>
+        <w:pStyle w:val="ListParagraph"/>
+        <w:numPr>
+          <w:ilvl w:val="1"/>
+          <w:numId w:val="20"/>
+        </w:numPr>
+        <w:rPr>
+          <w:lang w:val="en-US"/>
+        </w:rPr>
+      </w:pPr>
+      <w:r>
+        <w:rPr>
+          <w:lang w:val="en-US"/>
+        </w:rPr>
+        <w:t>It needs validation when trying to delete a running task</w:t>
+      </w:r>
+    </w:p>
+    <w:p>
+      <w:pPr>
+        <w:pStyle w:val="ListParagraph"/>
+        <w:numPr>
+          <w:ilvl w:val="1"/>
+          <w:numId w:val="20"/>
+        </w:numPr>
+        <w:rPr>
+          <w:lang w:val="en-US"/>
+        </w:rPr>
+      </w:pPr>
+      <w:r>
+        <w:rPr>
+          <w:lang w:val="en-US"/>
+        </w:rPr>
+        <w:t xml:space="preserve">No time units are presented in settings (seconds, </w:t>
+      </w:r>
+      <w:r>
+        <w:rPr>
+          <w:lang w:val="en-US"/>
+        </w:rPr>
+        <w:t>minutes</w:t>
+      </w:r>
+      <w:r>
+        <w:rPr>
+          <w:lang w:val="en-US"/>
+        </w:rPr>
+        <w:t>, hours?)</w:t>
+      </w:r>
+    </w:p>
+    <w:p>
+      <w:pPr>
+        <w:pStyle w:val="ListParagraph"/>
+        <w:numPr>
+          <w:ilvl w:val="1"/>
+          <w:numId w:val="20"/>
+        </w:numPr>
+        <w:rPr>
+          <w:lang w:val="en-US"/>
+        </w:rPr>
+      </w:pPr>
+      <w:r>
+        <w:rPr>
+          <w:lang w:val="en-US"/>
+        </w:rPr>
+        <w:t>When running for first time</w:t>
+      </w:r>
+      <w:r>
+        <w:rPr>
+          <w:lang w:val="en-US"/>
+        </w:rPr>
+        <w:t xml:space="preserve"> and before setting inactivity time</w:t>
+      </w:r>
+      <w:r>
+        <w:rPr>
+          <w:lang w:val="en-US"/>
+        </w:rPr>
+        <w:t>, the application have 0 seconds of inactivity detection</w:t>
+      </w:r>
+    </w:p>
+    <w:p>
+      <w:pPr>
+        <w:pStyle w:val="ListParagraph"/>
+        <w:numPr>
+          <w:ilvl w:val="1"/>
+          <w:numId w:val="20"/>
+        </w:numPr>
+        <w:rPr>
+          <w:lang w:val="en-US"/>
+        </w:rPr>
+      </w:pPr>
+      <w:r>
+        <w:rPr>
+          <w:lang w:val="en-US"/>
+        </w:rPr>
+        <w:t>Task time</w:t>
+      </w:r>
+      <w:r>
+        <w:rPr>
+          <w:lang w:val="en-US"/>
+        </w:rPr>
+        <w:t xml:space="preserve"> list</w:t>
+      </w:r>
+      <w:r>
+        <w:rPr>
+          <w:lang w:val="en-US"/>
+        </w:rPr>
+        <w:t>’s edit buttons are too lower, which causes a glitch</w:t>
+      </w:r>
+    </w:p>
+    <w:p>
+      <w:pPr>
+        <w:pStyle w:val="ListParagraph"/>
+        <w:numPr>
+          <w:ilvl w:val="1"/>
+          <w:numId w:val="20"/>
+        </w:numPr>
+        <w:rPr>
+          <w:lang w:val="en-US"/>
+        </w:rPr>
+      </w:pPr>
+      <w:r>
+        <w:rPr>
+          <w:lang w:val="en-US"/>
+        </w:rPr>
+        <w:t>Is a little hard to find export data option</w:t>
+      </w:r>
+      <w:r>
+        <w:rPr>
+          <w:lang w:val="en-US"/>
+        </w:rPr>
+        <w:t xml:space="preserve"> without exploring the application a little</w:t>
+      </w:r>
+    </w:p>
+    <w:p>
+      <w:pPr>
+        <w:pStyle w:val="ListParagraph"/>
+        <w:numPr>
+          <w:ilvl w:val="1"/>
+          <w:numId w:val="20"/>
+        </w:numPr>
+        <w:rPr>
+          <w:lang w:val="en-US"/>
+        </w:rPr>
+      </w:pPr>
+      <w:r>
+        <w:rPr>
+          <w:lang w:val="en-US"/>
+        </w:rPr>
+        <w:t>Moving the main window with task list visible, makes it impossible to resize</w:t>
+      </w:r>
+    </w:p>
+    <w:p>
+      <w:pPr>
+        <w:pStyle w:val="ListParagraph"/>
+        <w:numPr>
+          <w:ilvl w:val="0"/>
+          <w:numId w:val="20"/>
+        </w:numPr>
+        <w:rPr>
+          <w:lang w:val="en-US"/>
+        </w:rPr>
+      </w:pPr>
+      <w:r>
+        <w:rPr>
+          <w:lang w:val="en-US"/>
+        </w:rPr>
+        <w:t xml:space="preserve">Usability tests done have an average time of 5 </w:t>
+      </w:r>
+      <w:r>
+        <w:rPr>
+          <w:lang w:val="en-US"/>
+        </w:rPr>
+        <w:t>minutes</w:t>
+      </w:r>
+    </w:p>
+    <w:p>
+      <w:pPr>
+        <w:pStyle w:val="ListParagraph"/>
+        <w:rPr>
+          <w:lang w:val="en-US"/>
+        </w:rPr>
+      </w:pPr>
+    </w:p>
+    <w:p>
+      <w:pPr>
+        <w:pStyle w:val="ListParagraph"/>
+        <w:numPr>
+          <w:ilvl w:val="0"/>
+          <w:numId w:val="20"/>
+        </w:numPr>
+        <w:rPr>
+          <w:lang w:val="en-US"/>
+        </w:rPr>
+      </w:pPr>
+      <w:r>
+        <w:rPr>
+          <w:lang w:val="en-US"/>
+        </w:rPr>
+        <w:t xml:space="preserve">Work to be done for next </w:t>
+      </w:r>
+      <w:proofErr w:type="spellStart"/>
+      <w:r>
+        <w:rPr>
+          <w:lang w:val="en-US"/>
+        </w:rPr>
+        <w:t>meting</w:t>
+      </w:r>
+      <w:proofErr w:type="spellEnd"/>
+      <w:r>
+        <w:rPr>
+          <w:lang w:val="en-US"/>
+        </w:rPr>
+        <w:t>:</w:t>
+      </w:r>
+    </w:p>
+    <w:p>
+      <w:pPr>
+        <w:pStyle w:val="ListParagraph"/>
+        <w:numPr>
+          <w:ilvl w:val="1"/>
+          <w:numId w:val="20"/>
+        </w:numPr>
+        <w:rPr>
+          <w:lang w:val="en-US"/>
+        </w:rPr>
+      </w:pPr>
+      <w:r>
+        <w:rPr>
+          <w:lang w:val="en-US"/>
+        </w:rPr>
+        <w:t>Correct application bugs</w:t>
+      </w:r>
+    </w:p>
+    <w:p>
+      <w:pPr>
+        <w:pStyle w:val="ListParagraph"/>
+        <w:numPr>
+          <w:ilvl w:val="2"/>
+          <w:numId w:val="20"/>
+        </w:numPr>
+        <w:rPr>
+          <w:lang w:val="en-US"/>
+        </w:rPr>
+      </w:pPr>
+      <w:r>
+        <w:rPr>
+          <w:lang w:val="en-US"/>
+        </w:rPr>
+        <w:t xml:space="preserve">Is supposed to have </w:t>
+      </w:r>
+      <w:r>
+        <w:rPr>
+          <w:lang w:val="en-US"/>
+        </w:rPr>
+        <w:t>an</w:t>
+      </w:r>
+      <w:r>
+        <w:rPr>
+          <w:lang w:val="en-US"/>
+        </w:rPr>
+        <w:t xml:space="preserve"> over</w:t>
+      </w:r>
+      <w:r>
+        <w:rPr>
+          <w:lang w:val="en-US"/>
+        </w:rPr>
+        <w:t xml:space="preserve"> </w:t>
+      </w:r>
+      <w:r>
+        <w:rPr>
+          <w:lang w:val="en-US"/>
+        </w:rPr>
+        <w:t>budget due project delay</w:t>
+      </w:r>
+    </w:p>
+    <w:p>
+      <w:pPr>
+        <w:pStyle w:val="ListParagraph"/>
+        <w:numPr>
+          <w:ilvl w:val="1"/>
+          <w:numId w:val="20"/>
+        </w:numPr>
+        <w:rPr>
+          <w:lang w:val="en-US"/>
+        </w:rPr>
+      </w:pPr>
+      <w:r>
+        <w:rPr>
+          <w:lang w:val="en-US"/>
+        </w:rPr>
+        <w:t>Make the showoff</w:t>
+      </w:r>
+    </w:p>
+    <w:p>
+      <w:pPr>
+        <w:pStyle w:val="ListParagraph"/>
+        <w:numPr>
+          <w:ilvl w:val="2"/>
+          <w:numId w:val="20"/>
+        </w:numPr>
+        <w:rPr>
+          <w:lang w:val="en-US"/>
+        </w:rPr>
+      </w:pPr>
+      <w:r>
+        <w:rPr>
+          <w:lang w:val="en-US"/>
+        </w:rPr>
+        <w:t>Make an application demonstration</w:t>
+      </w:r>
+    </w:p>
+    <w:p>
+      <w:pPr>
+        <w:pStyle w:val="ListParagraph"/>
+        <w:numPr>
+          <w:ilvl w:val="2"/>
+          <w:numId w:val="20"/>
+        </w:numPr>
+        <w:rPr>
+          <w:lang w:val="en-US"/>
+        </w:rPr>
+      </w:pPr>
+      <w:r>
+        <w:rPr>
+          <w:lang w:val="en-US"/>
+        </w:rPr>
+        <w:t>Show the evolution of the requirements</w:t>
+      </w:r>
+    </w:p>
+    <w:p>
+      <w:pPr>
+        <w:pStyle w:val="ListParagraph"/>
+        <w:numPr>
+          <w:ilvl w:val="2"/>
+          <w:numId w:val="20"/>
+        </w:numPr>
+        <w:rPr>
+          <w:rStyle w:val="hps"/>
+          <w:lang w:val="en-US"/>
+        </w:rPr>
+      </w:pPr>
+      <w:r>
+        <w:rPr>
+          <w:rStyle w:val="hps"/>
+          <w:lang w:val="en"/>
+        </w:rPr>
+        <w:t>Show how much</w:t>
+      </w:r>
+      <w:r>
+        <w:rPr>
+          <w:rStyle w:val="shorttext"/>
+          <w:lang w:val="en"/>
+        </w:rPr>
+        <w:t xml:space="preserve"> </w:t>
+      </w:r>
+      <w:r>
+        <w:rPr>
+          <w:rStyle w:val="hps"/>
+          <w:lang w:val="en"/>
+        </w:rPr>
+        <w:t>the project</w:t>
+      </w:r>
+      <w:r>
+        <w:rPr>
+          <w:rStyle w:val="shorttext"/>
+          <w:lang w:val="en"/>
+        </w:rPr>
+        <w:t xml:space="preserve"> and </w:t>
+      </w:r>
+      <w:r>
+        <w:rPr>
+          <w:rStyle w:val="hps"/>
+          <w:lang w:val="en"/>
+        </w:rPr>
+        <w:t>each of its</w:t>
+      </w:r>
+      <w:r>
+        <w:rPr>
+          <w:lang w:val="en"/>
+        </w:rPr>
+        <w:t xml:space="preserve"> </w:t>
+      </w:r>
+      <w:r>
+        <w:rPr>
+          <w:rStyle w:val="hps"/>
+          <w:lang w:val="en"/>
+        </w:rPr>
+        <w:t>phases</w:t>
+      </w:r>
+      <w:r>
+        <w:rPr>
+          <w:lang w:val="en"/>
+        </w:rPr>
+        <w:t xml:space="preserve"> </w:t>
+      </w:r>
+      <w:r>
+        <w:rPr>
+          <w:rStyle w:val="hps"/>
+          <w:lang w:val="en"/>
+        </w:rPr>
+        <w:t>costs</w:t>
+      </w:r>
+    </w:p>
+    <w:p>
+      <w:pPr>
+        <w:pStyle w:val="ListParagraph"/>
+        <w:numPr>
+          <w:ilvl w:val="2"/>
+          <w:numId w:val="20"/>
+        </w:numPr>
+        <w:rPr>
+          <w:rStyle w:val="hps"/>
+          <w:lang w:val="en-US"/>
+        </w:rPr>
+      </w:pPr>
+      <w:r>
+        <w:rPr>
+          <w:rStyle w:val="hps"/>
+          <w:lang w:val="en"/>
+        </w:rPr>
+        <w:t>Show if work done is constant or if have some peaks</w:t>
+      </w:r>
+    </w:p>
+    <w:p>
+      <w:pPr>
+        <w:pStyle w:val="ListParagraph"/>
+        <w:numPr>
+          <w:ilvl w:val="2"/>
+          <w:numId w:val="20"/>
+        </w:numPr>
+        <w:rPr>
+          <w:rStyle w:val="hps"/>
+          <w:lang w:val="en-US"/>
+        </w:rPr>
+      </w:pPr>
+      <w:r>
+        <w:rPr>
+          <w:rStyle w:val="hps"/>
+          <w:lang w:val="en"/>
+        </w:rPr>
+        <w:t>Say which process</w:t>
+      </w:r>
+      <w:r>
+        <w:rPr>
+          <w:rStyle w:val="hps"/>
+          <w:lang w:val="en"/>
+        </w:rPr>
+        <w:t>es</w:t>
+      </w:r>
+      <w:r>
+        <w:rPr>
+          <w:rStyle w:val="hps"/>
+          <w:lang w:val="en"/>
+        </w:rPr>
+        <w:t xml:space="preserve"> are done and which ones are followed</w:t>
+      </w:r>
+    </w:p>
+    <w:p>
+      <w:pPr>
+        <w:pStyle w:val="ListParagraph"/>
+        <w:numPr>
+          <w:ilvl w:val="2"/>
+          <w:numId w:val="20"/>
+        </w:numPr>
+        <w:rPr>
+          <w:rStyle w:val="hps"/>
+          <w:lang w:val="en-US"/>
+        </w:rPr>
+      </w:pPr>
+      <w:r>
+        <w:rPr>
+          <w:rStyle w:val="hps"/>
+          <w:lang w:val="en"/>
+        </w:rPr>
+        <w:t>Define</w:t>
+      </w:r>
+      <w:r>
+        <w:rPr>
+          <w:rStyle w:val="shorttext"/>
+          <w:lang w:val="en"/>
+        </w:rPr>
+        <w:t xml:space="preserve"> </w:t>
+      </w:r>
+      <w:r>
+        <w:rPr>
+          <w:rStyle w:val="hps"/>
+          <w:lang w:val="en"/>
+        </w:rPr>
+        <w:t>the level of</w:t>
+      </w:r>
+      <w:r>
+        <w:rPr>
+          <w:rStyle w:val="shorttext"/>
+          <w:lang w:val="en"/>
+        </w:rPr>
+        <w:t xml:space="preserve"> </w:t>
+      </w:r>
+      <w:r>
+        <w:rPr>
+          <w:rStyle w:val="hps"/>
+          <w:lang w:val="en"/>
+        </w:rPr>
+        <w:t>confidence in the project</w:t>
+      </w:r>
+    </w:p>
+    <w:p>
+      <w:pPr>
+        <w:pStyle w:val="ListParagraph"/>
+        <w:numPr>
+          <w:ilvl w:val="2"/>
+          <w:numId w:val="20"/>
+        </w:numPr>
+        <w:rPr>
+          <w:lang w:val="en-US"/>
+        </w:rPr>
+      </w:pPr>
+      <w:r>
+        <w:rPr>
+          <w:rStyle w:val="hps"/>
+          <w:lang w:val="en"/>
+        </w:rPr>
+        <w:t>Make one slide for team member</w:t>
+      </w:r>
+      <w:r>
+        <w:rPr>
+          <w:rStyle w:val="hps"/>
+          <w:lang w:val="en"/>
+        </w:rPr>
+        <w:t>,</w:t>
+      </w:r>
+      <w:r>
+        <w:rPr>
+          <w:rStyle w:val="hps"/>
+          <w:lang w:val="en"/>
+        </w:rPr>
+        <w:t xml:space="preserve"> </w:t>
+      </w:r>
+      <w:r>
+        <w:rPr>
+          <w:rStyle w:val="hps"/>
+          <w:lang w:val="en"/>
+        </w:rPr>
+        <w:t>with</w:t>
+      </w:r>
+      <w:r>
+        <w:rPr>
+          <w:rStyle w:val="hps"/>
+          <w:lang w:val="en"/>
+        </w:rPr>
+        <w:t xml:space="preserve"> (at least)</w:t>
+      </w:r>
+      <w:r>
+        <w:rPr>
+          <w:rStyle w:val="shorttext"/>
+          <w:lang w:val="en"/>
+        </w:rPr>
+        <w:t xml:space="preserve"> what he </w:t>
+      </w:r>
+      <w:r>
+        <w:rPr>
+          <w:rStyle w:val="hps"/>
+          <w:lang w:val="en"/>
+        </w:rPr>
+        <w:t>think</w:t>
+      </w:r>
+      <w:r>
+        <w:rPr>
+          <w:rStyle w:val="shorttext"/>
+          <w:lang w:val="en"/>
+        </w:rPr>
+        <w:t xml:space="preserve"> that </w:t>
+      </w:r>
+      <w:r>
+        <w:rPr>
+          <w:rStyle w:val="hps"/>
+          <w:lang w:val="en"/>
+        </w:rPr>
+        <w:t>went well</w:t>
+      </w:r>
+      <w:r>
+        <w:rPr>
+          <w:rStyle w:val="shorttext"/>
+          <w:lang w:val="en"/>
+        </w:rPr>
+        <w:t xml:space="preserve"> </w:t>
+      </w:r>
+      <w:r>
+        <w:rPr>
+          <w:rStyle w:val="hps"/>
+          <w:lang w:val="en"/>
+        </w:rPr>
+        <w:t>and badly</w:t>
+      </w:r>
+    </w:p>
+    <w:p>
+      <w:pPr>
+        <w:rPr>
+          <w:b/>
+          <w:lang w:val="en-US"/>
+        </w:rPr>
+      </w:pPr>
+      <w:r>
+        <w:rPr>
+          <w:b/>
+          <w:lang w:val="en-US"/>
+        </w:rPr>
+        <w:tab/>
+      </w:r>
     </w:p>
     <w:p>
       <w:pPr>
@@ -604,16 +1513,988 @@
     </w:p>
     <w:p>
       <w:pPr>
-        <w:pStyle w:val="PargrafodaLista"/>
+        <w:ind w:left="708"/>
+        <w:rPr>
+          <w:lang w:val="en-US"/>
+        </w:rPr>
+      </w:pPr>
+      <w:r>
+        <w:rPr>
+          <w:lang w:val="en-US"/>
+        </w:rPr>
+        <w:t xml:space="preserve">AI1 – Create </w:t>
+      </w:r>
+      <w:proofErr w:type="spellStart"/>
+      <w:r>
+        <w:rPr>
+          <w:lang w:val="en-US"/>
+        </w:rPr>
+        <w:t>DashBoard</w:t>
+      </w:r>
+      <w:proofErr w:type="spellEnd"/>
+      <w:r>
+        <w:rPr>
+          <w:lang w:val="en-US"/>
+        </w:rPr>
+        <w:t xml:space="preserve"> – FB – </w:t>
+      </w:r>
+      <w:r>
+        <w:rPr>
+          <w:b/>
+          <w:color w:val="auto"/>
+          <w:lang w:val="en-US"/>
+        </w:rPr>
+        <w:t>Done</w:t>
+      </w:r>
+      <w:r>
+        <w:rPr>
+          <w:lang w:val="en-US"/>
+        </w:rPr>
+        <w:t>.</w:t>
+      </w:r>
+    </w:p>
+    <w:p>
+      <w:pPr>
+        <w:rPr>
+          <w:color w:val="FF0000"/>
+          <w:lang w:val="en-US"/>
+        </w:rPr>
+      </w:pPr>
+      <w:r>
+        <w:rPr>
+          <w:lang w:val="en-US"/>
+        </w:rPr>
+        <w:tab/>
+        <w:t xml:space="preserve">AI2 – Logs and Time records in SVN – MO – </w:t>
+      </w:r>
+      <w:r>
+        <w:rPr>
+          <w:b/>
+          <w:color w:val="auto"/>
+          <w:lang w:val="en-US"/>
+        </w:rPr>
+        <w:t>Done</w:t>
+      </w:r>
+    </w:p>
+    <w:p>
+      <w:pPr>
+        <w:rPr>
+          <w:b/>
+          <w:color w:val="auto"/>
+          <w:lang w:val="en-US"/>
+        </w:rPr>
+      </w:pPr>
+      <w:r>
+        <w:rPr>
+          <w:color w:val="FF0000"/>
+          <w:lang w:val="en-US"/>
+        </w:rPr>
+        <w:tab/>
+      </w:r>
+      <w:r>
+        <w:rPr>
+          <w:lang w:val="en-US"/>
+        </w:rPr>
+        <w:t xml:space="preserve">AI3 – Plan when processes will be defined – CM – </w:t>
+      </w:r>
+      <w:r>
+        <w:rPr>
+          <w:b/>
+          <w:color w:val="auto"/>
+          <w:lang w:val="en-US"/>
+        </w:rPr>
+        <w:t>Done</w:t>
+      </w:r>
+    </w:p>
+    <w:p>
+      <w:pPr>
+        <w:rPr>
+          <w:b/>
+          <w:color w:val="auto"/>
+          <w:lang w:val="en-US"/>
+        </w:rPr>
+      </w:pPr>
+      <w:r>
+        <w:rPr>
+          <w:color w:val="auto"/>
+          <w:lang w:val="en-US"/>
+        </w:rPr>
+        <w:tab/>
+        <w:t xml:space="preserve">AI4 – Build first draft of project Vision and Scope – JG – </w:t>
+      </w:r>
+      <w:r>
+        <w:rPr>
+          <w:b/>
+          <w:color w:val="auto"/>
+          <w:lang w:val="en-US"/>
+        </w:rPr>
+        <w:t>Done</w:t>
+      </w:r>
+    </w:p>
+    <w:p>
+      <w:pPr>
+        <w:rPr>
+          <w:lang w:val="en-US"/>
+        </w:rPr>
+      </w:pPr>
+      <w:r>
+        <w:rPr>
+          <w:lang w:val="en-US"/>
+        </w:rPr>
+        <w:tab/>
+        <w:t>AI5 – Define Project Planning Process – FB – Almost Done</w:t>
+      </w:r>
+    </w:p>
+    <w:p>
+      <w:pPr>
+        <w:rPr>
+          <w:lang w:val="en-US"/>
+        </w:rPr>
+      </w:pPr>
+      <w:r>
+        <w:rPr>
+          <w:lang w:val="en-US"/>
+        </w:rPr>
+        <w:tab/>
+        <w:t>AI6 – Refinement and Review of the Vision and Scope document – JG –</w:t>
+      </w:r>
+      <w:r>
+        <w:rPr>
+          <w:b/>
+          <w:lang w:val="en-US"/>
+        </w:rPr>
+        <w:t>Done</w:t>
+      </w:r>
+    </w:p>
+    <w:p>
+      <w:pPr>
+        <w:rPr>
+          <w:lang w:val="en-US"/>
+        </w:rPr>
+      </w:pPr>
+      <w:r>
+        <w:rPr>
+          <w:lang w:val="en-US"/>
+        </w:rPr>
+        <w:tab/>
+        <w:t>AI7 – Review and approve the documents management process –</w:t>
+      </w:r>
+      <w:r>
+        <w:rPr>
+          <w:b/>
+          <w:lang w:val="en-US"/>
+        </w:rPr>
+        <w:t>Done</w:t>
+      </w:r>
+    </w:p>
+    <w:p>
+      <w:pPr>
+        <w:tabs>
+          <w:tab w:val="center" w:pos="5400"/>
+        </w:tabs>
+        <w:ind w:left="720" w:firstLine="720"/>
+        <w:rPr>
+          <w:lang w:val="it-IT"/>
+        </w:rPr>
+      </w:pPr>
+      <w:r>
+        <w:rPr>
+          <w:lang w:val="it-IT"/>
+        </w:rPr>
+        <w:t>AI7.1 – Review – FB</w:t>
+      </w:r>
+      <w:r>
+        <w:rPr>
+          <w:lang w:val="it-IT"/>
+        </w:rPr>
+        <w:tab/>
+      </w:r>
+    </w:p>
+    <w:p>
+      <w:pPr>
+        <w:ind w:left="720" w:firstLine="720"/>
+        <w:rPr>
+          <w:lang w:val="it-IT"/>
+        </w:rPr>
+      </w:pPr>
+      <w:r>
+        <w:rPr>
+          <w:lang w:val="it-IT"/>
+        </w:rPr>
+        <w:t>AI7.2 – Approve – RG &amp; JG</w:t>
+      </w:r>
+    </w:p>
+    <w:p>
+      <w:pPr>
+        <w:rPr>
+          <w:b/>
+          <w:lang w:val="en-US"/>
+        </w:rPr>
+      </w:pPr>
+      <w:r>
+        <w:rPr>
+          <w:lang w:val="it-IT"/>
+        </w:rPr>
+        <w:tab/>
+      </w:r>
+      <w:r>
+        <w:rPr>
+          <w:lang w:val="en-US"/>
+        </w:rPr>
+        <w:t>AI8 – Redefine processes list and estimations – CM -</w:t>
+      </w:r>
+      <w:r>
+        <w:rPr>
+          <w:b/>
+          <w:lang w:val="en-US"/>
+        </w:rPr>
+        <w:t>Done</w:t>
+      </w:r>
+    </w:p>
+    <w:p>
+      <w:pPr>
+        <w:rPr>
+          <w:b/>
+          <w:lang w:val="en-US"/>
+        </w:rPr>
+      </w:pPr>
+      <w:r>
+        <w:rPr>
+          <w:lang w:val="en-US"/>
+        </w:rPr>
+        <w:tab/>
+        <w:t xml:space="preserve">AI9 – Reorganize dashboard – FB - </w:t>
+      </w:r>
+      <w:r>
+        <w:rPr>
+          <w:b/>
+          <w:lang w:val="en-US"/>
+        </w:rPr>
+        <w:t>Done</w:t>
+      </w:r>
+    </w:p>
+    <w:p>
+      <w:pPr>
+        <w:rPr>
+          <w:b/>
+          <w:lang w:val="en-US"/>
+        </w:rPr>
+      </w:pPr>
+      <w:r>
+        <w:rPr>
+          <w:lang w:val="en-US"/>
+        </w:rPr>
+        <w:tab/>
+        <w:t>AI10 – Finish Project Planning Process – JM &amp; FB –D</w:t>
+      </w:r>
+      <w:r>
+        <w:rPr>
+          <w:b/>
+          <w:lang w:val="en-US"/>
+        </w:rPr>
+        <w:t>one</w:t>
+      </w:r>
+    </w:p>
+    <w:p>
+      <w:pPr>
+        <w:ind w:left="1416"/>
+        <w:rPr>
+          <w:lang w:val="en-US"/>
+        </w:rPr>
+      </w:pPr>
+      <w:r>
+        <w:rPr>
+          <w:lang w:val="en-US"/>
+        </w:rPr>
+        <w:t xml:space="preserve">A10.1 – Review - MO </w:t>
+      </w:r>
+    </w:p>
+    <w:p>
+      <w:pPr>
+        <w:ind w:left="1416"/>
+        <w:rPr>
+          <w:lang w:val="en-US"/>
+        </w:rPr>
+      </w:pPr>
+      <w:r>
+        <w:rPr>
+          <w:lang w:val="en-US"/>
+        </w:rPr>
+        <w:t xml:space="preserve">A10.2 – Approve - CM &amp; RG </w:t>
+      </w:r>
+    </w:p>
+    <w:p>
+      <w:pPr>
+        <w:rPr>
+          <w:b/>
+          <w:lang w:val="en-US"/>
+        </w:rPr>
+      </w:pPr>
+      <w:r>
+        <w:rPr>
+          <w:lang w:val="en-US"/>
+        </w:rPr>
+        <w:tab/>
+        <w:t xml:space="preserve">AI11 – Start Review Process – MO &amp; FB – </w:t>
+      </w:r>
+      <w:r>
+        <w:rPr>
+          <w:b/>
+          <w:lang w:val="en-US"/>
+        </w:rPr>
+        <w:t>Done</w:t>
+      </w:r>
+    </w:p>
+    <w:p>
+      <w:pPr>
+        <w:ind w:left="1416"/>
+        <w:rPr>
+          <w:lang w:val="en-US"/>
+        </w:rPr>
+      </w:pPr>
+      <w:r>
+        <w:rPr>
+          <w:lang w:val="en-US"/>
+        </w:rPr>
+        <w:t xml:space="preserve">A11.1 – Review - CM </w:t>
+      </w:r>
+    </w:p>
+    <w:p>
+      <w:pPr>
+        <w:ind w:left="1416"/>
+        <w:rPr>
+          <w:lang w:val="en-US"/>
+        </w:rPr>
+      </w:pPr>
+      <w:r>
+        <w:rPr>
+          <w:lang w:val="en-US"/>
+        </w:rPr>
+        <w:t>A11.2 – Approve - RG &amp; DS</w:t>
+      </w:r>
+    </w:p>
+    <w:p>
+      <w:pPr>
+        <w:ind w:left="708"/>
+        <w:rPr>
+          <w:b/>
+          <w:lang w:val="en-US"/>
+        </w:rPr>
+      </w:pPr>
+      <w:r>
+        <w:rPr>
+          <w:lang w:val="en-US"/>
+        </w:rPr>
+        <w:t>AI12 – Finish Requirements Process - JG &amp; CM –</w:t>
+      </w:r>
+      <w:r>
+        <w:rPr>
+          <w:b/>
+          <w:lang w:val="en-US"/>
+        </w:rPr>
+        <w:t>Done</w:t>
+      </w:r>
+    </w:p>
+    <w:p>
+      <w:pPr>
+        <w:ind w:left="1416"/>
+        <w:rPr>
+          <w:lang w:val="en-US"/>
+        </w:rPr>
+      </w:pPr>
+      <w:r>
+        <w:rPr>
+          <w:lang w:val="en-US"/>
+        </w:rPr>
+        <w:t xml:space="preserve">A12.1 – Review - MO  </w:t>
+      </w:r>
+    </w:p>
+    <w:p>
+      <w:pPr>
+        <w:ind w:left="1416"/>
+        <w:rPr>
+          <w:lang w:val="en-US"/>
+        </w:rPr>
+      </w:pPr>
+      <w:r>
+        <w:rPr>
+          <w:lang w:val="en-US"/>
+        </w:rPr>
+        <w:t xml:space="preserve">A12.2 – Approve - FB &amp; RG </w:t>
+      </w:r>
+    </w:p>
+    <w:p>
+      <w:pPr>
+        <w:rPr>
+          <w:lang w:val="en-US"/>
+        </w:rPr>
+      </w:pPr>
+      <w:r>
+        <w:rPr>
+          <w:lang w:val="en-US"/>
+        </w:rPr>
+        <w:tab/>
+        <w:t>AI13 – Ready for review Project Assessment and Control Process – DS &amp; RG –</w:t>
+      </w:r>
+      <w:r>
+        <w:rPr>
+          <w:b/>
+          <w:lang w:val="en-US"/>
+        </w:rPr>
+        <w:t>Done</w:t>
+      </w:r>
+    </w:p>
+    <w:p>
+      <w:pPr>
+        <w:pStyle w:val="ListParagraph"/>
+        <w:spacing w:after="200"/>
+        <w:jc w:val="both"/>
+        <w:rPr>
+          <w:lang w:val="en-US"/>
+        </w:rPr>
+      </w:pPr>
+      <w:r>
+        <w:rPr>
+          <w:lang w:val="en-US"/>
+        </w:rPr>
+        <w:t>AI14 – Start Verification &amp; Validation Process – JG &amp; JM –</w:t>
+      </w:r>
+      <w:r>
+        <w:rPr>
+          <w:b/>
+          <w:lang w:val="en-US"/>
+        </w:rPr>
+        <w:t>Done</w:t>
+      </w:r>
+    </w:p>
+    <w:p>
+      <w:pPr>
+        <w:ind w:firstLine="708"/>
+        <w:rPr>
+          <w:b/>
+          <w:lang w:val="en-US"/>
+        </w:rPr>
+      </w:pPr>
+      <w:r>
+        <w:rPr>
+          <w:lang w:val="en-US"/>
+        </w:rPr>
+        <w:t xml:space="preserve">AI15 – Start project planning and definition of Quality plan – FB &amp; CM – </w:t>
+      </w:r>
+      <w:r>
+        <w:rPr>
+          <w:b/>
+          <w:lang w:val="en-US"/>
+        </w:rPr>
+        <w:t>Done</w:t>
+      </w:r>
+    </w:p>
+    <w:p>
+      <w:pPr>
+        <w:ind w:firstLine="708"/>
+        <w:rPr>
+          <w:lang w:val="en-US"/>
+        </w:rPr>
+      </w:pPr>
+      <w:r>
+        <w:rPr>
+          <w:lang w:val="en-US"/>
+        </w:rPr>
+        <w:t>AI16 – Finish project planning – FB &amp; CM –</w:t>
+      </w:r>
+      <w:r>
+        <w:rPr>
+          <w:b/>
+          <w:lang w:val="en-US"/>
+        </w:rPr>
+        <w:t>Done</w:t>
+      </w:r>
+    </w:p>
+    <w:p>
+      <w:pPr>
+        <w:ind w:firstLine="708"/>
+        <w:rPr>
+          <w:lang w:val="en-US"/>
+        </w:rPr>
+      </w:pPr>
+      <w:r>
+        <w:rPr>
+          <w:lang w:val="en-US"/>
+        </w:rPr>
+        <w:t>AI17 – Finish of Quality plan – FB &amp; CM –</w:t>
+      </w:r>
+      <w:r>
+        <w:rPr>
+          <w:b/>
+          <w:lang w:val="en-US"/>
+        </w:rPr>
+        <w:t>Done</w:t>
+      </w:r>
+    </w:p>
+    <w:p>
+      <w:pPr>
+        <w:pStyle w:val="ListParagraph"/>
+        <w:spacing w:after="200"/>
+        <w:jc w:val="both"/>
+        <w:rPr>
+          <w:lang w:val="en-US"/>
+        </w:rPr>
+      </w:pPr>
+      <w:r>
+        <w:rPr>
+          <w:lang w:val="en-US"/>
+        </w:rPr>
+        <w:t>AI18 – Review and approve Verification &amp; Validation Process – JG &amp; JM –</w:t>
+      </w:r>
+      <w:r>
+        <w:rPr>
+          <w:b/>
+          <w:lang w:val="en-US"/>
+        </w:rPr>
+        <w:t>Done</w:t>
+      </w:r>
+    </w:p>
+    <w:p>
+      <w:pPr>
+        <w:pStyle w:val="ListParagraph"/>
+        <w:spacing w:after="200"/>
+        <w:jc w:val="both"/>
+        <w:rPr>
+          <w:lang w:val="en-US"/>
+        </w:rPr>
+      </w:pPr>
+      <w:r>
+        <w:rPr>
+          <w:lang w:val="en-US"/>
+        </w:rPr>
+        <w:t xml:space="preserve">AI19 – Start the Requirements Analysis – RG &amp; CM &amp; FB – </w:t>
+      </w:r>
+      <w:r>
+        <w:rPr>
+          <w:b/>
+          <w:lang w:val="en-US"/>
+        </w:rPr>
+        <w:t>Done</w:t>
+      </w:r>
+    </w:p>
+    <w:p>
+      <w:pPr>
+        <w:pStyle w:val="ListParagraph"/>
+        <w:spacing w:after="200"/>
+        <w:jc w:val="both"/>
+        <w:rPr>
+          <w:lang w:val="en-US"/>
+        </w:rPr>
+      </w:pPr>
+      <w:r>
+        <w:rPr>
+          <w:lang w:val="en-US"/>
+        </w:rPr>
+        <w:lastRenderedPageBreak/>
+        <w:t xml:space="preserve">AI20 – Prepare Earned Value – JG – </w:t>
+      </w:r>
+      <w:r>
+        <w:rPr>
+          <w:b/>
+          <w:lang w:val="en-US"/>
+        </w:rPr>
+        <w:t>Done</w:t>
+      </w:r>
+    </w:p>
+    <w:p>
+      <w:pPr>
+        <w:pStyle w:val="ListParagraph"/>
+        <w:spacing w:after="200"/>
+        <w:jc w:val="both"/>
+        <w:rPr>
+          <w:lang w:val="en-US"/>
+        </w:rPr>
+      </w:pPr>
+      <w:r>
+        <w:rPr>
+          <w:lang w:val="en-US"/>
+        </w:rPr>
+        <w:t>AI21 – Finish Coding Standards – RG –</w:t>
+      </w:r>
+      <w:r>
+        <w:rPr>
+          <w:b/>
+          <w:lang w:val="en-US"/>
+        </w:rPr>
+        <w:t>Done</w:t>
+      </w:r>
+    </w:p>
+    <w:p>
+      <w:pPr>
+        <w:pStyle w:val="ListParagraph"/>
+        <w:spacing w:after="200"/>
+        <w:jc w:val="both"/>
+        <w:rPr>
+          <w:lang w:val="en-US"/>
+        </w:rPr>
+      </w:pPr>
+      <w:r>
+        <w:rPr>
+          <w:lang w:val="en-US"/>
+        </w:rPr>
+        <w:t>AI22 – Finish the Project Assessment and Control Process - RG &amp; DS &amp; MO –</w:t>
+      </w:r>
+      <w:r>
+        <w:rPr>
+          <w:b/>
+          <w:lang w:val="en-US"/>
+        </w:rPr>
+        <w:t>Done</w:t>
+      </w:r>
+    </w:p>
+    <w:p>
+      <w:pPr>
+        <w:pStyle w:val="ListParagraph"/>
+        <w:spacing w:after="200"/>
+        <w:jc w:val="both"/>
+        <w:rPr>
+          <w:lang w:val="en-US"/>
+        </w:rPr>
+      </w:pPr>
+      <w:r>
+        <w:rPr>
+          <w:lang w:val="en-US"/>
+        </w:rPr>
+        <w:t xml:space="preserve">AI23 – interview with the client – JG &amp; MO &amp; JM - </w:t>
+      </w:r>
+      <w:r>
+        <w:rPr>
+          <w:b/>
+          <w:lang w:val="en-US"/>
+        </w:rPr>
+        <w:t>Done</w:t>
+      </w:r>
+    </w:p>
+    <w:p>
+      <w:pPr>
+        <w:pStyle w:val="ListParagraph"/>
+        <w:spacing w:after="200"/>
+        <w:jc w:val="both"/>
+        <w:rPr>
+          <w:lang w:val="en-US"/>
+        </w:rPr>
+      </w:pPr>
+      <w:r>
+        <w:rPr>
+          <w:lang w:val="en-US"/>
+        </w:rPr>
+        <w:t xml:space="preserve">AI24 – update the project plan – FB   - </w:t>
+      </w:r>
+      <w:r>
+        <w:rPr>
+          <w:b/>
+          <w:lang w:val="en-US"/>
+        </w:rPr>
+        <w:t>Done</w:t>
+      </w:r>
+    </w:p>
+    <w:p>
+      <w:pPr>
+        <w:pStyle w:val="ListParagraph"/>
         <w:spacing w:after="240"/>
         <w:rPr>
           <w:lang w:val="en-US"/>
         </w:rPr>
       </w:pPr>
-    </w:p>
-    <w:p>
-      <w:pPr>
-        <w:pStyle w:val="PargrafodaLista"/>
+      <w:r>
+        <w:rPr>
+          <w:lang w:val="en-US"/>
+        </w:rPr>
+        <w:t xml:space="preserve">AI25 – Get SRS ready for Inspection– JG &amp; MO - </w:t>
+      </w:r>
+      <w:r>
+        <w:rPr>
+          <w:b/>
+          <w:lang w:val="en-US"/>
+        </w:rPr>
+        <w:t>Done</w:t>
+      </w:r>
+      <w:r>
+        <w:rPr>
+          <w:lang w:val="en-US"/>
+        </w:rPr>
+        <w:t xml:space="preserve"> </w:t>
+      </w:r>
+    </w:p>
+    <w:p>
+      <w:pPr>
+        <w:pStyle w:val="ListParagraph"/>
+        <w:spacing w:after="240"/>
+        <w:rPr>
+          <w:lang w:val="en-US"/>
+        </w:rPr>
+      </w:pPr>
+      <w:r>
+        <w:rPr>
+          <w:lang w:val="en-US"/>
+        </w:rPr>
+        <w:t xml:space="preserve">AI26 - Continuation of the Inspection of the SRS (Preparation started this week) – JG &amp; MO - </w:t>
+      </w:r>
+      <w:r>
+        <w:rPr>
+          <w:b/>
+          <w:lang w:val="en-US"/>
+        </w:rPr>
+        <w:t>Done</w:t>
+      </w:r>
+    </w:p>
+    <w:p>
+      <w:pPr>
+        <w:pStyle w:val="ListParagraph"/>
+        <w:spacing w:after="240"/>
+        <w:rPr>
+          <w:lang w:val="en-US"/>
+        </w:rPr>
+      </w:pPr>
+      <w:r>
+        <w:rPr>
+          <w:lang w:val="en-US"/>
+        </w:rPr>
+        <w:t xml:space="preserve">AI27 - Finish Test Plan – JM &amp; DJ – </w:t>
+      </w:r>
+      <w:r>
+        <w:rPr>
+          <w:b/>
+          <w:lang w:val="en-US"/>
+        </w:rPr>
+        <w:t>Almost Done</w:t>
+      </w:r>
+    </w:p>
+    <w:p>
+      <w:pPr>
+        <w:pStyle w:val="ListParagraph"/>
+        <w:spacing w:after="240"/>
+        <w:rPr>
+          <w:lang w:val="en-US"/>
+        </w:rPr>
+      </w:pPr>
+      <w:r>
+        <w:rPr>
+          <w:lang w:val="en-US"/>
+        </w:rPr>
+        <w:t xml:space="preserve">AI28 - Finish the Database Architecture – FB &amp; JM - </w:t>
+      </w:r>
+      <w:r>
+        <w:rPr>
+          <w:b/>
+          <w:lang w:val="en-US"/>
+        </w:rPr>
+        <w:t>Done</w:t>
+      </w:r>
+    </w:p>
+    <w:p>
+      <w:pPr>
+        <w:pStyle w:val="ListParagraph"/>
+        <w:spacing w:after="240"/>
+        <w:rPr>
+          <w:b/>
+          <w:lang w:val="en-US"/>
+        </w:rPr>
+      </w:pPr>
+      <w:r>
+        <w:rPr>
+          <w:lang w:val="en-US"/>
+        </w:rPr>
+        <w:t xml:space="preserve">AI29 - Review (Walkthrough) of the Database Architecture – FB &amp; CM &amp; RG &amp; DJ &amp; JM &amp; JG &amp; MO – </w:t>
+      </w:r>
+      <w:r>
+        <w:rPr>
+          <w:b/>
+          <w:lang w:val="en-US"/>
+        </w:rPr>
+        <w:t>Done</w:t>
+      </w:r>
+    </w:p>
+    <w:p>
+      <w:pPr>
+        <w:pStyle w:val="ListParagraph"/>
+        <w:spacing w:after="240"/>
+        <w:rPr>
+          <w:b/>
+          <w:lang w:val="en-US"/>
+        </w:rPr>
+      </w:pPr>
+      <w:r>
+        <w:rPr>
+          <w:lang w:val="en-US"/>
+        </w:rPr>
+        <w:t xml:space="preserve">AI30 - Re-estimation - FB &amp; CM &amp; RG &amp; DJ &amp; JM &amp; JG &amp; MO – </w:t>
+      </w:r>
+      <w:r>
+        <w:rPr>
+          <w:b/>
+          <w:lang w:val="en-US"/>
+        </w:rPr>
+        <w:t>Done</w:t>
+      </w:r>
+    </w:p>
+    <w:p>
+      <w:pPr>
+        <w:pStyle w:val="ListParagraph"/>
+        <w:spacing w:after="240"/>
+        <w:rPr>
+          <w:lang w:val="en-US"/>
+        </w:rPr>
+      </w:pPr>
+      <w:r>
+        <w:rPr>
+          <w:lang w:val="en-US"/>
+        </w:rPr>
+        <w:t>AI31 –</w:t>
+      </w:r>
+      <w:r>
+        <w:rPr>
+          <w:b/>
+          <w:lang w:val="en-US"/>
+        </w:rPr>
+        <w:t xml:space="preserve"> </w:t>
+      </w:r>
+      <w:r>
+        <w:rPr>
+          <w:lang w:val="en-US"/>
+        </w:rPr>
+        <w:t xml:space="preserve">Finish database module – RG - </w:t>
+      </w:r>
+      <w:r>
+        <w:rPr>
+          <w:b/>
+          <w:lang w:val="en-US"/>
+        </w:rPr>
+        <w:t>Done</w:t>
+      </w:r>
+    </w:p>
+    <w:p>
+      <w:pPr>
+        <w:pStyle w:val="ListParagraph"/>
+        <w:spacing w:after="240"/>
+        <w:rPr>
+          <w:lang w:val="en-US"/>
+        </w:rPr>
+      </w:pPr>
+      <w:r>
+        <w:rPr>
+          <w:lang w:val="en-US"/>
+        </w:rPr>
+        <w:t xml:space="preserve">AI32 – Develop user interfaces – RG &amp; DS &amp; JM – </w:t>
+      </w:r>
+      <w:r>
+        <w:rPr>
+          <w:b/>
+          <w:lang w:val="en-US"/>
+        </w:rPr>
+        <w:t>Done</w:t>
+      </w:r>
+    </w:p>
+    <w:p>
+      <w:pPr>
+        <w:pStyle w:val="ListParagraph"/>
+        <w:spacing w:after="240"/>
+        <w:rPr>
+          <w:b/>
+          <w:lang w:val="en-US"/>
+        </w:rPr>
+      </w:pPr>
+      <w:r>
+        <w:rPr>
+          <w:lang w:val="en-US"/>
+        </w:rPr>
+        <w:t>AI33 - Start developing some functionalities such as “Add tasks”, ”Show task details”, “Show task listing” – DS &amp; JG &amp; MO –</w:t>
+      </w:r>
+      <w:r>
+        <w:rPr>
+          <w:lang w:val="en-US"/>
+        </w:rPr>
+        <w:t xml:space="preserve"> </w:t>
+      </w:r>
+      <w:r>
+        <w:rPr>
+          <w:b/>
+          <w:lang w:val="en-US"/>
+        </w:rPr>
+        <w:t>Done</w:t>
+      </w:r>
+    </w:p>
+    <w:p>
+      <w:pPr>
+        <w:pStyle w:val="ListParagraph"/>
+        <w:spacing w:after="240"/>
+        <w:rPr>
+          <w:b/>
+          <w:lang w:val="en-US"/>
+        </w:rPr>
+      </w:pPr>
+      <w:r>
+        <w:rPr>
+          <w:lang w:val="en-US"/>
+        </w:rPr>
+        <w:t>AI34 – Create a Contingency Plan by Overwork and Prioritize tasks – RG &amp; FB</w:t>
+      </w:r>
+      <w:r>
+        <w:rPr>
+          <w:lang w:val="en-US"/>
+        </w:rPr>
+        <w:t xml:space="preserve"> – </w:t>
+      </w:r>
+      <w:r>
+        <w:rPr>
+          <w:b/>
+          <w:lang w:val="en-US"/>
+        </w:rPr>
+        <w:t>Done</w:t>
+      </w:r>
+    </w:p>
+    <w:p>
+      <w:pPr>
+        <w:pStyle w:val="ListParagraph"/>
+        <w:spacing w:after="240"/>
+        <w:rPr>
+          <w:lang w:val="en-US"/>
+        </w:rPr>
+      </w:pPr>
+      <w:r>
+        <w:rPr>
+          <w:lang w:val="en-US"/>
+        </w:rPr>
+        <w:t>AI35 – Correct discovered bugs</w:t>
+      </w:r>
+      <w:r>
+        <w:rPr>
+          <w:lang w:val="en-US"/>
+        </w:rPr>
+        <w:t xml:space="preserve"> – Team</w:t>
+      </w:r>
+    </w:p>
+    <w:p>
+      <w:pPr>
+        <w:pStyle w:val="ListParagraph"/>
+        <w:spacing w:after="240"/>
+        <w:rPr>
+          <w:lang w:val="en-US"/>
+        </w:rPr>
+      </w:pPr>
+      <w:r>
+        <w:rPr>
+          <w:lang w:val="en-US"/>
+        </w:rPr>
+        <w:t>AI36 – Prepare the Showoff</w:t>
+      </w:r>
+      <w:r>
+        <w:rPr>
+          <w:lang w:val="en-US"/>
+        </w:rPr>
+        <w:t xml:space="preserve"> – Team</w:t>
+      </w:r>
+      <w:bookmarkStart w:id="0" w:name="_GoBack"/>
+      <w:bookmarkEnd w:id="0"/>
+    </w:p>
+    <w:p>
+      <w:pPr>
+        <w:pStyle w:val="ListParagraph"/>
         <w:spacing w:after="240"/>
         <w:rPr>
           <w:lang w:val="en-US"/>
@@ -686,7 +2567,7 @@
 </file>
 
 <file path=word/endnotes.xml><?xml version="1.0" encoding="utf-8"?>
-<w:endnotes xmlns:ve="http://schemas.openxmlformats.org/markup-compatibility/2006" xmlns:o="urn:schemas-microsoft-com:office:office" xmlns:r="http://schemas.openxmlformats.org/officeDocument/2006/relationships" xmlns:m="http://schemas.openxmlformats.org/officeDocument/2006/math" xmlns:v="urn:schemas-microsoft-com:vml" xmlns:wp="http://schemas.openxmlformats.org/drawingml/2006/wordprocessingDrawing" xmlns:w10="urn:schemas-microsoft-com:office:word" xmlns:w="http://schemas.openxmlformats.org/wordprocessingml/2006/main" xmlns:wne="http://schemas.microsoft.com/office/word/2006/wordml">
+<w:endnotes xmlns:wpc="http://schemas.microsoft.com/office/word/2010/wordprocessingCanvas" xmlns:mc="http://schemas.openxmlformats.org/markup-compatibility/2006" xmlns:o="urn:schemas-microsoft-com:office:office" xmlns:r="http://schemas.openxmlformats.org/officeDocument/2006/relationships" xmlns:m="http://schemas.openxmlformats.org/officeDocument/2006/math" xmlns:v="urn:schemas-microsoft-com:vml" xmlns:wp14="http://schemas.microsoft.com/office/word/2010/wordprocessingDrawing" xmlns:wp="http://schemas.openxmlformats.org/drawingml/2006/wordprocessingDrawing" xmlns:w10="urn:schemas-microsoft-com:office:word" xmlns:w="http://schemas.openxmlformats.org/wordprocessingml/2006/main" xmlns:w14="http://schemas.microsoft.com/office/word/2010/wordml" xmlns:w15="http://schemas.microsoft.com/office/word/2012/wordml" xmlns:wpg="http://schemas.microsoft.com/office/word/2010/wordprocessingGroup" xmlns:wpi="http://schemas.microsoft.com/office/word/2010/wordprocessingInk" xmlns:wne="http://schemas.microsoft.com/office/word/2006/wordml" xmlns:wps="http://schemas.microsoft.com/office/word/2010/wordprocessingShape" mc:Ignorable="w14 w15 wp14">
   <w:endnote w:type="separator" w:id="-1">
     <w:p>
       <w:pPr>
@@ -711,7 +2592,7 @@
 </file>
 
 <file path=word/footnotes.xml><?xml version="1.0" encoding="utf-8"?>
-<w:footnotes xmlns:ve="http://schemas.openxmlformats.org/markup-compatibility/2006" xmlns:o="urn:schemas-microsoft-com:office:office" xmlns:r="http://schemas.openxmlformats.org/officeDocument/2006/relationships" xmlns:m="http://schemas.openxmlformats.org/officeDocument/2006/math" xmlns:v="urn:schemas-microsoft-com:vml" xmlns:wp="http://schemas.openxmlformats.org/drawingml/2006/wordprocessingDrawing" xmlns:w10="urn:schemas-microsoft-com:office:word" xmlns:w="http://schemas.openxmlformats.org/wordprocessingml/2006/main" xmlns:wne="http://schemas.microsoft.com/office/word/2006/wordml">
+<w:footnotes xmlns:wpc="http://schemas.microsoft.com/office/word/2010/wordprocessingCanvas" xmlns:mc="http://schemas.openxmlformats.org/markup-compatibility/2006" xmlns:o="urn:schemas-microsoft-com:office:office" xmlns:r="http://schemas.openxmlformats.org/officeDocument/2006/relationships" xmlns:m="http://schemas.openxmlformats.org/officeDocument/2006/math" xmlns:v="urn:schemas-microsoft-com:vml" xmlns:wp14="http://schemas.microsoft.com/office/word/2010/wordprocessingDrawing" xmlns:wp="http://schemas.openxmlformats.org/drawingml/2006/wordprocessingDrawing" xmlns:w10="urn:schemas-microsoft-com:office:word" xmlns:w="http://schemas.openxmlformats.org/wordprocessingml/2006/main" xmlns:w14="http://schemas.microsoft.com/office/word/2010/wordml" xmlns:w15="http://schemas.microsoft.com/office/word/2012/wordml" xmlns:wpg="http://schemas.microsoft.com/office/word/2010/wordprocessingGroup" xmlns:wpi="http://schemas.microsoft.com/office/word/2010/wordprocessingInk" xmlns:wne="http://schemas.microsoft.com/office/word/2006/wordml" xmlns:wps="http://schemas.microsoft.com/office/word/2010/wordprocessingShape" mc:Ignorable="w14 w15 wp14">
   <w:footnote w:type="separator" w:id="-1">
     <w:p>
       <w:pPr>
@@ -736,7 +2617,7 @@
 </file>
 
 <file path=word/header1.xml><?xml version="1.0" encoding="utf-8"?>
-<w:hdr xmlns:ve="http://schemas.openxmlformats.org/markup-compatibility/2006" xmlns:o="urn:schemas-microsoft-com:office:office" xmlns:r="http://schemas.openxmlformats.org/officeDocument/2006/relationships" xmlns:m="http://schemas.openxmlformats.org/officeDocument/2006/math" xmlns:v="urn:schemas-microsoft-com:vml" xmlns:wp="http://schemas.openxmlformats.org/drawingml/2006/wordprocessingDrawing" xmlns:w10="urn:schemas-microsoft-com:office:word" xmlns:w="http://schemas.openxmlformats.org/wordprocessingml/2006/main" xmlns:wne="http://schemas.microsoft.com/office/word/2006/wordml">
+<w:hdr xmlns:wpc="http://schemas.microsoft.com/office/word/2010/wordprocessingCanvas" xmlns:mc="http://schemas.openxmlformats.org/markup-compatibility/2006" xmlns:o="urn:schemas-microsoft-com:office:office" xmlns:r="http://schemas.openxmlformats.org/officeDocument/2006/relationships" xmlns:m="http://schemas.openxmlformats.org/officeDocument/2006/math" xmlns:v="urn:schemas-microsoft-com:vml" xmlns:wp14="http://schemas.microsoft.com/office/word/2010/wordprocessingDrawing" xmlns:wp="http://schemas.openxmlformats.org/drawingml/2006/wordprocessingDrawing" xmlns:w10="urn:schemas-microsoft-com:office:word" xmlns:w="http://schemas.openxmlformats.org/wordprocessingml/2006/main" xmlns:w14="http://schemas.microsoft.com/office/word/2010/wordml" xmlns:w15="http://schemas.microsoft.com/office/word/2012/wordml" xmlns:wpg="http://schemas.microsoft.com/office/word/2010/wordprocessingGroup" xmlns:wpi="http://schemas.microsoft.com/office/word/2010/wordprocessingInk" xmlns:wne="http://schemas.microsoft.com/office/word/2006/wordml" xmlns:wps="http://schemas.microsoft.com/office/word/2010/wordprocessingShape" mc:Ignorable="w14 w15 wp14">
   <w:p>
     <w:pPr>
       <w:tabs>
@@ -811,8 +2692,6 @@
       </w:rPr>
       <w:t xml:space="preserve"> </w:t>
     </w:r>
-    <w:bookmarkStart w:id="0" w:name="_GoBack"/>
-    <w:bookmarkEnd w:id="0"/>
     <w:r>
       <w:rPr>
         <w:color w:val="E69138"/>
@@ -883,7 +2762,7 @@
   </w:p>
   <w:p>
     <w:pPr>
-      <w:pStyle w:val="Cabealho"/>
+      <w:pStyle w:val="Header"/>
       <w:rPr>
         <w:lang w:val="en-US"/>
       </w:rPr>
@@ -893,7 +2772,7 @@
 </file>
 
 <file path=word/numbering.xml><?xml version="1.0" encoding="utf-8"?>
-<w:numbering xmlns:ve="http://schemas.openxmlformats.org/markup-compatibility/2006" xmlns:o="urn:schemas-microsoft-com:office:office" xmlns:r="http://schemas.openxmlformats.org/officeDocument/2006/relationships" xmlns:m="http://schemas.openxmlformats.org/officeDocument/2006/math" xmlns:v="urn:schemas-microsoft-com:vml" xmlns:wp="http://schemas.openxmlformats.org/drawingml/2006/wordprocessingDrawing" xmlns:w10="urn:schemas-microsoft-com:office:word" xmlns:w="http://schemas.openxmlformats.org/wordprocessingml/2006/main" xmlns:wne="http://schemas.microsoft.com/office/word/2006/wordml">
+<w:numbering xmlns:wpc="http://schemas.microsoft.com/office/word/2010/wordprocessingCanvas" xmlns:mc="http://schemas.openxmlformats.org/markup-compatibility/2006" xmlns:o="urn:schemas-microsoft-com:office:office" xmlns:r="http://schemas.openxmlformats.org/officeDocument/2006/relationships" xmlns:m="http://schemas.openxmlformats.org/officeDocument/2006/math" xmlns:v="urn:schemas-microsoft-com:vml" xmlns:wp14="http://schemas.microsoft.com/office/word/2010/wordprocessingDrawing" xmlns:wp="http://schemas.openxmlformats.org/drawingml/2006/wordprocessingDrawing" xmlns:w10="urn:schemas-microsoft-com:office:word" xmlns:w="http://schemas.openxmlformats.org/wordprocessingml/2006/main" xmlns:w14="http://schemas.microsoft.com/office/word/2010/wordml" xmlns:w15="http://schemas.microsoft.com/office/word/2012/wordml" xmlns:wpg="http://schemas.microsoft.com/office/word/2010/wordprocessingGroup" xmlns:wpi="http://schemas.microsoft.com/office/word/2010/wordprocessingInk" xmlns:wne="http://schemas.microsoft.com/office/word/2006/wordml" xmlns:wps="http://schemas.microsoft.com/office/word/2010/wordprocessingShape" mc:Ignorable="w14 w15 wp14">
   <w:abstractNum w:abstractNumId="0">
     <w:nsid w:val="078772CE"/>
     <w:multiLevelType w:val="hybridMultilevel"/>
@@ -1346,6 +3225,119 @@
     </w:lvl>
   </w:abstractNum>
   <w:abstractNum w:abstractNumId="4">
+    <w:nsid w:val="212953EC"/>
+    <w:multiLevelType w:val="hybridMultilevel"/>
+    <w:tmpl w:val="8D4C10D8"/>
+    <w:lvl w:ilvl="0" w:tplc="08160001">
+      <w:start w:val="1"/>
+      <w:numFmt w:val="bullet"/>
+      <w:lvlText w:val=""/>
+      <w:lvlJc w:val="left"/>
+      <w:pPr>
+        <w:ind w:left="720" w:hanging="360"/>
+      </w:pPr>
+      <w:rPr>
+        <w:rFonts w:ascii="Symbol" w:hAnsi="Symbol" w:hint="default"/>
+      </w:rPr>
+    </w:lvl>
+    <w:lvl w:ilvl="1" w:tplc="08160003">
+      <w:start w:val="1"/>
+      <w:numFmt w:val="bullet"/>
+      <w:lvlText w:val="o"/>
+      <w:lvlJc w:val="left"/>
+      <w:pPr>
+        <w:ind w:left="1440" w:hanging="360"/>
+      </w:pPr>
+      <w:rPr>
+        <w:rFonts w:ascii="Courier New" w:hAnsi="Courier New" w:cs="Courier New" w:hint="default"/>
+      </w:rPr>
+    </w:lvl>
+    <w:lvl w:ilvl="2" w:tplc="08160005">
+      <w:start w:val="1"/>
+      <w:numFmt w:val="bullet"/>
+      <w:lvlText w:val=""/>
+      <w:lvlJc w:val="left"/>
+      <w:pPr>
+        <w:ind w:left="2160" w:hanging="360"/>
+      </w:pPr>
+      <w:rPr>
+        <w:rFonts w:ascii="Wingdings" w:hAnsi="Wingdings" w:hint="default"/>
+      </w:rPr>
+    </w:lvl>
+    <w:lvl w:ilvl="3" w:tplc="08160001">
+      <w:start w:val="1"/>
+      <w:numFmt w:val="bullet"/>
+      <w:lvlText w:val=""/>
+      <w:lvlJc w:val="left"/>
+      <w:pPr>
+        <w:ind w:left="2880" w:hanging="360"/>
+      </w:pPr>
+      <w:rPr>
+        <w:rFonts w:ascii="Symbol" w:hAnsi="Symbol" w:hint="default"/>
+      </w:rPr>
+    </w:lvl>
+    <w:lvl w:ilvl="4" w:tplc="08160003">
+      <w:start w:val="1"/>
+      <w:numFmt w:val="bullet"/>
+      <w:lvlText w:val="o"/>
+      <w:lvlJc w:val="left"/>
+      <w:pPr>
+        <w:ind w:left="3600" w:hanging="360"/>
+      </w:pPr>
+      <w:rPr>
+        <w:rFonts w:ascii="Courier New" w:hAnsi="Courier New" w:cs="Courier New" w:hint="default"/>
+      </w:rPr>
+    </w:lvl>
+    <w:lvl w:ilvl="5" w:tplc="08160005">
+      <w:start w:val="1"/>
+      <w:numFmt w:val="bullet"/>
+      <w:lvlText w:val=""/>
+      <w:lvlJc w:val="left"/>
+      <w:pPr>
+        <w:ind w:left="4320" w:hanging="360"/>
+      </w:pPr>
+      <w:rPr>
+        <w:rFonts w:ascii="Wingdings" w:hAnsi="Wingdings" w:hint="default"/>
+      </w:rPr>
+    </w:lvl>
+    <w:lvl w:ilvl="6" w:tplc="08160001" w:tentative="1">
+      <w:start w:val="1"/>
+      <w:numFmt w:val="bullet"/>
+      <w:lvlText w:val=""/>
+      <w:lvlJc w:val="left"/>
+      <w:pPr>
+        <w:ind w:left="5040" w:hanging="360"/>
+      </w:pPr>
+      <w:rPr>
+        <w:rFonts w:ascii="Symbol" w:hAnsi="Symbol" w:hint="default"/>
+      </w:rPr>
+    </w:lvl>
+    <w:lvl w:ilvl="7" w:tplc="08160003" w:tentative="1">
+      <w:start w:val="1"/>
+      <w:numFmt w:val="bullet"/>
+      <w:lvlText w:val="o"/>
+      <w:lvlJc w:val="left"/>
+      <w:pPr>
+        <w:ind w:left="5760" w:hanging="360"/>
+      </w:pPr>
+      <w:rPr>
+        <w:rFonts w:ascii="Courier New" w:hAnsi="Courier New" w:cs="Courier New" w:hint="default"/>
+      </w:rPr>
+    </w:lvl>
+    <w:lvl w:ilvl="8" w:tplc="08160005" w:tentative="1">
+      <w:start w:val="1"/>
+      <w:numFmt w:val="bullet"/>
+      <w:lvlText w:val=""/>
+      <w:lvlJc w:val="left"/>
+      <w:pPr>
+        <w:ind w:left="6480" w:hanging="360"/>
+      </w:pPr>
+      <w:rPr>
+        <w:rFonts w:ascii="Wingdings" w:hAnsi="Wingdings" w:hint="default"/>
+      </w:rPr>
+    </w:lvl>
+  </w:abstractNum>
+  <w:abstractNum w:abstractNumId="5">
     <w:nsid w:val="2AE36FFC"/>
     <w:multiLevelType w:val="hybridMultilevel"/>
     <w:tmpl w:val="AC9ED288"/>
@@ -1458,7 +3450,7 @@
       </w:rPr>
     </w:lvl>
   </w:abstractNum>
-  <w:abstractNum w:abstractNumId="5">
+  <w:abstractNum w:abstractNumId="6">
     <w:nsid w:val="2CA32619"/>
     <w:multiLevelType w:val="hybridMultilevel"/>
     <w:tmpl w:val="97C875D0"/>
@@ -1571,7 +3563,7 @@
       </w:rPr>
     </w:lvl>
   </w:abstractNum>
-  <w:abstractNum w:abstractNumId="6">
+  <w:abstractNum w:abstractNumId="7">
     <w:nsid w:val="35EF3ED6"/>
     <w:multiLevelType w:val="multilevel"/>
     <w:tmpl w:val="B074EC22"/>
@@ -1765,7 +3757,7 @@
       </w:rPr>
     </w:lvl>
   </w:abstractNum>
-  <w:abstractNum w:abstractNumId="7">
+  <w:abstractNum w:abstractNumId="8">
     <w:nsid w:val="39B75A16"/>
     <w:multiLevelType w:val="hybridMultilevel"/>
     <w:tmpl w:val="DB8C3206"/>
@@ -1854,7 +3846,7 @@
       </w:pPr>
     </w:lvl>
   </w:abstractNum>
-  <w:abstractNum w:abstractNumId="8">
+  <w:abstractNum w:abstractNumId="9">
     <w:nsid w:val="3DA358E8"/>
     <w:multiLevelType w:val="hybridMultilevel"/>
     <w:tmpl w:val="2A346DD2"/>
@@ -1967,7 +3959,7 @@
       </w:rPr>
     </w:lvl>
   </w:abstractNum>
-  <w:abstractNum w:abstractNumId="9">
+  <w:abstractNum w:abstractNumId="10">
     <w:nsid w:val="42A87085"/>
     <w:multiLevelType w:val="hybridMultilevel"/>
     <w:tmpl w:val="9D6CE966"/>
@@ -2080,7 +4072,7 @@
       </w:rPr>
     </w:lvl>
   </w:abstractNum>
-  <w:abstractNum w:abstractNumId="10">
+  <w:abstractNum w:abstractNumId="11">
     <w:nsid w:val="47097508"/>
     <w:multiLevelType w:val="hybridMultilevel"/>
     <w:tmpl w:val="19449114"/>
@@ -2193,7 +4185,7 @@
       </w:rPr>
     </w:lvl>
   </w:abstractNum>
-  <w:abstractNum w:abstractNumId="11">
+  <w:abstractNum w:abstractNumId="12">
     <w:nsid w:val="48B34016"/>
     <w:multiLevelType w:val="hybridMultilevel"/>
     <w:tmpl w:val="2390BFA8"/>
@@ -2306,7 +4298,7 @@
       </w:rPr>
     </w:lvl>
   </w:abstractNum>
-  <w:abstractNum w:abstractNumId="12">
+  <w:abstractNum w:abstractNumId="13">
     <w:nsid w:val="4C534F6C"/>
     <w:multiLevelType w:val="multilevel"/>
     <w:tmpl w:val="6340E3D2"/>
@@ -2491,7 +4483,7 @@
       </w:rPr>
     </w:lvl>
   </w:abstractNum>
-  <w:abstractNum w:abstractNumId="13">
+  <w:abstractNum w:abstractNumId="14">
     <w:nsid w:val="692328BC"/>
     <w:multiLevelType w:val="hybridMultilevel"/>
     <w:tmpl w:val="DFD2289E"/>
@@ -2604,7 +4596,7 @@
       </w:rPr>
     </w:lvl>
   </w:abstractNum>
-  <w:abstractNum w:abstractNumId="14">
+  <w:abstractNum w:abstractNumId="15">
     <w:nsid w:val="6BB677EA"/>
     <w:multiLevelType w:val="hybridMultilevel"/>
     <w:tmpl w:val="FA02AE98"/>
@@ -2717,7 +4709,7 @@
       </w:rPr>
     </w:lvl>
   </w:abstractNum>
-  <w:abstractNum w:abstractNumId="15">
+  <w:abstractNum w:abstractNumId="16">
     <w:nsid w:val="71134360"/>
     <w:multiLevelType w:val="hybridMultilevel"/>
     <w:tmpl w:val="471437EC"/>
@@ -2830,7 +4822,7 @@
       </w:rPr>
     </w:lvl>
   </w:abstractNum>
-  <w:abstractNum w:abstractNumId="16">
+  <w:abstractNum w:abstractNumId="17">
     <w:nsid w:val="7133771C"/>
     <w:multiLevelType w:val="hybridMultilevel"/>
     <w:tmpl w:val="9F44778A"/>
@@ -2943,7 +4935,7 @@
       </w:rPr>
     </w:lvl>
   </w:abstractNum>
-  <w:abstractNum w:abstractNumId="17">
+  <w:abstractNum w:abstractNumId="18">
     <w:nsid w:val="786A4514"/>
     <w:multiLevelType w:val="hybridMultilevel"/>
     <w:tmpl w:val="C34828AC"/>
@@ -3057,43 +5049,43 @@
     </w:lvl>
   </w:abstractNum>
   <w:num w:numId="1">
+    <w:abstractNumId w:val="13"/>
+  </w:num>
+  <w:num w:numId="2">
+    <w:abstractNumId w:val="7"/>
+  </w:num>
+  <w:num w:numId="3">
+    <w:abstractNumId w:val="5"/>
+  </w:num>
+  <w:num w:numId="4">
     <w:abstractNumId w:val="12"/>
   </w:num>
-  <w:num w:numId="2">
-    <w:abstractNumId w:val="6"/>
-  </w:num>
-  <w:num w:numId="3">
-    <w:abstractNumId w:val="4"/>
-  </w:num>
-  <w:num w:numId="4">
-    <w:abstractNumId w:val="11"/>
-  </w:num>
   <w:num w:numId="5">
-    <w:abstractNumId w:val="8"/>
+    <w:abstractNumId w:val="9"/>
   </w:num>
   <w:num w:numId="6">
     <w:abstractNumId w:val="3"/>
   </w:num>
   <w:num w:numId="7">
-    <w:abstractNumId w:val="15"/>
+    <w:abstractNumId w:val="16"/>
   </w:num>
   <w:num w:numId="8">
-    <w:abstractNumId w:val="13"/>
+    <w:abstractNumId w:val="14"/>
   </w:num>
   <w:num w:numId="9">
-    <w:abstractNumId w:val="7"/>
+    <w:abstractNumId w:val="8"/>
   </w:num>
   <w:num w:numId="10">
-    <w:abstractNumId w:val="17"/>
+    <w:abstractNumId w:val="18"/>
   </w:num>
   <w:num w:numId="11">
-    <w:abstractNumId w:val="14"/>
+    <w:abstractNumId w:val="15"/>
   </w:num>
   <w:num w:numId="12">
     <w:abstractNumId w:val="2"/>
   </w:num>
   <w:num w:numId="13">
-    <w:abstractNumId w:val="10"/>
+    <w:abstractNumId w:val="11"/>
   </w:num>
   <w:num w:numId="14">
     <w:abstractNumId w:val="0"/>
@@ -3102,22 +5094,25 @@
     <w:abstractNumId w:val="1"/>
   </w:num>
   <w:num w:numId="16">
-    <w:abstractNumId w:val="9"/>
+    <w:abstractNumId w:val="10"/>
   </w:num>
   <w:num w:numId="17">
-    <w:abstractNumId w:val="5"/>
+    <w:abstractNumId w:val="6"/>
   </w:num>
   <w:num w:numId="18">
-    <w:abstractNumId w:val="16"/>
+    <w:abstractNumId w:val="17"/>
   </w:num>
   <w:num w:numId="19">
-    <w:abstractNumId w:val="10"/>
+    <w:abstractNumId w:val="11"/>
+  </w:num>
+  <w:num w:numId="20">
+    <w:abstractNumId w:val="4"/>
   </w:num>
 </w:numbering>
 </file>
 
 <file path=word/styles.xml><?xml version="1.0" encoding="utf-8"?>
-<w:styles xmlns:r="http://schemas.openxmlformats.org/officeDocument/2006/relationships" xmlns:w="http://schemas.openxmlformats.org/wordprocessingml/2006/main">
+<w:styles xmlns:mc="http://schemas.openxmlformats.org/markup-compatibility/2006" xmlns:r="http://schemas.openxmlformats.org/officeDocument/2006/relationships" xmlns:w="http://schemas.openxmlformats.org/wordprocessingml/2006/main" xmlns:w14="http://schemas.microsoft.com/office/word/2010/wordml" xmlns:w15="http://schemas.microsoft.com/office/word/2012/wordml" mc:Ignorable="w14 w15">
   <w:docDefaults>
     <w:rPrDefault>
       <w:rPr>
@@ -3133,144 +5128,378 @@
       </w:pPr>
     </w:pPrDefault>
   </w:docDefaults>
-  <w:latentStyles w:defLockedState="0" w:defUIPriority="99" w:defSemiHidden="1" w:defUnhideWhenUsed="1" w:defQFormat="0" w:count="267">
-    <w:lsdException w:name="Normal" w:semiHidden="0" w:uiPriority="0" w:unhideWhenUsed="0" w:qFormat="1"/>
-    <w:lsdException w:name="heading 1" w:semiHidden="0" w:uiPriority="9" w:unhideWhenUsed="0" w:qFormat="1"/>
-    <w:lsdException w:name="heading 2" w:uiPriority="9" w:qFormat="1"/>
-    <w:lsdException w:name="heading 3" w:uiPriority="9" w:qFormat="1"/>
-    <w:lsdException w:name="heading 4" w:uiPriority="9" w:qFormat="1"/>
-    <w:lsdException w:name="heading 5" w:uiPriority="9" w:qFormat="1"/>
-    <w:lsdException w:name="heading 6" w:uiPriority="9" w:qFormat="1"/>
-    <w:lsdException w:name="heading 7" w:uiPriority="9" w:qFormat="1"/>
-    <w:lsdException w:name="heading 8" w:uiPriority="9" w:qFormat="1"/>
-    <w:lsdException w:name="heading 9" w:uiPriority="9" w:qFormat="1"/>
-    <w:lsdException w:name="toc 1" w:uiPriority="39"/>
-    <w:lsdException w:name="toc 2" w:uiPriority="39"/>
-    <w:lsdException w:name="toc 3" w:uiPriority="39"/>
-    <w:lsdException w:name="toc 4" w:uiPriority="39"/>
-    <w:lsdException w:name="toc 5" w:uiPriority="39"/>
-    <w:lsdException w:name="toc 6" w:uiPriority="39"/>
-    <w:lsdException w:name="toc 7" w:uiPriority="39"/>
-    <w:lsdException w:name="toc 8" w:uiPriority="39"/>
-    <w:lsdException w:name="toc 9" w:uiPriority="39"/>
-    <w:lsdException w:name="caption" w:uiPriority="35" w:qFormat="1"/>
-    <w:lsdException w:name="Title" w:semiHidden="0" w:uiPriority="10" w:unhideWhenUsed="0" w:qFormat="1"/>
-    <w:lsdException w:name="Default Paragraph Font" w:uiPriority="1"/>
-    <w:lsdException w:name="Subtitle" w:semiHidden="0" w:uiPriority="11" w:unhideWhenUsed="0" w:qFormat="1"/>
-    <w:lsdException w:name="Strong" w:semiHidden="0" w:uiPriority="22" w:unhideWhenUsed="0" w:qFormat="1"/>
-    <w:lsdException w:name="Emphasis" w:semiHidden="0" w:uiPriority="20" w:unhideWhenUsed="0" w:qFormat="1"/>
-    <w:lsdException w:name="Table Grid" w:semiHidden="0" w:uiPriority="39" w:unhideWhenUsed="0"/>
-    <w:lsdException w:name="Placeholder Text" w:unhideWhenUsed="0"/>
-    <w:lsdException w:name="No Spacing" w:semiHidden="0" w:uiPriority="1" w:unhideWhenUsed="0" w:qFormat="1"/>
-    <w:lsdException w:name="Light Shading" w:semiHidden="0" w:uiPriority="60" w:unhideWhenUsed="0"/>
-    <w:lsdException w:name="Light List" w:semiHidden="0" w:uiPriority="61" w:unhideWhenUsed="0"/>
-    <w:lsdException w:name="Light Grid" w:semiHidden="0" w:uiPriority="62" w:unhideWhenUsed="0"/>
-    <w:lsdException w:name="Medium Shading 1" w:semiHidden="0" w:uiPriority="63" w:unhideWhenUsed="0"/>
-    <w:lsdException w:name="Medium Shading 2" w:semiHidden="0" w:uiPriority="64" w:unhideWhenUsed="0"/>
-    <w:lsdException w:name="Medium List 1" w:semiHidden="0" w:uiPriority="65" w:unhideWhenUsed="0"/>
-    <w:lsdException w:name="Medium List 2" w:semiHidden="0" w:uiPriority="66" w:unhideWhenUsed="0"/>
-    <w:lsdException w:name="Medium Grid 1" w:semiHidden="0" w:uiPriority="67" w:unhideWhenUsed="0"/>
-    <w:lsdException w:name="Medium Grid 2" w:semiHidden="0" w:uiPriority="68" w:unhideWhenUsed="0"/>
-    <w:lsdException w:name="Medium Grid 3" w:semiHidden="0" w:uiPriority="69" w:unhideWhenUsed="0"/>
-    <w:lsdException w:name="Dark List" w:semiHidden="0" w:uiPriority="70" w:unhideWhenUsed="0"/>
-    <w:lsdException w:name="Colorful Shading" w:semiHidden="0" w:uiPriority="71" w:unhideWhenUsed="0"/>
-    <w:lsdException w:name="Colorful List" w:semiHidden="0" w:uiPriority="72" w:unhideWhenUsed="0"/>
-    <w:lsdException w:name="Colorful Grid" w:semiHidden="0" w:uiPriority="73" w:unhideWhenUsed="0"/>
-    <w:lsdException w:name="Light Shading Accent 1" w:semiHidden="0" w:uiPriority="60" w:unhideWhenUsed="0"/>
-    <w:lsdException w:name="Light List Accent 1" w:semiHidden="0" w:uiPriority="61" w:unhideWhenUsed="0"/>
-    <w:lsdException w:name="Light Grid Accent 1" w:semiHidden="0" w:uiPriority="62" w:unhideWhenUsed="0"/>
-    <w:lsdException w:name="Medium Shading 1 Accent 1" w:semiHidden="0" w:uiPriority="63" w:unhideWhenUsed="0"/>
-    <w:lsdException w:name="Medium Shading 2 Accent 1" w:semiHidden="0" w:uiPriority="64" w:unhideWhenUsed="0"/>
-    <w:lsdException w:name="Medium List 1 Accent 1" w:semiHidden="0" w:uiPriority="65" w:unhideWhenUsed="0"/>
-    <w:lsdException w:name="Revision" w:unhideWhenUsed="0"/>
-    <w:lsdException w:name="List Paragraph" w:semiHidden="0" w:uiPriority="34" w:unhideWhenUsed="0" w:qFormat="1"/>
-    <w:lsdException w:name="Quote" w:semiHidden="0" w:uiPriority="29" w:unhideWhenUsed="0" w:qFormat="1"/>
-    <w:lsdException w:name="Intense Quote" w:semiHidden="0" w:uiPriority="30" w:unhideWhenUsed="0" w:qFormat="1"/>
-    <w:lsdException w:name="Medium List 2 Accent 1" w:semiHidden="0" w:uiPriority="66" w:unhideWhenUsed="0"/>
-    <w:lsdException w:name="Medium Grid 1 Accent 1" w:semiHidden="0" w:uiPriority="67" w:unhideWhenUsed="0"/>
-    <w:lsdException w:name="Medium Grid 2 Accent 1" w:semiHidden="0" w:uiPriority="68" w:unhideWhenUsed="0"/>
-    <w:lsdException w:name="Medium Grid 3 Accent 1" w:semiHidden="0" w:uiPriority="69" w:unhideWhenUsed="0"/>
-    <w:lsdException w:name="Dark List Accent 1" w:semiHidden="0" w:uiPriority="70" w:unhideWhenUsed="0"/>
-    <w:lsdException w:name="Colorful Shading Accent 1" w:semiHidden="0" w:uiPriority="71" w:unhideWhenUsed="0"/>
-    <w:lsdException w:name="Colorful List Accent 1" w:semiHidden="0" w:uiPriority="72" w:unhideWhenUsed="0"/>
-    <w:lsdException w:name="Colorful Grid Accent 1" w:semiHidden="0" w:uiPriority="73" w:unhideWhenUsed="0"/>
-    <w:lsdException w:name="Light Shading Accent 2" w:semiHidden="0" w:uiPriority="60" w:unhideWhenUsed="0"/>
-    <w:lsdException w:name="Light List Accent 2" w:semiHidden="0" w:uiPriority="61" w:unhideWhenUsed="0"/>
-    <w:lsdException w:name="Light Grid Accent 2" w:semiHidden="0" w:uiPriority="62" w:unhideWhenUsed="0"/>
-    <w:lsdException w:name="Medium Shading 1 Accent 2" w:semiHidden="0" w:uiPriority="63" w:unhideWhenUsed="0"/>
-    <w:lsdException w:name="Medium Shading 2 Accent 2" w:semiHidden="0" w:uiPriority="64" w:unhideWhenUsed="0"/>
-    <w:lsdException w:name="Medium List 1 Accent 2" w:semiHidden="0" w:uiPriority="65" w:unhideWhenUsed="0"/>
-    <w:lsdException w:name="Medium List 2 Accent 2" w:semiHidden="0" w:uiPriority="66" w:unhideWhenUsed="0"/>
-    <w:lsdException w:name="Medium Grid 1 Accent 2" w:semiHidden="0" w:uiPriority="67" w:unhideWhenUsed="0"/>
-    <w:lsdException w:name="Medium Grid 2 Accent 2" w:semiHidden="0" w:uiPriority="68" w:unhideWhenUsed="0"/>
-    <w:lsdException w:name="Medium Grid 3 Accent 2" w:semiHidden="0" w:uiPriority="69" w:unhideWhenUsed="0"/>
-    <w:lsdException w:name="Dark List Accent 2" w:semiHidden="0" w:uiPriority="70" w:unhideWhenUsed="0"/>
-    <w:lsdException w:name="Colorful Shading Accent 2" w:semiHidden="0" w:uiPriority="71" w:unhideWhenUsed="0"/>
-    <w:lsdException w:name="Colorful List Accent 2" w:semiHidden="0" w:uiPriority="72" w:unhideWhenUsed="0"/>
-    <w:lsdException w:name="Colorful Grid Accent 2" w:semiHidden="0" w:uiPriority="73" w:unhideWhenUsed="0"/>
-    <w:lsdException w:name="Light Shading Accent 3" w:semiHidden="0" w:uiPriority="60" w:unhideWhenUsed="0"/>
-    <w:lsdException w:name="Light List Accent 3" w:semiHidden="0" w:uiPriority="61" w:unhideWhenUsed="0"/>
-    <w:lsdException w:name="Light Grid Accent 3" w:semiHidden="0" w:uiPriority="62" w:unhideWhenUsed="0"/>
-    <w:lsdException w:name="Medium Shading 1 Accent 3" w:semiHidden="0" w:uiPriority="63" w:unhideWhenUsed="0"/>
-    <w:lsdException w:name="Medium Shading 2 Accent 3" w:semiHidden="0" w:uiPriority="64" w:unhideWhenUsed="0"/>
-    <w:lsdException w:name="Medium List 1 Accent 3" w:semiHidden="0" w:uiPriority="65" w:unhideWhenUsed="0"/>
-    <w:lsdException w:name="Medium List 2 Accent 3" w:semiHidden="0" w:uiPriority="66" w:unhideWhenUsed="0"/>
-    <w:lsdException w:name="Medium Grid 1 Accent 3" w:semiHidden="0" w:uiPriority="67" w:unhideWhenUsed="0"/>
-    <w:lsdException w:name="Medium Grid 2 Accent 3" w:semiHidden="0" w:uiPriority="68" w:unhideWhenUsed="0"/>
-    <w:lsdException w:name="Medium Grid 3 Accent 3" w:semiHidden="0" w:uiPriority="69" w:unhideWhenUsed="0"/>
-    <w:lsdException w:name="Dark List Accent 3" w:semiHidden="0" w:uiPriority="70" w:unhideWhenUsed="0"/>
-    <w:lsdException w:name="Colorful Shading Accent 3" w:semiHidden="0" w:uiPriority="71" w:unhideWhenUsed="0"/>
-    <w:lsdException w:name="Colorful List Accent 3" w:semiHidden="0" w:uiPriority="72" w:unhideWhenUsed="0"/>
-    <w:lsdException w:name="Colorful Grid Accent 3" w:semiHidden="0" w:uiPriority="73" w:unhideWhenUsed="0"/>
-    <w:lsdException w:name="Light Shading Accent 4" w:semiHidden="0" w:uiPriority="60" w:unhideWhenUsed="0"/>
-    <w:lsdException w:name="Light List Accent 4" w:semiHidden="0" w:uiPriority="61" w:unhideWhenUsed="0"/>
-    <w:lsdException w:name="Light Grid Accent 4" w:semiHidden="0" w:uiPriority="62" w:unhideWhenUsed="0"/>
-    <w:lsdException w:name="Medium Shading 1 Accent 4" w:semiHidden="0" w:uiPriority="63" w:unhideWhenUsed="0"/>
-    <w:lsdException w:name="Medium Shading 2 Accent 4" w:semiHidden="0" w:uiPriority="64" w:unhideWhenUsed="0"/>
-    <w:lsdException w:name="Medium List 1 Accent 4" w:semiHidden="0" w:uiPriority="65" w:unhideWhenUsed="0"/>
-    <w:lsdException w:name="Medium List 2 Accent 4" w:semiHidden="0" w:uiPriority="66" w:unhideWhenUsed="0"/>
-    <w:lsdException w:name="Medium Grid 1 Accent 4" w:semiHidden="0" w:uiPriority="67" w:unhideWhenUsed="0"/>
-    <w:lsdException w:name="Medium Grid 2 Accent 4" w:semiHidden="0" w:uiPriority="68" w:unhideWhenUsed="0"/>
-    <w:lsdException w:name="Medium Grid 3 Accent 4" w:semiHidden="0" w:uiPriority="69" w:unhideWhenUsed="0"/>
-    <w:lsdException w:name="Dark List Accent 4" w:semiHidden="0" w:uiPriority="70" w:unhideWhenUsed="0"/>
-    <w:lsdException w:name="Colorful Shading Accent 4" w:semiHidden="0" w:uiPriority="71" w:unhideWhenUsed="0"/>
-    <w:lsdException w:name="Colorful List Accent 4" w:semiHidden="0" w:uiPriority="72" w:unhideWhenUsed="0"/>
-    <w:lsdException w:name="Colorful Grid Accent 4" w:semiHidden="0" w:uiPriority="73" w:unhideWhenUsed="0"/>
-    <w:lsdException w:name="Light Shading Accent 5" w:semiHidden="0" w:uiPriority="60" w:unhideWhenUsed="0"/>
-    <w:lsdException w:name="Light List Accent 5" w:semiHidden="0" w:uiPriority="61" w:unhideWhenUsed="0"/>
-    <w:lsdException w:name="Light Grid Accent 5" w:semiHidden="0" w:uiPriority="62" w:unhideWhenUsed="0"/>
-    <w:lsdException w:name="Medium Shading 1 Accent 5" w:semiHidden="0" w:uiPriority="63" w:unhideWhenUsed="0"/>
-    <w:lsdException w:name="Medium Shading 2 Accent 5" w:semiHidden="0" w:uiPriority="64" w:unhideWhenUsed="0"/>
-    <w:lsdException w:name="Medium List 1 Accent 5" w:semiHidden="0" w:uiPriority="65" w:unhideWhenUsed="0"/>
-    <w:lsdException w:name="Medium List 2 Accent 5" w:semiHidden="0" w:uiPriority="66" w:unhideWhenUsed="0"/>
-    <w:lsdException w:name="Medium Grid 1 Accent 5" w:semiHidden="0" w:uiPriority="67" w:unhideWhenUsed="0"/>
-    <w:lsdException w:name="Medium Grid 2 Accent 5" w:semiHidden="0" w:uiPriority="68" w:unhideWhenUsed="0"/>
-    <w:lsdException w:name="Medium Grid 3 Accent 5" w:semiHidden="0" w:uiPriority="69" w:unhideWhenUsed="0"/>
-    <w:lsdException w:name="Dark List Accent 5" w:semiHidden="0" w:uiPriority="70" w:unhideWhenUsed="0"/>
-    <w:lsdException w:name="Colorful Shading Accent 5" w:semiHidden="0" w:uiPriority="71" w:unhideWhenUsed="0"/>
-    <w:lsdException w:name="Colorful List Accent 5" w:semiHidden="0" w:uiPriority="72" w:unhideWhenUsed="0"/>
-    <w:lsdException w:name="Colorful Grid Accent 5" w:semiHidden="0" w:uiPriority="73" w:unhideWhenUsed="0"/>
-    <w:lsdException w:name="Light Shading Accent 6" w:semiHidden="0" w:uiPriority="60" w:unhideWhenUsed="0"/>
-    <w:lsdException w:name="Light List Accent 6" w:semiHidden="0" w:uiPriority="61" w:unhideWhenUsed="0"/>
-    <w:lsdException w:name="Light Grid Accent 6" w:semiHidden="0" w:uiPriority="62" w:unhideWhenUsed="0"/>
-    <w:lsdException w:name="Medium Shading 1 Accent 6" w:semiHidden="0" w:uiPriority="63" w:unhideWhenUsed="0"/>
-    <w:lsdException w:name="Medium Shading 2 Accent 6" w:semiHidden="0" w:uiPriority="64" w:unhideWhenUsed="0"/>
-    <w:lsdException w:name="Medium List 1 Accent 6" w:semiHidden="0" w:uiPriority="65" w:unhideWhenUsed="0"/>
-    <w:lsdException w:name="Medium List 2 Accent 6" w:semiHidden="0" w:uiPriority="66" w:unhideWhenUsed="0"/>
-    <w:lsdException w:name="Medium Grid 1 Accent 6" w:semiHidden="0" w:uiPriority="67" w:unhideWhenUsed="0"/>
-    <w:lsdException w:name="Medium Grid 2 Accent 6" w:semiHidden="0" w:uiPriority="68" w:unhideWhenUsed="0"/>
-    <w:lsdException w:name="Medium Grid 3 Accent 6" w:semiHidden="0" w:uiPriority="69" w:unhideWhenUsed="0"/>
-    <w:lsdException w:name="Dark List Accent 6" w:semiHidden="0" w:uiPriority="70" w:unhideWhenUsed="0"/>
-    <w:lsdException w:name="Colorful Shading Accent 6" w:semiHidden="0" w:uiPriority="71" w:unhideWhenUsed="0"/>
-    <w:lsdException w:name="Colorful List Accent 6" w:semiHidden="0" w:uiPriority="72" w:unhideWhenUsed="0"/>
-    <w:lsdException w:name="Colorful Grid Accent 6" w:semiHidden="0" w:uiPriority="73" w:unhideWhenUsed="0"/>
-    <w:lsdException w:name="Subtle Emphasis" w:semiHidden="0" w:uiPriority="19" w:unhideWhenUsed="0" w:qFormat="1"/>
-    <w:lsdException w:name="Intense Emphasis" w:semiHidden="0" w:uiPriority="21" w:unhideWhenUsed="0" w:qFormat="1"/>
-    <w:lsdException w:name="Subtle Reference" w:semiHidden="0" w:uiPriority="31" w:unhideWhenUsed="0" w:qFormat="1"/>
-    <w:lsdException w:name="Intense Reference" w:semiHidden="0" w:uiPriority="32" w:unhideWhenUsed="0" w:qFormat="1"/>
-    <w:lsdException w:name="Book Title" w:semiHidden="0" w:uiPriority="33" w:unhideWhenUsed="0" w:qFormat="1"/>
-    <w:lsdException w:name="Bibliography" w:uiPriority="37"/>
-    <w:lsdException w:name="TOC Heading" w:uiPriority="39" w:qFormat="1"/>
+  <w:latentStyles w:defLockedState="0" w:defUIPriority="99" w:defSemiHidden="0" w:defUnhideWhenUsed="0" w:defQFormat="0" w:count="371">
+    <w:lsdException w:name="Normal" w:uiPriority="0" w:qFormat="1"/>
+    <w:lsdException w:name="heading 1" w:uiPriority="9" w:qFormat="1"/>
+    <w:lsdException w:name="heading 2" w:semiHidden="1" w:uiPriority="9" w:unhideWhenUsed="1" w:qFormat="1"/>
+    <w:lsdException w:name="heading 3" w:semiHidden="1" w:uiPriority="9" w:unhideWhenUsed="1" w:qFormat="1"/>
+    <w:lsdException w:name="heading 4" w:semiHidden="1" w:uiPriority="9" w:unhideWhenUsed="1" w:qFormat="1"/>
+    <w:lsdException w:name="heading 5" w:semiHidden="1" w:uiPriority="9" w:unhideWhenUsed="1" w:qFormat="1"/>
+    <w:lsdException w:name="heading 6" w:semiHidden="1" w:uiPriority="9" w:unhideWhenUsed="1" w:qFormat="1"/>
+    <w:lsdException w:name="heading 7" w:semiHidden="1" w:uiPriority="9" w:unhideWhenUsed="1" w:qFormat="1"/>
+    <w:lsdException w:name="heading 8" w:semiHidden="1" w:uiPriority="9" w:unhideWhenUsed="1" w:qFormat="1"/>
+    <w:lsdException w:name="heading 9" w:semiHidden="1" w:uiPriority="9" w:unhideWhenUsed="1" w:qFormat="1"/>
+    <w:lsdException w:name="index 1" w:semiHidden="1" w:unhideWhenUsed="1"/>
+    <w:lsdException w:name="index 2" w:semiHidden="1" w:unhideWhenUsed="1"/>
+    <w:lsdException w:name="index 3" w:semiHidden="1" w:unhideWhenUsed="1"/>
+    <w:lsdException w:name="index 4" w:semiHidden="1" w:unhideWhenUsed="1"/>
+    <w:lsdException w:name="index 5" w:semiHidden="1" w:unhideWhenUsed="1"/>
+    <w:lsdException w:name="index 6" w:semiHidden="1" w:unhideWhenUsed="1"/>
+    <w:lsdException w:name="index 7" w:semiHidden="1" w:unhideWhenUsed="1"/>
+    <w:lsdException w:name="index 8" w:semiHidden="1" w:unhideWhenUsed="1"/>
+    <w:lsdException w:name="index 9" w:semiHidden="1" w:unhideWhenUsed="1"/>
+    <w:lsdException w:name="toc 1" w:semiHidden="1" w:uiPriority="39" w:unhideWhenUsed="1"/>
+    <w:lsdException w:name="toc 2" w:semiHidden="1" w:uiPriority="39" w:unhideWhenUsed="1"/>
+    <w:lsdException w:name="toc 3" w:semiHidden="1" w:uiPriority="39" w:unhideWhenUsed="1"/>
+    <w:lsdException w:name="toc 4" w:semiHidden="1" w:uiPriority="39" w:unhideWhenUsed="1"/>
+    <w:lsdException w:name="toc 5" w:semiHidden="1" w:uiPriority="39" w:unhideWhenUsed="1"/>
+    <w:lsdException w:name="toc 6" w:semiHidden="1" w:uiPriority="39" w:unhideWhenUsed="1"/>
+    <w:lsdException w:name="toc 7" w:semiHidden="1" w:uiPriority="39" w:unhideWhenUsed="1"/>
+    <w:lsdException w:name="toc 8" w:semiHidden="1" w:uiPriority="39" w:unhideWhenUsed="1"/>
+    <w:lsdException w:name="toc 9" w:semiHidden="1" w:uiPriority="39" w:unhideWhenUsed="1"/>
+    <w:lsdException w:name="Normal Indent" w:semiHidden="1" w:unhideWhenUsed="1"/>
+    <w:lsdException w:name="footnote text" w:semiHidden="1" w:unhideWhenUsed="1"/>
+    <w:lsdException w:name="annotation text" w:semiHidden="1" w:unhideWhenUsed="1"/>
+    <w:lsdException w:name="header" w:semiHidden="1" w:unhideWhenUsed="1"/>
+    <w:lsdException w:name="footer" w:semiHidden="1" w:unhideWhenUsed="1"/>
+    <w:lsdException w:name="index heading" w:semiHidden="1" w:unhideWhenUsed="1"/>
+    <w:lsdException w:name="caption" w:semiHidden="1" w:uiPriority="35" w:unhideWhenUsed="1" w:qFormat="1"/>
+    <w:lsdException w:name="table of figures" w:semiHidden="1" w:unhideWhenUsed="1"/>
+    <w:lsdException w:name="envelope address" w:semiHidden="1" w:unhideWhenUsed="1"/>
+    <w:lsdException w:name="envelope return" w:semiHidden="1" w:unhideWhenUsed="1"/>
+    <w:lsdException w:name="footnote reference" w:semiHidden="1" w:unhideWhenUsed="1"/>
+    <w:lsdException w:name="annotation reference" w:semiHidden="1" w:unhideWhenUsed="1"/>
+    <w:lsdException w:name="line number" w:semiHidden="1" w:unhideWhenUsed="1"/>
+    <w:lsdException w:name="page number" w:semiHidden="1" w:unhideWhenUsed="1"/>
+    <w:lsdException w:name="endnote reference" w:semiHidden="1" w:unhideWhenUsed="1"/>
+    <w:lsdException w:name="endnote text" w:semiHidden="1" w:unhideWhenUsed="1"/>
+    <w:lsdException w:name="table of authorities" w:semiHidden="1" w:unhideWhenUsed="1"/>
+    <w:lsdException w:name="macro" w:semiHidden="1" w:unhideWhenUsed="1"/>
+    <w:lsdException w:name="toa heading" w:semiHidden="1" w:unhideWhenUsed="1"/>
+    <w:lsdException w:name="List" w:semiHidden="1" w:unhideWhenUsed="1"/>
+    <w:lsdException w:name="List Bullet" w:semiHidden="1" w:unhideWhenUsed="1"/>
+    <w:lsdException w:name="List Number" w:semiHidden="1" w:unhideWhenUsed="1"/>
+    <w:lsdException w:name="List 2" w:semiHidden="1" w:unhideWhenUsed="1"/>
+    <w:lsdException w:name="List 3" w:semiHidden="1" w:unhideWhenUsed="1"/>
+    <w:lsdException w:name="List 4" w:semiHidden="1" w:unhideWhenUsed="1"/>
+    <w:lsdException w:name="List 5" w:semiHidden="1" w:unhideWhenUsed="1"/>
+    <w:lsdException w:name="List Bullet 2" w:semiHidden="1" w:unhideWhenUsed="1"/>
+    <w:lsdException w:name="List Bullet 3" w:semiHidden="1" w:unhideWhenUsed="1"/>
+    <w:lsdException w:name="List Bullet 4" w:semiHidden="1" w:unhideWhenUsed="1"/>
+    <w:lsdException w:name="List Bullet 5" w:semiHidden="1" w:unhideWhenUsed="1"/>
+    <w:lsdException w:name="List Number 2" w:semiHidden="1" w:unhideWhenUsed="1"/>
+    <w:lsdException w:name="List Number 3" w:semiHidden="1" w:unhideWhenUsed="1"/>
+    <w:lsdException w:name="List Number 4" w:semiHidden="1" w:unhideWhenUsed="1"/>
+    <w:lsdException w:name="List Number 5" w:semiHidden="1" w:unhideWhenUsed="1"/>
+    <w:lsdException w:name="Title" w:uiPriority="10" w:qFormat="1"/>
+    <w:lsdException w:name="Closing" w:semiHidden="1" w:unhideWhenUsed="1"/>
+    <w:lsdException w:name="Signature" w:semiHidden="1" w:unhideWhenUsed="1"/>
+    <w:lsdException w:name="Default Paragraph Font" w:semiHidden="1" w:uiPriority="1" w:unhideWhenUsed="1"/>
+    <w:lsdException w:name="Body Text" w:semiHidden="1" w:unhideWhenUsed="1"/>
+    <w:lsdException w:name="Body Text Indent" w:semiHidden="1" w:unhideWhenUsed="1"/>
+    <w:lsdException w:name="List Continue" w:semiHidden="1" w:unhideWhenUsed="1"/>
+    <w:lsdException w:name="List Continue 2" w:semiHidden="1" w:unhideWhenUsed="1"/>
+    <w:lsdException w:name="List Continue 3" w:semiHidden="1" w:unhideWhenUsed="1"/>
+    <w:lsdException w:name="List Continue 4" w:semiHidden="1" w:unhideWhenUsed="1"/>
+    <w:lsdException w:name="List Continue 5" w:semiHidden="1" w:unhideWhenUsed="1"/>
+    <w:lsdException w:name="Message Header" w:semiHidden="1" w:unhideWhenUsed="1"/>
+    <w:lsdException w:name="Subtitle" w:uiPriority="11" w:qFormat="1"/>
+    <w:lsdException w:name="Salutation" w:semiHidden="1" w:unhideWhenUsed="1"/>
+    <w:lsdException w:name="Date" w:semiHidden="1" w:unhideWhenUsed="1"/>
+    <w:lsdException w:name="Body Text First Indent" w:semiHidden="1" w:unhideWhenUsed="1"/>
+    <w:lsdException w:name="Body Text First Indent 2" w:semiHidden="1" w:unhideWhenUsed="1"/>
+    <w:lsdException w:name="Note Heading" w:semiHidden="1" w:unhideWhenUsed="1"/>
+    <w:lsdException w:name="Body Text 2" w:semiHidden="1" w:unhideWhenUsed="1"/>
+    <w:lsdException w:name="Body Text 3" w:semiHidden="1" w:unhideWhenUsed="1"/>
+    <w:lsdException w:name="Body Text Indent 2" w:semiHidden="1" w:unhideWhenUsed="1"/>
+    <w:lsdException w:name="Body Text Indent 3" w:semiHidden="1" w:unhideWhenUsed="1"/>
+    <w:lsdException w:name="Block Text" w:semiHidden="1" w:unhideWhenUsed="1"/>
+    <w:lsdException w:name="Hyperlink" w:semiHidden="1" w:unhideWhenUsed="1"/>
+    <w:lsdException w:name="FollowedHyperlink" w:semiHidden="1" w:unhideWhenUsed="1"/>
+    <w:lsdException w:name="Strong" w:uiPriority="22" w:qFormat="1"/>
+    <w:lsdException w:name="Emphasis" w:uiPriority="20" w:qFormat="1"/>
+    <w:lsdException w:name="Document Map" w:semiHidden="1" w:unhideWhenUsed="1"/>
+    <w:lsdException w:name="Plain Text" w:semiHidden="1" w:unhideWhenUsed="1"/>
+    <w:lsdException w:name="E-mail Signature" w:semiHidden="1" w:unhideWhenUsed="1"/>
+    <w:lsdException w:name="HTML Top of Form" w:semiHidden="1" w:unhideWhenUsed="1"/>
+    <w:lsdException w:name="HTML Bottom of Form" w:semiHidden="1" w:unhideWhenUsed="1"/>
+    <w:lsdException w:name="Normal (Web)" w:semiHidden="1" w:unhideWhenUsed="1"/>
+    <w:lsdException w:name="HTML Acronym" w:semiHidden="1" w:unhideWhenUsed="1"/>
+    <w:lsdException w:name="HTML Address" w:semiHidden="1" w:unhideWhenUsed="1"/>
+    <w:lsdException w:name="HTML Cite" w:semiHidden="1" w:unhideWhenUsed="1"/>
+    <w:lsdException w:name="HTML Code" w:semiHidden="1" w:unhideWhenUsed="1"/>
+    <w:lsdException w:name="HTML Definition" w:semiHidden="1" w:unhideWhenUsed="1"/>
+    <w:lsdException w:name="HTML Keyboard" w:semiHidden="1" w:unhideWhenUsed="1"/>
+    <w:lsdException w:name="HTML Preformatted" w:semiHidden="1" w:unhideWhenUsed="1"/>
+    <w:lsdException w:name="HTML Sample" w:semiHidden="1" w:unhideWhenUsed="1"/>
+    <w:lsdException w:name="HTML Typewriter" w:semiHidden="1" w:unhideWhenUsed="1"/>
+    <w:lsdException w:name="HTML Variable" w:semiHidden="1" w:unhideWhenUsed="1"/>
+    <w:lsdException w:name="Normal Table" w:semiHidden="1" w:unhideWhenUsed="1"/>
+    <w:lsdException w:name="annotation subject" w:semiHidden="1" w:unhideWhenUsed="1"/>
+    <w:lsdException w:name="No List" w:semiHidden="1" w:unhideWhenUsed="1"/>
+    <w:lsdException w:name="Outline List 1" w:semiHidden="1" w:unhideWhenUsed="1"/>
+    <w:lsdException w:name="Outline List 2" w:semiHidden="1" w:unhideWhenUsed="1"/>
+    <w:lsdException w:name="Outline List 3" w:semiHidden="1" w:unhideWhenUsed="1"/>
+    <w:lsdException w:name="Table Simple 1" w:semiHidden="1" w:unhideWhenUsed="1"/>
+    <w:lsdException w:name="Table Simple 2" w:semiHidden="1" w:unhideWhenUsed="1"/>
+    <w:lsdException w:name="Table Simple 3" w:semiHidden="1" w:unhideWhenUsed="1"/>
+    <w:lsdException w:name="Table Classic 1" w:semiHidden="1" w:unhideWhenUsed="1"/>
+    <w:lsdException w:name="Table Classic 2" w:semiHidden="1" w:unhideWhenUsed="1"/>
+    <w:lsdException w:name="Table Classic 3" w:semiHidden="1" w:unhideWhenUsed="1"/>
+    <w:lsdException w:name="Table Classic 4" w:semiHidden="1" w:unhideWhenUsed="1"/>
+    <w:lsdException w:name="Table Colorful 1" w:semiHidden="1" w:unhideWhenUsed="1"/>
+    <w:lsdException w:name="Table Colorful 2" w:semiHidden="1" w:unhideWhenUsed="1"/>
+    <w:lsdException w:name="Table Colorful 3" w:semiHidden="1" w:unhideWhenUsed="1"/>
+    <w:lsdException w:name="Table Columns 1" w:semiHidden="1" w:unhideWhenUsed="1"/>
+    <w:lsdException w:name="Table Columns 2" w:semiHidden="1" w:unhideWhenUsed="1"/>
+    <w:lsdException w:name="Table Columns 3" w:semiHidden="1" w:unhideWhenUsed="1"/>
+    <w:lsdException w:name="Table Columns 4" w:semiHidden="1" w:unhideWhenUsed="1"/>
+    <w:lsdException w:name="Table Columns 5" w:semiHidden="1" w:unhideWhenUsed="1"/>
+    <w:lsdException w:name="Table Grid 1" w:semiHidden="1" w:unhideWhenUsed="1"/>
+    <w:lsdException w:name="Table Grid 2" w:semiHidden="1" w:unhideWhenUsed="1"/>
+    <w:lsdException w:name="Table Grid 3" w:semiHidden="1" w:unhideWhenUsed="1"/>
+    <w:lsdException w:name="Table Grid 4" w:semiHidden="1" w:unhideWhenUsed="1"/>
+    <w:lsdException w:name="Table Grid 5" w:semiHidden="1" w:unhideWhenUsed="1"/>
+    <w:lsdException w:name="Table Grid 6" w:semiHidden="1" w:unhideWhenUsed="1"/>
+    <w:lsdException w:name="Table Grid 7" w:semiHidden="1" w:unhideWhenUsed="1"/>
+    <w:lsdException w:name="Table Grid 8" w:semiHidden="1" w:unhideWhenUsed="1"/>
+    <w:lsdException w:name="Table List 1" w:semiHidden="1" w:unhideWhenUsed="1"/>
+    <w:lsdException w:name="Table List 2" w:semiHidden="1" w:unhideWhenUsed="1"/>
+    <w:lsdException w:name="Table List 3" w:semiHidden="1" w:unhideWhenUsed="1"/>
+    <w:lsdException w:name="Table List 4" w:semiHidden="1" w:unhideWhenUsed="1"/>
+    <w:lsdException w:name="Table List 5" w:semiHidden="1" w:unhideWhenUsed="1"/>
+    <w:lsdException w:name="Table List 6" w:semiHidden="1" w:unhideWhenUsed="1"/>
+    <w:lsdException w:name="Table List 7" w:semiHidden="1" w:unhideWhenUsed="1"/>
+    <w:lsdException w:name="Table List 8" w:semiHidden="1" w:unhideWhenUsed="1"/>
+    <w:lsdException w:name="Table 3D effects 1" w:semiHidden="1" w:unhideWhenUsed="1"/>
+    <w:lsdException w:name="Table 3D effects 2" w:semiHidden="1" w:unhideWhenUsed="1"/>
+    <w:lsdException w:name="Table 3D effects 3" w:semiHidden="1" w:unhideWhenUsed="1"/>
+    <w:lsdException w:name="Table Contemporary" w:semiHidden="1" w:unhideWhenUsed="1"/>
+    <w:lsdException w:name="Table Elegant" w:semiHidden="1" w:unhideWhenUsed="1"/>
+    <w:lsdException w:name="Table Professional" w:semiHidden="1" w:unhideWhenUsed="1"/>
+    <w:lsdException w:name="Table Subtle 1" w:semiHidden="1" w:unhideWhenUsed="1"/>
+    <w:lsdException w:name="Table Subtle 2" w:semiHidden="1" w:unhideWhenUsed="1"/>
+    <w:lsdException w:name="Table Web 1" w:semiHidden="1" w:unhideWhenUsed="1"/>
+    <w:lsdException w:name="Table Web 2" w:semiHidden="1" w:unhideWhenUsed="1"/>
+    <w:lsdException w:name="Table Web 3" w:semiHidden="1" w:unhideWhenUsed="1"/>
+    <w:lsdException w:name="Balloon Text" w:semiHidden="1" w:unhideWhenUsed="1"/>
+    <w:lsdException w:name="Table Grid" w:uiPriority="39"/>
+    <w:lsdException w:name="Table Theme" w:semiHidden="1" w:unhideWhenUsed="1"/>
+    <w:lsdException w:name="Placeholder Text" w:semiHidden="1"/>
+    <w:lsdException w:name="No Spacing" w:uiPriority="1" w:qFormat="1"/>
+    <w:lsdException w:name="Light Shading" w:uiPriority="60"/>
+    <w:lsdException w:name="Light List" w:uiPriority="61"/>
+    <w:lsdException w:name="Light Grid" w:uiPriority="62"/>
+    <w:lsdException w:name="Medium Shading 1" w:uiPriority="63"/>
+    <w:lsdException w:name="Medium Shading 2" w:uiPriority="64"/>
+    <w:lsdException w:name="Medium List 1" w:uiPriority="65"/>
+    <w:lsdException w:name="Medium List 2" w:uiPriority="66"/>
+    <w:lsdException w:name="Medium Grid 1" w:uiPriority="67"/>
+    <w:lsdException w:name="Medium Grid 2" w:uiPriority="68"/>
+    <w:lsdException w:name="Medium Grid 3" w:uiPriority="69"/>
+    <w:lsdException w:name="Dark List" w:uiPriority="70"/>
+    <w:lsdException w:name="Colorful Shading" w:uiPriority="71"/>
+    <w:lsdException w:name="Colorful List" w:uiPriority="72"/>
+    <w:lsdException w:name="Colorful Grid" w:uiPriority="73"/>
+    <w:lsdException w:name="Light Shading Accent 1" w:uiPriority="60"/>
+    <w:lsdException w:name="Light List Accent 1" w:uiPriority="61"/>
+    <w:lsdException w:name="Light Grid Accent 1" w:uiPriority="62"/>
+    <w:lsdException w:name="Medium Shading 1 Accent 1" w:uiPriority="63"/>
+    <w:lsdException w:name="Medium Shading 2 Accent 1" w:uiPriority="64"/>
+    <w:lsdException w:name="Medium List 1 Accent 1" w:uiPriority="65"/>
+    <w:lsdException w:name="Revision" w:semiHidden="1"/>
+    <w:lsdException w:name="List Paragraph" w:uiPriority="34" w:qFormat="1"/>
+    <w:lsdException w:name="Quote" w:uiPriority="29" w:qFormat="1"/>
+    <w:lsdException w:name="Intense Quote" w:uiPriority="30" w:qFormat="1"/>
+    <w:lsdException w:name="Medium List 2 Accent 1" w:uiPriority="66"/>
+    <w:lsdException w:name="Medium Grid 1 Accent 1" w:uiPriority="67"/>
+    <w:lsdException w:name="Medium Grid 2 Accent 1" w:uiPriority="68"/>
+    <w:lsdException w:name="Medium Grid 3 Accent 1" w:uiPriority="69"/>
+    <w:lsdException w:name="Dark List Accent 1" w:uiPriority="70"/>
+    <w:lsdException w:name="Colorful Shading Accent 1" w:uiPriority="71"/>
+    <w:lsdException w:name="Colorful List Accent 1" w:uiPriority="72"/>
+    <w:lsdException w:name="Colorful Grid Accent 1" w:uiPriority="73"/>
+    <w:lsdException w:name="Light Shading Accent 2" w:uiPriority="60"/>
+    <w:lsdException w:name="Light List Accent 2" w:uiPriority="61"/>
+    <w:lsdException w:name="Light Grid Accent 2" w:uiPriority="62"/>
+    <w:lsdException w:name="Medium Shading 1 Accent 2" w:uiPriority="63"/>
+    <w:lsdException w:name="Medium Shading 2 Accent 2" w:uiPriority="64"/>
+    <w:lsdException w:name="Medium List 1 Accent 2" w:uiPriority="65"/>
+    <w:lsdException w:name="Medium List 2 Accent 2" w:uiPriority="66"/>
+    <w:lsdException w:name="Medium Grid 1 Accent 2" w:uiPriority="67"/>
+    <w:lsdException w:name="Medium Grid 2 Accent 2" w:uiPriority="68"/>
+    <w:lsdException w:name="Medium Grid 3 Accent 2" w:uiPriority="69"/>
+    <w:lsdException w:name="Dark List Accent 2" w:uiPriority="70"/>
+    <w:lsdException w:name="Colorful Shading Accent 2" w:uiPriority="71"/>
+    <w:lsdException w:name="Colorful List Accent 2" w:uiPriority="72"/>
+    <w:lsdException w:name="Colorful Grid Accent 2" w:uiPriority="73"/>
+    <w:lsdException w:name="Light Shading Accent 3" w:uiPriority="60"/>
+    <w:lsdException w:name="Light List Accent 3" w:uiPriority="61"/>
+    <w:lsdException w:name="Light Grid Accent 3" w:uiPriority="62"/>
+    <w:lsdException w:name="Medium Shading 1 Accent 3" w:uiPriority="63"/>
+    <w:lsdException w:name="Medium Shading 2 Accent 3" w:uiPriority="64"/>
+    <w:lsdException w:name="Medium List 1 Accent 3" w:uiPriority="65"/>
+    <w:lsdException w:name="Medium List 2 Accent 3" w:uiPriority="66"/>
+    <w:lsdException w:name="Medium Grid 1 Accent 3" w:uiPriority="67"/>
+    <w:lsdException w:name="Medium Grid 2 Accent 3" w:uiPriority="68"/>
+    <w:lsdException w:name="Medium Grid 3 Accent 3" w:uiPriority="69"/>
+    <w:lsdException w:name="Dark List Accent 3" w:uiPriority="70"/>
+    <w:lsdException w:name="Colorful Shading Accent 3" w:uiPriority="71"/>
+    <w:lsdException w:name="Colorful List Accent 3" w:uiPriority="72"/>
+    <w:lsdException w:name="Colorful Grid Accent 3" w:uiPriority="73"/>
+    <w:lsdException w:name="Light Shading Accent 4" w:uiPriority="60"/>
+    <w:lsdException w:name="Light List Accent 4" w:uiPriority="61"/>
+    <w:lsdException w:name="Light Grid Accent 4" w:uiPriority="62"/>
+    <w:lsdException w:name="Medium Shading 1 Accent 4" w:uiPriority="63"/>
+    <w:lsdException w:name="Medium Shading 2 Accent 4" w:uiPriority="64"/>
+    <w:lsdException w:name="Medium List 1 Accent 4" w:uiPriority="65"/>
+    <w:lsdException w:name="Medium List 2 Accent 4" w:uiPriority="66"/>
+    <w:lsdException w:name="Medium Grid 1 Accent 4" w:uiPriority="67"/>
+    <w:lsdException w:name="Medium Grid 2 Accent 4" w:uiPriority="68"/>
+    <w:lsdException w:name="Medium Grid 3 Accent 4" w:uiPriority="69"/>
+    <w:lsdException w:name="Dark List Accent 4" w:uiPriority="70"/>
+    <w:lsdException w:name="Colorful Shading Accent 4" w:uiPriority="71"/>
+    <w:lsdException w:name="Colorful List Accent 4" w:uiPriority="72"/>
+    <w:lsdException w:name="Colorful Grid Accent 4" w:uiPriority="73"/>
+    <w:lsdException w:name="Light Shading Accent 5" w:uiPriority="60"/>
+    <w:lsdException w:name="Light List Accent 5" w:uiPriority="61"/>
+    <w:lsdException w:name="Light Grid Accent 5" w:uiPriority="62"/>
+    <w:lsdException w:name="Medium Shading 1 Accent 5" w:uiPriority="63"/>
+    <w:lsdException w:name="Medium Shading 2 Accent 5" w:uiPriority="64"/>
+    <w:lsdException w:name="Medium List 1 Accent 5" w:uiPriority="65"/>
+    <w:lsdException w:name="Medium List 2 Accent 5" w:uiPriority="66"/>
+    <w:lsdException w:name="Medium Grid 1 Accent 5" w:uiPriority="67"/>
+    <w:lsdException w:name="Medium Grid 2 Accent 5" w:uiPriority="68"/>
+    <w:lsdException w:name="Medium Grid 3 Accent 5" w:uiPriority="69"/>
+    <w:lsdException w:name="Dark List Accent 5" w:uiPriority="70"/>
+    <w:lsdException w:name="Colorful Shading Accent 5" w:uiPriority="71"/>
+    <w:lsdException w:name="Colorful List Accent 5" w:uiPriority="72"/>
+    <w:lsdException w:name="Colorful Grid Accent 5" w:uiPriority="73"/>
+    <w:lsdException w:name="Light Shading Accent 6" w:uiPriority="60"/>
+    <w:lsdException w:name="Light List Accent 6" w:uiPriority="61"/>
+    <w:lsdException w:name="Light Grid Accent 6" w:uiPriority="62"/>
+    <w:lsdException w:name="Medium Shading 1 Accent 6" w:uiPriority="63"/>
+    <w:lsdException w:name="Medium Shading 2 Accent 6" w:uiPriority="64"/>
+    <w:lsdException w:name="Medium List 1 Accent 6" w:uiPriority="65"/>
+    <w:lsdException w:name="Medium List 2 Accent 6" w:uiPriority="66"/>
+    <w:lsdException w:name="Medium Grid 1 Accent 6" w:uiPriority="67"/>
+    <w:lsdException w:name="Medium Grid 2 Accent 6" w:uiPriority="68"/>
+    <w:lsdException w:name="Medium Grid 3 Accent 6" w:uiPriority="69"/>
+    <w:lsdException w:name="Dark List Accent 6" w:uiPriority="70"/>
+    <w:lsdException w:name="Colorful Shading Accent 6" w:uiPriority="71"/>
+    <w:lsdException w:name="Colorful List Accent 6" w:uiPriority="72"/>
+    <w:lsdException w:name="Colorful Grid Accent 6" w:uiPriority="73"/>
+    <w:lsdException w:name="Subtle Emphasis" w:uiPriority="19" w:qFormat="1"/>
+    <w:lsdException w:name="Intense Emphasis" w:uiPriority="21" w:qFormat="1"/>
+    <w:lsdException w:name="Subtle Reference" w:uiPriority="31" w:qFormat="1"/>
+    <w:lsdException w:name="Intense Reference" w:uiPriority="32" w:qFormat="1"/>
+    <w:lsdException w:name="Book Title" w:uiPriority="33" w:qFormat="1"/>
+    <w:lsdException w:name="Bibliography" w:semiHidden="1" w:uiPriority="37" w:unhideWhenUsed="1"/>
+    <w:lsdException w:name="TOC Heading" w:semiHidden="1" w:uiPriority="39" w:unhideWhenUsed="1" w:qFormat="1"/>
+    <w:lsdException w:name="Plain Table 1" w:uiPriority="41"/>
+    <w:lsdException w:name="Plain Table 2" w:uiPriority="42"/>
+    <w:lsdException w:name="Plain Table 3" w:uiPriority="43"/>
+    <w:lsdException w:name="Plain Table 4" w:uiPriority="44"/>
+    <w:lsdException w:name="Plain Table 5" w:uiPriority="45"/>
+    <w:lsdException w:name="Grid Table Light" w:uiPriority="40"/>
+    <w:lsdException w:name="Grid Table 1 Light" w:uiPriority="46"/>
+    <w:lsdException w:name="Grid Table 2" w:uiPriority="47"/>
+    <w:lsdException w:name="Grid Table 3" w:uiPriority="48"/>
+    <w:lsdException w:name="Grid Table 4" w:uiPriority="49"/>
+    <w:lsdException w:name="Grid Table 5 Dark" w:uiPriority="50"/>
+    <w:lsdException w:name="Grid Table 6 Colorful" w:uiPriority="51"/>
+    <w:lsdException w:name="Grid Table 7 Colorful" w:uiPriority="52"/>
+    <w:lsdException w:name="Grid Table 1 Light Accent 1" w:uiPriority="46"/>
+    <w:lsdException w:name="Grid Table 2 Accent 1" w:uiPriority="47"/>
+    <w:lsdException w:name="Grid Table 3 Accent 1" w:uiPriority="48"/>
+    <w:lsdException w:name="Grid Table 4 Accent 1" w:uiPriority="49"/>
+    <w:lsdException w:name="Grid Table 5 Dark Accent 1" w:uiPriority="50"/>
+    <w:lsdException w:name="Grid Table 6 Colorful Accent 1" w:uiPriority="51"/>
+    <w:lsdException w:name="Grid Table 7 Colorful Accent 1" w:uiPriority="52"/>
+    <w:lsdException w:name="Grid Table 1 Light Accent 2" w:uiPriority="46"/>
+    <w:lsdException w:name="Grid Table 2 Accent 2" w:uiPriority="47"/>
+    <w:lsdException w:name="Grid Table 3 Accent 2" w:uiPriority="48"/>
+    <w:lsdException w:name="Grid Table 4 Accent 2" w:uiPriority="49"/>
+    <w:lsdException w:name="Grid Table 5 Dark Accent 2" w:uiPriority="50"/>
+    <w:lsdException w:name="Grid Table 6 Colorful Accent 2" w:uiPriority="51"/>
+    <w:lsdException w:name="Grid Table 7 Colorful Accent 2" w:uiPriority="52"/>
+    <w:lsdException w:name="Grid Table 1 Light Accent 3" w:uiPriority="46"/>
+    <w:lsdException w:name="Grid Table 2 Accent 3" w:uiPriority="47"/>
+    <w:lsdException w:name="Grid Table 3 Accent 3" w:uiPriority="48"/>
+    <w:lsdException w:name="Grid Table 4 Accent 3" w:uiPriority="49"/>
+    <w:lsdException w:name="Grid Table 5 Dark Accent 3" w:uiPriority="50"/>
+    <w:lsdException w:name="Grid Table 6 Colorful Accent 3" w:uiPriority="51"/>
+    <w:lsdException w:name="Grid Table 7 Colorful Accent 3" w:uiPriority="52"/>
+    <w:lsdException w:name="Grid Table 1 Light Accent 4" w:uiPriority="46"/>
+    <w:lsdException w:name="Grid Table 2 Accent 4" w:uiPriority="47"/>
+    <w:lsdException w:name="Grid Table 3 Accent 4" w:uiPriority="48"/>
+    <w:lsdException w:name="Grid Table 4 Accent 4" w:uiPriority="49"/>
+    <w:lsdException w:name="Grid Table 5 Dark Accent 4" w:uiPriority="50"/>
+    <w:lsdException w:name="Grid Table 6 Colorful Accent 4" w:uiPriority="51"/>
+    <w:lsdException w:name="Grid Table 7 Colorful Accent 4" w:uiPriority="52"/>
+    <w:lsdException w:name="Grid Table 1 Light Accent 5" w:uiPriority="46"/>
+    <w:lsdException w:name="Grid Table 2 Accent 5" w:uiPriority="47"/>
+    <w:lsdException w:name="Grid Table 3 Accent 5" w:uiPriority="48"/>
+    <w:lsdException w:name="Grid Table 4 Accent 5" w:uiPriority="49"/>
+    <w:lsdException w:name="Grid Table 5 Dark Accent 5" w:uiPriority="50"/>
+    <w:lsdException w:name="Grid Table 6 Colorful Accent 5" w:uiPriority="51"/>
+    <w:lsdException w:name="Grid Table 7 Colorful Accent 5" w:uiPriority="52"/>
+    <w:lsdException w:name="Grid Table 1 Light Accent 6" w:uiPriority="46"/>
+    <w:lsdException w:name="Grid Table 2 Accent 6" w:uiPriority="47"/>
+    <w:lsdException w:name="Grid Table 3 Accent 6" w:uiPriority="48"/>
+    <w:lsdException w:name="Grid Table 4 Accent 6" w:uiPriority="49"/>
+    <w:lsdException w:name="Grid Table 5 Dark Accent 6" w:uiPriority="50"/>
+    <w:lsdException w:name="Grid Table 6 Colorful Accent 6" w:uiPriority="51"/>
+    <w:lsdException w:name="Grid Table 7 Colorful Accent 6" w:uiPriority="52"/>
+    <w:lsdException w:name="List Table 1 Light" w:uiPriority="46"/>
+    <w:lsdException w:name="List Table 2" w:uiPriority="47"/>
+    <w:lsdException w:name="List Table 3" w:uiPriority="48"/>
+    <w:lsdException w:name="List Table 4" w:uiPriority="49"/>
+    <w:lsdException w:name="List Table 5 Dark" w:uiPriority="50"/>
+    <w:lsdException w:name="List Table 6 Colorful" w:uiPriority="51"/>
+    <w:lsdException w:name="List Table 7 Colorful" w:uiPriority="52"/>
+    <w:lsdException w:name="List Table 1 Light Accent 1" w:uiPriority="46"/>
+    <w:lsdException w:name="List Table 2 Accent 1" w:uiPriority="47"/>
+    <w:lsdException w:name="List Table 3 Accent 1" w:uiPriority="48"/>
+    <w:lsdException w:name="List Table 4 Accent 1" w:uiPriority="49"/>
+    <w:lsdException w:name="List Table 5 Dark Accent 1" w:uiPriority="50"/>
+    <w:lsdException w:name="List Table 6 Colorful Accent 1" w:uiPriority="51"/>
+    <w:lsdException w:name="List Table 7 Colorful Accent 1" w:uiPriority="52"/>
+    <w:lsdException w:name="List Table 1 Light Accent 2" w:uiPriority="46"/>
+    <w:lsdException w:name="List Table 2 Accent 2" w:uiPriority="47"/>
+    <w:lsdException w:name="List Table 3 Accent 2" w:uiPriority="48"/>
+    <w:lsdException w:name="List Table 4 Accent 2" w:uiPriority="49"/>
+    <w:lsdException w:name="List Table 5 Dark Accent 2" w:uiPriority="50"/>
+    <w:lsdException w:name="List Table 6 Colorful Accent 2" w:uiPriority="51"/>
+    <w:lsdException w:name="List Table 7 Colorful Accent 2" w:uiPriority="52"/>
+    <w:lsdException w:name="List Table 1 Light Accent 3" w:uiPriority="46"/>
+    <w:lsdException w:name="List Table 2 Accent 3" w:uiPriority="47"/>
+    <w:lsdException w:name="List Table 3 Accent 3" w:uiPriority="48"/>
+    <w:lsdException w:name="List Table 4 Accent 3" w:uiPriority="49"/>
+    <w:lsdException w:name="List Table 5 Dark Accent 3" w:uiPriority="50"/>
+    <w:lsdException w:name="List Table 6 Colorful Accent 3" w:uiPriority="51"/>
+    <w:lsdException w:name="List Table 7 Colorful Accent 3" w:uiPriority="52"/>
+    <w:lsdException w:name="List Table 1 Light Accent 4" w:uiPriority="46"/>
+    <w:lsdException w:name="List Table 2 Accent 4" w:uiPriority="47"/>
+    <w:lsdException w:name="List Table 3 Accent 4" w:uiPriority="48"/>
+    <w:lsdException w:name="List Table 4 Accent 4" w:uiPriority="49"/>
+    <w:lsdException w:name="List Table 5 Dark Accent 4" w:uiPriority="50"/>
+    <w:lsdException w:name="List Table 6 Colorful Accent 4" w:uiPriority="51"/>
+    <w:lsdException w:name="List Table 7 Colorful Accent 4" w:uiPriority="52"/>
+    <w:lsdException w:name="List Table 1 Light Accent 5" w:uiPriority="46"/>
+    <w:lsdException w:name="List Table 2 Accent 5" w:uiPriority="47"/>
+    <w:lsdException w:name="List Table 3 Accent 5" w:uiPriority="48"/>
+    <w:lsdException w:name="List Table 4 Accent 5" w:uiPriority="49"/>
+    <w:lsdException w:name="List Table 5 Dark Accent 5" w:uiPriority="50"/>
+    <w:lsdException w:name="List Table 6 Colorful Accent 5" w:uiPriority="51"/>
+    <w:lsdException w:name="List Table 7 Colorful Accent 5" w:uiPriority="52"/>
+    <w:lsdException w:name="List Table 1 Light Accent 6" w:uiPriority="46"/>
+    <w:lsdException w:name="List Table 2 Accent 6" w:uiPriority="47"/>
+    <w:lsdException w:name="List Table 3 Accent 6" w:uiPriority="48"/>
+    <w:lsdException w:name="List Table 4 Accent 6" w:uiPriority="49"/>
+    <w:lsdException w:name="List Table 5 Dark Accent 6" w:uiPriority="50"/>
+    <w:lsdException w:name="List Table 6 Colorful Accent 6" w:uiPriority="51"/>
+    <w:lsdException w:name="List Table 7 Colorful Accent 6" w:uiPriority="52"/>
   </w:latentStyles>
   <w:style w:type="paragraph" w:default="1" w:styleId="Normal">
     <w:name w:val="Normal"/>
@@ -3284,18 +5513,17 @@
       <w:lang w:eastAsia="pt-PT"/>
     </w:rPr>
   </w:style>
-  <w:style w:type="character" w:default="1" w:styleId="Tipodeletrapredefinidodopargrafo">
+  <w:style w:type="character" w:default="1" w:styleId="DefaultParagraphFont">
     <w:name w:val="Default Paragraph Font"/>
     <w:uiPriority w:val="1"/>
     <w:semiHidden/>
     <w:unhideWhenUsed/>
   </w:style>
-  <w:style w:type="table" w:default="1" w:styleId="Tabelanormal">
+  <w:style w:type="table" w:default="1" w:styleId="TableNormal">
     <w:name w:val="Normal Table"/>
     <w:uiPriority w:val="99"/>
     <w:semiHidden/>
     <w:unhideWhenUsed/>
-    <w:qFormat/>
     <w:tblPr>
       <w:tblInd w:w="0" w:type="dxa"/>
       <w:tblCellMar>
@@ -3306,16 +5534,16 @@
       </w:tblCellMar>
     </w:tblPr>
   </w:style>
-  <w:style w:type="numbering" w:default="1" w:styleId="Semlista">
+  <w:style w:type="numbering" w:default="1" w:styleId="NoList">
     <w:name w:val="No List"/>
     <w:uiPriority w:val="99"/>
     <w:semiHidden/>
     <w:unhideWhenUsed/>
   </w:style>
-  <w:style w:type="paragraph" w:styleId="Cabealho">
+  <w:style w:type="paragraph" w:styleId="Header">
     <w:name w:val="header"/>
     <w:basedOn w:val="Normal"/>
-    <w:link w:val="CabealhoCarcter"/>
+    <w:link w:val="HeaderChar"/>
     <w:uiPriority w:val="99"/>
     <w:unhideWhenUsed/>
     <w:rsid w:val="00822ABA"/>
@@ -3327,17 +5555,17 @@
       <w:spacing w:line="240" w:lineRule="auto"/>
     </w:pPr>
   </w:style>
-  <w:style w:type="character" w:customStyle="1" w:styleId="CabealhoCarcter">
-    <w:name w:val="Cabeçalho Carácter"/>
-    <w:basedOn w:val="Tipodeletrapredefinidodopargrafo"/>
-    <w:link w:val="Cabealho"/>
+  <w:style w:type="character" w:customStyle="1" w:styleId="HeaderChar">
+    <w:name w:val="Header Char"/>
+    <w:basedOn w:val="DefaultParagraphFont"/>
+    <w:link w:val="Header"/>
     <w:uiPriority w:val="99"/>
     <w:rsid w:val="00822ABA"/>
   </w:style>
-  <w:style w:type="paragraph" w:styleId="Rodap">
+  <w:style w:type="paragraph" w:styleId="Footer">
     <w:name w:val="footer"/>
     <w:basedOn w:val="Normal"/>
-    <w:link w:val="RodapCarcter"/>
+    <w:link w:val="FooterChar"/>
     <w:uiPriority w:val="99"/>
     <w:unhideWhenUsed/>
     <w:rsid w:val="00822ABA"/>
@@ -3349,14 +5577,14 @@
       <w:spacing w:line="240" w:lineRule="auto"/>
     </w:pPr>
   </w:style>
-  <w:style w:type="character" w:customStyle="1" w:styleId="RodapCarcter">
-    <w:name w:val="Rodapé Carácter"/>
-    <w:basedOn w:val="Tipodeletrapredefinidodopargrafo"/>
-    <w:link w:val="Rodap"/>
+  <w:style w:type="character" w:customStyle="1" w:styleId="FooterChar">
+    <w:name w:val="Footer Char"/>
+    <w:basedOn w:val="DefaultParagraphFont"/>
+    <w:link w:val="Footer"/>
     <w:uiPriority w:val="99"/>
     <w:rsid w:val="00822ABA"/>
   </w:style>
-  <w:style w:type="paragraph" w:styleId="PargrafodaLista">
+  <w:style w:type="paragraph" w:styleId="ListParagraph">
     <w:name w:val="List Paragraph"/>
     <w:basedOn w:val="Normal"/>
     <w:uiPriority w:val="34"/>
@@ -3367,9 +5595,9 @@
       <w:contextualSpacing/>
     </w:pPr>
   </w:style>
-  <w:style w:type="character" w:styleId="Refdecomentrio">
+  <w:style w:type="character" w:styleId="CommentReference">
     <w:name w:val="annotation reference"/>
-    <w:basedOn w:val="Tipodeletrapredefinidodopargrafo"/>
+    <w:basedOn w:val="DefaultParagraphFont"/>
     <w:uiPriority w:val="99"/>
     <w:semiHidden/>
     <w:unhideWhenUsed/>
@@ -3379,10 +5607,10 @@
       <w:szCs w:val="16"/>
     </w:rPr>
   </w:style>
-  <w:style w:type="paragraph" w:styleId="Textodecomentrio">
+  <w:style w:type="paragraph" w:styleId="CommentText">
     <w:name w:val="annotation text"/>
     <w:basedOn w:val="Normal"/>
-    <w:link w:val="TextodecomentrioCarcter"/>
+    <w:link w:val="CommentTextChar"/>
     <w:uiPriority w:val="99"/>
     <w:unhideWhenUsed/>
     <w:rsid w:val="006F1AE7"/>
@@ -3394,10 +5622,10 @@
       <w:szCs w:val="20"/>
     </w:rPr>
   </w:style>
-  <w:style w:type="character" w:customStyle="1" w:styleId="TextodecomentrioCarcter">
-    <w:name w:val="Texto de comentário Carácter"/>
-    <w:basedOn w:val="Tipodeletrapredefinidodopargrafo"/>
-    <w:link w:val="Textodecomentrio"/>
+  <w:style w:type="character" w:customStyle="1" w:styleId="CommentTextChar">
+    <w:name w:val="Comment Text Char"/>
+    <w:basedOn w:val="DefaultParagraphFont"/>
+    <w:link w:val="CommentText"/>
     <w:uiPriority w:val="99"/>
     <w:rsid w:val="006F1AE7"/>
     <w:rPr>
@@ -3408,11 +5636,11 @@
       <w:lang w:eastAsia="pt-PT"/>
     </w:rPr>
   </w:style>
-  <w:style w:type="paragraph" w:styleId="Assuntodecomentrio">
+  <w:style w:type="paragraph" w:styleId="CommentSubject">
     <w:name w:val="annotation subject"/>
-    <w:basedOn w:val="Textodecomentrio"/>
-    <w:next w:val="Textodecomentrio"/>
-    <w:link w:val="AssuntodecomentrioCarcter"/>
+    <w:basedOn w:val="CommentText"/>
+    <w:next w:val="CommentText"/>
+    <w:link w:val="CommentSubjectChar"/>
     <w:uiPriority w:val="99"/>
     <w:semiHidden/>
     <w:unhideWhenUsed/>
@@ -3422,10 +5650,10 @@
       <w:bCs/>
     </w:rPr>
   </w:style>
-  <w:style w:type="character" w:customStyle="1" w:styleId="AssuntodecomentrioCarcter">
-    <w:name w:val="Assunto de comentário Carácter"/>
-    <w:basedOn w:val="TextodecomentrioCarcter"/>
-    <w:link w:val="Assuntodecomentrio"/>
+  <w:style w:type="character" w:customStyle="1" w:styleId="CommentSubjectChar">
+    <w:name w:val="Comment Subject Char"/>
+    <w:basedOn w:val="CommentTextChar"/>
+    <w:link w:val="CommentSubject"/>
     <w:uiPriority w:val="99"/>
     <w:semiHidden/>
     <w:rsid w:val="006F1AE7"/>
@@ -3439,10 +5667,10 @@
       <w:lang w:eastAsia="pt-PT"/>
     </w:rPr>
   </w:style>
-  <w:style w:type="paragraph" w:styleId="Textodebalo">
+  <w:style w:type="paragraph" w:styleId="BalloonText">
     <w:name w:val="Balloon Text"/>
     <w:basedOn w:val="Normal"/>
-    <w:link w:val="TextodebaloCarcter"/>
+    <w:link w:val="BalloonTextChar"/>
     <w:uiPriority w:val="99"/>
     <w:semiHidden/>
     <w:unhideWhenUsed/>
@@ -3456,10 +5684,10 @@
       <w:szCs w:val="16"/>
     </w:rPr>
   </w:style>
-  <w:style w:type="character" w:customStyle="1" w:styleId="TextodebaloCarcter">
-    <w:name w:val="Texto de balão Carácter"/>
-    <w:basedOn w:val="Tipodeletrapredefinidodopargrafo"/>
-    <w:link w:val="Textodebalo"/>
+  <w:style w:type="character" w:customStyle="1" w:styleId="BalloonTextChar">
+    <w:name w:val="Balloon Text Char"/>
+    <w:basedOn w:val="DefaultParagraphFont"/>
+    <w:link w:val="BalloonText"/>
     <w:uiPriority w:val="99"/>
     <w:semiHidden/>
     <w:rsid w:val="006F1AE7"/>
@@ -3471,15 +5699,25 @@
       <w:lang w:eastAsia="pt-PT"/>
     </w:rPr>
   </w:style>
-  <w:style w:type="character" w:styleId="TextodoMarcadordePosio">
+  <w:style w:type="character" w:styleId="PlaceholderText">
     <w:name w:val="Placeholder Text"/>
-    <w:basedOn w:val="Tipodeletrapredefinidodopargrafo"/>
+    <w:basedOn w:val="DefaultParagraphFont"/>
     <w:uiPriority w:val="99"/>
     <w:semiHidden/>
     <w:rsid w:val="00471D1A"/>
     <w:rPr>
       <w:color w:val="808080"/>
     </w:rPr>
+  </w:style>
+  <w:style w:type="character" w:customStyle="1" w:styleId="shorttext">
+    <w:name w:val="short_text"/>
+    <w:basedOn w:val="DefaultParagraphFont"/>
+    <w:rsid w:val="0034365C"/>
+  </w:style>
+  <w:style w:type="character" w:customStyle="1" w:styleId="hps">
+    <w:name w:val="hps"/>
+    <w:basedOn w:val="DefaultParagraphFont"/>
+    <w:rsid w:val="0034365C"/>
   </w:style>
 </w:styles>
 </file>
@@ -3739,7 +5977,7 @@
   <a:extraClrSchemeLst/>
   <a:extLst>
     <a:ext uri="{05A4C25C-085E-4340-85A3-A5531E510DB2}">
-      <thm15:themeFamily xmlns:thm15="http://schemas.microsoft.com/office/thememl/2012/main" xmlns="" name="Office Theme" id="{62F939B6-93AF-4DB8-9C6B-D6C7DFDC589F}" vid="{4A3C46E8-61CC-4603-A589-7422A47A8E4A}"/>
+      <thm15:themeFamily xmlns:thm15="http://schemas.microsoft.com/office/thememl/2012/main" name="Office Theme" id="{62F939B6-93AF-4DB8-9C6B-D6C7DFDC589F}" vid="{4A3C46E8-61CC-4603-A589-7422A47A8E4A}"/>
     </a:ext>
   </a:extLst>
 </a:theme>
@@ -3750,7 +5988,7 @@
 </file>
 
 <file path=customXml/itemProps1.xml><?xml version="1.0" encoding="utf-8"?>
-<ds:datastoreItem xmlns:ds="http://schemas.openxmlformats.org/officeDocument/2006/customXml" ds:itemID="{F68DCE8B-2D94-4CC0-B1C5-3B61FBFCCE93}">
+<ds:datastoreItem xmlns:ds="http://schemas.openxmlformats.org/officeDocument/2006/customXml" ds:itemID="{5384ED4A-517C-40C0-A0AE-3AE75560591B}">
   <ds:schemaRefs>
     <ds:schemaRef ds:uri="http://schemas.openxmlformats.org/officeDocument/2006/bibliography"/>
   </ds:schemaRefs>

--- a/trunk/Docs/Meetings/2013_06_03.docx
+++ b/trunk/Docs/Meetings/2013_06_03.docx
@@ -1,6 +1,6 @@
 
 <file path=word/document.xml><?xml version="1.0" encoding="utf-8"?>
-<w:document xmlns:wpc="http://schemas.microsoft.com/office/word/2010/wordprocessingCanvas" xmlns:mc="http://schemas.openxmlformats.org/markup-compatibility/2006" xmlns:o="urn:schemas-microsoft-com:office:office" xmlns:r="http://schemas.openxmlformats.org/officeDocument/2006/relationships" xmlns:m="http://schemas.openxmlformats.org/officeDocument/2006/math" xmlns:v="urn:schemas-microsoft-com:vml" xmlns:wp14="http://schemas.microsoft.com/office/word/2010/wordprocessingDrawing" xmlns:wp="http://schemas.openxmlformats.org/drawingml/2006/wordprocessingDrawing" xmlns:w10="urn:schemas-microsoft-com:office:word" xmlns:w="http://schemas.openxmlformats.org/wordprocessingml/2006/main" xmlns:w14="http://schemas.microsoft.com/office/word/2010/wordml" xmlns:w15="http://schemas.microsoft.com/office/word/2012/wordml" xmlns:wpg="http://schemas.microsoft.com/office/word/2010/wordprocessingGroup" xmlns:wpi="http://schemas.microsoft.com/office/word/2010/wordprocessingInk" xmlns:wne="http://schemas.microsoft.com/office/word/2006/wordml" xmlns:wps="http://schemas.microsoft.com/office/word/2010/wordprocessingShape" mc:Ignorable="w14 w15 wp14">
+<w:document xmlns:ve="http://schemas.openxmlformats.org/markup-compatibility/2006" xmlns:o="urn:schemas-microsoft-com:office:office" xmlns:r="http://schemas.openxmlformats.org/officeDocument/2006/relationships" xmlns:m="http://schemas.openxmlformats.org/officeDocument/2006/math" xmlns:v="urn:schemas-microsoft-com:vml" xmlns:wp="http://schemas.openxmlformats.org/drawingml/2006/wordprocessingDrawing" xmlns:w10="urn:schemas-microsoft-com:office:word" xmlns:w="http://schemas.openxmlformats.org/wordprocessingml/2006/main" xmlns:wne="http://schemas.microsoft.com/office/word/2006/wordml">
   <w:body>
     <w:p>
       <w:pPr>
@@ -113,21 +113,33 @@
       </w:r>
     </w:p>
     <w:p>
-      <w:proofErr w:type="spellStart"/>
+      <w:pPr>
+        <w:rPr>
+          <w:lang w:val="en-US"/>
+          <w:rPrChange w:id="0" w:author="Carla" w:date="2013-06-18T00:15:00Z">
+            <w:rPr/>
+          </w:rPrChange>
+        </w:rPr>
+      </w:pPr>
       <w:r>
         <w:rPr>
           <w:b/>
-        </w:rPr>
-        <w:t>Location</w:t>
-      </w:r>
-      <w:proofErr w:type="spellEnd"/>
-      <w:r>
-        <w:rPr>
-          <w:b/>
-        </w:rPr>
-        <w:t xml:space="preserve">: </w:t>
-      </w:r>
-      <w:r>
+          <w:lang w:val="en-US"/>
+          <w:rPrChange w:id="1" w:author="Carla" w:date="2013-06-18T00:15:00Z">
+            <w:rPr>
+              <w:b/>
+            </w:rPr>
+          </w:rPrChange>
+        </w:rPr>
+        <w:t xml:space="preserve">Location: </w:t>
+      </w:r>
+      <w:r>
+        <w:rPr>
+          <w:lang w:val="en-US"/>
+          <w:rPrChange w:id="2" w:author="Carla" w:date="2013-06-18T00:15:00Z">
+            <w:rPr/>
+          </w:rPrChange>
+        </w:rPr>
         <w:t>DEIS-L2.2</w:t>
       </w:r>
     </w:p>
@@ -550,7 +562,7 @@
     </w:p>
     <w:p>
       <w:pPr>
-        <w:pStyle w:val="ListParagraph"/>
+        <w:pStyle w:val="PargrafodaLista"/>
         <w:numPr>
           <w:ilvl w:val="0"/>
           <w:numId w:val="20"/>
@@ -563,28 +575,60 @@
       <w:r>
         <w:rPr>
           <w:rStyle w:val="hps"/>
-          <w:lang w:val="en"/>
-        </w:rPr>
-        <w:t>Earn value and planed value have a dif</w:t>
-      </w:r>
+          <w:lang/>
+        </w:rPr>
+        <w:t>Earn</w:t>
+      </w:r>
+      <w:ins w:id="3" w:author="Carla" w:date="2013-06-18T00:15:00Z">
+        <w:r>
+          <w:rPr>
+            <w:rStyle w:val="hps"/>
+            <w:lang/>
+          </w:rPr>
+          <w:t>ed</w:t>
+        </w:r>
+      </w:ins>
       <w:r>
         <w:rPr>
           <w:rStyle w:val="hps"/>
-          <w:lang w:val="en"/>
+          <w:lang/>
+        </w:rPr>
+        <w:t xml:space="preserve"> value and planed value have a dif</w:t>
+      </w:r>
+      <w:r>
+        <w:rPr>
+          <w:rStyle w:val="hps"/>
+          <w:lang/>
         </w:rPr>
         <w:t>f</w:t>
       </w:r>
       <w:r>
         <w:rPr>
           <w:rStyle w:val="hps"/>
-          <w:lang w:val="en"/>
-        </w:rPr>
-        <w:t>erent value when all tasks are marked as completed, it is a bug</w:t>
-      </w:r>
-    </w:p>
-    <w:p>
-      <w:pPr>
-        <w:pStyle w:val="ListParagraph"/>
+          <w:lang/>
+        </w:rPr>
+        <w:t>erent value</w:t>
+      </w:r>
+      <w:ins w:id="4" w:author="Carla" w:date="2013-06-18T00:16:00Z">
+        <w:r>
+          <w:rPr>
+            <w:rStyle w:val="hps"/>
+            <w:lang/>
+          </w:rPr>
+          <w:t>s</w:t>
+        </w:r>
+      </w:ins>
+      <w:r>
+        <w:rPr>
+          <w:rStyle w:val="hps"/>
+          <w:lang/>
+        </w:rPr>
+        <w:t xml:space="preserve"> when all tasks are marked as completed, it is a bug</w:t>
+      </w:r>
+    </w:p>
+    <w:p>
+      <w:pPr>
+        <w:pStyle w:val="PargrafodaLista"/>
         <w:numPr>
           <w:ilvl w:val="0"/>
           <w:numId w:val="20"/>
@@ -597,42 +641,91 @@
       <w:r>
         <w:rPr>
           <w:rStyle w:val="hps"/>
-          <w:lang w:val="en"/>
+          <w:lang/>
         </w:rPr>
         <w:t>There’s</w:t>
       </w:r>
       <w:r>
         <w:rPr>
           <w:rStyle w:val="hps"/>
-          <w:lang w:val="en"/>
+          <w:lang/>
         </w:rPr>
         <w:t xml:space="preserve"> nothing</w:t>
       </w:r>
       <w:r>
         <w:rPr>
           <w:rStyle w:val="hps"/>
-          <w:lang w:val="en"/>
-        </w:rPr>
-        <w:t xml:space="preserve"> in the process about bugs </w:t>
-      </w:r>
+          <w:lang/>
+        </w:rPr>
+        <w:t xml:space="preserve"> in the </w:t>
+      </w:r>
+      <w:commentRangeStart w:id="5"/>
+      <w:ins w:id="6" w:author="Carla" w:date="2013-06-18T00:17:00Z">
+        <w:r>
+          <w:rPr>
+            <w:rStyle w:val="hps"/>
+            <w:lang/>
+          </w:rPr>
+          <w:t xml:space="preserve">Verification and Validation </w:t>
+        </w:r>
+      </w:ins>
+      <w:del w:id="7" w:author="Carla" w:date="2013-06-18T00:17:00Z">
+        <w:r>
+          <w:rPr>
+            <w:rStyle w:val="hps"/>
+            <w:lang/>
+          </w:rPr>
+          <w:delText>p</w:delText>
+        </w:r>
+      </w:del>
+      <w:ins w:id="8" w:author="Carla" w:date="2013-06-18T00:17:00Z">
+        <w:r>
+          <w:rPr>
+            <w:rStyle w:val="hps"/>
+            <w:lang/>
+          </w:rPr>
+          <w:t>P</w:t>
+        </w:r>
+      </w:ins>
       <w:r>
         <w:rPr>
           <w:rStyle w:val="hps"/>
-          <w:lang w:val="en"/>
+          <w:lang/>
+        </w:rPr>
+        <w:t xml:space="preserve">rocess </w:t>
+      </w:r>
+      <w:commentRangeEnd w:id="5"/>
+      <w:r>
+        <w:rPr>
+          <w:rStyle w:val="Refdecomentrio"/>
+        </w:rPr>
+        <w:commentReference w:id="5"/>
+      </w:r>
+      <w:r>
+        <w:rPr>
+          <w:rStyle w:val="hps"/>
+          <w:lang/>
+        </w:rPr>
+        <w:t xml:space="preserve">about bugs </w:t>
+      </w:r>
+      <w:r>
+        <w:rPr>
+          <w:rStyle w:val="hps"/>
+          <w:lang/>
         </w:rPr>
         <w:t>encountered</w:t>
       </w:r>
       <w:r>
         <w:rPr>
           <w:rStyle w:val="hps"/>
-          <w:lang w:val="en"/>
+          <w:lang/>
         </w:rPr>
         <w:t xml:space="preserve"> randomly</w:t>
       </w:r>
     </w:p>
     <w:p>
       <w:pPr>
-        <w:pStyle w:val="ListParagraph"/>
+        <w:pStyle w:val="PargrafodaLista"/>
         <w:numPr>
           <w:ilvl w:val="0"/>
           <w:numId w:val="20"/>
@@ -645,35 +738,35 @@
       <w:r>
         <w:rPr>
           <w:rStyle w:val="hps"/>
-          <w:lang w:val="en"/>
+          <w:lang/>
         </w:rPr>
         <w:t xml:space="preserve">Documentation time and project time has not been divided, it could give more </w:t>
       </w:r>
       <w:r>
         <w:rPr>
           <w:rStyle w:val="hps"/>
-          <w:lang w:val="en"/>
+          <w:lang/>
         </w:rPr>
         <w:t xml:space="preserve">statistical </w:t>
       </w:r>
       <w:r>
         <w:rPr>
           <w:rStyle w:val="hps"/>
-          <w:lang w:val="en"/>
+          <w:lang/>
         </w:rPr>
         <w:t xml:space="preserve">information if </w:t>
       </w:r>
       <w:r>
         <w:rPr>
           <w:rStyle w:val="hps"/>
-          <w:lang w:val="en"/>
+          <w:lang/>
         </w:rPr>
         <w:t>divided</w:t>
       </w:r>
     </w:p>
     <w:p>
       <w:pPr>
-        <w:pStyle w:val="ListParagraph"/>
+        <w:pStyle w:val="PargrafodaLista"/>
         <w:numPr>
           <w:ilvl w:val="0"/>
           <w:numId w:val="20"/>
@@ -686,12 +779,26 @@
         <w:rPr>
           <w:lang w:val="en-US"/>
         </w:rPr>
-        <w:t>Lesson learned:</w:t>
-      </w:r>
-    </w:p>
-    <w:p>
-      <w:pPr>
-        <w:pStyle w:val="ListParagraph"/>
+        <w:t>Lesson</w:t>
+      </w:r>
+      <w:ins w:id="9" w:author="Carla" w:date="2013-06-18T00:18:00Z">
+        <w:r>
+          <w:rPr>
+            <w:lang w:val="en-US"/>
+          </w:rPr>
+          <w:t>s</w:t>
+        </w:r>
+      </w:ins>
+      <w:r>
+        <w:rPr>
+          <w:lang w:val="en-US"/>
+        </w:rPr>
+        <w:t xml:space="preserve"> learned:</w:t>
+      </w:r>
+    </w:p>
+    <w:p>
+      <w:pPr>
+        <w:pStyle w:val="PargrafodaLista"/>
         <w:numPr>
           <w:ilvl w:val="1"/>
           <w:numId w:val="20"/>
@@ -701,37 +808,73 @@
           <w:lang w:val="en-US"/>
         </w:rPr>
       </w:pPr>
-      <w:r>
-        <w:rPr>
-          <w:lang w:val="en-US"/>
-        </w:rPr>
-        <w:t xml:space="preserve">Earn value is not very </w:t>
+      <w:ins w:id="10" w:author="Carla" w:date="2013-06-18T00:19:00Z">
+        <w:r>
+          <w:rPr>
+            <w:lang w:val="en-US"/>
+          </w:rPr>
+          <w:t xml:space="preserve">The excel of </w:t>
+        </w:r>
+      </w:ins>
+      <w:r>
+        <w:rPr>
+          <w:lang w:val="en-US"/>
+        </w:rPr>
+        <w:t>Earn</w:t>
+      </w:r>
+      <w:ins w:id="11" w:author="Carla" w:date="2013-06-18T00:18:00Z">
+        <w:r>
+          <w:rPr>
+            <w:lang w:val="en-US"/>
+          </w:rPr>
+          <w:t>ed</w:t>
+        </w:r>
+      </w:ins>
+      <w:r>
+        <w:rPr>
+          <w:lang w:val="en-US"/>
+        </w:rPr>
+        <w:t xml:space="preserve"> value</w:t>
+      </w:r>
+      <w:ins w:id="12" w:author="Carla" w:date="2013-06-18T00:19:00Z">
+        <w:r>
+          <w:rPr>
+            <w:lang w:val="en-US"/>
+          </w:rPr>
+          <w:t xml:space="preserve"> used</w:t>
+        </w:r>
+      </w:ins>
+      <w:r>
+        <w:rPr>
+          <w:lang w:val="en-US"/>
+        </w:rPr>
+        <w:t xml:space="preserve"> is not very </w:t>
       </w:r>
       <w:r>
         <w:rPr>
           <w:rStyle w:val="hps"/>
-          <w:lang w:val="en"/>
+          <w:lang/>
         </w:rPr>
         <w:t>reliable</w:t>
       </w:r>
       <w:r>
         <w:rPr>
           <w:rStyle w:val="shorttext"/>
-          <w:lang w:val="en"/>
+          <w:lang/>
         </w:rPr>
         <w:t xml:space="preserve"> </w:t>
       </w:r>
       <w:r>
         <w:rPr>
           <w:rStyle w:val="hps"/>
-          <w:lang w:val="en"/>
+          <w:lang/>
         </w:rPr>
         <w:t>and practical</w:t>
       </w:r>
     </w:p>
     <w:p>
       <w:pPr>
-        <w:pStyle w:val="ListParagraph"/>
+        <w:pStyle w:val="PargrafodaLista"/>
         <w:numPr>
           <w:ilvl w:val="1"/>
           <w:numId w:val="20"/>
@@ -744,14 +887,14 @@
       <w:r>
         <w:rPr>
           <w:rStyle w:val="hps"/>
-          <w:lang w:val="en"/>
+          <w:lang/>
         </w:rPr>
         <w:t>Task resources must be more partitioned by all team members</w:t>
       </w:r>
     </w:p>
     <w:p>
       <w:pPr>
-        <w:pStyle w:val="ListParagraph"/>
+        <w:pStyle w:val="PargrafodaLista"/>
         <w:numPr>
           <w:ilvl w:val="0"/>
           <w:numId w:val="20"/>
@@ -769,7 +912,7 @@
     </w:p>
     <w:p>
       <w:pPr>
-        <w:pStyle w:val="ListParagraph"/>
+        <w:pStyle w:val="PargrafodaLista"/>
         <w:numPr>
           <w:ilvl w:val="1"/>
           <w:numId w:val="20"/>
@@ -787,7 +930,7 @@
     </w:p>
     <w:p>
       <w:pPr>
-        <w:pStyle w:val="ListParagraph"/>
+        <w:pStyle w:val="PargrafodaLista"/>
         <w:numPr>
           <w:ilvl w:val="1"/>
           <w:numId w:val="20"/>
@@ -805,7 +948,7 @@
     </w:p>
     <w:p>
       <w:pPr>
-        <w:pStyle w:val="ListParagraph"/>
+        <w:pStyle w:val="PargrafodaLista"/>
         <w:numPr>
           <w:ilvl w:val="0"/>
           <w:numId w:val="20"/>
@@ -823,7 +966,7 @@
     </w:p>
     <w:p>
       <w:pPr>
-        <w:pStyle w:val="ListParagraph"/>
+        <w:pStyle w:val="PargrafodaLista"/>
         <w:numPr>
           <w:ilvl w:val="1"/>
           <w:numId w:val="20"/>
@@ -832,16 +975,24 @@
           <w:lang w:val="en-US"/>
         </w:rPr>
       </w:pPr>
+      <w:commentRangeStart w:id="13"/>
       <w:r>
         <w:rPr>
           <w:lang w:val="en-US"/>
         </w:rPr>
         <w:t>Inactivity alert functionality is not very obvious</w:t>
       </w:r>
-    </w:p>
-    <w:p>
-      <w:pPr>
-        <w:pStyle w:val="ListParagraph"/>
+      <w:commentRangeEnd w:id="13"/>
+      <w:r>
+        <w:rPr>
+          <w:rStyle w:val="Refdecomentrio"/>
+        </w:rPr>
+        <w:commentReference w:id="13"/>
+      </w:r>
+    </w:p>
+    <w:p>
+      <w:pPr>
+        <w:pStyle w:val="PargrafodaLista"/>
         <w:numPr>
           <w:ilvl w:val="1"/>
           <w:numId w:val="20"/>
@@ -854,12 +1005,26 @@
         <w:rPr>
           <w:lang w:val="en-US"/>
         </w:rPr>
-        <w:t>Deleting a task is note very intuitive (if task list is not visible)</w:t>
-      </w:r>
-    </w:p>
-    <w:p>
-      <w:pPr>
-        <w:pStyle w:val="ListParagraph"/>
+        <w:t xml:space="preserve">Deleting a task is note very intuitive (if </w:t>
+      </w:r>
+      <w:ins w:id="14" w:author="Carla" w:date="2013-06-18T00:22:00Z">
+        <w:r>
+          <w:rPr>
+            <w:lang w:val="en-US"/>
+          </w:rPr>
+          <w:t xml:space="preserve">the </w:t>
+        </w:r>
+      </w:ins>
+      <w:r>
+        <w:rPr>
+          <w:lang w:val="en-US"/>
+        </w:rPr>
+        <w:t>task list is not visible)</w:t>
+      </w:r>
+    </w:p>
+    <w:p>
+      <w:pPr>
+        <w:pStyle w:val="PargrafodaLista"/>
         <w:numPr>
           <w:ilvl w:val="1"/>
           <w:numId w:val="20"/>
@@ -877,7 +1042,7 @@
     </w:p>
     <w:p>
       <w:pPr>
-        <w:pStyle w:val="ListParagraph"/>
+        <w:pStyle w:val="PargrafodaLista"/>
         <w:numPr>
           <w:ilvl w:val="1"/>
           <w:numId w:val="20"/>
@@ -890,7 +1055,35 @@
         <w:rPr>
           <w:lang w:val="en-US"/>
         </w:rPr>
-        <w:t xml:space="preserve">No time units are presented in settings (seconds, </w:t>
+        <w:t xml:space="preserve">No time units are presented in </w:t>
+      </w:r>
+      <w:ins w:id="15" w:author="Carla" w:date="2013-06-18T00:22:00Z">
+        <w:r>
+          <w:rPr>
+            <w:lang w:val="en-US"/>
+          </w:rPr>
+          <w:t xml:space="preserve">the </w:t>
+        </w:r>
+      </w:ins>
+      <w:r>
+        <w:rPr>
+          <w:lang w:val="en-US"/>
+        </w:rPr>
+        <w:t>settings</w:t>
+      </w:r>
+      <w:ins w:id="16" w:author="Carla" w:date="2013-06-18T00:23:00Z">
+        <w:r>
+          <w:rPr>
+            <w:lang w:val="en-US"/>
+          </w:rPr>
+          <w:t xml:space="preserve"> for the inactivity time</w:t>
+        </w:r>
+      </w:ins>
+      <w:r>
+        <w:rPr>
+          <w:lang w:val="en-US"/>
+        </w:rPr>
+        <w:t xml:space="preserve"> (seconds, </w:t>
       </w:r>
       <w:r>
         <w:rPr>
@@ -907,7 +1100,7 @@
     </w:p>
     <w:p>
       <w:pPr>
-        <w:pStyle w:val="ListParagraph"/>
+        <w:pStyle w:val="PargrafodaLista"/>
         <w:numPr>
           <w:ilvl w:val="1"/>
           <w:numId w:val="20"/>
@@ -920,7 +1113,21 @@
         <w:rPr>
           <w:lang w:val="en-US"/>
         </w:rPr>
-        <w:t>When running for first time</w:t>
+        <w:t>When running for</w:t>
+      </w:r>
+      <w:ins w:id="17" w:author="Carla" w:date="2013-06-18T00:23:00Z">
+        <w:r>
+          <w:rPr>
+            <w:lang w:val="en-US"/>
+          </w:rPr>
+          <w:t xml:space="preserve"> the</w:t>
+        </w:r>
+      </w:ins>
+      <w:r>
+        <w:rPr>
+          <w:lang w:val="en-US"/>
+        </w:rPr>
+        <w:t xml:space="preserve"> first time</w:t>
       </w:r>
       <w:r>
         <w:rPr>
@@ -932,12 +1139,34 @@
         <w:rPr>
           <w:lang w:val="en-US"/>
         </w:rPr>
-        <w:t>, the application have 0 seconds of inactivity detection</w:t>
-      </w:r>
-    </w:p>
-    <w:p>
-      <w:pPr>
-        <w:pStyle w:val="ListParagraph"/>
+        <w:t>, the application ha</w:t>
+      </w:r>
+      <w:ins w:id="18" w:author="Carla" w:date="2013-06-18T00:23:00Z">
+        <w:r>
+          <w:rPr>
+            <w:lang w:val="en-US"/>
+          </w:rPr>
+          <w:t>s</w:t>
+        </w:r>
+      </w:ins>
+      <w:del w:id="19" w:author="Carla" w:date="2013-06-18T00:23:00Z">
+        <w:r>
+          <w:rPr>
+            <w:lang w:val="en-US"/>
+          </w:rPr>
+          <w:delText>ve</w:delText>
+        </w:r>
+      </w:del>
+      <w:r>
+        <w:rPr>
+          <w:lang w:val="en-US"/>
+        </w:rPr>
+        <w:t xml:space="preserve"> 0 seconds of inactivity detection</w:t>
+      </w:r>
+    </w:p>
+    <w:p>
+      <w:pPr>
+        <w:pStyle w:val="PargrafodaLista"/>
         <w:numPr>
           <w:ilvl w:val="1"/>
           <w:numId w:val="20"/>
@@ -946,6 +1175,7 @@
           <w:lang w:val="en-US"/>
         </w:rPr>
       </w:pPr>
+      <w:commentRangeStart w:id="20"/>
       <w:r>
         <w:rPr>
           <w:lang w:val="en-US"/>
@@ -964,10 +1194,17 @@
         </w:rPr>
         <w:t>’s edit buttons are too lower, which causes a glitch</w:t>
       </w:r>
-    </w:p>
-    <w:p>
-      <w:pPr>
-        <w:pStyle w:val="ListParagraph"/>
+      <w:commentRangeEnd w:id="20"/>
+      <w:r>
+        <w:rPr>
+          <w:rStyle w:val="Refdecomentrio"/>
+        </w:rPr>
+        <w:commentReference w:id="20"/>
+      </w:r>
+    </w:p>
+    <w:p>
+      <w:pPr>
+        <w:pStyle w:val="PargrafodaLista"/>
         <w:numPr>
           <w:ilvl w:val="1"/>
           <w:numId w:val="20"/>
@@ -980,7 +1217,55 @@
         <w:rPr>
           <w:lang w:val="en-US"/>
         </w:rPr>
-        <w:t>Is a little hard to find export data option</w:t>
+        <w:t>I</w:t>
+      </w:r>
+      <w:ins w:id="21" w:author="Carla" w:date="2013-06-18T00:25:00Z">
+        <w:r>
+          <w:rPr>
+            <w:lang w:val="en-US"/>
+          </w:rPr>
+          <w:t>t</w:t>
+        </w:r>
+        <w:r>
+          <w:rPr>
+            <w:lang w:val="en-US"/>
+          </w:rPr>
+          <w:t>’</w:t>
+        </w:r>
+        <w:r>
+          <w:rPr>
+            <w:lang w:val="en-US"/>
+          </w:rPr>
+          <w:t>s</w:t>
+        </w:r>
+      </w:ins>
+      <w:del w:id="22" w:author="Carla" w:date="2013-06-18T00:25:00Z">
+        <w:r>
+          <w:rPr>
+            <w:lang w:val="en-US"/>
+          </w:rPr>
+          <w:delText>s</w:delText>
+        </w:r>
+      </w:del>
+      <w:r>
+        <w:rPr>
+          <w:lang w:val="en-US"/>
+        </w:rPr>
+        <w:t xml:space="preserve"> a little hard to find </w:t>
+      </w:r>
+      <w:ins w:id="23" w:author="Carla" w:date="2013-06-18T00:25:00Z">
+        <w:r>
+          <w:rPr>
+            <w:lang w:val="en-US"/>
+          </w:rPr>
+          <w:t xml:space="preserve">the </w:t>
+        </w:r>
+      </w:ins>
+      <w:r>
+        <w:rPr>
+          <w:lang w:val="en-US"/>
+        </w:rPr>
+        <w:t>export data option</w:t>
       </w:r>
       <w:r>
         <w:rPr>
@@ -991,7 +1276,7 @@
     </w:p>
     <w:p>
       <w:pPr>
-        <w:pStyle w:val="ListParagraph"/>
+        <w:pStyle w:val="PargrafodaLista"/>
         <w:numPr>
           <w:ilvl w:val="1"/>
           <w:numId w:val="20"/>
@@ -1004,12 +1289,21 @@
         <w:rPr>
           <w:lang w:val="en-US"/>
         </w:rPr>
+        <w:lastRenderedPageBreak/>
         <w:t>Moving the main window with task list visible, makes it impossible to resize</w:t>
       </w:r>
-    </w:p>
-    <w:p>
-      <w:pPr>
-        <w:pStyle w:val="ListParagraph"/>
+      <w:ins w:id="24" w:author="Carla" w:date="2013-06-18T00:29:00Z">
+        <w:r>
+          <w:rPr>
+            <w:lang w:val="en-US"/>
+          </w:rPr>
+          <w:t xml:space="preserve"> </w:t>
+        </w:r>
+      </w:ins>
+    </w:p>
+    <w:p>
+      <w:pPr>
+        <w:pStyle w:val="PargrafodaLista"/>
         <w:numPr>
           <w:ilvl w:val="0"/>
           <w:numId w:val="20"/>
@@ -1018,11 +1312,63 @@
           <w:lang w:val="en-US"/>
         </w:rPr>
       </w:pPr>
-      <w:r>
-        <w:rPr>
-          <w:lang w:val="en-US"/>
-        </w:rPr>
-        <w:t xml:space="preserve">Usability tests done have an average time of 5 </w:t>
+      <w:ins w:id="25" w:author="Carla" w:date="2013-06-18T00:26:00Z">
+        <w:r>
+          <w:rPr>
+            <w:lang w:val="en-US"/>
+          </w:rPr>
+          <w:t xml:space="preserve">The </w:t>
+        </w:r>
+      </w:ins>
+      <w:r>
+        <w:rPr>
+          <w:lang w:val="en-US"/>
+        </w:rPr>
+        <w:t xml:space="preserve">Usability tests </w:t>
+      </w:r>
+      <w:del w:id="26" w:author="Carla" w:date="2013-06-18T00:26:00Z">
+        <w:r>
+          <w:rPr>
+            <w:lang w:val="en-US"/>
+          </w:rPr>
+          <w:delText>done</w:delText>
+        </w:r>
+      </w:del>
+      <w:del w:id="27" w:author="Carla" w:date="2013-06-18T00:27:00Z">
+        <w:r>
+          <w:rPr>
+            <w:lang w:val="en-US"/>
+          </w:rPr>
+          <w:delText xml:space="preserve"> have</w:delText>
+        </w:r>
+      </w:del>
+      <w:ins w:id="28" w:author="Carla" w:date="2013-06-18T00:27:00Z">
+        <w:r>
+          <w:rPr>
+            <w:lang w:val="en-US"/>
+          </w:rPr>
+          <w:t>lasted</w:t>
+        </w:r>
+      </w:ins>
+      <w:r>
+        <w:rPr>
+          <w:lang w:val="en-US"/>
+        </w:rPr>
+        <w:t xml:space="preserve"> an average </w:t>
+      </w:r>
+      <w:del w:id="29" w:author="Carla" w:date="2013-06-18T00:27:00Z">
+        <w:r>
+          <w:rPr>
+            <w:lang w:val="en-US"/>
+          </w:rPr>
+          <w:delText xml:space="preserve">time </w:delText>
+        </w:r>
+      </w:del>
+      <w:r>
+        <w:rPr>
+          <w:lang w:val="en-US"/>
+        </w:rPr>
+        <w:t xml:space="preserve">of 5 </w:t>
       </w:r>
       <w:r>
         <w:rPr>
@@ -1033,15 +1379,15 @@
     </w:p>
     <w:p>
       <w:pPr>
-        <w:pStyle w:val="ListParagraph"/>
-        <w:rPr>
-          <w:lang w:val="en-US"/>
-        </w:rPr>
-      </w:pPr>
-    </w:p>
-    <w:p>
-      <w:pPr>
-        <w:pStyle w:val="ListParagraph"/>
+        <w:pStyle w:val="PargrafodaLista"/>
+        <w:rPr>
+          <w:lang w:val="en-US"/>
+        </w:rPr>
+      </w:pPr>
+    </w:p>
+    <w:p>
+      <w:pPr>
+        <w:pStyle w:val="PargrafodaLista"/>
         <w:numPr>
           <w:ilvl w:val="0"/>
           <w:numId w:val="20"/>
@@ -1056,14 +1402,26 @@
         </w:rPr>
         <w:t xml:space="preserve">Work to be done for next </w:t>
       </w:r>
-      <w:proofErr w:type="spellStart"/>
-      <w:r>
-        <w:rPr>
-          <w:lang w:val="en-US"/>
-        </w:rPr>
-        <w:t>meting</w:t>
-      </w:r>
-      <w:proofErr w:type="spellEnd"/>
+      <w:r>
+        <w:rPr>
+          <w:lang w:val="en-US"/>
+        </w:rPr>
+        <w:t>me</w:t>
+      </w:r>
+      <w:ins w:id="30" w:author="Carla" w:date="2013-06-18T00:27:00Z">
+        <w:r>
+          <w:rPr>
+            <w:lang w:val="en-US"/>
+          </w:rPr>
+          <w:t>e</w:t>
+        </w:r>
+      </w:ins>
+      <w:r>
+        <w:rPr>
+          <w:lang w:val="en-US"/>
+        </w:rPr>
+        <w:t>ting</w:t>
+      </w:r>
       <w:r>
         <w:rPr>
           <w:lang w:val="en-US"/>
@@ -1073,7 +1431,7 @@
     </w:p>
     <w:p>
       <w:pPr>
-        <w:pStyle w:val="ListParagraph"/>
+        <w:pStyle w:val="PargrafodaLista"/>
         <w:numPr>
           <w:ilvl w:val="1"/>
           <w:numId w:val="20"/>
@@ -1091,7 +1449,7 @@
     </w:p>
     <w:p>
       <w:pPr>
-        <w:pStyle w:val="ListParagraph"/>
+        <w:pStyle w:val="PargrafodaLista"/>
         <w:numPr>
           <w:ilvl w:val="2"/>
           <w:numId w:val="20"/>
@@ -1104,7 +1462,27 @@
         <w:rPr>
           <w:lang w:val="en-US"/>
         </w:rPr>
-        <w:t xml:space="preserve">Is supposed to have </w:t>
+        <w:t>I</w:t>
+      </w:r>
+      <w:ins w:id="31" w:author="Carla" w:date="2013-06-18T00:27:00Z">
+        <w:r>
+          <w:rPr>
+            <w:lang w:val="en-US"/>
+          </w:rPr>
+          <w:t>t</w:t>
+        </w:r>
+        <w:r>
+          <w:rPr>
+            <w:lang w:val="en-US"/>
+          </w:rPr>
+          <w:t>’</w:t>
+        </w:r>
+      </w:ins>
+      <w:r>
+        <w:rPr>
+          <w:lang w:val="en-US"/>
+        </w:rPr>
+        <w:t xml:space="preserve">s supposed to have </w:t>
       </w:r>
       <w:r>
         <w:rPr>
@@ -1128,12 +1506,26 @@
         <w:rPr>
           <w:lang w:val="en-US"/>
         </w:rPr>
-        <w:t>budget due project delay</w:t>
-      </w:r>
-    </w:p>
-    <w:p>
-      <w:pPr>
-        <w:pStyle w:val="ListParagraph"/>
+        <w:t xml:space="preserve">budget due </w:t>
+      </w:r>
+      <w:ins w:id="32" w:author="Carla" w:date="2013-06-18T00:27:00Z">
+        <w:r>
+          <w:rPr>
+            <w:lang w:val="en-US"/>
+          </w:rPr>
+          <w:t xml:space="preserve">to </w:t>
+        </w:r>
+      </w:ins>
+      <w:r>
+        <w:rPr>
+          <w:lang w:val="en-US"/>
+        </w:rPr>
+        <w:t>project delay</w:t>
+      </w:r>
+    </w:p>
+    <w:p>
+      <w:pPr>
+        <w:pStyle w:val="PargrafodaLista"/>
         <w:numPr>
           <w:ilvl w:val="1"/>
           <w:numId w:val="20"/>
@@ -1151,7 +1543,7 @@
     </w:p>
     <w:p>
       <w:pPr>
-        <w:pStyle w:val="ListParagraph"/>
+        <w:pStyle w:val="PargrafodaLista"/>
         <w:numPr>
           <w:ilvl w:val="2"/>
           <w:numId w:val="20"/>
@@ -1169,7 +1561,7 @@
     </w:p>
     <w:p>
       <w:pPr>
-        <w:pStyle w:val="ListParagraph"/>
+        <w:pStyle w:val="PargrafodaLista"/>
         <w:numPr>
           <w:ilvl w:val="2"/>
           <w:numId w:val="20"/>
@@ -1187,7 +1579,7 @@
     </w:p>
     <w:p>
       <w:pPr>
-        <w:pStyle w:val="ListParagraph"/>
+        <w:pStyle w:val="PargrafodaLista"/>
         <w:numPr>
           <w:ilvl w:val="2"/>
           <w:numId w:val="20"/>
@@ -1200,68 +1592,88 @@
       <w:r>
         <w:rPr>
           <w:rStyle w:val="hps"/>
-          <w:lang w:val="en"/>
+          <w:lang/>
         </w:rPr>
         <w:t>Show how much</w:t>
       </w:r>
       <w:r>
         <w:rPr>
           <w:rStyle w:val="shorttext"/>
-          <w:lang w:val="en"/>
+          <w:lang/>
         </w:rPr>
         <w:t xml:space="preserve"> </w:t>
       </w:r>
       <w:r>
         <w:rPr>
           <w:rStyle w:val="hps"/>
-          <w:lang w:val="en"/>
+          <w:lang/>
         </w:rPr>
         <w:t>the project</w:t>
       </w:r>
       <w:r>
         <w:rPr>
           <w:rStyle w:val="shorttext"/>
-          <w:lang w:val="en"/>
+          <w:lang/>
         </w:rPr>
         <w:t xml:space="preserve"> and </w:t>
       </w:r>
       <w:r>
         <w:rPr>
           <w:rStyle w:val="hps"/>
-          <w:lang w:val="en"/>
+          <w:lang/>
         </w:rPr>
         <w:t>each of its</w:t>
       </w:r>
       <w:r>
         <w:rPr>
-          <w:lang w:val="en"/>
+          <w:lang/>
         </w:rPr>
         <w:t xml:space="preserve"> </w:t>
       </w:r>
       <w:r>
         <w:rPr>
           <w:rStyle w:val="hps"/>
-          <w:lang w:val="en"/>
+          <w:lang/>
         </w:rPr>
         <w:t>phases</w:t>
       </w:r>
       <w:r>
         <w:rPr>
-          <w:lang w:val="en"/>
+          <w:lang/>
         </w:rPr>
         <w:t xml:space="preserve"> </w:t>
       </w:r>
+      <w:proofErr w:type="spellStart"/>
       <w:r>
         <w:rPr>
           <w:rStyle w:val="hps"/>
-          <w:lang w:val="en"/>
-        </w:rPr>
-        <w:t>costs</w:t>
-      </w:r>
-    </w:p>
-    <w:p>
-      <w:pPr>
-        <w:pStyle w:val="ListParagraph"/>
+          <w:lang/>
+        </w:rPr>
+        <w:t>cost</w:t>
+      </w:r>
+      <w:ins w:id="33" w:author="Carla" w:date="2013-06-18T00:27:00Z">
+        <w:r>
+          <w:rPr>
+            <w:rStyle w:val="hps"/>
+            <w:lang/>
+          </w:rPr>
+          <w:t>ed</w:t>
+        </w:r>
+      </w:ins>
+      <w:proofErr w:type="spellEnd"/>
+      <w:del w:id="34" w:author="Carla" w:date="2013-06-18T00:27:00Z">
+        <w:r>
+          <w:rPr>
+            <w:rStyle w:val="hps"/>
+            <w:lang/>
+          </w:rPr>
+          <w:delText>s</w:delText>
+        </w:r>
+      </w:del>
+    </w:p>
+    <w:p>
+      <w:pPr>
+        <w:pStyle w:val="PargrafodaLista"/>
         <w:numPr>
           <w:ilvl w:val="2"/>
           <w:numId w:val="20"/>
@@ -1274,14 +1686,64 @@
       <w:r>
         <w:rPr>
           <w:rStyle w:val="hps"/>
-          <w:lang w:val="en"/>
-        </w:rPr>
-        <w:t>Show if work done is constant or if have some peaks</w:t>
-      </w:r>
-    </w:p>
-    <w:p>
-      <w:pPr>
-        <w:pStyle w:val="ListParagraph"/>
+          <w:lang/>
+        </w:rPr>
+        <w:t xml:space="preserve">Show if work done </w:t>
+      </w:r>
+      <w:ins w:id="35" w:author="Carla" w:date="2013-06-18T00:27:00Z">
+        <w:r>
+          <w:rPr>
+            <w:rStyle w:val="hps"/>
+            <w:lang/>
+          </w:rPr>
+          <w:t>was</w:t>
+        </w:r>
+      </w:ins>
+      <w:del w:id="36" w:author="Carla" w:date="2013-06-18T00:27:00Z">
+        <w:r>
+          <w:rPr>
+            <w:rStyle w:val="hps"/>
+            <w:lang/>
+          </w:rPr>
+          <w:delText>is</w:delText>
+        </w:r>
+      </w:del>
+      <w:r>
+        <w:rPr>
+          <w:rStyle w:val="hps"/>
+          <w:lang/>
+        </w:rPr>
+        <w:t xml:space="preserve"> constant or if </w:t>
+      </w:r>
+      <w:ins w:id="37" w:author="Carla" w:date="2013-06-18T00:28:00Z">
+        <w:r>
+          <w:rPr>
+            <w:rStyle w:val="hps"/>
+            <w:lang/>
+          </w:rPr>
+          <w:t>there were</w:t>
+        </w:r>
+      </w:ins>
+      <w:del w:id="38" w:author="Carla" w:date="2013-06-18T00:28:00Z">
+        <w:r>
+          <w:rPr>
+            <w:rStyle w:val="hps"/>
+            <w:lang/>
+          </w:rPr>
+          <w:delText>have</w:delText>
+        </w:r>
+      </w:del>
+      <w:r>
+        <w:rPr>
+          <w:rStyle w:val="hps"/>
+          <w:lang/>
+        </w:rPr>
+        <w:t xml:space="preserve"> some peaks</w:t>
+      </w:r>
+    </w:p>
+    <w:p>
+      <w:pPr>
+        <w:pStyle w:val="PargrafodaLista"/>
         <w:numPr>
           <w:ilvl w:val="2"/>
           <w:numId w:val="20"/>
@@ -1294,28 +1756,78 @@
       <w:r>
         <w:rPr>
           <w:rStyle w:val="hps"/>
-          <w:lang w:val="en"/>
+          <w:lang/>
         </w:rPr>
         <w:t>Say which process</w:t>
       </w:r>
       <w:r>
         <w:rPr>
           <w:rStyle w:val="hps"/>
-          <w:lang w:val="en"/>
+          <w:lang/>
         </w:rPr>
         <w:t>es</w:t>
       </w:r>
       <w:r>
         <w:rPr>
           <w:rStyle w:val="hps"/>
-          <w:lang w:val="en"/>
-        </w:rPr>
-        <w:t xml:space="preserve"> are done and which ones are followed</w:t>
-      </w:r>
-    </w:p>
-    <w:p>
-      <w:pPr>
-        <w:pStyle w:val="ListParagraph"/>
+          <w:lang/>
+        </w:rPr>
+        <w:t xml:space="preserve"> </w:t>
+      </w:r>
+      <w:ins w:id="39" w:author="Carla" w:date="2013-06-18T00:28:00Z">
+        <w:r>
+          <w:rPr>
+            <w:rStyle w:val="hps"/>
+            <w:lang/>
+          </w:rPr>
+          <w:t>were</w:t>
+        </w:r>
+      </w:ins>
+      <w:del w:id="40" w:author="Carla" w:date="2013-06-18T00:28:00Z">
+        <w:r>
+          <w:rPr>
+            <w:rStyle w:val="hps"/>
+            <w:lang/>
+          </w:rPr>
+          <w:delText>are</w:delText>
+        </w:r>
+      </w:del>
+      <w:r>
+        <w:rPr>
+          <w:rStyle w:val="hps"/>
+          <w:lang/>
+        </w:rPr>
+        <w:t xml:space="preserve"> done and which ones </w:t>
+      </w:r>
+      <w:ins w:id="41" w:author="Carla" w:date="2013-06-18T00:28:00Z">
+        <w:r>
+          <w:rPr>
+            <w:rStyle w:val="hps"/>
+            <w:lang/>
+          </w:rPr>
+          <w:t>were</w:t>
+        </w:r>
+      </w:ins>
+      <w:del w:id="42" w:author="Carla" w:date="2013-06-18T00:28:00Z">
+        <w:r>
+          <w:rPr>
+            <w:rStyle w:val="hps"/>
+            <w:lang/>
+          </w:rPr>
+          <w:delText>are</w:delText>
+        </w:r>
+      </w:del>
+      <w:r>
+        <w:rPr>
+          <w:rStyle w:val="hps"/>
+          <w:lang/>
+        </w:rPr>
+        <w:t xml:space="preserve"> followed</w:t>
+      </w:r>
+    </w:p>
+    <w:p>
+      <w:pPr>
+        <w:pStyle w:val="PargrafodaLista"/>
         <w:numPr>
           <w:ilvl w:val="2"/>
           <w:numId w:val="20"/>
@@ -1328,42 +1840,42 @@
       <w:r>
         <w:rPr>
           <w:rStyle w:val="hps"/>
-          <w:lang w:val="en"/>
+          <w:lang/>
         </w:rPr>
         <w:t>Define</w:t>
       </w:r>
       <w:r>
         <w:rPr>
           <w:rStyle w:val="shorttext"/>
-          <w:lang w:val="en"/>
+          <w:lang/>
         </w:rPr>
         <w:t xml:space="preserve"> </w:t>
       </w:r>
       <w:r>
         <w:rPr>
           <w:rStyle w:val="hps"/>
-          <w:lang w:val="en"/>
+          <w:lang/>
         </w:rPr>
         <w:t>the level of</w:t>
       </w:r>
       <w:r>
         <w:rPr>
           <w:rStyle w:val="shorttext"/>
-          <w:lang w:val="en"/>
+          <w:lang/>
         </w:rPr>
         <w:t xml:space="preserve"> </w:t>
       </w:r>
       <w:r>
         <w:rPr>
           <w:rStyle w:val="hps"/>
-          <w:lang w:val="en"/>
+          <w:lang/>
         </w:rPr>
         <w:t>confidence in the project</w:t>
       </w:r>
     </w:p>
     <w:p>
       <w:pPr>
-        <w:pStyle w:val="ListParagraph"/>
+        <w:pStyle w:val="PargrafodaLista"/>
         <w:numPr>
           <w:ilvl w:val="2"/>
           <w:numId w:val="20"/>
@@ -1375,80 +1887,107 @@
       <w:r>
         <w:rPr>
           <w:rStyle w:val="hps"/>
-          <w:lang w:val="en"/>
+          <w:lang/>
         </w:rPr>
         <w:t>Make one slide for team member</w:t>
       </w:r>
       <w:r>
         <w:rPr>
           <w:rStyle w:val="hps"/>
-          <w:lang w:val="en"/>
+          <w:lang/>
         </w:rPr>
         <w:t>,</w:t>
       </w:r>
       <w:r>
         <w:rPr>
           <w:rStyle w:val="hps"/>
-          <w:lang w:val="en"/>
+          <w:lang/>
         </w:rPr>
         <w:t xml:space="preserve"> </w:t>
       </w:r>
       <w:r>
         <w:rPr>
           <w:rStyle w:val="hps"/>
-          <w:lang w:val="en"/>
+          <w:lang/>
         </w:rPr>
         <w:t>with</w:t>
       </w:r>
       <w:r>
         <w:rPr>
           <w:rStyle w:val="hps"/>
-          <w:lang w:val="en"/>
+          <w:lang/>
         </w:rPr>
         <w:t xml:space="preserve"> (at least)</w:t>
       </w:r>
       <w:r>
         <w:rPr>
           <w:rStyle w:val="shorttext"/>
-          <w:lang w:val="en"/>
+          <w:lang/>
         </w:rPr>
         <w:t xml:space="preserve"> what he </w:t>
       </w:r>
       <w:r>
         <w:rPr>
           <w:rStyle w:val="hps"/>
-          <w:lang w:val="en"/>
+          <w:lang/>
         </w:rPr>
         <w:t>think</w:t>
       </w:r>
+      <w:ins w:id="43" w:author="Carla" w:date="2013-06-18T00:28:00Z">
+        <w:r>
+          <w:rPr>
+            <w:rStyle w:val="hps"/>
+            <w:lang/>
+          </w:rPr>
+          <w:t>s</w:t>
+        </w:r>
+      </w:ins>
       <w:r>
         <w:rPr>
           <w:rStyle w:val="shorttext"/>
-          <w:lang w:val="en"/>
+          <w:lang/>
         </w:rPr>
         <w:t xml:space="preserve"> that </w:t>
       </w:r>
       <w:r>
         <w:rPr>
           <w:rStyle w:val="hps"/>
-          <w:lang w:val="en"/>
+          <w:lang/>
         </w:rPr>
         <w:t>went well</w:t>
       </w:r>
       <w:r>
         <w:rPr>
           <w:rStyle w:val="shorttext"/>
-          <w:lang w:val="en"/>
+          <w:lang/>
         </w:rPr>
         <w:t xml:space="preserve"> </w:t>
       </w:r>
       <w:r>
         <w:rPr>
           <w:rStyle w:val="hps"/>
-          <w:lang w:val="en"/>
-        </w:rPr>
-        <w:t>and badly</w:t>
-      </w:r>
+          <w:lang/>
+        </w:rPr>
+        <w:t xml:space="preserve">and </w:t>
+      </w:r>
+      <w:del w:id="44" w:author="Carla" w:date="2013-06-18T00:29:00Z">
+        <w:r>
+          <w:rPr>
+            <w:rStyle w:val="hps"/>
+            <w:lang/>
+          </w:rPr>
+          <w:delText>badly</w:delText>
+        </w:r>
+      </w:del>
+      <w:ins w:id="45" w:author="Carla" w:date="2013-06-18T00:29:00Z">
+        <w:r>
+          <w:rPr>
+            <w:rStyle w:val="hps"/>
+            <w:lang/>
+          </w:rPr>
+          <w:t>wrong</w:t>
+        </w:r>
+      </w:ins>
     </w:p>
     <w:p>
       <w:pPr>
@@ -1946,7 +2485,7 @@
     </w:p>
     <w:p>
       <w:pPr>
-        <w:pStyle w:val="ListParagraph"/>
+        <w:pStyle w:val="PargrafodaLista"/>
         <w:spacing w:after="200"/>
         <w:jc w:val="both"/>
         <w:rPr>
@@ -1979,6 +2518,7 @@
         <w:rPr>
           <w:lang w:val="en-US"/>
         </w:rPr>
+        <w:lastRenderedPageBreak/>
         <w:t xml:space="preserve">AI15 – Start project planning and definition of Quality plan – FB &amp; CM – </w:t>
       </w:r>
       <w:r>
@@ -2033,7 +2573,7 @@
     </w:p>
     <w:p>
       <w:pPr>
-        <w:pStyle w:val="ListParagraph"/>
+        <w:pStyle w:val="PargrafodaLista"/>
         <w:spacing w:after="200"/>
         <w:jc w:val="both"/>
         <w:rPr>
@@ -2056,7 +2596,7 @@
     </w:p>
     <w:p>
       <w:pPr>
-        <w:pStyle w:val="ListParagraph"/>
+        <w:pStyle w:val="PargrafodaLista"/>
         <w:spacing w:after="200"/>
         <w:jc w:val="both"/>
         <w:rPr>
@@ -2079,7 +2619,7 @@
     </w:p>
     <w:p>
       <w:pPr>
-        <w:pStyle w:val="ListParagraph"/>
+        <w:pStyle w:val="PargrafodaLista"/>
         <w:spacing w:after="200"/>
         <w:jc w:val="both"/>
         <w:rPr>
@@ -2090,7 +2630,6 @@
         <w:rPr>
           <w:lang w:val="en-US"/>
         </w:rPr>
-        <w:lastRenderedPageBreak/>
         <w:t xml:space="preserve">AI20 – Prepare Earned Value – JG – </w:t>
       </w:r>
       <w:r>
@@ -2103,7 +2642,7 @@
     </w:p>
     <w:p>
       <w:pPr>
-        <w:pStyle w:val="ListParagraph"/>
+        <w:pStyle w:val="PargrafodaLista"/>
         <w:spacing w:after="200"/>
         <w:jc w:val="both"/>
         <w:rPr>
@@ -2126,7 +2665,7 @@
     </w:p>
     <w:p>
       <w:pPr>
-        <w:pStyle w:val="ListParagraph"/>
+        <w:pStyle w:val="PargrafodaLista"/>
         <w:spacing w:after="200"/>
         <w:jc w:val="both"/>
         <w:rPr>
@@ -2149,7 +2688,7 @@
     </w:p>
     <w:p>
       <w:pPr>
-        <w:pStyle w:val="ListParagraph"/>
+        <w:pStyle w:val="PargrafodaLista"/>
         <w:spacing w:after="200"/>
         <w:jc w:val="both"/>
         <w:rPr>
@@ -2172,7 +2711,7 @@
     </w:p>
     <w:p>
       <w:pPr>
-        <w:pStyle w:val="ListParagraph"/>
+        <w:pStyle w:val="PargrafodaLista"/>
         <w:spacing w:after="200"/>
         <w:jc w:val="both"/>
         <w:rPr>
@@ -2195,7 +2734,7 @@
     </w:p>
     <w:p>
       <w:pPr>
-        <w:pStyle w:val="ListParagraph"/>
+        <w:pStyle w:val="PargrafodaLista"/>
         <w:spacing w:after="240"/>
         <w:rPr>
           <w:lang w:val="en-US"/>
@@ -2223,7 +2762,7 @@
     </w:p>
     <w:p>
       <w:pPr>
-        <w:pStyle w:val="ListParagraph"/>
+        <w:pStyle w:val="PargrafodaLista"/>
         <w:spacing w:after="240"/>
         <w:rPr>
           <w:lang w:val="en-US"/>
@@ -2245,7 +2784,7 @@
     </w:p>
     <w:p>
       <w:pPr>
-        <w:pStyle w:val="ListParagraph"/>
+        <w:pStyle w:val="PargrafodaLista"/>
         <w:spacing w:after="240"/>
         <w:rPr>
           <w:lang w:val="en-US"/>
@@ -2267,7 +2806,7 @@
     </w:p>
     <w:p>
       <w:pPr>
-        <w:pStyle w:val="ListParagraph"/>
+        <w:pStyle w:val="PargrafodaLista"/>
         <w:spacing w:after="240"/>
         <w:rPr>
           <w:lang w:val="en-US"/>
@@ -2289,7 +2828,7 @@
     </w:p>
     <w:p>
       <w:pPr>
-        <w:pStyle w:val="ListParagraph"/>
+        <w:pStyle w:val="PargrafodaLista"/>
         <w:spacing w:after="240"/>
         <w:rPr>
           <w:b/>
@@ -2312,7 +2851,7 @@
     </w:p>
     <w:p>
       <w:pPr>
-        <w:pStyle w:val="ListParagraph"/>
+        <w:pStyle w:val="PargrafodaLista"/>
         <w:spacing w:after="240"/>
         <w:rPr>
           <w:b/>
@@ -2335,7 +2874,7 @@
     </w:p>
     <w:p>
       <w:pPr>
-        <w:pStyle w:val="ListParagraph"/>
+        <w:pStyle w:val="PargrafodaLista"/>
         <w:spacing w:after="240"/>
         <w:rPr>
           <w:lang w:val="en-US"/>
@@ -2370,7 +2909,7 @@
     </w:p>
     <w:p>
       <w:pPr>
-        <w:pStyle w:val="ListParagraph"/>
+        <w:pStyle w:val="PargrafodaLista"/>
         <w:spacing w:after="240"/>
         <w:rPr>
           <w:lang w:val="en-US"/>
@@ -2392,7 +2931,7 @@
     </w:p>
     <w:p>
       <w:pPr>
-        <w:pStyle w:val="ListParagraph"/>
+        <w:pStyle w:val="PargrafodaLista"/>
         <w:spacing w:after="240"/>
         <w:rPr>
           <w:b/>
@@ -2421,7 +2960,7 @@
     </w:p>
     <w:p>
       <w:pPr>
-        <w:pStyle w:val="ListParagraph"/>
+        <w:pStyle w:val="PargrafodaLista"/>
         <w:spacing w:after="240"/>
         <w:rPr>
           <w:b/>
@@ -2450,7 +2989,7 @@
     </w:p>
     <w:p>
       <w:pPr>
-        <w:pStyle w:val="ListParagraph"/>
+        <w:pStyle w:val="PargrafodaLista"/>
         <w:spacing w:after="240"/>
         <w:rPr>
           <w:lang w:val="en-US"/>
@@ -2471,7 +3010,7 @@
     </w:p>
     <w:p>
       <w:pPr>
-        <w:pStyle w:val="ListParagraph"/>
+        <w:pStyle w:val="PargrafodaLista"/>
         <w:spacing w:after="240"/>
         <w:rPr>
           <w:lang w:val="en-US"/>
@@ -2489,12 +3028,12 @@
         </w:rPr>
         <w:t xml:space="preserve"> – Team</w:t>
       </w:r>
-      <w:bookmarkStart w:id="0" w:name="_GoBack"/>
-      <w:bookmarkEnd w:id="0"/>
-    </w:p>
-    <w:p>
-      <w:pPr>
-        <w:pStyle w:val="ListParagraph"/>
+      <w:bookmarkStart w:id="46" w:name="_GoBack"/>
+      <w:bookmarkEnd w:id="46"/>
+    </w:p>
+    <w:p>
+      <w:pPr>
+        <w:pStyle w:val="PargrafodaLista"/>
         <w:spacing w:after="240"/>
         <w:rPr>
           <w:lang w:val="en-US"/>
@@ -2556,7 +3095,7 @@
       </w:r>
     </w:p>
     <w:sectPr>
-      <w:headerReference w:type="default" r:id="rId8"/>
+      <w:headerReference w:type="default" r:id="rId9"/>
       <w:pgSz w:w="11906" w:h="16838"/>
       <w:pgMar w:top="1417" w:right="1701" w:bottom="1417" w:left="1701" w:header="708" w:footer="708" w:gutter="0"/>
       <w:cols w:space="708"/>
@@ -2566,8 +3105,64 @@
 </w:document>
 </file>
 
+<file path=word/comments.xml><?xml version="1.0" encoding="utf-8"?>
+<w:comments xmlns:ve="http://schemas.openxmlformats.org/markup-compatibility/2006" xmlns:o="urn:schemas-microsoft-com:office:office" xmlns:r="http://schemas.openxmlformats.org/officeDocument/2006/relationships" xmlns:m="http://schemas.openxmlformats.org/officeDocument/2006/math" xmlns:v="urn:schemas-microsoft-com:vml" xmlns:wp="http://schemas.openxmlformats.org/drawingml/2006/wordprocessingDrawing" xmlns:w10="urn:schemas-microsoft-com:office:word" xmlns:w="http://schemas.openxmlformats.org/wordprocessingml/2006/main" xmlns:wne="http://schemas.microsoft.com/office/word/2006/wordml">
+  <w:comment w:id="5" w:author="Carla" w:date="2013-06-18T00:18:00Z" w:initials="C">
+    <w:p>
+      <w:pPr>
+        <w:pStyle w:val="Textodecomentrio"/>
+      </w:pPr>
+      <w:r>
+        <w:rPr>
+          <w:rStyle w:val="Refdecomentrio"/>
+        </w:rPr>
+        <w:annotationRef/>
+      </w:r>
+      <w:r>
+        <w:t>Melhor identificar qual o processo</w:t>
+      </w:r>
+    </w:p>
+  </w:comment>
+  <w:comment w:id="13" w:author="Carla" w:date="2013-06-18T00:21:00Z" w:initials="C">
+    <w:p>
+      <w:pPr>
+        <w:pStyle w:val="Textodecomentrio"/>
+      </w:pPr>
+      <w:r>
+        <w:rPr>
+          <w:rStyle w:val="Refdecomentrio"/>
+        </w:rPr>
+        <w:annotationRef/>
+      </w:r>
+      <w:r>
+        <w:t xml:space="preserve">A funcionalidade, como foi implementada, ou o conceito, não entenderem o que e pretendido com o conceito? </w:t>
+      </w:r>
+    </w:p>
+  </w:comment>
+  <w:comment w:id="20" w:author="Carla" w:date="2013-06-18T00:25:00Z" w:initials="C">
+    <w:p>
+      <w:pPr>
+        <w:pStyle w:val="Textodecomentrio"/>
+      </w:pPr>
+      <w:r>
+        <w:rPr>
+          <w:rStyle w:val="Refdecomentrio"/>
+        </w:rPr>
+        <w:annotationRef/>
+      </w:r>
+      <w:r>
+        <w:t xml:space="preserve">Não percebi o que queres dizer. Mas o inglês da 1ª parte precisa </w:t>
+      </w:r>
+      <w:r>
+        <w:t>ser melhorado</w:t>
+      </w:r>
+    </w:p>
+  </w:comment>
+</w:comments>
+</file>
+
 <file path=word/endnotes.xml><?xml version="1.0" encoding="utf-8"?>
-<w:endnotes xmlns:wpc="http://schemas.microsoft.com/office/word/2010/wordprocessingCanvas" xmlns:mc="http://schemas.openxmlformats.org/markup-compatibility/2006" xmlns:o="urn:schemas-microsoft-com:office:office" xmlns:r="http://schemas.openxmlformats.org/officeDocument/2006/relationships" xmlns:m="http://schemas.openxmlformats.org/officeDocument/2006/math" xmlns:v="urn:schemas-microsoft-com:vml" xmlns:wp14="http://schemas.microsoft.com/office/word/2010/wordprocessingDrawing" xmlns:wp="http://schemas.openxmlformats.org/drawingml/2006/wordprocessingDrawing" xmlns:w10="urn:schemas-microsoft-com:office:word" xmlns:w="http://schemas.openxmlformats.org/wordprocessingml/2006/main" xmlns:w14="http://schemas.microsoft.com/office/word/2010/wordml" xmlns:w15="http://schemas.microsoft.com/office/word/2012/wordml" xmlns:wpg="http://schemas.microsoft.com/office/word/2010/wordprocessingGroup" xmlns:wpi="http://schemas.microsoft.com/office/word/2010/wordprocessingInk" xmlns:wne="http://schemas.microsoft.com/office/word/2006/wordml" xmlns:wps="http://schemas.microsoft.com/office/word/2010/wordprocessingShape" mc:Ignorable="w14 w15 wp14">
+<w:endnotes xmlns:ve="http://schemas.openxmlformats.org/markup-compatibility/2006" xmlns:o="urn:schemas-microsoft-com:office:office" xmlns:r="http://schemas.openxmlformats.org/officeDocument/2006/relationships" xmlns:m="http://schemas.openxmlformats.org/officeDocument/2006/math" xmlns:v="urn:schemas-microsoft-com:vml" xmlns:wp="http://schemas.openxmlformats.org/drawingml/2006/wordprocessingDrawing" xmlns:w10="urn:schemas-microsoft-com:office:word" xmlns:w="http://schemas.openxmlformats.org/wordprocessingml/2006/main" xmlns:wne="http://schemas.microsoft.com/office/word/2006/wordml">
   <w:endnote w:type="separator" w:id="-1">
     <w:p>
       <w:pPr>
@@ -2592,7 +3187,7 @@
 </file>
 
 <file path=word/footnotes.xml><?xml version="1.0" encoding="utf-8"?>
-<w:footnotes xmlns:wpc="http://schemas.microsoft.com/office/word/2010/wordprocessingCanvas" xmlns:mc="http://schemas.openxmlformats.org/markup-compatibility/2006" xmlns:o="urn:schemas-microsoft-com:office:office" xmlns:r="http://schemas.openxmlformats.org/officeDocument/2006/relationships" xmlns:m="http://schemas.openxmlformats.org/officeDocument/2006/math" xmlns:v="urn:schemas-microsoft-com:vml" xmlns:wp14="http://schemas.microsoft.com/office/word/2010/wordprocessingDrawing" xmlns:wp="http://schemas.openxmlformats.org/drawingml/2006/wordprocessingDrawing" xmlns:w10="urn:schemas-microsoft-com:office:word" xmlns:w="http://schemas.openxmlformats.org/wordprocessingml/2006/main" xmlns:w14="http://schemas.microsoft.com/office/word/2010/wordml" xmlns:w15="http://schemas.microsoft.com/office/word/2012/wordml" xmlns:wpg="http://schemas.microsoft.com/office/word/2010/wordprocessingGroup" xmlns:wpi="http://schemas.microsoft.com/office/word/2010/wordprocessingInk" xmlns:wne="http://schemas.microsoft.com/office/word/2006/wordml" xmlns:wps="http://schemas.microsoft.com/office/word/2010/wordprocessingShape" mc:Ignorable="w14 w15 wp14">
+<w:footnotes xmlns:ve="http://schemas.openxmlformats.org/markup-compatibility/2006" xmlns:o="urn:schemas-microsoft-com:office:office" xmlns:r="http://schemas.openxmlformats.org/officeDocument/2006/relationships" xmlns:m="http://schemas.openxmlformats.org/officeDocument/2006/math" xmlns:v="urn:schemas-microsoft-com:vml" xmlns:wp="http://schemas.openxmlformats.org/drawingml/2006/wordprocessingDrawing" xmlns:w10="urn:schemas-microsoft-com:office:word" xmlns:w="http://schemas.openxmlformats.org/wordprocessingml/2006/main" xmlns:wne="http://schemas.microsoft.com/office/word/2006/wordml">
   <w:footnote w:type="separator" w:id="-1">
     <w:p>
       <w:pPr>
@@ -2617,7 +3212,7 @@
 </file>
 
 <file path=word/header1.xml><?xml version="1.0" encoding="utf-8"?>
-<w:hdr xmlns:wpc="http://schemas.microsoft.com/office/word/2010/wordprocessingCanvas" xmlns:mc="http://schemas.openxmlformats.org/markup-compatibility/2006" xmlns:o="urn:schemas-microsoft-com:office:office" xmlns:r="http://schemas.openxmlformats.org/officeDocument/2006/relationships" xmlns:m="http://schemas.openxmlformats.org/officeDocument/2006/math" xmlns:v="urn:schemas-microsoft-com:vml" xmlns:wp14="http://schemas.microsoft.com/office/word/2010/wordprocessingDrawing" xmlns:wp="http://schemas.openxmlformats.org/drawingml/2006/wordprocessingDrawing" xmlns:w10="urn:schemas-microsoft-com:office:word" xmlns:w="http://schemas.openxmlformats.org/wordprocessingml/2006/main" xmlns:w14="http://schemas.microsoft.com/office/word/2010/wordml" xmlns:w15="http://schemas.microsoft.com/office/word/2012/wordml" xmlns:wpg="http://schemas.microsoft.com/office/word/2010/wordprocessingGroup" xmlns:wpi="http://schemas.microsoft.com/office/word/2010/wordprocessingInk" xmlns:wne="http://schemas.microsoft.com/office/word/2006/wordml" xmlns:wps="http://schemas.microsoft.com/office/word/2010/wordprocessingShape" mc:Ignorable="w14 w15 wp14">
+<w:hdr xmlns:ve="http://schemas.openxmlformats.org/markup-compatibility/2006" xmlns:o="urn:schemas-microsoft-com:office:office" xmlns:r="http://schemas.openxmlformats.org/officeDocument/2006/relationships" xmlns:m="http://schemas.openxmlformats.org/officeDocument/2006/math" xmlns:v="urn:schemas-microsoft-com:vml" xmlns:wp="http://schemas.openxmlformats.org/drawingml/2006/wordprocessingDrawing" xmlns:w10="urn:schemas-microsoft-com:office:word" xmlns:w="http://schemas.openxmlformats.org/wordprocessingml/2006/main" xmlns:wne="http://schemas.microsoft.com/office/word/2006/wordml">
   <w:p>
     <w:pPr>
       <w:tabs>
@@ -2762,7 +3357,7 @@
   </w:p>
   <w:p>
     <w:pPr>
-      <w:pStyle w:val="Header"/>
+      <w:pStyle w:val="Cabealho"/>
       <w:rPr>
         <w:lang w:val="en-US"/>
       </w:rPr>
@@ -2772,7 +3367,7 @@
 </file>
 
 <file path=word/numbering.xml><?xml version="1.0" encoding="utf-8"?>
-<w:numbering xmlns:wpc="http://schemas.microsoft.com/office/word/2010/wordprocessingCanvas" xmlns:mc="http://schemas.openxmlformats.org/markup-compatibility/2006" xmlns:o="urn:schemas-microsoft-com:office:office" xmlns:r="http://schemas.openxmlformats.org/officeDocument/2006/relationships" xmlns:m="http://schemas.openxmlformats.org/officeDocument/2006/math" xmlns:v="urn:schemas-microsoft-com:vml" xmlns:wp14="http://schemas.microsoft.com/office/word/2010/wordprocessingDrawing" xmlns:wp="http://schemas.openxmlformats.org/drawingml/2006/wordprocessingDrawing" xmlns:w10="urn:schemas-microsoft-com:office:word" xmlns:w="http://schemas.openxmlformats.org/wordprocessingml/2006/main" xmlns:w14="http://schemas.microsoft.com/office/word/2010/wordml" xmlns:w15="http://schemas.microsoft.com/office/word/2012/wordml" xmlns:wpg="http://schemas.microsoft.com/office/word/2010/wordprocessingGroup" xmlns:wpi="http://schemas.microsoft.com/office/word/2010/wordprocessingInk" xmlns:wne="http://schemas.microsoft.com/office/word/2006/wordml" xmlns:wps="http://schemas.microsoft.com/office/word/2010/wordprocessingShape" mc:Ignorable="w14 w15 wp14">
+<w:numbering xmlns:ve="http://schemas.openxmlformats.org/markup-compatibility/2006" xmlns:o="urn:schemas-microsoft-com:office:office" xmlns:r="http://schemas.openxmlformats.org/officeDocument/2006/relationships" xmlns:m="http://schemas.openxmlformats.org/officeDocument/2006/math" xmlns:v="urn:schemas-microsoft-com:vml" xmlns:wp="http://schemas.openxmlformats.org/drawingml/2006/wordprocessingDrawing" xmlns:w10="urn:schemas-microsoft-com:office:word" xmlns:w="http://schemas.openxmlformats.org/wordprocessingml/2006/main" xmlns:wne="http://schemas.microsoft.com/office/word/2006/wordml">
   <w:abstractNum w:abstractNumId="0">
     <w:nsid w:val="078772CE"/>
     <w:multiLevelType w:val="hybridMultilevel"/>
@@ -5112,7 +5707,7 @@
 </file>
 
 <file path=word/styles.xml><?xml version="1.0" encoding="utf-8"?>
-<w:styles xmlns:mc="http://schemas.openxmlformats.org/markup-compatibility/2006" xmlns:r="http://schemas.openxmlformats.org/officeDocument/2006/relationships" xmlns:w="http://schemas.openxmlformats.org/wordprocessingml/2006/main" xmlns:w14="http://schemas.microsoft.com/office/word/2010/wordml" xmlns:w15="http://schemas.microsoft.com/office/word/2012/wordml" mc:Ignorable="w14 w15">
+<w:styles xmlns:r="http://schemas.openxmlformats.org/officeDocument/2006/relationships" xmlns:w="http://schemas.openxmlformats.org/wordprocessingml/2006/main">
   <w:docDefaults>
     <w:rPrDefault>
       <w:rPr>
@@ -5128,378 +5723,144 @@
       </w:pPr>
     </w:pPrDefault>
   </w:docDefaults>
-  <w:latentStyles w:defLockedState="0" w:defUIPriority="99" w:defSemiHidden="0" w:defUnhideWhenUsed="0" w:defQFormat="0" w:count="371">
-    <w:lsdException w:name="Normal" w:uiPriority="0" w:qFormat="1"/>
-    <w:lsdException w:name="heading 1" w:uiPriority="9" w:qFormat="1"/>
-    <w:lsdException w:name="heading 2" w:semiHidden="1" w:uiPriority="9" w:unhideWhenUsed="1" w:qFormat="1"/>
-    <w:lsdException w:name="heading 3" w:semiHidden="1" w:uiPriority="9" w:unhideWhenUsed="1" w:qFormat="1"/>
-    <w:lsdException w:name="heading 4" w:semiHidden="1" w:uiPriority="9" w:unhideWhenUsed="1" w:qFormat="1"/>
-    <w:lsdException w:name="heading 5" w:semiHidden="1" w:uiPriority="9" w:unhideWhenUsed="1" w:qFormat="1"/>
-    <w:lsdException w:name="heading 6" w:semiHidden="1" w:uiPriority="9" w:unhideWhenUsed="1" w:qFormat="1"/>
-    <w:lsdException w:name="heading 7" w:semiHidden="1" w:uiPriority="9" w:unhideWhenUsed="1" w:qFormat="1"/>
-    <w:lsdException w:name="heading 8" w:semiHidden="1" w:uiPriority="9" w:unhideWhenUsed="1" w:qFormat="1"/>
-    <w:lsdException w:name="heading 9" w:semiHidden="1" w:uiPriority="9" w:unhideWhenUsed="1" w:qFormat="1"/>
-    <w:lsdException w:name="index 1" w:semiHidden="1" w:unhideWhenUsed="1"/>
-    <w:lsdException w:name="index 2" w:semiHidden="1" w:unhideWhenUsed="1"/>
-    <w:lsdException w:name="index 3" w:semiHidden="1" w:unhideWhenUsed="1"/>
-    <w:lsdException w:name="index 4" w:semiHidden="1" w:unhideWhenUsed="1"/>
-    <w:lsdException w:name="index 5" w:semiHidden="1" w:unhideWhenUsed="1"/>
-    <w:lsdException w:name="index 6" w:semiHidden="1" w:unhideWhenUsed="1"/>
-    <w:lsdException w:name="index 7" w:semiHidden="1" w:unhideWhenUsed="1"/>
-    <w:lsdException w:name="index 8" w:semiHidden="1" w:unhideWhenUsed="1"/>
-    <w:lsdException w:name="index 9" w:semiHidden="1" w:unhideWhenUsed="1"/>
-    <w:lsdException w:name="toc 1" w:semiHidden="1" w:uiPriority="39" w:unhideWhenUsed="1"/>
-    <w:lsdException w:name="toc 2" w:semiHidden="1" w:uiPriority="39" w:unhideWhenUsed="1"/>
-    <w:lsdException w:name="toc 3" w:semiHidden="1" w:uiPriority="39" w:unhideWhenUsed="1"/>
-    <w:lsdException w:name="toc 4" w:semiHidden="1" w:uiPriority="39" w:unhideWhenUsed="1"/>
-    <w:lsdException w:name="toc 5" w:semiHidden="1" w:uiPriority="39" w:unhideWhenUsed="1"/>
-    <w:lsdException w:name="toc 6" w:semiHidden="1" w:uiPriority="39" w:unhideWhenUsed="1"/>
-    <w:lsdException w:name="toc 7" w:semiHidden="1" w:uiPriority="39" w:unhideWhenUsed="1"/>
-    <w:lsdException w:name="toc 8" w:semiHidden="1" w:uiPriority="39" w:unhideWhenUsed="1"/>
-    <w:lsdException w:name="toc 9" w:semiHidden="1" w:uiPriority="39" w:unhideWhenUsed="1"/>
-    <w:lsdException w:name="Normal Indent" w:semiHidden="1" w:unhideWhenUsed="1"/>
-    <w:lsdException w:name="footnote text" w:semiHidden="1" w:unhideWhenUsed="1"/>
-    <w:lsdException w:name="annotation text" w:semiHidden="1" w:unhideWhenUsed="1"/>
-    <w:lsdException w:name="header" w:semiHidden="1" w:unhideWhenUsed="1"/>
-    <w:lsdException w:name="footer" w:semiHidden="1" w:unhideWhenUsed="1"/>
-    <w:lsdException w:name="index heading" w:semiHidden="1" w:unhideWhenUsed="1"/>
-    <w:lsdException w:name="caption" w:semiHidden="1" w:uiPriority="35" w:unhideWhenUsed="1" w:qFormat="1"/>
-    <w:lsdException w:name="table of figures" w:semiHidden="1" w:unhideWhenUsed="1"/>
-    <w:lsdException w:name="envelope address" w:semiHidden="1" w:unhideWhenUsed="1"/>
-    <w:lsdException w:name="envelope return" w:semiHidden="1" w:unhideWhenUsed="1"/>
-    <w:lsdException w:name="footnote reference" w:semiHidden="1" w:unhideWhenUsed="1"/>
-    <w:lsdException w:name="annotation reference" w:semiHidden="1" w:unhideWhenUsed="1"/>
-    <w:lsdException w:name="line number" w:semiHidden="1" w:unhideWhenUsed="1"/>
-    <w:lsdException w:name="page number" w:semiHidden="1" w:unhideWhenUsed="1"/>
-    <w:lsdException w:name="endnote reference" w:semiHidden="1" w:unhideWhenUsed="1"/>
-    <w:lsdException w:name="endnote text" w:semiHidden="1" w:unhideWhenUsed="1"/>
-    <w:lsdException w:name="table of authorities" w:semiHidden="1" w:unhideWhenUsed="1"/>
-    <w:lsdException w:name="macro" w:semiHidden="1" w:unhideWhenUsed="1"/>
-    <w:lsdException w:name="toa heading" w:semiHidden="1" w:unhideWhenUsed="1"/>
-    <w:lsdException w:name="List" w:semiHidden="1" w:unhideWhenUsed="1"/>
-    <w:lsdException w:name="List Bullet" w:semiHidden="1" w:unhideWhenUsed="1"/>
-    <w:lsdException w:name="List Number" w:semiHidden="1" w:unhideWhenUsed="1"/>
-    <w:lsdException w:name="List 2" w:semiHidden="1" w:unhideWhenUsed="1"/>
-    <w:lsdException w:name="List 3" w:semiHidden="1" w:unhideWhenUsed="1"/>
-    <w:lsdException w:name="List 4" w:semiHidden="1" w:unhideWhenUsed="1"/>
-    <w:lsdException w:name="List 5" w:semiHidden="1" w:unhideWhenUsed="1"/>
-    <w:lsdException w:name="List Bullet 2" w:semiHidden="1" w:unhideWhenUsed="1"/>
-    <w:lsdException w:name="List Bullet 3" w:semiHidden="1" w:unhideWhenUsed="1"/>
-    <w:lsdException w:name="List Bullet 4" w:semiHidden="1" w:unhideWhenUsed="1"/>
-    <w:lsdException w:name="List Bullet 5" w:semiHidden="1" w:unhideWhenUsed="1"/>
-    <w:lsdException w:name="List Number 2" w:semiHidden="1" w:unhideWhenUsed="1"/>
-    <w:lsdException w:name="List Number 3" w:semiHidden="1" w:unhideWhenUsed="1"/>
-    <w:lsdException w:name="List Number 4" w:semiHidden="1" w:unhideWhenUsed="1"/>
-    <w:lsdException w:name="List Number 5" w:semiHidden="1" w:unhideWhenUsed="1"/>
-    <w:lsdException w:name="Title" w:uiPriority="10" w:qFormat="1"/>
-    <w:lsdException w:name="Closing" w:semiHidden="1" w:unhideWhenUsed="1"/>
-    <w:lsdException w:name="Signature" w:semiHidden="1" w:unhideWhenUsed="1"/>
-    <w:lsdException w:name="Default Paragraph Font" w:semiHidden="1" w:uiPriority="1" w:unhideWhenUsed="1"/>
-    <w:lsdException w:name="Body Text" w:semiHidden="1" w:unhideWhenUsed="1"/>
-    <w:lsdException w:name="Body Text Indent" w:semiHidden="1" w:unhideWhenUsed="1"/>
-    <w:lsdException w:name="List Continue" w:semiHidden="1" w:unhideWhenUsed="1"/>
-    <w:lsdException w:name="List Continue 2" w:semiHidden="1" w:unhideWhenUsed="1"/>
-    <w:lsdException w:name="List Continue 3" w:semiHidden="1" w:unhideWhenUsed="1"/>
-    <w:lsdException w:name="List Continue 4" w:semiHidden="1" w:unhideWhenUsed="1"/>
-    <w:lsdException w:name="List Continue 5" w:semiHidden="1" w:unhideWhenUsed="1"/>
-    <w:lsdException w:name="Message Header" w:semiHidden="1" w:unhideWhenUsed="1"/>
-    <w:lsdException w:name="Subtitle" w:uiPriority="11" w:qFormat="1"/>
-    <w:lsdException w:name="Salutation" w:semiHidden="1" w:unhideWhenUsed="1"/>
-    <w:lsdException w:name="Date" w:semiHidden="1" w:unhideWhenUsed="1"/>
-    <w:lsdException w:name="Body Text First Indent" w:semiHidden="1" w:unhideWhenUsed="1"/>
-    <w:lsdException w:name="Body Text First Indent 2" w:semiHidden="1" w:unhideWhenUsed="1"/>
-    <w:lsdException w:name="Note Heading" w:semiHidden="1" w:unhideWhenUsed="1"/>
-    <w:lsdException w:name="Body Text 2" w:semiHidden="1" w:unhideWhenUsed="1"/>
-    <w:lsdException w:name="Body Text 3" w:semiHidden="1" w:unhideWhenUsed="1"/>
-    <w:lsdException w:name="Body Text Indent 2" w:semiHidden="1" w:unhideWhenUsed="1"/>
-    <w:lsdException w:name="Body Text Indent 3" w:semiHidden="1" w:unhideWhenUsed="1"/>
-    <w:lsdException w:name="Block Text" w:semiHidden="1" w:unhideWhenUsed="1"/>
-    <w:lsdException w:name="Hyperlink" w:semiHidden="1" w:unhideWhenUsed="1"/>
-    <w:lsdException w:name="FollowedHyperlink" w:semiHidden="1" w:unhideWhenUsed="1"/>
-    <w:lsdException w:name="Strong" w:uiPriority="22" w:qFormat="1"/>
-    <w:lsdException w:name="Emphasis" w:uiPriority="20" w:qFormat="1"/>
-    <w:lsdException w:name="Document Map" w:semiHidden="1" w:unhideWhenUsed="1"/>
-    <w:lsdException w:name="Plain Text" w:semiHidden="1" w:unhideWhenUsed="1"/>
-    <w:lsdException w:name="E-mail Signature" w:semiHidden="1" w:unhideWhenUsed="1"/>
-    <w:lsdException w:name="HTML Top of Form" w:semiHidden="1" w:unhideWhenUsed="1"/>
-    <w:lsdException w:name="HTML Bottom of Form" w:semiHidden="1" w:unhideWhenUsed="1"/>
-    <w:lsdException w:name="Normal (Web)" w:semiHidden="1" w:unhideWhenUsed="1"/>
-    <w:lsdException w:name="HTML Acronym" w:semiHidden="1" w:unhideWhenUsed="1"/>
-    <w:lsdException w:name="HTML Address" w:semiHidden="1" w:unhideWhenUsed="1"/>
-    <w:lsdException w:name="HTML Cite" w:semiHidden="1" w:unhideWhenUsed="1"/>
-    <w:lsdException w:name="HTML Code" w:semiHidden="1" w:unhideWhenUsed="1"/>
-    <w:lsdException w:name="HTML Definition" w:semiHidden="1" w:unhideWhenUsed="1"/>
-    <w:lsdException w:name="HTML Keyboard" w:semiHidden="1" w:unhideWhenUsed="1"/>
-    <w:lsdException w:name="HTML Preformatted" w:semiHidden="1" w:unhideWhenUsed="1"/>
-    <w:lsdException w:name="HTML Sample" w:semiHidden="1" w:unhideWhenUsed="1"/>
-    <w:lsdException w:name="HTML Typewriter" w:semiHidden="1" w:unhideWhenUsed="1"/>
-    <w:lsdException w:name="HTML Variable" w:semiHidden="1" w:unhideWhenUsed="1"/>
-    <w:lsdException w:name="Normal Table" w:semiHidden="1" w:unhideWhenUsed="1"/>
-    <w:lsdException w:name="annotation subject" w:semiHidden="1" w:unhideWhenUsed="1"/>
-    <w:lsdException w:name="No List" w:semiHidden="1" w:unhideWhenUsed="1"/>
-    <w:lsdException w:name="Outline List 1" w:semiHidden="1" w:unhideWhenUsed="1"/>
-    <w:lsdException w:name="Outline List 2" w:semiHidden="1" w:unhideWhenUsed="1"/>
-    <w:lsdException w:name="Outline List 3" w:semiHidden="1" w:unhideWhenUsed="1"/>
-    <w:lsdException w:name="Table Simple 1" w:semiHidden="1" w:unhideWhenUsed="1"/>
-    <w:lsdException w:name="Table Simple 2" w:semiHidden="1" w:unhideWhenUsed="1"/>
-    <w:lsdException w:name="Table Simple 3" w:semiHidden="1" w:unhideWhenUsed="1"/>
-    <w:lsdException w:name="Table Classic 1" w:semiHidden="1" w:unhideWhenUsed="1"/>
-    <w:lsdException w:name="Table Classic 2" w:semiHidden="1" w:unhideWhenUsed="1"/>
-    <w:lsdException w:name="Table Classic 3" w:semiHidden="1" w:unhideWhenUsed="1"/>
-    <w:lsdException w:name="Table Classic 4" w:semiHidden="1" w:unhideWhenUsed="1"/>
-    <w:lsdException w:name="Table Colorful 1" w:semiHidden="1" w:unhideWhenUsed="1"/>
-    <w:lsdException w:name="Table Colorful 2" w:semiHidden="1" w:unhideWhenUsed="1"/>
-    <w:lsdException w:name="Table Colorful 3" w:semiHidden="1" w:unhideWhenUsed="1"/>
-    <w:lsdException w:name="Table Columns 1" w:semiHidden="1" w:unhideWhenUsed="1"/>
-    <w:lsdException w:name="Table Columns 2" w:semiHidden="1" w:unhideWhenUsed="1"/>
-    <w:lsdException w:name="Table Columns 3" w:semiHidden="1" w:unhideWhenUsed="1"/>
-    <w:lsdException w:name="Table Columns 4" w:semiHidden="1" w:unhideWhenUsed="1"/>
-    <w:lsdException w:name="Table Columns 5" w:semiHidden="1" w:unhideWhenUsed="1"/>
-    <w:lsdException w:name="Table Grid 1" w:semiHidden="1" w:unhideWhenUsed="1"/>
-    <w:lsdException w:name="Table Grid 2" w:semiHidden="1" w:unhideWhenUsed="1"/>
-    <w:lsdException w:name="Table Grid 3" w:semiHidden="1" w:unhideWhenUsed="1"/>
-    <w:lsdException w:name="Table Grid 4" w:semiHidden="1" w:unhideWhenUsed="1"/>
-    <w:lsdException w:name="Table Grid 5" w:semiHidden="1" w:unhideWhenUsed="1"/>
-    <w:lsdException w:name="Table Grid 6" w:semiHidden="1" w:unhideWhenUsed="1"/>
-    <w:lsdException w:name="Table Grid 7" w:semiHidden="1" w:unhideWhenUsed="1"/>
-    <w:lsdException w:name="Table Grid 8" w:semiHidden="1" w:unhideWhenUsed="1"/>
-    <w:lsdException w:name="Table List 1" w:semiHidden="1" w:unhideWhenUsed="1"/>
-    <w:lsdException w:name="Table List 2" w:semiHidden="1" w:unhideWhenUsed="1"/>
-    <w:lsdException w:name="Table List 3" w:semiHidden="1" w:unhideWhenUsed="1"/>
-    <w:lsdException w:name="Table List 4" w:semiHidden="1" w:unhideWhenUsed="1"/>
-    <w:lsdException w:name="Table List 5" w:semiHidden="1" w:unhideWhenUsed="1"/>
-    <w:lsdException w:name="Table List 6" w:semiHidden="1" w:unhideWhenUsed="1"/>
-    <w:lsdException w:name="Table List 7" w:semiHidden="1" w:unhideWhenUsed="1"/>
-    <w:lsdException w:name="Table List 8" w:semiHidden="1" w:unhideWhenUsed="1"/>
-    <w:lsdException w:name="Table 3D effects 1" w:semiHidden="1" w:unhideWhenUsed="1"/>
-    <w:lsdException w:name="Table 3D effects 2" w:semiHidden="1" w:unhideWhenUsed="1"/>
-    <w:lsdException w:name="Table 3D effects 3" w:semiHidden="1" w:unhideWhenUsed="1"/>
-    <w:lsdException w:name="Table Contemporary" w:semiHidden="1" w:unhideWhenUsed="1"/>
-    <w:lsdException w:name="Table Elegant" w:semiHidden="1" w:unhideWhenUsed="1"/>
-    <w:lsdException w:name="Table Professional" w:semiHidden="1" w:unhideWhenUsed="1"/>
-    <w:lsdException w:name="Table Subtle 1" w:semiHidden="1" w:unhideWhenUsed="1"/>
-    <w:lsdException w:name="Table Subtle 2" w:semiHidden="1" w:unhideWhenUsed="1"/>
-    <w:lsdException w:name="Table Web 1" w:semiHidden="1" w:unhideWhenUsed="1"/>
-    <w:lsdException w:name="Table Web 2" w:semiHidden="1" w:unhideWhenUsed="1"/>
-    <w:lsdException w:name="Table Web 3" w:semiHidden="1" w:unhideWhenUsed="1"/>
-    <w:lsdException w:name="Balloon Text" w:semiHidden="1" w:unhideWhenUsed="1"/>
-    <w:lsdException w:name="Table Grid" w:uiPriority="39"/>
-    <w:lsdException w:name="Table Theme" w:semiHidden="1" w:unhideWhenUsed="1"/>
-    <w:lsdException w:name="Placeholder Text" w:semiHidden="1"/>
-    <w:lsdException w:name="No Spacing" w:uiPriority="1" w:qFormat="1"/>
-    <w:lsdException w:name="Light Shading" w:uiPriority="60"/>
-    <w:lsdException w:name="Light List" w:uiPriority="61"/>
-    <w:lsdException w:name="Light Grid" w:uiPriority="62"/>
-    <w:lsdException w:name="Medium Shading 1" w:uiPriority="63"/>
-    <w:lsdException w:name="Medium Shading 2" w:uiPriority="64"/>
-    <w:lsdException w:name="Medium List 1" w:uiPriority="65"/>
-    <w:lsdException w:name="Medium List 2" w:uiPriority="66"/>
-    <w:lsdException w:name="Medium Grid 1" w:uiPriority="67"/>
-    <w:lsdException w:name="Medium Grid 2" w:uiPriority="68"/>
-    <w:lsdException w:name="Medium Grid 3" w:uiPriority="69"/>
-    <w:lsdException w:name="Dark List" w:uiPriority="70"/>
-    <w:lsdException w:name="Colorful Shading" w:uiPriority="71"/>
-    <w:lsdException w:name="Colorful List" w:uiPriority="72"/>
-    <w:lsdException w:name="Colorful Grid" w:uiPriority="73"/>
-    <w:lsdException w:name="Light Shading Accent 1" w:uiPriority="60"/>
-    <w:lsdException w:name="Light List Accent 1" w:uiPriority="61"/>
-    <w:lsdException w:name="Light Grid Accent 1" w:uiPriority="62"/>
-    <w:lsdException w:name="Medium Shading 1 Accent 1" w:uiPriority="63"/>
-    <w:lsdException w:name="Medium Shading 2 Accent 1" w:uiPriority="64"/>
-    <w:lsdException w:name="Medium List 1 Accent 1" w:uiPriority="65"/>
-    <w:lsdException w:name="Revision" w:semiHidden="1"/>
-    <w:lsdException w:name="List Paragraph" w:uiPriority="34" w:qFormat="1"/>
-    <w:lsdException w:name="Quote" w:uiPriority="29" w:qFormat="1"/>
-    <w:lsdException w:name="Intense Quote" w:uiPriority="30" w:qFormat="1"/>
-    <w:lsdException w:name="Medium List 2 Accent 1" w:uiPriority="66"/>
-    <w:lsdException w:name="Medium Grid 1 Accent 1" w:uiPriority="67"/>
-    <w:lsdException w:name="Medium Grid 2 Accent 1" w:uiPriority="68"/>
-    <w:lsdException w:name="Medium Grid 3 Accent 1" w:uiPriority="69"/>
-    <w:lsdException w:name="Dark List Accent 1" w:uiPriority="70"/>
-    <w:lsdException w:name="Colorful Shading Accent 1" w:uiPriority="71"/>
-    <w:lsdException w:name="Colorful List Accent 1" w:uiPriority="72"/>
-    <w:lsdException w:name="Colorful Grid Accent 1" w:uiPriority="73"/>
-    <w:lsdException w:name="Light Shading Accent 2" w:uiPriority="60"/>
-    <w:lsdException w:name="Light List Accent 2" w:uiPriority="61"/>
-    <w:lsdException w:name="Light Grid Accent 2" w:uiPriority="62"/>
-    <w:lsdException w:name="Medium Shading 1 Accent 2" w:uiPriority="63"/>
-    <w:lsdException w:name="Medium Shading 2 Accent 2" w:uiPriority="64"/>
-    <w:lsdException w:name="Medium List 1 Accent 2" w:uiPriority="65"/>
-    <w:lsdException w:name="Medium List 2 Accent 2" w:uiPriority="66"/>
-    <w:lsdException w:name="Medium Grid 1 Accent 2" w:uiPriority="67"/>
-    <w:lsdException w:name="Medium Grid 2 Accent 2" w:uiPriority="68"/>
-    <w:lsdException w:name="Medium Grid 3 Accent 2" w:uiPriority="69"/>
-    <w:lsdException w:name="Dark List Accent 2" w:uiPriority="70"/>
-    <w:lsdException w:name="Colorful Shading Accent 2" w:uiPriority="71"/>
-    <w:lsdException w:name="Colorful List Accent 2" w:uiPriority="72"/>
-    <w:lsdException w:name="Colorful Grid Accent 2" w:uiPriority="73"/>
-    <w:lsdException w:name="Light Shading Accent 3" w:uiPriority="60"/>
-    <w:lsdException w:name="Light List Accent 3" w:uiPriority="61"/>
-    <w:lsdException w:name="Light Grid Accent 3" w:uiPriority="62"/>
-    <w:lsdException w:name="Medium Shading 1 Accent 3" w:uiPriority="63"/>
-    <w:lsdException w:name="Medium Shading 2 Accent 3" w:uiPriority="64"/>
-    <w:lsdException w:name="Medium List 1 Accent 3" w:uiPriority="65"/>
-    <w:lsdException w:name="Medium List 2 Accent 3" w:uiPriority="66"/>
-    <w:lsdException w:name="Medium Grid 1 Accent 3" w:uiPriority="67"/>
-    <w:lsdException w:name="Medium Grid 2 Accent 3" w:uiPriority="68"/>
-    <w:lsdException w:name="Medium Grid 3 Accent 3" w:uiPriority="69"/>
-    <w:lsdException w:name="Dark List Accent 3" w:uiPriority="70"/>
-    <w:lsdException w:name="Colorful Shading Accent 3" w:uiPriority="71"/>
-    <w:lsdException w:name="Colorful List Accent 3" w:uiPriority="72"/>
-    <w:lsdException w:name="Colorful Grid Accent 3" w:uiPriority="73"/>
-    <w:lsdException w:name="Light Shading Accent 4" w:uiPriority="60"/>
-    <w:lsdException w:name="Light List Accent 4" w:uiPriority="61"/>
-    <w:lsdException w:name="Light Grid Accent 4" w:uiPriority="62"/>
-    <w:lsdException w:name="Medium Shading 1 Accent 4" w:uiPriority="63"/>
-    <w:lsdException w:name="Medium Shading 2 Accent 4" w:uiPriority="64"/>
-    <w:lsdException w:name="Medium List 1 Accent 4" w:uiPriority="65"/>
-    <w:lsdException w:name="Medium List 2 Accent 4" w:uiPriority="66"/>
-    <w:lsdException w:name="Medium Grid 1 Accent 4" w:uiPriority="67"/>
-    <w:lsdException w:name="Medium Grid 2 Accent 4" w:uiPriority="68"/>
-    <w:lsdException w:name="Medium Grid 3 Accent 4" w:uiPriority="69"/>
-    <w:lsdException w:name="Dark List Accent 4" w:uiPriority="70"/>
-    <w:lsdException w:name="Colorful Shading Accent 4" w:uiPriority="71"/>
-    <w:lsdException w:name="Colorful List Accent 4" w:uiPriority="72"/>
-    <w:lsdException w:name="Colorful Grid Accent 4" w:uiPriority="73"/>
-    <w:lsdException w:name="Light Shading Accent 5" w:uiPriority="60"/>
-    <w:lsdException w:name="Light List Accent 5" w:uiPriority="61"/>
-    <w:lsdException w:name="Light Grid Accent 5" w:uiPriority="62"/>
-    <w:lsdException w:name="Medium Shading 1 Accent 5" w:uiPriority="63"/>
-    <w:lsdException w:name="Medium Shading 2 Accent 5" w:uiPriority="64"/>
-    <w:lsdException w:name="Medium List 1 Accent 5" w:uiPriority="65"/>
-    <w:lsdException w:name="Medium List 2 Accent 5" w:uiPriority="66"/>
-    <w:lsdException w:name="Medium Grid 1 Accent 5" w:uiPriority="67"/>
-    <w:lsdException w:name="Medium Grid 2 Accent 5" w:uiPriority="68"/>
-    <w:lsdException w:name="Medium Grid 3 Accent 5" w:uiPriority="69"/>
-    <w:lsdException w:name="Dark List Accent 5" w:uiPriority="70"/>
-    <w:lsdException w:name="Colorful Shading Accent 5" w:uiPriority="71"/>
-    <w:lsdException w:name="Colorful List Accent 5" w:uiPriority="72"/>
-    <w:lsdException w:name="Colorful Grid Accent 5" w:uiPriority="73"/>
-    <w:lsdException w:name="Light Shading Accent 6" w:uiPriority="60"/>
-    <w:lsdException w:name="Light List Accent 6" w:uiPriority="61"/>
-    <w:lsdException w:name="Light Grid Accent 6" w:uiPriority="62"/>
-    <w:lsdException w:name="Medium Shading 1 Accent 6" w:uiPriority="63"/>
-    <w:lsdException w:name="Medium Shading 2 Accent 6" w:uiPriority="64"/>
-    <w:lsdException w:name="Medium List 1 Accent 6" w:uiPriority="65"/>
-    <w:lsdException w:name="Medium List 2 Accent 6" w:uiPriority="66"/>
-    <w:lsdException w:name="Medium Grid 1 Accent 6" w:uiPriority="67"/>
-    <w:lsdException w:name="Medium Grid 2 Accent 6" w:uiPriority="68"/>
-    <w:lsdException w:name="Medium Grid 3 Accent 6" w:uiPriority="69"/>
-    <w:lsdException w:name="Dark List Accent 6" w:uiPriority="70"/>
-    <w:lsdException w:name="Colorful Shading Accent 6" w:uiPriority="71"/>
-    <w:lsdException w:name="Colorful List Accent 6" w:uiPriority="72"/>
-    <w:lsdException w:name="Colorful Grid Accent 6" w:uiPriority="73"/>
-    <w:lsdException w:name="Subtle Emphasis" w:uiPriority="19" w:qFormat="1"/>
-    <w:lsdException w:name="Intense Emphasis" w:uiPriority="21" w:qFormat="1"/>
-    <w:lsdException w:name="Subtle Reference" w:uiPriority="31" w:qFormat="1"/>
-    <w:lsdException w:name="Intense Reference" w:uiPriority="32" w:qFormat="1"/>
-    <w:lsdException w:name="Book Title" w:uiPriority="33" w:qFormat="1"/>
-    <w:lsdException w:name="Bibliography" w:semiHidden="1" w:uiPriority="37" w:unhideWhenUsed="1"/>
-    <w:lsdException w:name="TOC Heading" w:semiHidden="1" w:uiPriority="39" w:unhideWhenUsed="1" w:qFormat="1"/>
-    <w:lsdException w:name="Plain Table 1" w:uiPriority="41"/>
-    <w:lsdException w:name="Plain Table 2" w:uiPriority="42"/>
-    <w:lsdException w:name="Plain Table 3" w:uiPriority="43"/>
-    <w:lsdException w:name="Plain Table 4" w:uiPriority="44"/>
-    <w:lsdException w:name="Plain Table 5" w:uiPriority="45"/>
-    <w:lsdException w:name="Grid Table Light" w:uiPriority="40"/>
-    <w:lsdException w:name="Grid Table 1 Light" w:uiPriority="46"/>
-    <w:lsdException w:name="Grid Table 2" w:uiPriority="47"/>
-    <w:lsdException w:name="Grid Table 3" w:uiPriority="48"/>
-    <w:lsdException w:name="Grid Table 4" w:uiPriority="49"/>
-    <w:lsdException w:name="Grid Table 5 Dark" w:uiPriority="50"/>
-    <w:lsdException w:name="Grid Table 6 Colorful" w:uiPriority="51"/>
-    <w:lsdException w:name="Grid Table 7 Colorful" w:uiPriority="52"/>
-    <w:lsdException w:name="Grid Table 1 Light Accent 1" w:uiPriority="46"/>
-    <w:lsdException w:name="Grid Table 2 Accent 1" w:uiPriority="47"/>
-    <w:lsdException w:name="Grid Table 3 Accent 1" w:uiPriority="48"/>
-    <w:lsdException w:name="Grid Table 4 Accent 1" w:uiPriority="49"/>
-    <w:lsdException w:name="Grid Table 5 Dark Accent 1" w:uiPriority="50"/>
-    <w:lsdException w:name="Grid Table 6 Colorful Accent 1" w:uiPriority="51"/>
-    <w:lsdException w:name="Grid Table 7 Colorful Accent 1" w:uiPriority="52"/>
-    <w:lsdException w:name="Grid Table 1 Light Accent 2" w:uiPriority="46"/>
-    <w:lsdException w:name="Grid Table 2 Accent 2" w:uiPriority="47"/>
-    <w:lsdException w:name="Grid Table 3 Accent 2" w:uiPriority="48"/>
-    <w:lsdException w:name="Grid Table 4 Accent 2" w:uiPriority="49"/>
-    <w:lsdException w:name="Grid Table 5 Dark Accent 2" w:uiPriority="50"/>
-    <w:lsdException w:name="Grid Table 6 Colorful Accent 2" w:uiPriority="51"/>
-    <w:lsdException w:name="Grid Table 7 Colorful Accent 2" w:uiPriority="52"/>
-    <w:lsdException w:name="Grid Table 1 Light Accent 3" w:uiPriority="46"/>
-    <w:lsdException w:name="Grid Table 2 Accent 3" w:uiPriority="47"/>
-    <w:lsdException w:name="Grid Table 3 Accent 3" w:uiPriority="48"/>
-    <w:lsdException w:name="Grid Table 4 Accent 3" w:uiPriority="49"/>
-    <w:lsdException w:name="Grid Table 5 Dark Accent 3" w:uiPriority="50"/>
-    <w:lsdException w:name="Grid Table 6 Colorful Accent 3" w:uiPriority="51"/>
-    <w:lsdException w:name="Grid Table 7 Colorful Accent 3" w:uiPriority="52"/>
-    <w:lsdException w:name="Grid Table 1 Light Accent 4" w:uiPriority="46"/>
-    <w:lsdException w:name="Grid Table 2 Accent 4" w:uiPriority="47"/>
-    <w:lsdException w:name="Grid Table 3 Accent 4" w:uiPriority="48"/>
-    <w:lsdException w:name="Grid Table 4 Accent 4" w:uiPriority="49"/>
-    <w:lsdException w:name="Grid Table 5 Dark Accent 4" w:uiPriority="50"/>
-    <w:lsdException w:name="Grid Table 6 Colorful Accent 4" w:uiPriority="51"/>
-    <w:lsdException w:name="Grid Table 7 Colorful Accent 4" w:uiPriority="52"/>
-    <w:lsdException w:name="Grid Table 1 Light Accent 5" w:uiPriority="46"/>
-    <w:lsdException w:name="Grid Table 2 Accent 5" w:uiPriority="47"/>
-    <w:lsdException w:name="Grid Table 3 Accent 5" w:uiPriority="48"/>
-    <w:lsdException w:name="Grid Table 4 Accent 5" w:uiPriority="49"/>
-    <w:lsdException w:name="Grid Table 5 Dark Accent 5" w:uiPriority="50"/>
-    <w:lsdException w:name="Grid Table 6 Colorful Accent 5" w:uiPriority="51"/>
-    <w:lsdException w:name="Grid Table 7 Colorful Accent 5" w:uiPriority="52"/>
-    <w:lsdException w:name="Grid Table 1 Light Accent 6" w:uiPriority="46"/>
-    <w:lsdException w:name="Grid Table 2 Accent 6" w:uiPriority="47"/>
-    <w:lsdException w:name="Grid Table 3 Accent 6" w:uiPriority="48"/>
-    <w:lsdException w:name="Grid Table 4 Accent 6" w:uiPriority="49"/>
-    <w:lsdException w:name="Grid Table 5 Dark Accent 6" w:uiPriority="50"/>
-    <w:lsdException w:name="Grid Table 6 Colorful Accent 6" w:uiPriority="51"/>
-    <w:lsdException w:name="Grid Table 7 Colorful Accent 6" w:uiPriority="52"/>
-    <w:lsdException w:name="List Table 1 Light" w:uiPriority="46"/>
-    <w:lsdException w:name="List Table 2" w:uiPriority="47"/>
-    <w:lsdException w:name="List Table 3" w:uiPriority="48"/>
-    <w:lsdException w:name="List Table 4" w:uiPriority="49"/>
-    <w:lsdException w:name="List Table 5 Dark" w:uiPriority="50"/>
-    <w:lsdException w:name="List Table 6 Colorful" w:uiPriority="51"/>
-    <w:lsdException w:name="List Table 7 Colorful" w:uiPriority="52"/>
-    <w:lsdException w:name="List Table 1 Light Accent 1" w:uiPriority="46"/>
-    <w:lsdException w:name="List Table 2 Accent 1" w:uiPriority="47"/>
-    <w:lsdException w:name="List Table 3 Accent 1" w:uiPriority="48"/>
-    <w:lsdException w:name="List Table 4 Accent 1" w:uiPriority="49"/>
-    <w:lsdException w:name="List Table 5 Dark Accent 1" w:uiPriority="50"/>
-    <w:lsdException w:name="List Table 6 Colorful Accent 1" w:uiPriority="51"/>
-    <w:lsdException w:name="List Table 7 Colorful Accent 1" w:uiPriority="52"/>
-    <w:lsdException w:name="List Table 1 Light Accent 2" w:uiPriority="46"/>
-    <w:lsdException w:name="List Table 2 Accent 2" w:uiPriority="47"/>
-    <w:lsdException w:name="List Table 3 Accent 2" w:uiPriority="48"/>
-    <w:lsdException w:name="List Table 4 Accent 2" w:uiPriority="49"/>
-    <w:lsdException w:name="List Table 5 Dark Accent 2" w:uiPriority="50"/>
-    <w:lsdException w:name="List Table 6 Colorful Accent 2" w:uiPriority="51"/>
-    <w:lsdException w:name="List Table 7 Colorful Accent 2" w:uiPriority="52"/>
-    <w:lsdException w:name="List Table 1 Light Accent 3" w:uiPriority="46"/>
-    <w:lsdException w:name="List Table 2 Accent 3" w:uiPriority="47"/>
-    <w:lsdException w:name="List Table 3 Accent 3" w:uiPriority="48"/>
-    <w:lsdException w:name="List Table 4 Accent 3" w:uiPriority="49"/>
-    <w:lsdException w:name="List Table 5 Dark Accent 3" w:uiPriority="50"/>
-    <w:lsdException w:name="List Table 6 Colorful Accent 3" w:uiPriority="51"/>
-    <w:lsdException w:name="List Table 7 Colorful Accent 3" w:uiPriority="52"/>
-    <w:lsdException w:name="List Table 1 Light Accent 4" w:uiPriority="46"/>
-    <w:lsdException w:name="List Table 2 Accent 4" w:uiPriority="47"/>
-    <w:lsdException w:name="List Table 3 Accent 4" w:uiPriority="48"/>
-    <w:lsdException w:name="List Table 4 Accent 4" w:uiPriority="49"/>
-    <w:lsdException w:name="List Table 5 Dark Accent 4" w:uiPriority="50"/>
-    <w:lsdException w:name="List Table 6 Colorful Accent 4" w:uiPriority="51"/>
-    <w:lsdException w:name="List Table 7 Colorful Accent 4" w:uiPriority="52"/>
-    <w:lsdException w:name="List Table 1 Light Accent 5" w:uiPriority="46"/>
-    <w:lsdException w:name="List Table 2 Accent 5" w:uiPriority="47"/>
-    <w:lsdException w:name="List Table 3 Accent 5" w:uiPriority="48"/>
-    <w:lsdException w:name="List Table 4 Accent 5" w:uiPriority="49"/>
-    <w:lsdException w:name="List Table 5 Dark Accent 5" w:uiPriority="50"/>
-    <w:lsdException w:name="List Table 6 Colorful Accent 5" w:uiPriority="51"/>
-    <w:lsdException w:name="List Table 7 Colorful Accent 5" w:uiPriority="52"/>
-    <w:lsdException w:name="List Table 1 Light Accent 6" w:uiPriority="46"/>
-    <w:lsdException w:name="List Table 2 Accent 6" w:uiPriority="47"/>
-    <w:lsdException w:name="List Table 3 Accent 6" w:uiPriority="48"/>
-    <w:lsdException w:name="List Table 4 Accent 6" w:uiPriority="49"/>
-    <w:lsdException w:name="List Table 5 Dark Accent 6" w:uiPriority="50"/>
-    <w:lsdException w:name="List Table 6 Colorful Accent 6" w:uiPriority="51"/>
-    <w:lsdException w:name="List Table 7 Colorful Accent 6" w:uiPriority="52"/>
+  <w:latentStyles w:defLockedState="0" w:defUIPriority="99" w:defSemiHidden="1" w:defUnhideWhenUsed="1" w:defQFormat="0" w:count="267">
+    <w:lsdException w:name="Normal" w:semiHidden="0" w:uiPriority="0" w:unhideWhenUsed="0" w:qFormat="1"/>
+    <w:lsdException w:name="heading 1" w:semiHidden="0" w:uiPriority="9" w:unhideWhenUsed="0" w:qFormat="1"/>
+    <w:lsdException w:name="heading 2" w:uiPriority="9" w:qFormat="1"/>
+    <w:lsdException w:name="heading 3" w:uiPriority="9" w:qFormat="1"/>
+    <w:lsdException w:name="heading 4" w:uiPriority="9" w:qFormat="1"/>
+    <w:lsdException w:name="heading 5" w:uiPriority="9" w:qFormat="1"/>
+    <w:lsdException w:name="heading 6" w:uiPriority="9" w:qFormat="1"/>
+    <w:lsdException w:name="heading 7" w:uiPriority="9" w:qFormat="1"/>
+    <w:lsdException w:name="heading 8" w:uiPriority="9" w:qFormat="1"/>
+    <w:lsdException w:name="heading 9" w:uiPriority="9" w:qFormat="1"/>
+    <w:lsdException w:name="toc 1" w:uiPriority="39"/>
+    <w:lsdException w:name="toc 2" w:uiPriority="39"/>
+    <w:lsdException w:name="toc 3" w:uiPriority="39"/>
+    <w:lsdException w:name="toc 4" w:uiPriority="39"/>
+    <w:lsdException w:name="toc 5" w:uiPriority="39"/>
+    <w:lsdException w:name="toc 6" w:uiPriority="39"/>
+    <w:lsdException w:name="toc 7" w:uiPriority="39"/>
+    <w:lsdException w:name="toc 8" w:uiPriority="39"/>
+    <w:lsdException w:name="toc 9" w:uiPriority="39"/>
+    <w:lsdException w:name="caption" w:uiPriority="35" w:qFormat="1"/>
+    <w:lsdException w:name="Title" w:semiHidden="0" w:uiPriority="10" w:unhideWhenUsed="0" w:qFormat="1"/>
+    <w:lsdException w:name="Default Paragraph Font" w:uiPriority="1"/>
+    <w:lsdException w:name="Subtitle" w:semiHidden="0" w:uiPriority="11" w:unhideWhenUsed="0" w:qFormat="1"/>
+    <w:lsdException w:name="Strong" w:semiHidden="0" w:uiPriority="22" w:unhideWhenUsed="0" w:qFormat="1"/>
+    <w:lsdException w:name="Emphasis" w:semiHidden="0" w:uiPriority="20" w:unhideWhenUsed="0" w:qFormat="1"/>
+    <w:lsdException w:name="Table Grid" w:semiHidden="0" w:uiPriority="39" w:unhideWhenUsed="0"/>
+    <w:lsdException w:name="Placeholder Text" w:unhideWhenUsed="0"/>
+    <w:lsdException w:name="No Spacing" w:semiHidden="0" w:uiPriority="1" w:unhideWhenUsed="0" w:qFormat="1"/>
+    <w:lsdException w:name="Light Shading" w:semiHidden="0" w:uiPriority="60" w:unhideWhenUsed="0"/>
+    <w:lsdException w:name="Light List" w:semiHidden="0" w:uiPriority="61" w:unhideWhenUsed="0"/>
+    <w:lsdException w:name="Light Grid" w:semiHidden="0" w:uiPriority="62" w:unhideWhenUsed="0"/>
+    <w:lsdException w:name="Medium Shading 1" w:semiHidden="0" w:uiPriority="63" w:unhideWhenUsed="0"/>
+    <w:lsdException w:name="Medium Shading 2" w:semiHidden="0" w:uiPriority="64" w:unhideWhenUsed="0"/>
+    <w:lsdException w:name="Medium List 1" w:semiHidden="0" w:uiPriority="65" w:unhideWhenUsed="0"/>
+    <w:lsdException w:name="Medium List 2" w:semiHidden="0" w:uiPriority="66" w:unhideWhenUsed="0"/>
+    <w:lsdException w:name="Medium Grid 1" w:semiHidden="0" w:uiPriority="67" w:unhideWhenUsed="0"/>
+    <w:lsdException w:name="Medium Grid 2" w:semiHidden="0" w:uiPriority="68" w:unhideWhenUsed="0"/>
+    <w:lsdException w:name="Medium Grid 3" w:semiHidden="0" w:uiPriority="69" w:unhideWhenUsed="0"/>
+    <w:lsdException w:name="Dark List" w:semiHidden="0" w:uiPriority="70" w:unhideWhenUsed="0"/>
+    <w:lsdException w:name="Colorful Shading" w:semiHidden="0" w:uiPriority="71" w:unhideWhenUsed="0"/>
+    <w:lsdException w:name="Colorful List" w:semiHidden="0" w:uiPriority="72" w:unhideWhenUsed="0"/>
+    <w:lsdException w:name="Colorful Grid" w:semiHidden="0" w:uiPriority="73" w:unhideWhenUsed="0"/>
+    <w:lsdException w:name="Light Shading Accent 1" w:semiHidden="0" w:uiPriority="60" w:unhideWhenUsed="0"/>
+    <w:lsdException w:name="Light List Accent 1" w:semiHidden="0" w:uiPriority="61" w:unhideWhenUsed="0"/>
+    <w:lsdException w:name="Light Grid Accent 1" w:semiHidden="0" w:uiPriority="62" w:unhideWhenUsed="0"/>
+    <w:lsdException w:name="Medium Shading 1 Accent 1" w:semiHidden="0" w:uiPriority="63" w:unhideWhenUsed="0"/>
+    <w:lsdException w:name="Medium Shading 2 Accent 1" w:semiHidden="0" w:uiPriority="64" w:unhideWhenUsed="0"/>
+    <w:lsdException w:name="Medium List 1 Accent 1" w:semiHidden="0" w:uiPriority="65" w:unhideWhenUsed="0"/>
+    <w:lsdException w:name="Revision" w:unhideWhenUsed="0"/>
+    <w:lsdException w:name="List Paragraph" w:semiHidden="0" w:uiPriority="34" w:unhideWhenUsed="0" w:qFormat="1"/>
+    <w:lsdException w:name="Quote" w:semiHidden="0" w:uiPriority="29" w:unhideWhenUsed="0" w:qFormat="1"/>
+    <w:lsdException w:name="Intense Quote" w:semiHidden="0" w:uiPriority="30" w:unhideWhenUsed="0" w:qFormat="1"/>
+    <w:lsdException w:name="Medium List 2 Accent 1" w:semiHidden="0" w:uiPriority="66" w:unhideWhenUsed="0"/>
+    <w:lsdException w:name="Medium Grid 1 Accent 1" w:semiHidden="0" w:uiPriority="67" w:unhideWhenUsed="0"/>
+    <w:lsdException w:name="Medium Grid 2 Accent 1" w:semiHidden="0" w:uiPriority="68" w:unhideWhenUsed="0"/>
+    <w:lsdException w:name="Medium Grid 3 Accent 1" w:semiHidden="0" w:uiPriority="69" w:unhideWhenUsed="0"/>
+    <w:lsdException w:name="Dark List Accent 1" w:semiHidden="0" w:uiPriority="70" w:unhideWhenUsed="0"/>
+    <w:lsdException w:name="Colorful Shading Accent 1" w:semiHidden="0" w:uiPriority="71" w:unhideWhenUsed="0"/>
+    <w:lsdException w:name="Colorful List Accent 1" w:semiHidden="0" w:uiPriority="72" w:unhideWhenUsed="0"/>
+    <w:lsdException w:name="Colorful Grid Accent 1" w:semiHidden="0" w:uiPriority="73" w:unhideWhenUsed="0"/>
+    <w:lsdException w:name="Light Shading Accent 2" w:semiHidden="0" w:uiPriority="60" w:unhideWhenUsed="0"/>
+    <w:lsdException w:name="Light List Accent 2" w:semiHidden="0" w:uiPriority="61" w:unhideWhenUsed="0"/>
+    <w:lsdException w:name="Light Grid Accent 2" w:semiHidden="0" w:uiPriority="62" w:unhideWhenUsed="0"/>
+    <w:lsdException w:name="Medium Shading 1 Accent 2" w:semiHidden="0" w:uiPriority="63" w:unhideWhenUsed="0"/>
+    <w:lsdException w:name="Medium Shading 2 Accent 2" w:semiHidden="0" w:uiPriority="64" w:unhideWhenUsed="0"/>
+    <w:lsdException w:name="Medium List 1 Accent 2" w:semiHidden="0" w:uiPriority="65" w:unhideWhenUsed="0"/>
+    <w:lsdException w:name="Medium List 2 Accent 2" w:semiHidden="0" w:uiPriority="66" w:unhideWhenUsed="0"/>
+    <w:lsdException w:name="Medium Grid 1 Accent 2" w:semiHidden="0" w:uiPriority="67" w:unhideWhenUsed="0"/>
+    <w:lsdException w:name="Medium Grid 2 Accent 2" w:semiHidden="0" w:uiPriority="68" w:unhideWhenUsed="0"/>
+    <w:lsdException w:name="Medium Grid 3 Accent 2" w:semiHidden="0" w:uiPriority="69" w:unhideWhenUsed="0"/>
+    <w:lsdException w:name="Dark List Accent 2" w:semiHidden="0" w:uiPriority="70" w:unhideWhenUsed="0"/>
+    <w:lsdException w:name="Colorful Shading Accent 2" w:semiHidden="0" w:uiPriority="71" w:unhideWhenUsed="0"/>
+    <w:lsdException w:name="Colorful List Accent 2" w:semiHidden="0" w:uiPriority="72" w:unhideWhenUsed="0"/>
+    <w:lsdException w:name="Colorful Grid Accent 2" w:semiHidden="0" w:uiPriority="73" w:unhideWhenUsed="0"/>
+    <w:lsdException w:name="Light Shading Accent 3" w:semiHidden="0" w:uiPriority="60" w:unhideWhenUsed="0"/>
+    <w:lsdException w:name="Light List Accent 3" w:semiHidden="0" w:uiPriority="61" w:unhideWhenUsed="0"/>
+    <w:lsdException w:name="Light Grid Accent 3" w:semiHidden="0" w:uiPriority="62" w:unhideWhenUsed="0"/>
+    <w:lsdException w:name="Medium Shading 1 Accent 3" w:semiHidden="0" w:uiPriority="63" w:unhideWhenUsed="0"/>
+    <w:lsdException w:name="Medium Shading 2 Accent 3" w:semiHidden="0" w:uiPriority="64" w:unhideWhenUsed="0"/>
+    <w:lsdException w:name="Medium List 1 Accent 3" w:semiHidden="0" w:uiPriority="65" w:unhideWhenUsed="0"/>
+    <w:lsdException w:name="Medium List 2 Accent 3" w:semiHidden="0" w:uiPriority="66" w:unhideWhenUsed="0"/>
+    <w:lsdException w:name="Medium Grid 1 Accent 3" w:semiHidden="0" w:uiPriority="67" w:unhideWhenUsed="0"/>
+    <w:lsdException w:name="Medium Grid 2 Accent 3" w:semiHidden="0" w:uiPriority="68" w:unhideWhenUsed="0"/>
+    <w:lsdException w:name="Medium Grid 3 Accent 3" w:semiHidden="0" w:uiPriority="69" w:unhideWhenUsed="0"/>
+    <w:lsdException w:name="Dark List Accent 3" w:semiHidden="0" w:uiPriority="70" w:unhideWhenUsed="0"/>
+    <w:lsdException w:name="Colorful Shading Accent 3" w:semiHidden="0" w:uiPriority="71" w:unhideWhenUsed="0"/>
+    <w:lsdException w:name="Colorful List Accent 3" w:semiHidden="0" w:uiPriority="72" w:unhideWhenUsed="0"/>
+    <w:lsdException w:name="Colorful Grid Accent 3" w:semiHidden="0" w:uiPriority="73" w:unhideWhenUsed="0"/>
+    <w:lsdException w:name="Light Shading Accent 4" w:semiHidden="0" w:uiPriority="60" w:unhideWhenUsed="0"/>
+    <w:lsdException w:name="Light List Accent 4" w:semiHidden="0" w:uiPriority="61" w:unhideWhenUsed="0"/>
+    <w:lsdException w:name="Light Grid Accent 4" w:semiHidden="0" w:uiPriority="62" w:unhideWhenUsed="0"/>
+    <w:lsdException w:name="Medium Shading 1 Accent 4" w:semiHidden="0" w:uiPriority="63" w:unhideWhenUsed="0"/>
+    <w:lsdException w:name="Medium Shading 2 Accent 4" w:semiHidden="0" w:uiPriority="64" w:unhideWhenUsed="0"/>
+    <w:lsdException w:name="Medium List 1 Accent 4" w:semiHidden="0" w:uiPriority="65" w:unhideWhenUsed="0"/>
+    <w:lsdException w:name="Medium List 2 Accent 4" w:semiHidden="0" w:uiPriority="66" w:unhideWhenUsed="0"/>
+    <w:lsdException w:name="Medium Grid 1 Accent 4" w:semiHidden="0" w:uiPriority="67" w:unhideWhenUsed="0"/>
+    <w:lsdException w:name="Medium Grid 2 Accent 4" w:semiHidden="0" w:uiPriority="68" w:unhideWhenUsed="0"/>
+    <w:lsdException w:name="Medium Grid 3 Accent 4" w:semiHidden="0" w:uiPriority="69" w:unhideWhenUsed="0"/>
+    <w:lsdException w:name="Dark List Accent 4" w:semiHidden="0" w:uiPriority="70" w:unhideWhenUsed="0"/>
+    <w:lsdException w:name="Colorful Shading Accent 4" w:semiHidden="0" w:uiPriority="71" w:unhideWhenUsed="0"/>
+    <w:lsdException w:name="Colorful List Accent 4" w:semiHidden="0" w:uiPriority="72" w:unhideWhenUsed="0"/>
+    <w:lsdException w:name="Colorful Grid Accent 4" w:semiHidden="0" w:uiPriority="73" w:unhideWhenUsed="0"/>
+    <w:lsdException w:name="Light Shading Accent 5" w:semiHidden="0" w:uiPriority="60" w:unhideWhenUsed="0"/>
+    <w:lsdException w:name="Light List Accent 5" w:semiHidden="0" w:uiPriority="61" w:unhideWhenUsed="0"/>
+    <w:lsdException w:name="Light Grid Accent 5" w:semiHidden="0" w:uiPriority="62" w:unhideWhenUsed="0"/>
+    <w:lsdException w:name="Medium Shading 1 Accent 5" w:semiHidden="0" w:uiPriority="63" w:unhideWhenUsed="0"/>
+    <w:lsdException w:name="Medium Shading 2 Accent 5" w:semiHidden="0" w:uiPriority="64" w:unhideWhenUsed="0"/>
+    <w:lsdException w:name="Medium List 1 Accent 5" w:semiHidden="0" w:uiPriority="65" w:unhideWhenUsed="0"/>
+    <w:lsdException w:name="Medium List 2 Accent 5" w:semiHidden="0" w:uiPriority="66" w:unhideWhenUsed="0"/>
+    <w:lsdException w:name="Medium Grid 1 Accent 5" w:semiHidden="0" w:uiPriority="67" w:unhideWhenUsed="0"/>
+    <w:lsdException w:name="Medium Grid 2 Accent 5" w:semiHidden="0" w:uiPriority="68" w:unhideWhenUsed="0"/>
+    <w:lsdException w:name="Medium Grid 3 Accent 5" w:semiHidden="0" w:uiPriority="69" w:unhideWhenUsed="0"/>
+    <w:lsdException w:name="Dark List Accent 5" w:semiHidden="0" w:uiPriority="70" w:unhideWhenUsed="0"/>
+    <w:lsdException w:name="Colorful Shading Accent 5" w:semiHidden="0" w:uiPriority="71" w:unhideWhenUsed="0"/>
+    <w:lsdException w:name="Colorful List Accent 5" w:semiHidden="0" w:uiPriority="72" w:unhideWhenUsed="0"/>
+    <w:lsdException w:name="Colorful Grid Accent 5" w:semiHidden="0" w:uiPriority="73" w:unhideWhenUsed="0"/>
+    <w:lsdException w:name="Light Shading Accent 6" w:semiHidden="0" w:uiPriority="60" w:unhideWhenUsed="0"/>
+    <w:lsdException w:name="Light List Accent 6" w:semiHidden="0" w:uiPriority="61" w:unhideWhenUsed="0"/>
+    <w:lsdException w:name="Light Grid Accent 6" w:semiHidden="0" w:uiPriority="62" w:unhideWhenUsed="0"/>
+    <w:lsdException w:name="Medium Shading 1 Accent 6" w:semiHidden="0" w:uiPriority="63" w:unhideWhenUsed="0"/>
+    <w:lsdException w:name="Medium Shading 2 Accent 6" w:semiHidden="0" w:uiPriority="64" w:unhideWhenUsed="0"/>
+    <w:lsdException w:name="Medium List 1 Accent 6" w:semiHidden="0" w:uiPriority="65" w:unhideWhenUsed="0"/>
+    <w:lsdException w:name="Medium List 2 Accent 6" w:semiHidden="0" w:uiPriority="66" w:unhideWhenUsed="0"/>
+    <w:lsdException w:name="Medium Grid 1 Accent 6" w:semiHidden="0" w:uiPriority="67" w:unhideWhenUsed="0"/>
+    <w:lsdException w:name="Medium Grid 2 Accent 6" w:semiHidden="0" w:uiPriority="68" w:unhideWhenUsed="0"/>
+    <w:lsdException w:name="Medium Grid 3 Accent 6" w:semiHidden="0" w:uiPriority="69" w:unhideWhenUsed="0"/>
+    <w:lsdException w:name="Dark List Accent 6" w:semiHidden="0" w:uiPriority="70" w:unhideWhenUsed="0"/>
+    <w:lsdException w:name="Colorful Shading Accent 6" w:semiHidden="0" w:uiPriority="71" w:unhideWhenUsed="0"/>
+    <w:lsdException w:name="Colorful List Accent 6" w:semiHidden="0" w:uiPriority="72" w:unhideWhenUsed="0"/>
+    <w:lsdException w:name="Colorful Grid Accent 6" w:semiHidden="0" w:uiPriority="73" w:unhideWhenUsed="0"/>
+    <w:lsdException w:name="Subtle Emphasis" w:semiHidden="0" w:uiPriority="19" w:unhideWhenUsed="0" w:qFormat="1"/>
+    <w:lsdException w:name="Intense Emphasis" w:semiHidden="0" w:uiPriority="21" w:unhideWhenUsed="0" w:qFormat="1"/>
+    <w:lsdException w:name="Subtle Reference" w:semiHidden="0" w:uiPriority="31" w:unhideWhenUsed="0" w:qFormat="1"/>
+    <w:lsdException w:name="Intense Reference" w:semiHidden="0" w:uiPriority="32" w:unhideWhenUsed="0" w:qFormat="1"/>
+    <w:lsdException w:name="Book Title" w:semiHidden="0" w:uiPriority="33" w:unhideWhenUsed="0" w:qFormat="1"/>
+    <w:lsdException w:name="Bibliography" w:uiPriority="37"/>
+    <w:lsdException w:name="TOC Heading" w:uiPriority="39" w:qFormat="1"/>
   </w:latentStyles>
   <w:style w:type="paragraph" w:default="1" w:styleId="Normal">
     <w:name w:val="Normal"/>
@@ -5513,17 +5874,18 @@
       <w:lang w:eastAsia="pt-PT"/>
     </w:rPr>
   </w:style>
-  <w:style w:type="character" w:default="1" w:styleId="DefaultParagraphFont">
+  <w:style w:type="character" w:default="1" w:styleId="Tipodeletrapredefinidodopargrafo">
     <w:name w:val="Default Paragraph Font"/>
     <w:uiPriority w:val="1"/>
     <w:semiHidden/>
     <w:unhideWhenUsed/>
   </w:style>
-  <w:style w:type="table" w:default="1" w:styleId="TableNormal">
+  <w:style w:type="table" w:default="1" w:styleId="Tabelanormal">
     <w:name w:val="Normal Table"/>
     <w:uiPriority w:val="99"/>
     <w:semiHidden/>
     <w:unhideWhenUsed/>
+    <w:qFormat/>
     <w:tblPr>
       <w:tblInd w:w="0" w:type="dxa"/>
       <w:tblCellMar>
@@ -5534,16 +5896,16 @@
       </w:tblCellMar>
     </w:tblPr>
   </w:style>
-  <w:style w:type="numbering" w:default="1" w:styleId="NoList">
+  <w:style w:type="numbering" w:default="1" w:styleId="Semlista">
     <w:name w:val="No List"/>
     <w:uiPriority w:val="99"/>
     <w:semiHidden/>
     <w:unhideWhenUsed/>
   </w:style>
-  <w:style w:type="paragraph" w:styleId="Header">
+  <w:style w:type="paragraph" w:styleId="Cabealho">
     <w:name w:val="header"/>
     <w:basedOn w:val="Normal"/>
-    <w:link w:val="HeaderChar"/>
+    <w:link w:val="CabealhoCarcter"/>
     <w:uiPriority w:val="99"/>
     <w:unhideWhenUsed/>
     <w:rsid w:val="00822ABA"/>
@@ -5555,17 +5917,17 @@
       <w:spacing w:line="240" w:lineRule="auto"/>
     </w:pPr>
   </w:style>
-  <w:style w:type="character" w:customStyle="1" w:styleId="HeaderChar">
-    <w:name w:val="Header Char"/>
-    <w:basedOn w:val="DefaultParagraphFont"/>
-    <w:link w:val="Header"/>
+  <w:style w:type="character" w:customStyle="1" w:styleId="CabealhoCarcter">
+    <w:name w:val="Cabeçalho Carácter"/>
+    <w:basedOn w:val="Tipodeletrapredefinidodopargrafo"/>
+    <w:link w:val="Cabealho"/>
     <w:uiPriority w:val="99"/>
     <w:rsid w:val="00822ABA"/>
   </w:style>
-  <w:style w:type="paragraph" w:styleId="Footer">
+  <w:style w:type="paragraph" w:styleId="Rodap">
     <w:name w:val="footer"/>
     <w:basedOn w:val="Normal"/>
-    <w:link w:val="FooterChar"/>
+    <w:link w:val="RodapCarcter"/>
     <w:uiPriority w:val="99"/>
     <w:unhideWhenUsed/>
     <w:rsid w:val="00822ABA"/>
@@ -5577,14 +5939,14 @@
       <w:spacing w:line="240" w:lineRule="auto"/>
     </w:pPr>
   </w:style>
-  <w:style w:type="character" w:customStyle="1" w:styleId="FooterChar">
-    <w:name w:val="Footer Char"/>
-    <w:basedOn w:val="DefaultParagraphFont"/>
-    <w:link w:val="Footer"/>
+  <w:style w:type="character" w:customStyle="1" w:styleId="RodapCarcter">
+    <w:name w:val="Rodapé Carácter"/>
+    <w:basedOn w:val="Tipodeletrapredefinidodopargrafo"/>
+    <w:link w:val="Rodap"/>
     <w:uiPriority w:val="99"/>
     <w:rsid w:val="00822ABA"/>
   </w:style>
-  <w:style w:type="paragraph" w:styleId="ListParagraph">
+  <w:style w:type="paragraph" w:styleId="PargrafodaLista">
     <w:name w:val="List Paragraph"/>
     <w:basedOn w:val="Normal"/>
     <w:uiPriority w:val="34"/>
@@ -5595,9 +5957,9 @@
       <w:contextualSpacing/>
     </w:pPr>
   </w:style>
-  <w:style w:type="character" w:styleId="CommentReference">
+  <w:style w:type="character" w:styleId="Refdecomentrio">
     <w:name w:val="annotation reference"/>
-    <w:basedOn w:val="DefaultParagraphFont"/>
+    <w:basedOn w:val="Tipodeletrapredefinidodopargrafo"/>
     <w:uiPriority w:val="99"/>
     <w:semiHidden/>
     <w:unhideWhenUsed/>
@@ -5607,10 +5969,10 @@
       <w:szCs w:val="16"/>
     </w:rPr>
   </w:style>
-  <w:style w:type="paragraph" w:styleId="CommentText">
+  <w:style w:type="paragraph" w:styleId="Textodecomentrio">
     <w:name w:val="annotation text"/>
     <w:basedOn w:val="Normal"/>
-    <w:link w:val="CommentTextChar"/>
+    <w:link w:val="TextodecomentrioCarcter"/>
     <w:uiPriority w:val="99"/>
     <w:unhideWhenUsed/>
     <w:rsid w:val="006F1AE7"/>
@@ -5622,10 +5984,10 @@
       <w:szCs w:val="20"/>
     </w:rPr>
   </w:style>
-  <w:style w:type="character" w:customStyle="1" w:styleId="CommentTextChar">
-    <w:name w:val="Comment Text Char"/>
-    <w:basedOn w:val="DefaultParagraphFont"/>
-    <w:link w:val="CommentText"/>
+  <w:style w:type="character" w:customStyle="1" w:styleId="TextodecomentrioCarcter">
+    <w:name w:val="Texto de comentário Carácter"/>
+    <w:basedOn w:val="Tipodeletrapredefinidodopargrafo"/>
+    <w:link w:val="Textodecomentrio"/>
     <w:uiPriority w:val="99"/>
     <w:rsid w:val="006F1AE7"/>
     <w:rPr>
@@ -5636,11 +5998,11 @@
       <w:lang w:eastAsia="pt-PT"/>
     </w:rPr>
   </w:style>
-  <w:style w:type="paragraph" w:styleId="CommentSubject">
+  <w:style w:type="paragraph" w:styleId="Assuntodecomentrio">
     <w:name w:val="annotation subject"/>
-    <w:basedOn w:val="CommentText"/>
-    <w:next w:val="CommentText"/>
-    <w:link w:val="CommentSubjectChar"/>
+    <w:basedOn w:val="Textodecomentrio"/>
+    <w:next w:val="Textodecomentrio"/>
+    <w:link w:val="AssuntodecomentrioCarcter"/>
     <w:uiPriority w:val="99"/>
     <w:semiHidden/>
     <w:unhideWhenUsed/>
@@ -5650,10 +6012,10 @@
       <w:bCs/>
     </w:rPr>
   </w:style>
-  <w:style w:type="character" w:customStyle="1" w:styleId="CommentSubjectChar">
-    <w:name w:val="Comment Subject Char"/>
-    <w:basedOn w:val="CommentTextChar"/>
-    <w:link w:val="CommentSubject"/>
+  <w:style w:type="character" w:customStyle="1" w:styleId="AssuntodecomentrioCarcter">
+    <w:name w:val="Assunto de comentário Carácter"/>
+    <w:basedOn w:val="TextodecomentrioCarcter"/>
+    <w:link w:val="Assuntodecomentrio"/>
     <w:uiPriority w:val="99"/>
     <w:semiHidden/>
     <w:rsid w:val="006F1AE7"/>
@@ -5667,10 +6029,10 @@
       <w:lang w:eastAsia="pt-PT"/>
     </w:rPr>
   </w:style>
-  <w:style w:type="paragraph" w:styleId="BalloonText">
+  <w:style w:type="paragraph" w:styleId="Textodebalo">
     <w:name w:val="Balloon Text"/>
     <w:basedOn w:val="Normal"/>
-    <w:link w:val="BalloonTextChar"/>
+    <w:link w:val="TextodebaloCarcter"/>
     <w:uiPriority w:val="99"/>
     <w:semiHidden/>
     <w:unhideWhenUsed/>
@@ -5684,10 +6046,10 @@
       <w:szCs w:val="16"/>
     </w:rPr>
   </w:style>
-  <w:style w:type="character" w:customStyle="1" w:styleId="BalloonTextChar">
-    <w:name w:val="Balloon Text Char"/>
-    <w:basedOn w:val="DefaultParagraphFont"/>
-    <w:link w:val="BalloonText"/>
+  <w:style w:type="character" w:customStyle="1" w:styleId="TextodebaloCarcter">
+    <w:name w:val="Texto de balão Carácter"/>
+    <w:basedOn w:val="Tipodeletrapredefinidodopargrafo"/>
+    <w:link w:val="Textodebalo"/>
     <w:uiPriority w:val="99"/>
     <w:semiHidden/>
     <w:rsid w:val="006F1AE7"/>
@@ -5699,9 +6061,9 @@
       <w:lang w:eastAsia="pt-PT"/>
     </w:rPr>
   </w:style>
-  <w:style w:type="character" w:styleId="PlaceholderText">
+  <w:style w:type="character" w:styleId="TextodoMarcadordePosio">
     <w:name w:val="Placeholder Text"/>
-    <w:basedOn w:val="DefaultParagraphFont"/>
+    <w:basedOn w:val="Tipodeletrapredefinidodopargrafo"/>
     <w:uiPriority w:val="99"/>
     <w:semiHidden/>
     <w:rsid w:val="00471D1A"/>
@@ -5711,12 +6073,12 @@
   </w:style>
   <w:style w:type="character" w:customStyle="1" w:styleId="shorttext">
     <w:name w:val="short_text"/>
-    <w:basedOn w:val="DefaultParagraphFont"/>
+    <w:basedOn w:val="Tipodeletrapredefinidodopargrafo"/>
     <w:rsid w:val="0034365C"/>
   </w:style>
   <w:style w:type="character" w:customStyle="1" w:styleId="hps">
     <w:name w:val="hps"/>
-    <w:basedOn w:val="DefaultParagraphFont"/>
+    <w:basedOn w:val="Tipodeletrapredefinidodopargrafo"/>
     <w:rsid w:val="0034365C"/>
   </w:style>
 </w:styles>
@@ -5977,7 +6339,7 @@
   <a:extraClrSchemeLst/>
   <a:extLst>
     <a:ext uri="{05A4C25C-085E-4340-85A3-A5531E510DB2}">
-      <thm15:themeFamily xmlns:thm15="http://schemas.microsoft.com/office/thememl/2012/main" name="Office Theme" id="{62F939B6-93AF-4DB8-9C6B-D6C7DFDC589F}" vid="{4A3C46E8-61CC-4603-A589-7422A47A8E4A}"/>
+      <thm15:themeFamily xmlns:thm15="http://schemas.microsoft.com/office/thememl/2012/main" xmlns="" name="Office Theme" id="{62F939B6-93AF-4DB8-9C6B-D6C7DFDC589F}" vid="{4A3C46E8-61CC-4603-A589-7422A47A8E4A}"/>
     </a:ext>
   </a:extLst>
 </a:theme>
@@ -5988,7 +6350,7 @@
 </file>
 
 <file path=customXml/itemProps1.xml><?xml version="1.0" encoding="utf-8"?>
-<ds:datastoreItem xmlns:ds="http://schemas.openxmlformats.org/officeDocument/2006/customXml" ds:itemID="{5384ED4A-517C-40C0-A0AE-3AE75560591B}">
+<ds:datastoreItem xmlns:ds="http://schemas.openxmlformats.org/officeDocument/2006/customXml" ds:itemID="{B1263CD3-D2B4-4956-A5E2-9854E69489CC}">
   <ds:schemaRefs>
     <ds:schemaRef ds:uri="http://schemas.openxmlformats.org/officeDocument/2006/bibliography"/>
   </ds:schemaRefs>

--- a/trunk/Docs/Meetings/2013_06_03.docx
+++ b/trunk/Docs/Meetings/2013_06_03.docx
@@ -1,6 +1,6 @@
 
 <file path=word/document.xml><?xml version="1.0" encoding="utf-8"?>
-<w:document xmlns:ve="http://schemas.openxmlformats.org/markup-compatibility/2006" xmlns:o="urn:schemas-microsoft-com:office:office" xmlns:r="http://schemas.openxmlformats.org/officeDocument/2006/relationships" xmlns:m="http://schemas.openxmlformats.org/officeDocument/2006/math" xmlns:v="urn:schemas-microsoft-com:vml" xmlns:wp="http://schemas.openxmlformats.org/drawingml/2006/wordprocessingDrawing" xmlns:w10="urn:schemas-microsoft-com:office:word" xmlns:w="http://schemas.openxmlformats.org/wordprocessingml/2006/main" xmlns:wne="http://schemas.microsoft.com/office/word/2006/wordml">
+<w:document xmlns:wpc="http://schemas.microsoft.com/office/word/2010/wordprocessingCanvas" xmlns:mc="http://schemas.openxmlformats.org/markup-compatibility/2006" xmlns:o="urn:schemas-microsoft-com:office:office" xmlns:r="http://schemas.openxmlformats.org/officeDocument/2006/relationships" xmlns:m="http://schemas.openxmlformats.org/officeDocument/2006/math" xmlns:v="urn:schemas-microsoft-com:vml" xmlns:wp14="http://schemas.microsoft.com/office/word/2010/wordprocessingDrawing" xmlns:wp="http://schemas.openxmlformats.org/drawingml/2006/wordprocessingDrawing" xmlns:w10="urn:schemas-microsoft-com:office:word" xmlns:w="http://schemas.openxmlformats.org/wordprocessingml/2006/main" xmlns:w14="http://schemas.microsoft.com/office/word/2010/wordml" xmlns:w15="http://schemas.microsoft.com/office/word/2012/wordml" xmlns:wpg="http://schemas.microsoft.com/office/word/2010/wordprocessingGroup" xmlns:wpi="http://schemas.microsoft.com/office/word/2010/wordprocessingInk" xmlns:wne="http://schemas.microsoft.com/office/word/2006/wordml" xmlns:wps="http://schemas.microsoft.com/office/word/2010/wordprocessingShape" mc:Ignorable="w14 w15 wp14">
   <w:body>
     <w:p>
       <w:pPr>
@@ -562,7 +562,7 @@
     </w:p>
     <w:p>
       <w:pPr>
-        <w:pStyle w:val="PargrafodaLista"/>
+        <w:pStyle w:val="ListParagraph"/>
         <w:numPr>
           <w:ilvl w:val="0"/>
           <w:numId w:val="20"/>
@@ -575,7 +575,6 @@
       <w:r>
         <w:rPr>
           <w:rStyle w:val="hps"/>
-          <w:lang/>
         </w:rPr>
         <w:t>Earn</w:t>
       </w:r>
@@ -583,7 +582,6 @@
         <w:r>
           <w:rPr>
             <w:rStyle w:val="hps"/>
-            <w:lang/>
           </w:rPr>
           <w:t>ed</w:t>
         </w:r>
@@ -591,21 +589,18 @@
       <w:r>
         <w:rPr>
           <w:rStyle w:val="hps"/>
-          <w:lang/>
         </w:rPr>
         <w:t xml:space="preserve"> value and planed value have a dif</w:t>
       </w:r>
       <w:r>
         <w:rPr>
           <w:rStyle w:val="hps"/>
-          <w:lang/>
         </w:rPr>
         <w:t>f</w:t>
       </w:r>
       <w:r>
         <w:rPr>
           <w:rStyle w:val="hps"/>
-          <w:lang/>
         </w:rPr>
         <w:t>erent value</w:t>
       </w:r>
@@ -613,7 +608,6 @@
         <w:r>
           <w:rPr>
             <w:rStyle w:val="hps"/>
-            <w:lang/>
           </w:rPr>
           <w:t>s</w:t>
         </w:r>
@@ -621,14 +615,13 @@
       <w:r>
         <w:rPr>
           <w:rStyle w:val="hps"/>
-          <w:lang/>
         </w:rPr>
         <w:t xml:space="preserve"> when all tasks are marked as completed, it is a bug</w:t>
       </w:r>
     </w:p>
     <w:p>
       <w:pPr>
-        <w:pStyle w:val="PargrafodaLista"/>
+        <w:pStyle w:val="ListParagraph"/>
         <w:numPr>
           <w:ilvl w:val="0"/>
           <w:numId w:val="20"/>
@@ -641,48 +634,70 @@
       <w:r>
         <w:rPr>
           <w:rStyle w:val="hps"/>
-          <w:lang/>
         </w:rPr>
         <w:t>There’s</w:t>
       </w:r>
       <w:r>
         <w:rPr>
           <w:rStyle w:val="hps"/>
-          <w:lang/>
         </w:rPr>
         <w:t xml:space="preserve"> nothing</w:t>
       </w:r>
       <w:r>
         <w:rPr>
           <w:rStyle w:val="hps"/>
-          <w:lang/>
         </w:rPr>
         <w:t xml:space="preserve"> in the </w:t>
       </w:r>
-      <w:commentRangeStart w:id="5"/>
-      <w:ins w:id="6" w:author="Carla" w:date="2013-06-18T00:17:00Z">
+      <w:ins w:id="5" w:author="Carla" w:date="2013-06-18T00:17:00Z">
         <w:r>
           <w:rPr>
             <w:rStyle w:val="hps"/>
-            <w:lang/>
           </w:rPr>
-          <w:t xml:space="preserve">Verification and Validation </w:t>
+          <w:t xml:space="preserve">Verification </w:t>
         </w:r>
-      </w:ins>
-      <w:del w:id="7" w:author="Carla" w:date="2013-06-18T00:17:00Z">
+        <w:proofErr w:type="spellStart"/>
         <w:r>
           <w:rPr>
             <w:rStyle w:val="hps"/>
-            <w:lang/>
+          </w:rPr>
+          <w:t>and</w:t>
+        </w:r>
+        <w:proofErr w:type="spellEnd"/>
+        <w:r>
+          <w:rPr>
+            <w:rStyle w:val="hps"/>
+          </w:rPr>
+          <w:t xml:space="preserve"> </w:t>
+        </w:r>
+        <w:proofErr w:type="spellStart"/>
+        <w:r>
+          <w:rPr>
+            <w:rStyle w:val="hps"/>
+          </w:rPr>
+          <w:t>Validation</w:t>
+        </w:r>
+        <w:proofErr w:type="spellEnd"/>
+        <w:r>
+          <w:rPr>
+            <w:rStyle w:val="hps"/>
+          </w:rPr>
+          <w:t xml:space="preserve"> </w:t>
+        </w:r>
+      </w:ins>
+      <w:del w:id="6" w:author="Carla" w:date="2013-06-18T00:17:00Z">
+        <w:r>
+          <w:rPr>
+            <w:rStyle w:val="hps"/>
           </w:rPr>
           <w:delText>p</w:delText>
         </w:r>
       </w:del>
-      <w:ins w:id="8" w:author="Carla" w:date="2013-06-18T00:17:00Z">
+      <w:proofErr w:type="spellStart"/>
+      <w:ins w:id="7" w:author="Carla" w:date="2013-06-18T00:17:00Z">
         <w:r>
           <w:rPr>
             <w:rStyle w:val="hps"/>
-            <w:lang/>
           </w:rPr>
           <w:t>P</w:t>
         </w:r>
@@ -690,42 +705,56 @@
       <w:r>
         <w:rPr>
           <w:rStyle w:val="hps"/>
-          <w:lang/>
-        </w:rPr>
-        <w:t xml:space="preserve">rocess </w:t>
-      </w:r>
-      <w:commentRangeEnd w:id="5"/>
-      <w:r>
-        <w:rPr>
-          <w:rStyle w:val="Refdecomentrio"/>
-        </w:rPr>
-        <w:commentReference w:id="5"/>
-      </w:r>
+        </w:rPr>
+        <w:t>rocess</w:t>
+      </w:r>
+      <w:proofErr w:type="spellEnd"/>
       <w:r>
         <w:rPr>
           <w:rStyle w:val="hps"/>
-          <w:lang/>
-        </w:rPr>
-        <w:t xml:space="preserve">about bugs </w:t>
-      </w:r>
+        </w:rPr>
+        <w:t xml:space="preserve"> </w:t>
+      </w:r>
+      <w:proofErr w:type="spellStart"/>
       <w:r>
         <w:rPr>
           <w:rStyle w:val="hps"/>
-          <w:lang/>
+        </w:rPr>
+        <w:t>about</w:t>
+      </w:r>
+      <w:proofErr w:type="spellEnd"/>
+      <w:r>
+        <w:rPr>
+          <w:rStyle w:val="hps"/>
+        </w:rPr>
+        <w:t xml:space="preserve"> bugs </w:t>
+      </w:r>
+      <w:proofErr w:type="spellStart"/>
+      <w:r>
+        <w:rPr>
+          <w:rStyle w:val="hps"/>
         </w:rPr>
         <w:t>encountered</w:t>
       </w:r>
+      <w:proofErr w:type="spellEnd"/>
       <w:r>
         <w:rPr>
           <w:rStyle w:val="hps"/>
-          <w:lang/>
-        </w:rPr>
-        <w:t xml:space="preserve"> randomly</w:t>
-      </w:r>
-    </w:p>
-    <w:p>
-      <w:pPr>
-        <w:pStyle w:val="PargrafodaLista"/>
+        </w:rPr>
+        <w:t xml:space="preserve"> </w:t>
+      </w:r>
+      <w:proofErr w:type="spellStart"/>
+      <w:r>
+        <w:rPr>
+          <w:rStyle w:val="hps"/>
+        </w:rPr>
+        <w:t>randomly</w:t>
+      </w:r>
+      <w:proofErr w:type="spellEnd"/>
+    </w:p>
+    <w:p>
+      <w:pPr>
+        <w:pStyle w:val="ListParagraph"/>
         <w:numPr>
           <w:ilvl w:val="0"/>
           <w:numId w:val="20"/>
@@ -738,35 +767,31 @@
       <w:r>
         <w:rPr>
           <w:rStyle w:val="hps"/>
-          <w:lang/>
         </w:rPr>
         <w:t xml:space="preserve">Documentation time and project time has not been divided, it could give more </w:t>
       </w:r>
       <w:r>
         <w:rPr>
           <w:rStyle w:val="hps"/>
-          <w:lang/>
         </w:rPr>
         <w:t xml:space="preserve">statistical </w:t>
       </w:r>
       <w:r>
         <w:rPr>
           <w:rStyle w:val="hps"/>
-          <w:lang/>
         </w:rPr>
         <w:t xml:space="preserve">information if </w:t>
       </w:r>
       <w:r>
         <w:rPr>
           <w:rStyle w:val="hps"/>
-          <w:lang/>
         </w:rPr>
         <w:t>divided</w:t>
       </w:r>
     </w:p>
     <w:p>
       <w:pPr>
-        <w:pStyle w:val="PargrafodaLista"/>
+        <w:pStyle w:val="ListParagraph"/>
         <w:numPr>
           <w:ilvl w:val="0"/>
           <w:numId w:val="20"/>
@@ -781,7 +806,7 @@
         </w:rPr>
         <w:t>Lesson</w:t>
       </w:r>
-      <w:ins w:id="9" w:author="Carla" w:date="2013-06-18T00:18:00Z">
+      <w:ins w:id="8" w:author="Carla" w:date="2013-06-18T00:18:00Z">
         <w:r>
           <w:rPr>
             <w:lang w:val="en-US"/>
@@ -798,7 +823,7 @@
     </w:p>
     <w:p>
       <w:pPr>
-        <w:pStyle w:val="PargrafodaLista"/>
+        <w:pStyle w:val="ListParagraph"/>
         <w:numPr>
           <w:ilvl w:val="1"/>
           <w:numId w:val="20"/>
@@ -808,7 +833,7 @@
           <w:lang w:val="en-US"/>
         </w:rPr>
       </w:pPr>
-      <w:ins w:id="10" w:author="Carla" w:date="2013-06-18T00:19:00Z">
+      <w:ins w:id="9" w:author="Carla" w:date="2013-06-18T00:19:00Z">
         <w:r>
           <w:rPr>
             <w:lang w:val="en-US"/>
@@ -822,7 +847,7 @@
         </w:rPr>
         <w:t>Earn</w:t>
       </w:r>
-      <w:ins w:id="11" w:author="Carla" w:date="2013-06-18T00:18:00Z">
+      <w:ins w:id="10" w:author="Carla" w:date="2013-06-18T00:18:00Z">
         <w:r>
           <w:rPr>
             <w:lang w:val="en-US"/>
@@ -836,7 +861,7 @@
         </w:rPr>
         <w:t xml:space="preserve"> value</w:t>
       </w:r>
-      <w:ins w:id="12" w:author="Carla" w:date="2013-06-18T00:19:00Z">
+      <w:ins w:id="11" w:author="Carla" w:date="2013-06-18T00:19:00Z">
         <w:r>
           <w:rPr>
             <w:lang w:val="en-US"/>
@@ -853,28 +878,25 @@
       <w:r>
         <w:rPr>
           <w:rStyle w:val="hps"/>
-          <w:lang/>
         </w:rPr>
         <w:t>reliable</w:t>
       </w:r>
       <w:r>
         <w:rPr>
           <w:rStyle w:val="shorttext"/>
-          <w:lang/>
         </w:rPr>
         <w:t xml:space="preserve"> </w:t>
       </w:r>
       <w:r>
         <w:rPr>
           <w:rStyle w:val="hps"/>
-          <w:lang/>
         </w:rPr>
         <w:t>and practical</w:t>
       </w:r>
     </w:p>
     <w:p>
       <w:pPr>
-        <w:pStyle w:val="PargrafodaLista"/>
+        <w:pStyle w:val="ListParagraph"/>
         <w:numPr>
           <w:ilvl w:val="1"/>
           <w:numId w:val="20"/>
@@ -887,14 +909,13 @@
       <w:r>
         <w:rPr>
           <w:rStyle w:val="hps"/>
-          <w:lang/>
         </w:rPr>
         <w:t>Task resources must be more partitioned by all team members</w:t>
       </w:r>
     </w:p>
     <w:p>
       <w:pPr>
-        <w:pStyle w:val="PargrafodaLista"/>
+        <w:pStyle w:val="ListParagraph"/>
         <w:numPr>
           <w:ilvl w:val="0"/>
           <w:numId w:val="20"/>
@@ -912,7 +933,7 @@
     </w:p>
     <w:p>
       <w:pPr>
-        <w:pStyle w:val="PargrafodaLista"/>
+        <w:pStyle w:val="ListParagraph"/>
         <w:numPr>
           <w:ilvl w:val="1"/>
           <w:numId w:val="20"/>
@@ -930,7 +951,7 @@
     </w:p>
     <w:p>
       <w:pPr>
-        <w:pStyle w:val="PargrafodaLista"/>
+        <w:pStyle w:val="ListParagraph"/>
         <w:numPr>
           <w:ilvl w:val="1"/>
           <w:numId w:val="20"/>
@@ -948,7 +969,7 @@
     </w:p>
     <w:p>
       <w:pPr>
-        <w:pStyle w:val="PargrafodaLista"/>
+        <w:pStyle w:val="ListParagraph"/>
         <w:numPr>
           <w:ilvl w:val="0"/>
           <w:numId w:val="20"/>
@@ -966,7 +987,7 @@
     </w:p>
     <w:p>
       <w:pPr>
-        <w:pStyle w:val="PargrafodaLista"/>
+        <w:pStyle w:val="ListParagraph"/>
         <w:numPr>
           <w:ilvl w:val="1"/>
           <w:numId w:val="20"/>
@@ -975,24 +996,62 @@
           <w:lang w:val="en-US"/>
         </w:rPr>
       </w:pPr>
-      <w:commentRangeStart w:id="13"/>
-      <w:r>
-        <w:rPr>
-          <w:lang w:val="en-US"/>
-        </w:rPr>
-        <w:t>Inactivity alert functionality is not very obvious</w:t>
-      </w:r>
-      <w:commentRangeEnd w:id="13"/>
-      <w:r>
-        <w:rPr>
-          <w:rStyle w:val="Refdecomentrio"/>
-        </w:rPr>
-        <w:commentReference w:id="13"/>
-      </w:r>
-    </w:p>
-    <w:p>
-      <w:pPr>
-        <w:pStyle w:val="PargrafodaLista"/>
+      <w:r>
+        <w:rPr>
+          <w:lang w:val="en-US"/>
+        </w:rPr>
+        <w:t xml:space="preserve">Inactivity alert </w:t>
+      </w:r>
+      <w:del w:id="12" w:author="David Silva" w:date="2013-06-27T21:09:00Z">
+        <w:r>
+          <w:rPr>
+            <w:lang w:val="en-US"/>
+          </w:rPr>
+          <w:delText xml:space="preserve">functionality </w:delText>
+        </w:r>
+      </w:del>
+      <w:ins w:id="13" w:author="David Silva" w:date="2013-06-27T21:14:00Z">
+        <w:r>
+          <w:rPr>
+            <w:lang w:val="en-US"/>
+          </w:rPr>
+          <w:t>concept</w:t>
+        </w:r>
+      </w:ins>
+      <w:ins w:id="14" w:author="David Silva" w:date="2013-06-27T21:09:00Z">
+        <w:r>
+          <w:rPr>
+            <w:lang w:val="en-US"/>
+          </w:rPr>
+          <w:t xml:space="preserve"> </w:t>
+        </w:r>
+      </w:ins>
+      <w:ins w:id="15" w:author="David Silva" w:date="2013-06-27T21:15:00Z">
+        <w:r>
+          <w:rPr>
+            <w:lang w:val="en-US"/>
+          </w:rPr>
+          <w:t>may not be</w:t>
+        </w:r>
+      </w:ins>
+      <w:del w:id="16" w:author="David Silva" w:date="2013-06-27T21:15:00Z">
+        <w:r>
+          <w:rPr>
+            <w:lang w:val="en-US"/>
+          </w:rPr>
+          <w:delText>is not</w:delText>
+        </w:r>
+      </w:del>
+      <w:r>
+        <w:rPr>
+          <w:lang w:val="en-US"/>
+        </w:rPr>
+        <w:t xml:space="preserve"> very obvious</w:t>
+      </w:r>
+    </w:p>
+    <w:p>
+      <w:pPr>
+        <w:pStyle w:val="ListParagraph"/>
         <w:numPr>
           <w:ilvl w:val="1"/>
           <w:numId w:val="20"/>
@@ -1007,7 +1066,7 @@
         </w:rPr>
         <w:t xml:space="preserve">Deleting a task is note very intuitive (if </w:t>
       </w:r>
-      <w:ins w:id="14" w:author="Carla" w:date="2013-06-18T00:22:00Z">
+      <w:ins w:id="17" w:author="Carla" w:date="2013-06-18T00:22:00Z">
         <w:r>
           <w:rPr>
             <w:lang w:val="en-US"/>
@@ -1024,7 +1083,7 @@
     </w:p>
     <w:p>
       <w:pPr>
-        <w:pStyle w:val="PargrafodaLista"/>
+        <w:pStyle w:val="ListParagraph"/>
         <w:numPr>
           <w:ilvl w:val="1"/>
           <w:numId w:val="20"/>
@@ -1042,7 +1101,7 @@
     </w:p>
     <w:p>
       <w:pPr>
-        <w:pStyle w:val="PargrafodaLista"/>
+        <w:pStyle w:val="ListParagraph"/>
         <w:numPr>
           <w:ilvl w:val="1"/>
           <w:numId w:val="20"/>
@@ -1057,7 +1116,7 @@
         </w:rPr>
         <w:t xml:space="preserve">No time units are presented in </w:t>
       </w:r>
-      <w:ins w:id="15" w:author="Carla" w:date="2013-06-18T00:22:00Z">
+      <w:ins w:id="18" w:author="Carla" w:date="2013-06-18T00:22:00Z">
         <w:r>
           <w:rPr>
             <w:lang w:val="en-US"/>
@@ -1071,7 +1130,7 @@
         </w:rPr>
         <w:t>settings</w:t>
       </w:r>
-      <w:ins w:id="16" w:author="Carla" w:date="2013-06-18T00:23:00Z">
+      <w:ins w:id="19" w:author="Carla" w:date="2013-06-18T00:23:00Z">
         <w:r>
           <w:rPr>
             <w:lang w:val="en-US"/>
@@ -1100,7 +1159,7 @@
     </w:p>
     <w:p>
       <w:pPr>
-        <w:pStyle w:val="PargrafodaLista"/>
+        <w:pStyle w:val="ListParagraph"/>
         <w:numPr>
           <w:ilvl w:val="1"/>
           <w:numId w:val="20"/>
@@ -1115,7 +1174,7 @@
         </w:rPr>
         <w:t>When running for</w:t>
       </w:r>
-      <w:ins w:id="17" w:author="Carla" w:date="2013-06-18T00:23:00Z">
+      <w:ins w:id="20" w:author="Carla" w:date="2013-06-18T00:23:00Z">
         <w:r>
           <w:rPr>
             <w:lang w:val="en-US"/>
@@ -1141,7 +1200,7 @@
         </w:rPr>
         <w:t>, the application ha</w:t>
       </w:r>
-      <w:ins w:id="18" w:author="Carla" w:date="2013-06-18T00:23:00Z">
+      <w:ins w:id="21" w:author="Carla" w:date="2013-06-18T00:23:00Z">
         <w:r>
           <w:rPr>
             <w:lang w:val="en-US"/>
@@ -1149,7 +1208,7 @@
           <w:t>s</w:t>
         </w:r>
       </w:ins>
-      <w:del w:id="19" w:author="Carla" w:date="2013-06-18T00:23:00Z">
+      <w:del w:id="22" w:author="Carla" w:date="2013-06-18T00:23:00Z">
         <w:r>
           <w:rPr>
             <w:lang w:val="en-US"/>
@@ -1166,7 +1225,7 @@
     </w:p>
     <w:p>
       <w:pPr>
-        <w:pStyle w:val="PargrafodaLista"/>
+        <w:pStyle w:val="ListParagraph"/>
         <w:numPr>
           <w:ilvl w:val="1"/>
           <w:numId w:val="20"/>
@@ -1175,71 +1234,133 @@
           <w:lang w:val="en-US"/>
         </w:rPr>
       </w:pPr>
-      <w:commentRangeStart w:id="20"/>
-      <w:r>
-        <w:rPr>
-          <w:lang w:val="en-US"/>
-        </w:rPr>
-        <w:t>Task time</w:t>
-      </w:r>
-      <w:r>
-        <w:rPr>
-          <w:lang w:val="en-US"/>
-        </w:rPr>
-        <w:t xml:space="preserve"> list</w:t>
-      </w:r>
-      <w:r>
-        <w:rPr>
-          <w:lang w:val="en-US"/>
-        </w:rPr>
-        <w:t>’s edit buttons are too lower, which causes a glitch</w:t>
-      </w:r>
-      <w:commentRangeEnd w:id="20"/>
-      <w:r>
-        <w:rPr>
-          <w:rStyle w:val="Refdecomentrio"/>
-        </w:rPr>
-        <w:commentReference w:id="20"/>
-      </w:r>
-    </w:p>
-    <w:p>
-      <w:pPr>
-        <w:pStyle w:val="PargrafodaLista"/>
-        <w:numPr>
-          <w:ilvl w:val="1"/>
-          <w:numId w:val="20"/>
-        </w:numPr>
-        <w:rPr>
-          <w:lang w:val="en-US"/>
-        </w:rPr>
-      </w:pPr>
-      <w:r>
-        <w:rPr>
-          <w:lang w:val="en-US"/>
-        </w:rPr>
-        <w:t>I</w:t>
-      </w:r>
-      <w:ins w:id="21" w:author="Carla" w:date="2013-06-18T00:25:00Z">
+      <w:ins w:id="23" w:author="David Silva" w:date="2013-06-27T21:21:00Z">
         <w:r>
           <w:rPr>
             <w:lang w:val="en-US"/>
           </w:rPr>
-          <w:t>t</w:t>
+          <w:t>I</w:t>
+        </w:r>
+      </w:ins>
+      <w:bookmarkStart w:id="24" w:name="_GoBack"/>
+      <w:bookmarkEnd w:id="24"/>
+      <w:commentRangeStart w:id="25"/>
+      <w:del w:id="26" w:author="David Silva" w:date="2013-06-27T21:09:00Z">
+        <w:r>
+          <w:rPr>
+            <w:lang w:val="en-US"/>
+          </w:rPr>
+          <w:delText>T</w:delText>
+        </w:r>
+      </w:del>
+      <w:del w:id="27" w:author="David Silva" w:date="2013-06-27T21:21:00Z">
+        <w:r>
+          <w:rPr>
+            <w:lang w:val="en-US"/>
+          </w:rPr>
+          <w:delText>ask time</w:delText>
         </w:r>
         <w:r>
           <w:rPr>
             <w:lang w:val="en-US"/>
           </w:rPr>
-          <w:t>’</w:t>
+          <w:delText xml:space="preserve"> list</w:delText>
         </w:r>
         <w:r>
           <w:rPr>
             <w:lang w:val="en-US"/>
           </w:rPr>
-          <w:t>s</w:t>
+          <w:delText xml:space="preserve">’s </w:delText>
+        </w:r>
+      </w:del>
+      <w:del w:id="28" w:author="David Silva" w:date="2013-06-27T21:09:00Z">
+        <w:r>
+          <w:rPr>
+            <w:lang w:val="en-US"/>
+          </w:rPr>
+          <w:delText xml:space="preserve">edit buttons </w:delText>
+        </w:r>
+      </w:del>
+      <w:del w:id="29" w:author="David Silva" w:date="2013-06-27T21:20:00Z">
+        <w:r>
+          <w:rPr>
+            <w:lang w:val="en-US"/>
+          </w:rPr>
+          <w:delText>are too lower, which causes a glitch</w:delText>
+        </w:r>
+        <w:commentRangeEnd w:id="25"/>
+        <w:r>
+          <w:rPr>
+            <w:rStyle w:val="CommentReference"/>
+          </w:rPr>
+          <w:commentReference w:id="25"/>
+        </w:r>
+      </w:del>
+      <w:ins w:id="30" w:author="David Silva" w:date="2013-06-27T21:17:00Z">
+        <w:r>
+          <w:rPr>
+            <w:lang w:val="en-US"/>
+          </w:rPr>
+          <w:t xml:space="preserve">n the task edit form the times list has a </w:t>
+        </w:r>
+        <w:r>
+          <w:rPr>
+            <w:lang w:val="en-US"/>
+          </w:rPr>
+          <w:t>bug when</w:t>
         </w:r>
       </w:ins>
-      <w:del w:id="22" w:author="Carla" w:date="2013-06-18T00:25:00Z">
+      <w:ins w:id="31" w:author="David Silva" w:date="2013-06-27T21:20:00Z">
+        <w:r>
+          <w:rPr>
+            <w:lang w:val="en-US"/>
+          </w:rPr>
+          <w:t xml:space="preserve"> the scroll bar is active and</w:t>
+        </w:r>
+      </w:ins>
+      <w:ins w:id="32" w:author="David Silva" w:date="2013-06-27T21:17:00Z">
+        <w:r>
+          <w:rPr>
+            <w:lang w:val="en-US"/>
+          </w:rPr>
+          <w:t xml:space="preserve"> editing </w:t>
+        </w:r>
+      </w:ins>
+      <w:ins w:id="33" w:author="David Silva" w:date="2013-06-27T21:20:00Z">
+        <w:r>
+          <w:rPr>
+            <w:lang w:val="en-US"/>
+          </w:rPr>
+          <w:t>the last visible line</w:t>
+        </w:r>
+      </w:ins>
+    </w:p>
+    <w:p>
+      <w:pPr>
+        <w:pStyle w:val="ListParagraph"/>
+        <w:numPr>
+          <w:ilvl w:val="1"/>
+          <w:numId w:val="20"/>
+        </w:numPr>
+        <w:rPr>
+          <w:lang w:val="en-US"/>
+        </w:rPr>
+      </w:pPr>
+      <w:r>
+        <w:rPr>
+          <w:lang w:val="en-US"/>
+        </w:rPr>
+        <w:t>I</w:t>
+      </w:r>
+      <w:ins w:id="34" w:author="Carla" w:date="2013-06-18T00:25:00Z">
+        <w:r>
+          <w:rPr>
+            <w:lang w:val="en-US"/>
+          </w:rPr>
+          <w:t>t’s</w:t>
+        </w:r>
+      </w:ins>
+      <w:del w:id="35" w:author="Carla" w:date="2013-06-18T00:25:00Z">
         <w:r>
           <w:rPr>
             <w:lang w:val="en-US"/>
@@ -1253,7 +1374,7 @@
         </w:rPr>
         <w:t xml:space="preserve"> a little hard to find </w:t>
       </w:r>
-      <w:ins w:id="23" w:author="Carla" w:date="2013-06-18T00:25:00Z">
+      <w:ins w:id="36" w:author="Carla" w:date="2013-06-18T00:25:00Z">
         <w:r>
           <w:rPr>
             <w:lang w:val="en-US"/>
@@ -1276,7 +1397,7 @@
     </w:p>
     <w:p>
       <w:pPr>
-        <w:pStyle w:val="PargrafodaLista"/>
+        <w:pStyle w:val="ListParagraph"/>
         <w:numPr>
           <w:ilvl w:val="1"/>
           <w:numId w:val="20"/>
@@ -1292,7 +1413,7 @@
         <w:lastRenderedPageBreak/>
         <w:t>Moving the main window with task list visible, makes it impossible to resize</w:t>
       </w:r>
-      <w:ins w:id="24" w:author="Carla" w:date="2013-06-18T00:29:00Z">
+      <w:ins w:id="37" w:author="Carla" w:date="2013-06-18T00:29:00Z">
         <w:r>
           <w:rPr>
             <w:lang w:val="en-US"/>
@@ -1303,7 +1424,7 @@
     </w:p>
     <w:p>
       <w:pPr>
-        <w:pStyle w:val="PargrafodaLista"/>
+        <w:pStyle w:val="ListParagraph"/>
         <w:numPr>
           <w:ilvl w:val="0"/>
           <w:numId w:val="20"/>
@@ -1312,7 +1433,7 @@
           <w:lang w:val="en-US"/>
         </w:rPr>
       </w:pPr>
-      <w:ins w:id="25" w:author="Carla" w:date="2013-06-18T00:26:00Z">
+      <w:ins w:id="38" w:author="Carla" w:date="2013-06-18T00:26:00Z">
         <w:r>
           <w:rPr>
             <w:lang w:val="en-US"/>
@@ -1326,7 +1447,7 @@
         </w:rPr>
         <w:t xml:space="preserve">Usability tests </w:t>
       </w:r>
-      <w:del w:id="26" w:author="Carla" w:date="2013-06-18T00:26:00Z">
+      <w:del w:id="39" w:author="Carla" w:date="2013-06-18T00:26:00Z">
         <w:r>
           <w:rPr>
             <w:lang w:val="en-US"/>
@@ -1334,7 +1455,7 @@
           <w:delText>done</w:delText>
         </w:r>
       </w:del>
-      <w:del w:id="27" w:author="Carla" w:date="2013-06-18T00:27:00Z">
+      <w:del w:id="40" w:author="Carla" w:date="2013-06-18T00:27:00Z">
         <w:r>
           <w:rPr>
             <w:lang w:val="en-US"/>
@@ -1342,7 +1463,7 @@
           <w:delText xml:space="preserve"> have</w:delText>
         </w:r>
       </w:del>
-      <w:ins w:id="28" w:author="Carla" w:date="2013-06-18T00:27:00Z">
+      <w:ins w:id="41" w:author="Carla" w:date="2013-06-18T00:27:00Z">
         <w:r>
           <w:rPr>
             <w:lang w:val="en-US"/>
@@ -1356,7 +1477,7 @@
         </w:rPr>
         <w:t xml:space="preserve"> an average </w:t>
       </w:r>
-      <w:del w:id="29" w:author="Carla" w:date="2013-06-18T00:27:00Z">
+      <w:del w:id="42" w:author="Carla" w:date="2013-06-18T00:27:00Z">
         <w:r>
           <w:rPr>
             <w:lang w:val="en-US"/>
@@ -1379,15 +1500,15 @@
     </w:p>
     <w:p>
       <w:pPr>
-        <w:pStyle w:val="PargrafodaLista"/>
-        <w:rPr>
-          <w:lang w:val="en-US"/>
-        </w:rPr>
-      </w:pPr>
-    </w:p>
-    <w:p>
-      <w:pPr>
-        <w:pStyle w:val="PargrafodaLista"/>
+        <w:pStyle w:val="ListParagraph"/>
+        <w:rPr>
+          <w:lang w:val="en-US"/>
+        </w:rPr>
+      </w:pPr>
+    </w:p>
+    <w:p>
+      <w:pPr>
+        <w:pStyle w:val="ListParagraph"/>
         <w:numPr>
           <w:ilvl w:val="0"/>
           <w:numId w:val="20"/>
@@ -1408,7 +1529,7 @@
         </w:rPr>
         <w:t>me</w:t>
       </w:r>
-      <w:ins w:id="30" w:author="Carla" w:date="2013-06-18T00:27:00Z">
+      <w:ins w:id="43" w:author="Carla" w:date="2013-06-18T00:27:00Z">
         <w:r>
           <w:rPr>
             <w:lang w:val="en-US"/>
@@ -1431,7 +1552,7 @@
     </w:p>
     <w:p>
       <w:pPr>
-        <w:pStyle w:val="PargrafodaLista"/>
+        <w:pStyle w:val="ListParagraph"/>
         <w:numPr>
           <w:ilvl w:val="1"/>
           <w:numId w:val="20"/>
@@ -1449,7 +1570,7 @@
     </w:p>
     <w:p>
       <w:pPr>
-        <w:pStyle w:val="PargrafodaLista"/>
+        <w:pStyle w:val="ListParagraph"/>
         <w:numPr>
           <w:ilvl w:val="2"/>
           <w:numId w:val="20"/>
@@ -1464,18 +1585,12 @@
         </w:rPr>
         <w:t>I</w:t>
       </w:r>
-      <w:ins w:id="31" w:author="Carla" w:date="2013-06-18T00:27:00Z">
+      <w:ins w:id="44" w:author="Carla" w:date="2013-06-18T00:27:00Z">
         <w:r>
           <w:rPr>
             <w:lang w:val="en-US"/>
           </w:rPr>
-          <w:t>t</w:t>
-        </w:r>
-        <w:r>
-          <w:rPr>
-            <w:lang w:val="en-US"/>
-          </w:rPr>
-          <w:t>’</w:t>
+          <w:t>t’</w:t>
         </w:r>
       </w:ins>
       <w:r>
@@ -1508,7 +1623,7 @@
         </w:rPr>
         <w:t xml:space="preserve">budget due </w:t>
       </w:r>
-      <w:ins w:id="32" w:author="Carla" w:date="2013-06-18T00:27:00Z">
+      <w:ins w:id="45" w:author="Carla" w:date="2013-06-18T00:27:00Z">
         <w:r>
           <w:rPr>
             <w:lang w:val="en-US"/>
@@ -1525,7 +1640,7 @@
     </w:p>
     <w:p>
       <w:pPr>
-        <w:pStyle w:val="PargrafodaLista"/>
+        <w:pStyle w:val="ListParagraph"/>
         <w:numPr>
           <w:ilvl w:val="1"/>
           <w:numId w:val="20"/>
@@ -1543,7 +1658,7 @@
     </w:p>
     <w:p>
       <w:pPr>
-        <w:pStyle w:val="PargrafodaLista"/>
+        <w:pStyle w:val="ListParagraph"/>
         <w:numPr>
           <w:ilvl w:val="2"/>
           <w:numId w:val="20"/>
@@ -1561,7 +1676,7 @@
     </w:p>
     <w:p>
       <w:pPr>
-        <w:pStyle w:val="PargrafodaLista"/>
+        <w:pStyle w:val="ListParagraph"/>
         <w:numPr>
           <w:ilvl w:val="2"/>
           <w:numId w:val="20"/>
@@ -1579,7 +1694,7 @@
     </w:p>
     <w:p>
       <w:pPr>
-        <w:pStyle w:val="PargrafodaLista"/>
+        <w:pStyle w:val="ListParagraph"/>
         <w:numPr>
           <w:ilvl w:val="2"/>
           <w:numId w:val="20"/>
@@ -1592,80 +1707,89 @@
       <w:r>
         <w:rPr>
           <w:rStyle w:val="hps"/>
-          <w:lang/>
         </w:rPr>
         <w:t>Show how much</w:t>
       </w:r>
       <w:r>
         <w:rPr>
           <w:rStyle w:val="shorttext"/>
-          <w:lang/>
         </w:rPr>
         <w:t xml:space="preserve"> </w:t>
       </w:r>
       <w:r>
         <w:rPr>
           <w:rStyle w:val="hps"/>
-          <w:lang/>
         </w:rPr>
         <w:t>the project</w:t>
       </w:r>
       <w:r>
         <w:rPr>
           <w:rStyle w:val="shorttext"/>
-          <w:lang/>
         </w:rPr>
         <w:t xml:space="preserve"> and </w:t>
       </w:r>
       <w:r>
         <w:rPr>
           <w:rStyle w:val="hps"/>
-          <w:lang/>
-        </w:rPr>
-        <w:t>each of its</w:t>
-      </w:r>
-      <w:r>
-        <w:rPr>
-          <w:lang/>
+        </w:rPr>
+        <w:t xml:space="preserve">each </w:t>
+      </w:r>
+      <w:proofErr w:type="spellStart"/>
+      <w:r>
+        <w:rPr>
+          <w:rStyle w:val="hps"/>
+        </w:rPr>
+        <w:t>of</w:t>
+      </w:r>
+      <w:proofErr w:type="spellEnd"/>
+      <w:r>
+        <w:rPr>
+          <w:rStyle w:val="hps"/>
         </w:rPr>
         <w:t xml:space="preserve"> </w:t>
       </w:r>
+      <w:proofErr w:type="spellStart"/>
       <w:r>
         <w:rPr>
           <w:rStyle w:val="hps"/>
-          <w:lang/>
+        </w:rPr>
+        <w:t>its</w:t>
+      </w:r>
+      <w:proofErr w:type="spellEnd"/>
+      <w:r>
+        <w:t xml:space="preserve"> </w:t>
+      </w:r>
+      <w:proofErr w:type="spellStart"/>
+      <w:r>
+        <w:rPr>
+          <w:rStyle w:val="hps"/>
         </w:rPr>
         <w:t>phases</w:t>
       </w:r>
-      <w:r>
-        <w:rPr>
-          <w:lang/>
-        </w:rPr>
+      <w:proofErr w:type="spellEnd"/>
+      <w:r>
         <w:t xml:space="preserve"> </w:t>
       </w:r>
       <w:proofErr w:type="spellStart"/>
       <w:r>
         <w:rPr>
           <w:rStyle w:val="hps"/>
-          <w:lang/>
         </w:rPr>
         <w:t>cost</w:t>
       </w:r>
-      <w:ins w:id="33" w:author="Carla" w:date="2013-06-18T00:27:00Z">
+      <w:ins w:id="46" w:author="Carla" w:date="2013-06-18T00:27:00Z">
         <w:r>
           <w:rPr>
             <w:rStyle w:val="hps"/>
-            <w:lang/>
           </w:rPr>
           <w:t>ed</w:t>
         </w:r>
       </w:ins>
       <w:proofErr w:type="spellEnd"/>
-      <w:del w:id="34" w:author="Carla" w:date="2013-06-18T00:27:00Z">
+      <w:del w:id="47" w:author="Carla" w:date="2013-06-18T00:27:00Z">
         <w:r>
           <w:rPr>
             <w:rStyle w:val="hps"/>
-            <w:lang/>
           </w:rPr>
           <w:delText>s</w:delText>
         </w:r>
@@ -1673,7 +1797,7 @@
     </w:p>
     <w:p>
       <w:pPr>
-        <w:pStyle w:val="PargrafodaLista"/>
+        <w:pStyle w:val="ListParagraph"/>
         <w:numPr>
           <w:ilvl w:val="2"/>
           <w:numId w:val="20"/>
@@ -1686,24 +1810,21 @@
       <w:r>
         <w:rPr>
           <w:rStyle w:val="hps"/>
-          <w:lang/>
         </w:rPr>
         <w:t xml:space="preserve">Show if work done </w:t>
       </w:r>
-      <w:ins w:id="35" w:author="Carla" w:date="2013-06-18T00:27:00Z">
+      <w:ins w:id="48" w:author="Carla" w:date="2013-06-18T00:27:00Z">
         <w:r>
           <w:rPr>
             <w:rStyle w:val="hps"/>
-            <w:lang/>
           </w:rPr>
           <w:t>was</w:t>
         </w:r>
       </w:ins>
-      <w:del w:id="36" w:author="Carla" w:date="2013-06-18T00:27:00Z">
+      <w:del w:id="49" w:author="Carla" w:date="2013-06-18T00:27:00Z">
         <w:r>
           <w:rPr>
             <w:rStyle w:val="hps"/>
-            <w:lang/>
           </w:rPr>
           <w:delText>is</w:delText>
         </w:r>
@@ -1711,24 +1832,21 @@
       <w:r>
         <w:rPr>
           <w:rStyle w:val="hps"/>
-          <w:lang/>
         </w:rPr>
         <w:t xml:space="preserve"> constant or if </w:t>
       </w:r>
-      <w:ins w:id="37" w:author="Carla" w:date="2013-06-18T00:28:00Z">
+      <w:ins w:id="50" w:author="Carla" w:date="2013-06-18T00:28:00Z">
         <w:r>
           <w:rPr>
             <w:rStyle w:val="hps"/>
-            <w:lang/>
           </w:rPr>
           <w:t>there were</w:t>
         </w:r>
       </w:ins>
-      <w:del w:id="38" w:author="Carla" w:date="2013-06-18T00:28:00Z">
+      <w:del w:id="51" w:author="Carla" w:date="2013-06-18T00:28:00Z">
         <w:r>
           <w:rPr>
             <w:rStyle w:val="hps"/>
-            <w:lang/>
           </w:rPr>
           <w:delText>have</w:delText>
         </w:r>
@@ -1736,14 +1854,13 @@
       <w:r>
         <w:rPr>
           <w:rStyle w:val="hps"/>
-          <w:lang/>
         </w:rPr>
         <w:t xml:space="preserve"> some peaks</w:t>
       </w:r>
     </w:p>
     <w:p>
       <w:pPr>
-        <w:pStyle w:val="PargrafodaLista"/>
+        <w:pStyle w:val="ListParagraph"/>
         <w:numPr>
           <w:ilvl w:val="2"/>
           <w:numId w:val="20"/>
@@ -1756,38 +1873,33 @@
       <w:r>
         <w:rPr>
           <w:rStyle w:val="hps"/>
-          <w:lang/>
         </w:rPr>
         <w:t>Say which process</w:t>
       </w:r>
       <w:r>
         <w:rPr>
           <w:rStyle w:val="hps"/>
-          <w:lang/>
         </w:rPr>
         <w:t>es</w:t>
       </w:r>
       <w:r>
         <w:rPr>
           <w:rStyle w:val="hps"/>
-          <w:lang/>
         </w:rPr>
         <w:t xml:space="preserve"> </w:t>
       </w:r>
-      <w:ins w:id="39" w:author="Carla" w:date="2013-06-18T00:28:00Z">
+      <w:ins w:id="52" w:author="Carla" w:date="2013-06-18T00:28:00Z">
         <w:r>
           <w:rPr>
             <w:rStyle w:val="hps"/>
-            <w:lang/>
           </w:rPr>
           <w:t>were</w:t>
         </w:r>
       </w:ins>
-      <w:del w:id="40" w:author="Carla" w:date="2013-06-18T00:28:00Z">
+      <w:del w:id="53" w:author="Carla" w:date="2013-06-18T00:28:00Z">
         <w:r>
           <w:rPr>
             <w:rStyle w:val="hps"/>
-            <w:lang/>
           </w:rPr>
           <w:delText>are</w:delText>
         </w:r>
@@ -1795,24 +1907,21 @@
       <w:r>
         <w:rPr>
           <w:rStyle w:val="hps"/>
-          <w:lang/>
         </w:rPr>
         <w:t xml:space="preserve"> done and which ones </w:t>
       </w:r>
-      <w:ins w:id="41" w:author="Carla" w:date="2013-06-18T00:28:00Z">
+      <w:ins w:id="54" w:author="Carla" w:date="2013-06-18T00:28:00Z">
         <w:r>
           <w:rPr>
             <w:rStyle w:val="hps"/>
-            <w:lang/>
           </w:rPr>
           <w:t>were</w:t>
         </w:r>
       </w:ins>
-      <w:del w:id="42" w:author="Carla" w:date="2013-06-18T00:28:00Z">
+      <w:del w:id="55" w:author="Carla" w:date="2013-06-18T00:28:00Z">
         <w:r>
           <w:rPr>
             <w:rStyle w:val="hps"/>
-            <w:lang/>
           </w:rPr>
           <w:delText>are</w:delText>
         </w:r>
@@ -1820,14 +1929,13 @@
       <w:r>
         <w:rPr>
           <w:rStyle w:val="hps"/>
-          <w:lang/>
         </w:rPr>
         <w:t xml:space="preserve"> followed</w:t>
       </w:r>
     </w:p>
     <w:p>
       <w:pPr>
-        <w:pStyle w:val="PargrafodaLista"/>
+        <w:pStyle w:val="ListParagraph"/>
         <w:numPr>
           <w:ilvl w:val="2"/>
           <w:numId w:val="20"/>
@@ -1840,42 +1948,37 @@
       <w:r>
         <w:rPr>
           <w:rStyle w:val="hps"/>
-          <w:lang/>
         </w:rPr>
         <w:t>Define</w:t>
       </w:r>
       <w:r>
         <w:rPr>
           <w:rStyle w:val="shorttext"/>
-          <w:lang/>
         </w:rPr>
         <w:t xml:space="preserve"> </w:t>
       </w:r>
       <w:r>
         <w:rPr>
           <w:rStyle w:val="hps"/>
-          <w:lang/>
         </w:rPr>
         <w:t>the level of</w:t>
       </w:r>
       <w:r>
         <w:rPr>
           <w:rStyle w:val="shorttext"/>
-          <w:lang/>
         </w:rPr>
         <w:t xml:space="preserve"> </w:t>
       </w:r>
       <w:r>
         <w:rPr>
           <w:rStyle w:val="hps"/>
-          <w:lang/>
         </w:rPr>
         <w:t>confidence in the project</w:t>
       </w:r>
     </w:p>
     <w:p>
       <w:pPr>
-        <w:pStyle w:val="PargrafodaLista"/>
+        <w:pStyle w:val="ListParagraph"/>
         <w:numPr>
           <w:ilvl w:val="2"/>
           <w:numId w:val="20"/>
@@ -1887,57 +1990,49 @@
       <w:r>
         <w:rPr>
           <w:rStyle w:val="hps"/>
-          <w:lang/>
         </w:rPr>
         <w:t>Make one slide for team member</w:t>
       </w:r>
       <w:r>
         <w:rPr>
           <w:rStyle w:val="hps"/>
-          <w:lang/>
         </w:rPr>
         <w:t>,</w:t>
       </w:r>
       <w:r>
         <w:rPr>
           <w:rStyle w:val="hps"/>
-          <w:lang/>
         </w:rPr>
         <w:t xml:space="preserve"> </w:t>
       </w:r>
       <w:r>
         <w:rPr>
           <w:rStyle w:val="hps"/>
-          <w:lang/>
         </w:rPr>
         <w:t>with</w:t>
       </w:r>
       <w:r>
         <w:rPr>
           <w:rStyle w:val="hps"/>
-          <w:lang/>
         </w:rPr>
         <w:t xml:space="preserve"> (at least)</w:t>
       </w:r>
       <w:r>
         <w:rPr>
           <w:rStyle w:val="shorttext"/>
-          <w:lang/>
         </w:rPr>
         <w:t xml:space="preserve"> what he </w:t>
       </w:r>
       <w:r>
         <w:rPr>
           <w:rStyle w:val="hps"/>
-          <w:lang/>
         </w:rPr>
         <w:t>think</w:t>
       </w:r>
-      <w:ins w:id="43" w:author="Carla" w:date="2013-06-18T00:28:00Z">
+      <w:ins w:id="56" w:author="Carla" w:date="2013-06-18T00:28:00Z">
         <w:r>
           <w:rPr>
             <w:rStyle w:val="hps"/>
-            <w:lang/>
           </w:rPr>
           <w:t>s</w:t>
         </w:r>
@@ -1945,45 +2040,39 @@
       <w:r>
         <w:rPr>
           <w:rStyle w:val="shorttext"/>
-          <w:lang/>
         </w:rPr>
         <w:t xml:space="preserve"> that </w:t>
       </w:r>
       <w:r>
         <w:rPr>
           <w:rStyle w:val="hps"/>
-          <w:lang/>
         </w:rPr>
         <w:t>went well</w:t>
       </w:r>
       <w:r>
         <w:rPr>
           <w:rStyle w:val="shorttext"/>
-          <w:lang/>
         </w:rPr>
         <w:t xml:space="preserve"> </w:t>
       </w:r>
       <w:r>
         <w:rPr>
           <w:rStyle w:val="hps"/>
-          <w:lang/>
         </w:rPr>
         <w:t xml:space="preserve">and </w:t>
       </w:r>
-      <w:del w:id="44" w:author="Carla" w:date="2013-06-18T00:29:00Z">
+      <w:del w:id="57" w:author="Carla" w:date="2013-06-18T00:29:00Z">
         <w:r>
           <w:rPr>
             <w:rStyle w:val="hps"/>
-            <w:lang/>
           </w:rPr>
           <w:delText>badly</w:delText>
         </w:r>
       </w:del>
-      <w:ins w:id="45" w:author="Carla" w:date="2013-06-18T00:29:00Z">
+      <w:ins w:id="58" w:author="Carla" w:date="2013-06-18T00:29:00Z">
         <w:r>
           <w:rPr>
             <w:rStyle w:val="hps"/>
-            <w:lang/>
           </w:rPr>
           <w:t>wrong</w:t>
         </w:r>
@@ -2485,7 +2574,7 @@
     </w:p>
     <w:p>
       <w:pPr>
-        <w:pStyle w:val="PargrafodaLista"/>
+        <w:pStyle w:val="ListParagraph"/>
         <w:spacing w:after="200"/>
         <w:jc w:val="both"/>
         <w:rPr>
@@ -2518,8 +2607,50 @@
         <w:rPr>
           <w:lang w:val="en-US"/>
         </w:rPr>
+        <w:t xml:space="preserve">AI15 – Start project planning and definition of Quality plan – FB &amp; CM – </w:t>
+      </w:r>
+      <w:r>
+        <w:rPr>
+          <w:b/>
+          <w:lang w:val="en-US"/>
+        </w:rPr>
+        <w:t>Done</w:t>
+      </w:r>
+    </w:p>
+    <w:p>
+      <w:pPr>
+        <w:ind w:firstLine="708"/>
+        <w:rPr>
+          <w:lang w:val="en-US"/>
+        </w:rPr>
+      </w:pPr>
+      <w:r>
+        <w:rPr>
+          <w:lang w:val="en-US"/>
+        </w:rPr>
+        <w:t>AI16 – Finish project planning – FB &amp; CM –</w:t>
+      </w:r>
+      <w:r>
+        <w:rPr>
+          <w:b/>
+          <w:lang w:val="en-US"/>
+        </w:rPr>
+        <w:t>Done</w:t>
+      </w:r>
+    </w:p>
+    <w:p>
+      <w:pPr>
+        <w:ind w:firstLine="708"/>
+        <w:rPr>
+          <w:lang w:val="en-US"/>
+        </w:rPr>
+      </w:pPr>
+      <w:r>
+        <w:rPr>
+          <w:lang w:val="en-US"/>
+        </w:rPr>
         <w:lastRenderedPageBreak/>
-        <w:t xml:space="preserve">AI15 – Start project planning and definition of Quality plan – FB &amp; CM – </w:t>
+        <w:t>AI17 – Finish of Quality plan – FB &amp; CM –</w:t>
       </w:r>
       <w:r>
         <w:rPr>
@@ -2531,49 +2662,7 @@
     </w:p>
     <w:p>
       <w:pPr>
-        <w:ind w:firstLine="708"/>
-        <w:rPr>
-          <w:lang w:val="en-US"/>
-        </w:rPr>
-      </w:pPr>
-      <w:r>
-        <w:rPr>
-          <w:lang w:val="en-US"/>
-        </w:rPr>
-        <w:t>AI16 – Finish project planning – FB &amp; CM –</w:t>
-      </w:r>
-      <w:r>
-        <w:rPr>
-          <w:b/>
-          <w:lang w:val="en-US"/>
-        </w:rPr>
-        <w:t>Done</w:t>
-      </w:r>
-    </w:p>
-    <w:p>
-      <w:pPr>
-        <w:ind w:firstLine="708"/>
-        <w:rPr>
-          <w:lang w:val="en-US"/>
-        </w:rPr>
-      </w:pPr>
-      <w:r>
-        <w:rPr>
-          <w:lang w:val="en-US"/>
-        </w:rPr>
-        <w:t>AI17 – Finish of Quality plan – FB &amp; CM –</w:t>
-      </w:r>
-      <w:r>
-        <w:rPr>
-          <w:b/>
-          <w:lang w:val="en-US"/>
-        </w:rPr>
-        <w:t>Done</w:t>
-      </w:r>
-    </w:p>
-    <w:p>
-      <w:pPr>
-        <w:pStyle w:val="PargrafodaLista"/>
+        <w:pStyle w:val="ListParagraph"/>
         <w:spacing w:after="200"/>
         <w:jc w:val="both"/>
         <w:rPr>
@@ -2596,7 +2685,7 @@
     </w:p>
     <w:p>
       <w:pPr>
-        <w:pStyle w:val="PargrafodaLista"/>
+        <w:pStyle w:val="ListParagraph"/>
         <w:spacing w:after="200"/>
         <w:jc w:val="both"/>
         <w:rPr>
@@ -2619,7 +2708,7 @@
     </w:p>
     <w:p>
       <w:pPr>
-        <w:pStyle w:val="PargrafodaLista"/>
+        <w:pStyle w:val="ListParagraph"/>
         <w:spacing w:after="200"/>
         <w:jc w:val="both"/>
         <w:rPr>
@@ -2642,7 +2731,7 @@
     </w:p>
     <w:p>
       <w:pPr>
-        <w:pStyle w:val="PargrafodaLista"/>
+        <w:pStyle w:val="ListParagraph"/>
         <w:spacing w:after="200"/>
         <w:jc w:val="both"/>
         <w:rPr>
@@ -2665,7 +2754,7 @@
     </w:p>
     <w:p>
       <w:pPr>
-        <w:pStyle w:val="PargrafodaLista"/>
+        <w:pStyle w:val="ListParagraph"/>
         <w:spacing w:after="200"/>
         <w:jc w:val="both"/>
         <w:rPr>
@@ -2688,7 +2777,7 @@
     </w:p>
     <w:p>
       <w:pPr>
-        <w:pStyle w:val="PargrafodaLista"/>
+        <w:pStyle w:val="ListParagraph"/>
         <w:spacing w:after="200"/>
         <w:jc w:val="both"/>
         <w:rPr>
@@ -2711,7 +2800,7 @@
     </w:p>
     <w:p>
       <w:pPr>
-        <w:pStyle w:val="PargrafodaLista"/>
+        <w:pStyle w:val="ListParagraph"/>
         <w:spacing w:after="200"/>
         <w:jc w:val="both"/>
         <w:rPr>
@@ -2734,7 +2823,7 @@
     </w:p>
     <w:p>
       <w:pPr>
-        <w:pStyle w:val="PargrafodaLista"/>
+        <w:pStyle w:val="ListParagraph"/>
         <w:spacing w:after="240"/>
         <w:rPr>
           <w:lang w:val="en-US"/>
@@ -2762,7 +2851,7 @@
     </w:p>
     <w:p>
       <w:pPr>
-        <w:pStyle w:val="PargrafodaLista"/>
+        <w:pStyle w:val="ListParagraph"/>
         <w:spacing w:after="240"/>
         <w:rPr>
           <w:lang w:val="en-US"/>
@@ -2784,7 +2873,7 @@
     </w:p>
     <w:p>
       <w:pPr>
-        <w:pStyle w:val="PargrafodaLista"/>
+        <w:pStyle w:val="ListParagraph"/>
         <w:spacing w:after="240"/>
         <w:rPr>
           <w:lang w:val="en-US"/>
@@ -2806,7 +2895,7 @@
     </w:p>
     <w:p>
       <w:pPr>
-        <w:pStyle w:val="PargrafodaLista"/>
+        <w:pStyle w:val="ListParagraph"/>
         <w:spacing w:after="240"/>
         <w:rPr>
           <w:lang w:val="en-US"/>
@@ -2828,7 +2917,7 @@
     </w:p>
     <w:p>
       <w:pPr>
-        <w:pStyle w:val="PargrafodaLista"/>
+        <w:pStyle w:val="ListParagraph"/>
         <w:spacing w:after="240"/>
         <w:rPr>
           <w:b/>
@@ -2851,7 +2940,7 @@
     </w:p>
     <w:p>
       <w:pPr>
-        <w:pStyle w:val="PargrafodaLista"/>
+        <w:pStyle w:val="ListParagraph"/>
         <w:spacing w:after="240"/>
         <w:rPr>
           <w:b/>
@@ -2874,7 +2963,7 @@
     </w:p>
     <w:p>
       <w:pPr>
-        <w:pStyle w:val="PargrafodaLista"/>
+        <w:pStyle w:val="ListParagraph"/>
         <w:spacing w:after="240"/>
         <w:rPr>
           <w:lang w:val="en-US"/>
@@ -2909,7 +2998,7 @@
     </w:p>
     <w:p>
       <w:pPr>
-        <w:pStyle w:val="PargrafodaLista"/>
+        <w:pStyle w:val="ListParagraph"/>
         <w:spacing w:after="240"/>
         <w:rPr>
           <w:lang w:val="en-US"/>
@@ -2931,7 +3020,7 @@
     </w:p>
     <w:p>
       <w:pPr>
-        <w:pStyle w:val="PargrafodaLista"/>
+        <w:pStyle w:val="ListParagraph"/>
         <w:spacing w:after="240"/>
         <w:rPr>
           <w:b/>
@@ -2960,7 +3049,7 @@
     </w:p>
     <w:p>
       <w:pPr>
-        <w:pStyle w:val="PargrafodaLista"/>
+        <w:pStyle w:val="ListParagraph"/>
         <w:spacing w:after="240"/>
         <w:rPr>
           <w:b/>
@@ -2989,7 +3078,7 @@
     </w:p>
     <w:p>
       <w:pPr>
-        <w:pStyle w:val="PargrafodaLista"/>
+        <w:pStyle w:val="ListParagraph"/>
         <w:spacing w:after="240"/>
         <w:rPr>
           <w:lang w:val="en-US"/>
@@ -3010,7 +3099,7 @@
     </w:p>
     <w:p>
       <w:pPr>
-        <w:pStyle w:val="PargrafodaLista"/>
+        <w:pStyle w:val="ListParagraph"/>
         <w:spacing w:after="240"/>
         <w:rPr>
           <w:lang w:val="en-US"/>
@@ -3028,12 +3117,10 @@
         </w:rPr>
         <w:t xml:space="preserve"> – Team</w:t>
       </w:r>
-      <w:bookmarkStart w:id="46" w:name="_GoBack"/>
-      <w:bookmarkEnd w:id="46"/>
-    </w:p>
-    <w:p>
-      <w:pPr>
-        <w:pStyle w:val="PargrafodaLista"/>
+    </w:p>
+    <w:p>
+      <w:pPr>
+        <w:pStyle w:val="ListParagraph"/>
         <w:spacing w:after="240"/>
         <w:rPr>
           <w:lang w:val="en-US"/>
@@ -3095,7 +3182,7 @@
       </w:r>
     </w:p>
     <w:sectPr>
-      <w:headerReference w:type="default" r:id="rId9"/>
+      <w:headerReference w:type="default" r:id="rId10"/>
       <w:pgSz w:w="11906" w:h="16838"/>
       <w:pgMar w:top="1417" w:right="1701" w:bottom="1417" w:left="1701" w:header="708" w:footer="708" w:gutter="0"/>
       <w:cols w:space="708"/>
@@ -3106,47 +3193,15 @@
 </file>
 
 <file path=word/comments.xml><?xml version="1.0" encoding="utf-8"?>
-<w:comments xmlns:ve="http://schemas.openxmlformats.org/markup-compatibility/2006" xmlns:o="urn:schemas-microsoft-com:office:office" xmlns:r="http://schemas.openxmlformats.org/officeDocument/2006/relationships" xmlns:m="http://schemas.openxmlformats.org/officeDocument/2006/math" xmlns:v="urn:schemas-microsoft-com:vml" xmlns:wp="http://schemas.openxmlformats.org/drawingml/2006/wordprocessingDrawing" xmlns:w10="urn:schemas-microsoft-com:office:word" xmlns:w="http://schemas.openxmlformats.org/wordprocessingml/2006/main" xmlns:wne="http://schemas.microsoft.com/office/word/2006/wordml">
-  <w:comment w:id="5" w:author="Carla" w:date="2013-06-18T00:18:00Z" w:initials="C">
-    <w:p>
-      <w:pPr>
-        <w:pStyle w:val="Textodecomentrio"/>
-      </w:pPr>
-      <w:r>
-        <w:rPr>
-          <w:rStyle w:val="Refdecomentrio"/>
-        </w:rPr>
-        <w:annotationRef/>
-      </w:r>
-      <w:r>
-        <w:t>Melhor identificar qual o processo</w:t>
-      </w:r>
-    </w:p>
-  </w:comment>
-  <w:comment w:id="13" w:author="Carla" w:date="2013-06-18T00:21:00Z" w:initials="C">
-    <w:p>
-      <w:pPr>
-        <w:pStyle w:val="Textodecomentrio"/>
-      </w:pPr>
-      <w:r>
-        <w:rPr>
-          <w:rStyle w:val="Refdecomentrio"/>
-        </w:rPr>
-        <w:annotationRef/>
-      </w:r>
-      <w:r>
-        <w:t xml:space="preserve">A funcionalidade, como foi implementada, ou o conceito, não entenderem o que e pretendido com o conceito? </w:t>
-      </w:r>
-    </w:p>
-  </w:comment>
-  <w:comment w:id="20" w:author="Carla" w:date="2013-06-18T00:25:00Z" w:initials="C">
-    <w:p>
-      <w:pPr>
-        <w:pStyle w:val="Textodecomentrio"/>
-      </w:pPr>
-      <w:r>
-        <w:rPr>
-          <w:rStyle w:val="Refdecomentrio"/>
+<w:comments xmlns:wpc="http://schemas.microsoft.com/office/word/2010/wordprocessingCanvas" xmlns:mc="http://schemas.openxmlformats.org/markup-compatibility/2006" xmlns:o="urn:schemas-microsoft-com:office:office" xmlns:r="http://schemas.openxmlformats.org/officeDocument/2006/relationships" xmlns:m="http://schemas.openxmlformats.org/officeDocument/2006/math" xmlns:v="urn:schemas-microsoft-com:vml" xmlns:wp14="http://schemas.microsoft.com/office/word/2010/wordprocessingDrawing" xmlns:wp="http://schemas.openxmlformats.org/drawingml/2006/wordprocessingDrawing" xmlns:w10="urn:schemas-microsoft-com:office:word" xmlns:w="http://schemas.openxmlformats.org/wordprocessingml/2006/main" xmlns:w14="http://schemas.microsoft.com/office/word/2010/wordml" xmlns:w15="http://schemas.microsoft.com/office/word/2012/wordml" xmlns:wpg="http://schemas.microsoft.com/office/word/2010/wordprocessingGroup" xmlns:wpi="http://schemas.microsoft.com/office/word/2010/wordprocessingInk" xmlns:wne="http://schemas.microsoft.com/office/word/2006/wordml" xmlns:wps="http://schemas.microsoft.com/office/word/2010/wordprocessingShape" mc:Ignorable="w14 w15 wp14">
+  <w:comment w:id="25" w:author="Carla" w:date="2013-06-18T00:25:00Z" w:initials="C">
+    <w:p>
+      <w:pPr>
+        <w:pStyle w:val="CommentText"/>
+      </w:pPr>
+      <w:r>
+        <w:rPr>
+          <w:rStyle w:val="CommentReference"/>
         </w:rPr>
         <w:annotationRef/>
       </w:r>
@@ -3161,8 +3216,14 @@
 </w:comments>
 </file>
 
+<file path=word/commentsExtended.xml><?xml version="1.0" encoding="utf-8"?>
+<w15:commentsEx xmlns:wpc="http://schemas.microsoft.com/office/word/2010/wordprocessingCanvas" xmlns:mc="http://schemas.openxmlformats.org/markup-compatibility/2006" xmlns:o="urn:schemas-microsoft-com:office:office" xmlns:r="http://schemas.openxmlformats.org/officeDocument/2006/relationships" xmlns:m="http://schemas.openxmlformats.org/officeDocument/2006/math" xmlns:v="urn:schemas-microsoft-com:vml" xmlns:wp14="http://schemas.microsoft.com/office/word/2010/wordprocessingDrawing" xmlns:wp="http://schemas.openxmlformats.org/drawingml/2006/wordprocessingDrawing" xmlns:w10="urn:schemas-microsoft-com:office:word" xmlns:w="http://schemas.openxmlformats.org/wordprocessingml/2006/main" xmlns:w14="http://schemas.microsoft.com/office/word/2010/wordml" xmlns:w15="http://schemas.microsoft.com/office/word/2012/wordml" xmlns:wpg="http://schemas.microsoft.com/office/word/2010/wordprocessingGroup" xmlns:wpi="http://schemas.microsoft.com/office/word/2010/wordprocessingInk" xmlns:wne="http://schemas.microsoft.com/office/word/2006/wordml" xmlns:wps="http://schemas.microsoft.com/office/word/2010/wordprocessingShape" mc:Ignorable="w14 w15 wp14">
+  <w15:commentEx w15:paraId="0F8DDDBD" w15:done="0"/>
+</w15:commentsEx>
+</file>
+
 <file path=word/endnotes.xml><?xml version="1.0" encoding="utf-8"?>
-<w:endnotes xmlns:ve="http://schemas.openxmlformats.org/markup-compatibility/2006" xmlns:o="urn:schemas-microsoft-com:office:office" xmlns:r="http://schemas.openxmlformats.org/officeDocument/2006/relationships" xmlns:m="http://schemas.openxmlformats.org/officeDocument/2006/math" xmlns:v="urn:schemas-microsoft-com:vml" xmlns:wp="http://schemas.openxmlformats.org/drawingml/2006/wordprocessingDrawing" xmlns:w10="urn:schemas-microsoft-com:office:word" xmlns:w="http://schemas.openxmlformats.org/wordprocessingml/2006/main" xmlns:wne="http://schemas.microsoft.com/office/word/2006/wordml">
+<w:endnotes xmlns:wpc="http://schemas.microsoft.com/office/word/2010/wordprocessingCanvas" xmlns:mc="http://schemas.openxmlformats.org/markup-compatibility/2006" xmlns:o="urn:schemas-microsoft-com:office:office" xmlns:r="http://schemas.openxmlformats.org/officeDocument/2006/relationships" xmlns:m="http://schemas.openxmlformats.org/officeDocument/2006/math" xmlns:v="urn:schemas-microsoft-com:vml" xmlns:wp14="http://schemas.microsoft.com/office/word/2010/wordprocessingDrawing" xmlns:wp="http://schemas.openxmlformats.org/drawingml/2006/wordprocessingDrawing" xmlns:w10="urn:schemas-microsoft-com:office:word" xmlns:w="http://schemas.openxmlformats.org/wordprocessingml/2006/main" xmlns:w14="http://schemas.microsoft.com/office/word/2010/wordml" xmlns:w15="http://schemas.microsoft.com/office/word/2012/wordml" xmlns:wpg="http://schemas.microsoft.com/office/word/2010/wordprocessingGroup" xmlns:wpi="http://schemas.microsoft.com/office/word/2010/wordprocessingInk" xmlns:wne="http://schemas.microsoft.com/office/word/2006/wordml" xmlns:wps="http://schemas.microsoft.com/office/word/2010/wordprocessingShape" mc:Ignorable="w14 w15 wp14">
   <w:endnote w:type="separator" w:id="-1">
     <w:p>
       <w:pPr>
@@ -3187,7 +3248,7 @@
 </file>
 
 <file path=word/footnotes.xml><?xml version="1.0" encoding="utf-8"?>
-<w:footnotes xmlns:ve="http://schemas.openxmlformats.org/markup-compatibility/2006" xmlns:o="urn:schemas-microsoft-com:office:office" xmlns:r="http://schemas.openxmlformats.org/officeDocument/2006/relationships" xmlns:m="http://schemas.openxmlformats.org/officeDocument/2006/math" xmlns:v="urn:schemas-microsoft-com:vml" xmlns:wp="http://schemas.openxmlformats.org/drawingml/2006/wordprocessingDrawing" xmlns:w10="urn:schemas-microsoft-com:office:word" xmlns:w="http://schemas.openxmlformats.org/wordprocessingml/2006/main" xmlns:wne="http://schemas.microsoft.com/office/word/2006/wordml">
+<w:footnotes xmlns:wpc="http://schemas.microsoft.com/office/word/2010/wordprocessingCanvas" xmlns:mc="http://schemas.openxmlformats.org/markup-compatibility/2006" xmlns:o="urn:schemas-microsoft-com:office:office" xmlns:r="http://schemas.openxmlformats.org/officeDocument/2006/relationships" xmlns:m="http://schemas.openxmlformats.org/officeDocument/2006/math" xmlns:v="urn:schemas-microsoft-com:vml" xmlns:wp14="http://schemas.microsoft.com/office/word/2010/wordprocessingDrawing" xmlns:wp="http://schemas.openxmlformats.org/drawingml/2006/wordprocessingDrawing" xmlns:w10="urn:schemas-microsoft-com:office:word" xmlns:w="http://schemas.openxmlformats.org/wordprocessingml/2006/main" xmlns:w14="http://schemas.microsoft.com/office/word/2010/wordml" xmlns:w15="http://schemas.microsoft.com/office/word/2012/wordml" xmlns:wpg="http://schemas.microsoft.com/office/word/2010/wordprocessingGroup" xmlns:wpi="http://schemas.microsoft.com/office/word/2010/wordprocessingInk" xmlns:wne="http://schemas.microsoft.com/office/word/2006/wordml" xmlns:wps="http://schemas.microsoft.com/office/word/2010/wordprocessingShape" mc:Ignorable="w14 w15 wp14">
   <w:footnote w:type="separator" w:id="-1">
     <w:p>
       <w:pPr>
@@ -3212,7 +3273,7 @@
 </file>
 
 <file path=word/header1.xml><?xml version="1.0" encoding="utf-8"?>
-<w:hdr xmlns:ve="http://schemas.openxmlformats.org/markup-compatibility/2006" xmlns:o="urn:schemas-microsoft-com:office:office" xmlns:r="http://schemas.openxmlformats.org/officeDocument/2006/relationships" xmlns:m="http://schemas.openxmlformats.org/officeDocument/2006/math" xmlns:v="urn:schemas-microsoft-com:vml" xmlns:wp="http://schemas.openxmlformats.org/drawingml/2006/wordprocessingDrawing" xmlns:w10="urn:schemas-microsoft-com:office:word" xmlns:w="http://schemas.openxmlformats.org/wordprocessingml/2006/main" xmlns:wne="http://schemas.microsoft.com/office/word/2006/wordml">
+<w:hdr xmlns:wpc="http://schemas.microsoft.com/office/word/2010/wordprocessingCanvas" xmlns:mc="http://schemas.openxmlformats.org/markup-compatibility/2006" xmlns:o="urn:schemas-microsoft-com:office:office" xmlns:r="http://schemas.openxmlformats.org/officeDocument/2006/relationships" xmlns:m="http://schemas.openxmlformats.org/officeDocument/2006/math" xmlns:v="urn:schemas-microsoft-com:vml" xmlns:wp14="http://schemas.microsoft.com/office/word/2010/wordprocessingDrawing" xmlns:wp="http://schemas.openxmlformats.org/drawingml/2006/wordprocessingDrawing" xmlns:w10="urn:schemas-microsoft-com:office:word" xmlns:w="http://schemas.openxmlformats.org/wordprocessingml/2006/main" xmlns:w14="http://schemas.microsoft.com/office/word/2010/wordml" xmlns:w15="http://schemas.microsoft.com/office/word/2012/wordml" xmlns:wpg="http://schemas.microsoft.com/office/word/2010/wordprocessingGroup" xmlns:wpi="http://schemas.microsoft.com/office/word/2010/wordprocessingInk" xmlns:wne="http://schemas.microsoft.com/office/word/2006/wordml" xmlns:wps="http://schemas.microsoft.com/office/word/2010/wordprocessingShape" mc:Ignorable="w14 w15 wp14">
   <w:p>
     <w:pPr>
       <w:tabs>
@@ -3357,7 +3418,7 @@
   </w:p>
   <w:p>
     <w:pPr>
-      <w:pStyle w:val="Cabealho"/>
+      <w:pStyle w:val="Header"/>
       <w:rPr>
         <w:lang w:val="en-US"/>
       </w:rPr>
@@ -3367,7 +3428,7 @@
 </file>
 
 <file path=word/numbering.xml><?xml version="1.0" encoding="utf-8"?>
-<w:numbering xmlns:ve="http://schemas.openxmlformats.org/markup-compatibility/2006" xmlns:o="urn:schemas-microsoft-com:office:office" xmlns:r="http://schemas.openxmlformats.org/officeDocument/2006/relationships" xmlns:m="http://schemas.openxmlformats.org/officeDocument/2006/math" xmlns:v="urn:schemas-microsoft-com:vml" xmlns:wp="http://schemas.openxmlformats.org/drawingml/2006/wordprocessingDrawing" xmlns:w10="urn:schemas-microsoft-com:office:word" xmlns:w="http://schemas.openxmlformats.org/wordprocessingml/2006/main" xmlns:wne="http://schemas.microsoft.com/office/word/2006/wordml">
+<w:numbering xmlns:wpc="http://schemas.microsoft.com/office/word/2010/wordprocessingCanvas" xmlns:mc="http://schemas.openxmlformats.org/markup-compatibility/2006" xmlns:o="urn:schemas-microsoft-com:office:office" xmlns:r="http://schemas.openxmlformats.org/officeDocument/2006/relationships" xmlns:m="http://schemas.openxmlformats.org/officeDocument/2006/math" xmlns:v="urn:schemas-microsoft-com:vml" xmlns:wp14="http://schemas.microsoft.com/office/word/2010/wordprocessingDrawing" xmlns:wp="http://schemas.openxmlformats.org/drawingml/2006/wordprocessingDrawing" xmlns:w10="urn:schemas-microsoft-com:office:word" xmlns:w="http://schemas.openxmlformats.org/wordprocessingml/2006/main" xmlns:w14="http://schemas.microsoft.com/office/word/2010/wordml" xmlns:w15="http://schemas.microsoft.com/office/word/2012/wordml" xmlns:wpg="http://schemas.microsoft.com/office/word/2010/wordprocessingGroup" xmlns:wpi="http://schemas.microsoft.com/office/word/2010/wordprocessingInk" xmlns:wne="http://schemas.microsoft.com/office/word/2006/wordml" xmlns:wps="http://schemas.microsoft.com/office/word/2010/wordprocessingShape" mc:Ignorable="w14 w15 wp14">
   <w:abstractNum w:abstractNumId="0">
     <w:nsid w:val="078772CE"/>
     <w:multiLevelType w:val="hybridMultilevel"/>
@@ -5706,8 +5767,16 @@
 </w:numbering>
 </file>
 
+<file path=word/people.xml><?xml version="1.0" encoding="utf-8"?>
+<w15:people xmlns:wpc="http://schemas.microsoft.com/office/word/2010/wordprocessingCanvas" xmlns:mc="http://schemas.openxmlformats.org/markup-compatibility/2006" xmlns:o="urn:schemas-microsoft-com:office:office" xmlns:r="http://schemas.openxmlformats.org/officeDocument/2006/relationships" xmlns:m="http://schemas.openxmlformats.org/officeDocument/2006/math" xmlns:v="urn:schemas-microsoft-com:vml" xmlns:wp14="http://schemas.microsoft.com/office/word/2010/wordprocessingDrawing" xmlns:wp="http://schemas.openxmlformats.org/drawingml/2006/wordprocessingDrawing" xmlns:w10="urn:schemas-microsoft-com:office:word" xmlns:w="http://schemas.openxmlformats.org/wordprocessingml/2006/main" xmlns:w14="http://schemas.microsoft.com/office/word/2010/wordml" xmlns:w15="http://schemas.microsoft.com/office/word/2012/wordml" xmlns:wpg="http://schemas.microsoft.com/office/word/2010/wordprocessingGroup" xmlns:wpi="http://schemas.microsoft.com/office/word/2010/wordprocessingInk" xmlns:wne="http://schemas.microsoft.com/office/word/2006/wordml" xmlns:wps="http://schemas.microsoft.com/office/word/2010/wordprocessingShape" mc:Ignorable="w14 w15 wp14">
+  <w15:person w15:author="David Silva">
+    <w15:presenceInfo w15:providerId="Windows Live" w15:userId="3e31531de651174d"/>
+  </w15:person>
+</w15:people>
+</file>
+
 <file path=word/styles.xml><?xml version="1.0" encoding="utf-8"?>
-<w:styles xmlns:r="http://schemas.openxmlformats.org/officeDocument/2006/relationships" xmlns:w="http://schemas.openxmlformats.org/wordprocessingml/2006/main">
+<w:styles xmlns:mc="http://schemas.openxmlformats.org/markup-compatibility/2006" xmlns:r="http://schemas.openxmlformats.org/officeDocument/2006/relationships" xmlns:w="http://schemas.openxmlformats.org/wordprocessingml/2006/main" xmlns:w14="http://schemas.microsoft.com/office/word/2010/wordml" xmlns:w15="http://schemas.microsoft.com/office/word/2012/wordml" mc:Ignorable="w14 w15">
   <w:docDefaults>
     <w:rPrDefault>
       <w:rPr>
@@ -5723,144 +5792,378 @@
       </w:pPr>
     </w:pPrDefault>
   </w:docDefaults>
-  <w:latentStyles w:defLockedState="0" w:defUIPriority="99" w:defSemiHidden="1" w:defUnhideWhenUsed="1" w:defQFormat="0" w:count="267">
-    <w:lsdException w:name="Normal" w:semiHidden="0" w:uiPriority="0" w:unhideWhenUsed="0" w:qFormat="1"/>
-    <w:lsdException w:name="heading 1" w:semiHidden="0" w:uiPriority="9" w:unhideWhenUsed="0" w:qFormat="1"/>
-    <w:lsdException w:name="heading 2" w:uiPriority="9" w:qFormat="1"/>
-    <w:lsdException w:name="heading 3" w:uiPriority="9" w:qFormat="1"/>
-    <w:lsdException w:name="heading 4" w:uiPriority="9" w:qFormat="1"/>
-    <w:lsdException w:name="heading 5" w:uiPriority="9" w:qFormat="1"/>
-    <w:lsdException w:name="heading 6" w:uiPriority="9" w:qFormat="1"/>
-    <w:lsdException w:name="heading 7" w:uiPriority="9" w:qFormat="1"/>
-    <w:lsdException w:name="heading 8" w:uiPriority="9" w:qFormat="1"/>
-    <w:lsdException w:name="heading 9" w:uiPriority="9" w:qFormat="1"/>
-    <w:lsdException w:name="toc 1" w:uiPriority="39"/>
-    <w:lsdException w:name="toc 2" w:uiPriority="39"/>
-    <w:lsdException w:name="toc 3" w:uiPriority="39"/>
-    <w:lsdException w:name="toc 4" w:uiPriority="39"/>
-    <w:lsdException w:name="toc 5" w:uiPriority="39"/>
-    <w:lsdException w:name="toc 6" w:uiPriority="39"/>
-    <w:lsdException w:name="toc 7" w:uiPriority="39"/>
-    <w:lsdException w:name="toc 8" w:uiPriority="39"/>
-    <w:lsdException w:name="toc 9" w:uiPriority="39"/>
-    <w:lsdException w:name="caption" w:uiPriority="35" w:qFormat="1"/>
-    <w:lsdException w:name="Title" w:semiHidden="0" w:uiPriority="10" w:unhideWhenUsed="0" w:qFormat="1"/>
-    <w:lsdException w:name="Default Paragraph Font" w:uiPriority="1"/>
-    <w:lsdException w:name="Subtitle" w:semiHidden="0" w:uiPriority="11" w:unhideWhenUsed="0" w:qFormat="1"/>
-    <w:lsdException w:name="Strong" w:semiHidden="0" w:uiPriority="22" w:unhideWhenUsed="0" w:qFormat="1"/>
-    <w:lsdException w:name="Emphasis" w:semiHidden="0" w:uiPriority="20" w:unhideWhenUsed="0" w:qFormat="1"/>
-    <w:lsdException w:name="Table Grid" w:semiHidden="0" w:uiPriority="39" w:unhideWhenUsed="0"/>
-    <w:lsdException w:name="Placeholder Text" w:unhideWhenUsed="0"/>
-    <w:lsdException w:name="No Spacing" w:semiHidden="0" w:uiPriority="1" w:unhideWhenUsed="0" w:qFormat="1"/>
-    <w:lsdException w:name="Light Shading" w:semiHidden="0" w:uiPriority="60" w:unhideWhenUsed="0"/>
-    <w:lsdException w:name="Light List" w:semiHidden="0" w:uiPriority="61" w:unhideWhenUsed="0"/>
-    <w:lsdException w:name="Light Grid" w:semiHidden="0" w:uiPriority="62" w:unhideWhenUsed="0"/>
-    <w:lsdException w:name="Medium Shading 1" w:semiHidden="0" w:uiPriority="63" w:unhideWhenUsed="0"/>
-    <w:lsdException w:name="Medium Shading 2" w:semiHidden="0" w:uiPriority="64" w:unhideWhenUsed="0"/>
-    <w:lsdException w:name="Medium List 1" w:semiHidden="0" w:uiPriority="65" w:unhideWhenUsed="0"/>
-    <w:lsdException w:name="Medium List 2" w:semiHidden="0" w:uiPriority="66" w:unhideWhenUsed="0"/>
-    <w:lsdException w:name="Medium Grid 1" w:semiHidden="0" w:uiPriority="67" w:unhideWhenUsed="0"/>
-    <w:lsdException w:name="Medium Grid 2" w:semiHidden="0" w:uiPriority="68" w:unhideWhenUsed="0"/>
-    <w:lsdException w:name="Medium Grid 3" w:semiHidden="0" w:uiPriority="69" w:unhideWhenUsed="0"/>
-    <w:lsdException w:name="Dark List" w:semiHidden="0" w:uiPriority="70" w:unhideWhenUsed="0"/>
-    <w:lsdException w:name="Colorful Shading" w:semiHidden="0" w:uiPriority="71" w:unhideWhenUsed="0"/>
-    <w:lsdException w:name="Colorful List" w:semiHidden="0" w:uiPriority="72" w:unhideWhenUsed="0"/>
-    <w:lsdException w:name="Colorful Grid" w:semiHidden="0" w:uiPriority="73" w:unhideWhenUsed="0"/>
-    <w:lsdException w:name="Light Shading Accent 1" w:semiHidden="0" w:uiPriority="60" w:unhideWhenUsed="0"/>
-    <w:lsdException w:name="Light List Accent 1" w:semiHidden="0" w:uiPriority="61" w:unhideWhenUsed="0"/>
-    <w:lsdException w:name="Light Grid Accent 1" w:semiHidden="0" w:uiPriority="62" w:unhideWhenUsed="0"/>
-    <w:lsdException w:name="Medium Shading 1 Accent 1" w:semiHidden="0" w:uiPriority="63" w:unhideWhenUsed="0"/>
-    <w:lsdException w:name="Medium Shading 2 Accent 1" w:semiHidden="0" w:uiPriority="64" w:unhideWhenUsed="0"/>
-    <w:lsdException w:name="Medium List 1 Accent 1" w:semiHidden="0" w:uiPriority="65" w:unhideWhenUsed="0"/>
-    <w:lsdException w:name="Revision" w:unhideWhenUsed="0"/>
-    <w:lsdException w:name="List Paragraph" w:semiHidden="0" w:uiPriority="34" w:unhideWhenUsed="0" w:qFormat="1"/>
-    <w:lsdException w:name="Quote" w:semiHidden="0" w:uiPriority="29" w:unhideWhenUsed="0" w:qFormat="1"/>
-    <w:lsdException w:name="Intense Quote" w:semiHidden="0" w:uiPriority="30" w:unhideWhenUsed="0" w:qFormat="1"/>
-    <w:lsdException w:name="Medium List 2 Accent 1" w:semiHidden="0" w:uiPriority="66" w:unhideWhenUsed="0"/>
-    <w:lsdException w:name="Medium Grid 1 Accent 1" w:semiHidden="0" w:uiPriority="67" w:unhideWhenUsed="0"/>
-    <w:lsdException w:name="Medium Grid 2 Accent 1" w:semiHidden="0" w:uiPriority="68" w:unhideWhenUsed="0"/>
-    <w:lsdException w:name="Medium Grid 3 Accent 1" w:semiHidden="0" w:uiPriority="69" w:unhideWhenUsed="0"/>
-    <w:lsdException w:name="Dark List Accent 1" w:semiHidden="0" w:uiPriority="70" w:unhideWhenUsed="0"/>
-    <w:lsdException w:name="Colorful Shading Accent 1" w:semiHidden="0" w:uiPriority="71" w:unhideWhenUsed="0"/>
-    <w:lsdException w:name="Colorful List Accent 1" w:semiHidden="0" w:uiPriority="72" w:unhideWhenUsed="0"/>
-    <w:lsdException w:name="Colorful Grid Accent 1" w:semiHidden="0" w:uiPriority="73" w:unhideWhenUsed="0"/>
-    <w:lsdException w:name="Light Shading Accent 2" w:semiHidden="0" w:uiPriority="60" w:unhideWhenUsed="0"/>
-    <w:lsdException w:name="Light List Accent 2" w:semiHidden="0" w:uiPriority="61" w:unhideWhenUsed="0"/>
-    <w:lsdException w:name="Light Grid Accent 2" w:semiHidden="0" w:uiPriority="62" w:unhideWhenUsed="0"/>
-    <w:lsdException w:name="Medium Shading 1 Accent 2" w:semiHidden="0" w:uiPriority="63" w:unhideWhenUsed="0"/>
-    <w:lsdException w:name="Medium Shading 2 Accent 2" w:semiHidden="0" w:uiPriority="64" w:unhideWhenUsed="0"/>
-    <w:lsdException w:name="Medium List 1 Accent 2" w:semiHidden="0" w:uiPriority="65" w:unhideWhenUsed="0"/>
-    <w:lsdException w:name="Medium List 2 Accent 2" w:semiHidden="0" w:uiPriority="66" w:unhideWhenUsed="0"/>
-    <w:lsdException w:name="Medium Grid 1 Accent 2" w:semiHidden="0" w:uiPriority="67" w:unhideWhenUsed="0"/>
-    <w:lsdException w:name="Medium Grid 2 Accent 2" w:semiHidden="0" w:uiPriority="68" w:unhideWhenUsed="0"/>
-    <w:lsdException w:name="Medium Grid 3 Accent 2" w:semiHidden="0" w:uiPriority="69" w:unhideWhenUsed="0"/>
-    <w:lsdException w:name="Dark List Accent 2" w:semiHidden="0" w:uiPriority="70" w:unhideWhenUsed="0"/>
-    <w:lsdException w:name="Colorful Shading Accent 2" w:semiHidden="0" w:uiPriority="71" w:unhideWhenUsed="0"/>
-    <w:lsdException w:name="Colorful List Accent 2" w:semiHidden="0" w:uiPriority="72" w:unhideWhenUsed="0"/>
-    <w:lsdException w:name="Colorful Grid Accent 2" w:semiHidden="0" w:uiPriority="73" w:unhideWhenUsed="0"/>
-    <w:lsdException w:name="Light Shading Accent 3" w:semiHidden="0" w:uiPriority="60" w:unhideWhenUsed="0"/>
-    <w:lsdException w:name="Light List Accent 3" w:semiHidden="0" w:uiPriority="61" w:unhideWhenUsed="0"/>
-    <w:lsdException w:name="Light Grid Accent 3" w:semiHidden="0" w:uiPriority="62" w:unhideWhenUsed="0"/>
-    <w:lsdException w:name="Medium Shading 1 Accent 3" w:semiHidden="0" w:uiPriority="63" w:unhideWhenUsed="0"/>
-    <w:lsdException w:name="Medium Shading 2 Accent 3" w:semiHidden="0" w:uiPriority="64" w:unhideWhenUsed="0"/>
-    <w:lsdException w:name="Medium List 1 Accent 3" w:semiHidden="0" w:uiPriority="65" w:unhideWhenUsed="0"/>
-    <w:lsdException w:name="Medium List 2 Accent 3" w:semiHidden="0" w:uiPriority="66" w:unhideWhenUsed="0"/>
-    <w:lsdException w:name="Medium Grid 1 Accent 3" w:semiHidden="0" w:uiPriority="67" w:unhideWhenUsed="0"/>
-    <w:lsdException w:name="Medium Grid 2 Accent 3" w:semiHidden="0" w:uiPriority="68" w:unhideWhenUsed="0"/>
-    <w:lsdException w:name="Medium Grid 3 Accent 3" w:semiHidden="0" w:uiPriority="69" w:unhideWhenUsed="0"/>
-    <w:lsdException w:name="Dark List Accent 3" w:semiHidden="0" w:uiPriority="70" w:unhideWhenUsed="0"/>
-    <w:lsdException w:name="Colorful Shading Accent 3" w:semiHidden="0" w:uiPriority="71" w:unhideWhenUsed="0"/>
-    <w:lsdException w:name="Colorful List Accent 3" w:semiHidden="0" w:uiPriority="72" w:unhideWhenUsed="0"/>
-    <w:lsdException w:name="Colorful Grid Accent 3" w:semiHidden="0" w:uiPriority="73" w:unhideWhenUsed="0"/>
-    <w:lsdException w:name="Light Shading Accent 4" w:semiHidden="0" w:uiPriority="60" w:unhideWhenUsed="0"/>
-    <w:lsdException w:name="Light List Accent 4" w:semiHidden="0" w:uiPriority="61" w:unhideWhenUsed="0"/>
-    <w:lsdException w:name="Light Grid Accent 4" w:semiHidden="0" w:uiPriority="62" w:unhideWhenUsed="0"/>
-    <w:lsdException w:name="Medium Shading 1 Accent 4" w:semiHidden="0" w:uiPriority="63" w:unhideWhenUsed="0"/>
-    <w:lsdException w:name="Medium Shading 2 Accent 4" w:semiHidden="0" w:uiPriority="64" w:unhideWhenUsed="0"/>
-    <w:lsdException w:name="Medium List 1 Accent 4" w:semiHidden="0" w:uiPriority="65" w:unhideWhenUsed="0"/>
-    <w:lsdException w:name="Medium List 2 Accent 4" w:semiHidden="0" w:uiPriority="66" w:unhideWhenUsed="0"/>
-    <w:lsdException w:name="Medium Grid 1 Accent 4" w:semiHidden="0" w:uiPriority="67" w:unhideWhenUsed="0"/>
-    <w:lsdException w:name="Medium Grid 2 Accent 4" w:semiHidden="0" w:uiPriority="68" w:unhideWhenUsed="0"/>
-    <w:lsdException w:name="Medium Grid 3 Accent 4" w:semiHidden="0" w:uiPriority="69" w:unhideWhenUsed="0"/>
-    <w:lsdException w:name="Dark List Accent 4" w:semiHidden="0" w:uiPriority="70" w:unhideWhenUsed="0"/>
-    <w:lsdException w:name="Colorful Shading Accent 4" w:semiHidden="0" w:uiPriority="71" w:unhideWhenUsed="0"/>
-    <w:lsdException w:name="Colorful List Accent 4" w:semiHidden="0" w:uiPriority="72" w:unhideWhenUsed="0"/>
-    <w:lsdException w:name="Colorful Grid Accent 4" w:semiHidden="0" w:uiPriority="73" w:unhideWhenUsed="0"/>
-    <w:lsdException w:name="Light Shading Accent 5" w:semiHidden="0" w:uiPriority="60" w:unhideWhenUsed="0"/>
-    <w:lsdException w:name="Light List Accent 5" w:semiHidden="0" w:uiPriority="61" w:unhideWhenUsed="0"/>
-    <w:lsdException w:name="Light Grid Accent 5" w:semiHidden="0" w:uiPriority="62" w:unhideWhenUsed="0"/>
-    <w:lsdException w:name="Medium Shading 1 Accent 5" w:semiHidden="0" w:uiPriority="63" w:unhideWhenUsed="0"/>
-    <w:lsdException w:name="Medium Shading 2 Accent 5" w:semiHidden="0" w:uiPriority="64" w:unhideWhenUsed="0"/>
-    <w:lsdException w:name="Medium List 1 Accent 5" w:semiHidden="0" w:uiPriority="65" w:unhideWhenUsed="0"/>
-    <w:lsdException w:name="Medium List 2 Accent 5" w:semiHidden="0" w:uiPriority="66" w:unhideWhenUsed="0"/>
-    <w:lsdException w:name="Medium Grid 1 Accent 5" w:semiHidden="0" w:uiPriority="67" w:unhideWhenUsed="0"/>
-    <w:lsdException w:name="Medium Grid 2 Accent 5" w:semiHidden="0" w:uiPriority="68" w:unhideWhenUsed="0"/>
-    <w:lsdException w:name="Medium Grid 3 Accent 5" w:semiHidden="0" w:uiPriority="69" w:unhideWhenUsed="0"/>
-    <w:lsdException w:name="Dark List Accent 5" w:semiHidden="0" w:uiPriority="70" w:unhideWhenUsed="0"/>
-    <w:lsdException w:name="Colorful Shading Accent 5" w:semiHidden="0" w:uiPriority="71" w:unhideWhenUsed="0"/>
-    <w:lsdException w:name="Colorful List Accent 5" w:semiHidden="0" w:uiPriority="72" w:unhideWhenUsed="0"/>
-    <w:lsdException w:name="Colorful Grid Accent 5" w:semiHidden="0" w:uiPriority="73" w:unhideWhenUsed="0"/>
-    <w:lsdException w:name="Light Shading Accent 6" w:semiHidden="0" w:uiPriority="60" w:unhideWhenUsed="0"/>
-    <w:lsdException w:name="Light List Accent 6" w:semiHidden="0" w:uiPriority="61" w:unhideWhenUsed="0"/>
-    <w:lsdException w:name="Light Grid Accent 6" w:semiHidden="0" w:uiPriority="62" w:unhideWhenUsed="0"/>
-    <w:lsdException w:name="Medium Shading 1 Accent 6" w:semiHidden="0" w:uiPriority="63" w:unhideWhenUsed="0"/>
-    <w:lsdException w:name="Medium Shading 2 Accent 6" w:semiHidden="0" w:uiPriority="64" w:unhideWhenUsed="0"/>
-    <w:lsdException w:name="Medium List 1 Accent 6" w:semiHidden="0" w:uiPriority="65" w:unhideWhenUsed="0"/>
-    <w:lsdException w:name="Medium List 2 Accent 6" w:semiHidden="0" w:uiPriority="66" w:unhideWhenUsed="0"/>
-    <w:lsdException w:name="Medium Grid 1 Accent 6" w:semiHidden="0" w:uiPriority="67" w:unhideWhenUsed="0"/>
-    <w:lsdException w:name="Medium Grid 2 Accent 6" w:semiHidden="0" w:uiPriority="68" w:unhideWhenUsed="0"/>
-    <w:lsdException w:name="Medium Grid 3 Accent 6" w:semiHidden="0" w:uiPriority="69" w:unhideWhenUsed="0"/>
-    <w:lsdException w:name="Dark List Accent 6" w:semiHidden="0" w:uiPriority="70" w:unhideWhenUsed="0"/>
-    <w:lsdException w:name="Colorful Shading Accent 6" w:semiHidden="0" w:uiPriority="71" w:unhideWhenUsed="0"/>
-    <w:lsdException w:name="Colorful List Accent 6" w:semiHidden="0" w:uiPriority="72" w:unhideWhenUsed="0"/>
-    <w:lsdException w:name="Colorful Grid Accent 6" w:semiHidden="0" w:uiPriority="73" w:unhideWhenUsed="0"/>
-    <w:lsdException w:name="Subtle Emphasis" w:semiHidden="0" w:uiPriority="19" w:unhideWhenUsed="0" w:qFormat="1"/>
-    <w:lsdException w:name="Intense Emphasis" w:semiHidden="0" w:uiPriority="21" w:unhideWhenUsed="0" w:qFormat="1"/>
-    <w:lsdException w:name="Subtle Reference" w:semiHidden="0" w:uiPriority="31" w:unhideWhenUsed="0" w:qFormat="1"/>
-    <w:lsdException w:name="Intense Reference" w:semiHidden="0" w:uiPriority="32" w:unhideWhenUsed="0" w:qFormat="1"/>
-    <w:lsdException w:name="Book Title" w:semiHidden="0" w:uiPriority="33" w:unhideWhenUsed="0" w:qFormat="1"/>
-    <w:lsdException w:name="Bibliography" w:uiPriority="37"/>
-    <w:lsdException w:name="TOC Heading" w:uiPriority="39" w:qFormat="1"/>
+  <w:latentStyles w:defLockedState="0" w:defUIPriority="99" w:defSemiHidden="0" w:defUnhideWhenUsed="0" w:defQFormat="0" w:count="371">
+    <w:lsdException w:name="Normal" w:uiPriority="0" w:qFormat="1"/>
+    <w:lsdException w:name="heading 1" w:uiPriority="9" w:qFormat="1"/>
+    <w:lsdException w:name="heading 2" w:semiHidden="1" w:uiPriority="9" w:unhideWhenUsed="1" w:qFormat="1"/>
+    <w:lsdException w:name="heading 3" w:semiHidden="1" w:uiPriority="9" w:unhideWhenUsed="1" w:qFormat="1"/>
+    <w:lsdException w:name="heading 4" w:semiHidden="1" w:uiPriority="9" w:unhideWhenUsed="1" w:qFormat="1"/>
+    <w:lsdException w:name="heading 5" w:semiHidden="1" w:uiPriority="9" w:unhideWhenUsed="1" w:qFormat="1"/>
+    <w:lsdException w:name="heading 6" w:semiHidden="1" w:uiPriority="9" w:unhideWhenUsed="1" w:qFormat="1"/>
+    <w:lsdException w:name="heading 7" w:semiHidden="1" w:uiPriority="9" w:unhideWhenUsed="1" w:qFormat="1"/>
+    <w:lsdException w:name="heading 8" w:semiHidden="1" w:uiPriority="9" w:unhideWhenUsed="1" w:qFormat="1"/>
+    <w:lsdException w:name="heading 9" w:semiHidden="1" w:uiPriority="9" w:unhideWhenUsed="1" w:qFormat="1"/>
+    <w:lsdException w:name="index 1" w:semiHidden="1" w:unhideWhenUsed="1"/>
+    <w:lsdException w:name="index 2" w:semiHidden="1" w:unhideWhenUsed="1"/>
+    <w:lsdException w:name="index 3" w:semiHidden="1" w:unhideWhenUsed="1"/>
+    <w:lsdException w:name="index 4" w:semiHidden="1" w:unhideWhenUsed="1"/>
+    <w:lsdException w:name="index 5" w:semiHidden="1" w:unhideWhenUsed="1"/>
+    <w:lsdException w:name="index 6" w:semiHidden="1" w:unhideWhenUsed="1"/>
+    <w:lsdException w:name="index 7" w:semiHidden="1" w:unhideWhenUsed="1"/>
+    <w:lsdException w:name="index 8" w:semiHidden="1" w:unhideWhenUsed="1"/>
+    <w:lsdException w:name="index 9" w:semiHidden="1" w:unhideWhenUsed="1"/>
+    <w:lsdException w:name="toc 1" w:semiHidden="1" w:uiPriority="39" w:unhideWhenUsed="1"/>
+    <w:lsdException w:name="toc 2" w:semiHidden="1" w:uiPriority="39" w:unhideWhenUsed="1"/>
+    <w:lsdException w:name="toc 3" w:semiHidden="1" w:uiPriority="39" w:unhideWhenUsed="1"/>
+    <w:lsdException w:name="toc 4" w:semiHidden="1" w:uiPriority="39" w:unhideWhenUsed="1"/>
+    <w:lsdException w:name="toc 5" w:semiHidden="1" w:uiPriority="39" w:unhideWhenUsed="1"/>
+    <w:lsdException w:name="toc 6" w:semiHidden="1" w:uiPriority="39" w:unhideWhenUsed="1"/>
+    <w:lsdException w:name="toc 7" w:semiHidden="1" w:uiPriority="39" w:unhideWhenUsed="1"/>
+    <w:lsdException w:name="toc 8" w:semiHidden="1" w:uiPriority="39" w:unhideWhenUsed="1"/>
+    <w:lsdException w:name="toc 9" w:semiHidden="1" w:uiPriority="39" w:unhideWhenUsed="1"/>
+    <w:lsdException w:name="Normal Indent" w:semiHidden="1" w:unhideWhenUsed="1"/>
+    <w:lsdException w:name="footnote text" w:semiHidden="1" w:unhideWhenUsed="1"/>
+    <w:lsdException w:name="annotation text" w:semiHidden="1" w:unhideWhenUsed="1"/>
+    <w:lsdException w:name="header" w:semiHidden="1" w:unhideWhenUsed="1"/>
+    <w:lsdException w:name="footer" w:semiHidden="1" w:unhideWhenUsed="1"/>
+    <w:lsdException w:name="index heading" w:semiHidden="1" w:unhideWhenUsed="1"/>
+    <w:lsdException w:name="caption" w:semiHidden="1" w:uiPriority="35" w:unhideWhenUsed="1" w:qFormat="1"/>
+    <w:lsdException w:name="table of figures" w:semiHidden="1" w:unhideWhenUsed="1"/>
+    <w:lsdException w:name="envelope address" w:semiHidden="1" w:unhideWhenUsed="1"/>
+    <w:lsdException w:name="envelope return" w:semiHidden="1" w:unhideWhenUsed="1"/>
+    <w:lsdException w:name="footnote reference" w:semiHidden="1" w:unhideWhenUsed="1"/>
+    <w:lsdException w:name="annotation reference" w:semiHidden="1" w:unhideWhenUsed="1"/>
+    <w:lsdException w:name="line number" w:semiHidden="1" w:unhideWhenUsed="1"/>
+    <w:lsdException w:name="page number" w:semiHidden="1" w:unhideWhenUsed="1"/>
+    <w:lsdException w:name="endnote reference" w:semiHidden="1" w:unhideWhenUsed="1"/>
+    <w:lsdException w:name="endnote text" w:semiHidden="1" w:unhideWhenUsed="1"/>
+    <w:lsdException w:name="table of authorities" w:semiHidden="1" w:unhideWhenUsed="1"/>
+    <w:lsdException w:name="macro" w:semiHidden="1" w:unhideWhenUsed="1"/>
+    <w:lsdException w:name="toa heading" w:semiHidden="1" w:unhideWhenUsed="1"/>
+    <w:lsdException w:name="List" w:semiHidden="1" w:unhideWhenUsed="1"/>
+    <w:lsdException w:name="List Bullet" w:semiHidden="1" w:unhideWhenUsed="1"/>
+    <w:lsdException w:name="List Number" w:semiHidden="1" w:unhideWhenUsed="1"/>
+    <w:lsdException w:name="List 2" w:semiHidden="1" w:unhideWhenUsed="1"/>
+    <w:lsdException w:name="List 3" w:semiHidden="1" w:unhideWhenUsed="1"/>
+    <w:lsdException w:name="List 4" w:semiHidden="1" w:unhideWhenUsed="1"/>
+    <w:lsdException w:name="List 5" w:semiHidden="1" w:unhideWhenUsed="1"/>
+    <w:lsdException w:name="List Bullet 2" w:semiHidden="1" w:unhideWhenUsed="1"/>
+    <w:lsdException w:name="List Bullet 3" w:semiHidden="1" w:unhideWhenUsed="1"/>
+    <w:lsdException w:name="List Bullet 4" w:semiHidden="1" w:unhideWhenUsed="1"/>
+    <w:lsdException w:name="List Bullet 5" w:semiHidden="1" w:unhideWhenUsed="1"/>
+    <w:lsdException w:name="List Number 2" w:semiHidden="1" w:unhideWhenUsed="1"/>
+    <w:lsdException w:name="List Number 3" w:semiHidden="1" w:unhideWhenUsed="1"/>
+    <w:lsdException w:name="List Number 4" w:semiHidden="1" w:unhideWhenUsed="1"/>
+    <w:lsdException w:name="List Number 5" w:semiHidden="1" w:unhideWhenUsed="1"/>
+    <w:lsdException w:name="Title" w:uiPriority="10" w:qFormat="1"/>
+    <w:lsdException w:name="Closing" w:semiHidden="1" w:unhideWhenUsed="1"/>
+    <w:lsdException w:name="Signature" w:semiHidden="1" w:unhideWhenUsed="1"/>
+    <w:lsdException w:name="Default Paragraph Font" w:semiHidden="1" w:uiPriority="1" w:unhideWhenUsed="1"/>
+    <w:lsdException w:name="Body Text" w:semiHidden="1" w:unhideWhenUsed="1"/>
+    <w:lsdException w:name="Body Text Indent" w:semiHidden="1" w:unhideWhenUsed="1"/>
+    <w:lsdException w:name="List Continue" w:semiHidden="1" w:unhideWhenUsed="1"/>
+    <w:lsdException w:name="List Continue 2" w:semiHidden="1" w:unhideWhenUsed="1"/>
+    <w:lsdException w:name="List Continue 3" w:semiHidden="1" w:unhideWhenUsed="1"/>
+    <w:lsdException w:name="List Continue 4" w:semiHidden="1" w:unhideWhenUsed="1"/>
+    <w:lsdException w:name="List Continue 5" w:semiHidden="1" w:unhideWhenUsed="1"/>
+    <w:lsdException w:name="Message Header" w:semiHidden="1" w:unhideWhenUsed="1"/>
+    <w:lsdException w:name="Subtitle" w:uiPriority="11" w:qFormat="1"/>
+    <w:lsdException w:name="Salutation" w:semiHidden="1" w:unhideWhenUsed="1"/>
+    <w:lsdException w:name="Date" w:semiHidden="1" w:unhideWhenUsed="1"/>
+    <w:lsdException w:name="Body Text First Indent" w:semiHidden="1" w:unhideWhenUsed="1"/>
+    <w:lsdException w:name="Body Text First Indent 2" w:semiHidden="1" w:unhideWhenUsed="1"/>
+    <w:lsdException w:name="Note Heading" w:semiHidden="1" w:unhideWhenUsed="1"/>
+    <w:lsdException w:name="Body Text 2" w:semiHidden="1" w:unhideWhenUsed="1"/>
+    <w:lsdException w:name="Body Text 3" w:semiHidden="1" w:unhideWhenUsed="1"/>
+    <w:lsdException w:name="Body Text Indent 2" w:semiHidden="1" w:unhideWhenUsed="1"/>
+    <w:lsdException w:name="Body Text Indent 3" w:semiHidden="1" w:unhideWhenUsed="1"/>
+    <w:lsdException w:name="Block Text" w:semiHidden="1" w:unhideWhenUsed="1"/>
+    <w:lsdException w:name="Hyperlink" w:semiHidden="1" w:unhideWhenUsed="1"/>
+    <w:lsdException w:name="FollowedHyperlink" w:semiHidden="1" w:unhideWhenUsed="1"/>
+    <w:lsdException w:name="Strong" w:uiPriority="22" w:qFormat="1"/>
+    <w:lsdException w:name="Emphasis" w:uiPriority="20" w:qFormat="1"/>
+    <w:lsdException w:name="Document Map" w:semiHidden="1" w:unhideWhenUsed="1"/>
+    <w:lsdException w:name="Plain Text" w:semiHidden="1" w:unhideWhenUsed="1"/>
+    <w:lsdException w:name="E-mail Signature" w:semiHidden="1" w:unhideWhenUsed="1"/>
+    <w:lsdException w:name="HTML Top of Form" w:semiHidden="1" w:unhideWhenUsed="1"/>
+    <w:lsdException w:name="HTML Bottom of Form" w:semiHidden="1" w:unhideWhenUsed="1"/>
+    <w:lsdException w:name="Normal (Web)" w:semiHidden="1" w:unhideWhenUsed="1"/>
+    <w:lsdException w:name="HTML Acronym" w:semiHidden="1" w:unhideWhenUsed="1"/>
+    <w:lsdException w:name="HTML Address" w:semiHidden="1" w:unhideWhenUsed="1"/>
+    <w:lsdException w:name="HTML Cite" w:semiHidden="1" w:unhideWhenUsed="1"/>
+    <w:lsdException w:name="HTML Code" w:semiHidden="1" w:unhideWhenUsed="1"/>
+    <w:lsdException w:name="HTML Definition" w:semiHidden="1" w:unhideWhenUsed="1"/>
+    <w:lsdException w:name="HTML Keyboard" w:semiHidden="1" w:unhideWhenUsed="1"/>
+    <w:lsdException w:name="HTML Preformatted" w:semiHidden="1" w:unhideWhenUsed="1"/>
+    <w:lsdException w:name="HTML Sample" w:semiHidden="1" w:unhideWhenUsed="1"/>
+    <w:lsdException w:name="HTML Typewriter" w:semiHidden="1" w:unhideWhenUsed="1"/>
+    <w:lsdException w:name="HTML Variable" w:semiHidden="1" w:unhideWhenUsed="1"/>
+    <w:lsdException w:name="Normal Table" w:semiHidden="1" w:unhideWhenUsed="1"/>
+    <w:lsdException w:name="annotation subject" w:semiHidden="1" w:unhideWhenUsed="1"/>
+    <w:lsdException w:name="No List" w:semiHidden="1" w:unhideWhenUsed="1"/>
+    <w:lsdException w:name="Outline List 1" w:semiHidden="1" w:unhideWhenUsed="1"/>
+    <w:lsdException w:name="Outline List 2" w:semiHidden="1" w:unhideWhenUsed="1"/>
+    <w:lsdException w:name="Outline List 3" w:semiHidden="1" w:unhideWhenUsed="1"/>
+    <w:lsdException w:name="Table Simple 1" w:semiHidden="1" w:unhideWhenUsed="1"/>
+    <w:lsdException w:name="Table Simple 2" w:semiHidden="1" w:unhideWhenUsed="1"/>
+    <w:lsdException w:name="Table Simple 3" w:semiHidden="1" w:unhideWhenUsed="1"/>
+    <w:lsdException w:name="Table Classic 1" w:semiHidden="1" w:unhideWhenUsed="1"/>
+    <w:lsdException w:name="Table Classic 2" w:semiHidden="1" w:unhideWhenUsed="1"/>
+    <w:lsdException w:name="Table Classic 3" w:semiHidden="1" w:unhideWhenUsed="1"/>
+    <w:lsdException w:name="Table Classic 4" w:semiHidden="1" w:unhideWhenUsed="1"/>
+    <w:lsdException w:name="Table Colorful 1" w:semiHidden="1" w:unhideWhenUsed="1"/>
+    <w:lsdException w:name="Table Colorful 2" w:semiHidden="1" w:unhideWhenUsed="1"/>
+    <w:lsdException w:name="Table Colorful 3" w:semiHidden="1" w:unhideWhenUsed="1"/>
+    <w:lsdException w:name="Table Columns 1" w:semiHidden="1" w:unhideWhenUsed="1"/>
+    <w:lsdException w:name="Table Columns 2" w:semiHidden="1" w:unhideWhenUsed="1"/>
+    <w:lsdException w:name="Table Columns 3" w:semiHidden="1" w:unhideWhenUsed="1"/>
+    <w:lsdException w:name="Table Columns 4" w:semiHidden="1" w:unhideWhenUsed="1"/>
+    <w:lsdException w:name="Table Columns 5" w:semiHidden="1" w:unhideWhenUsed="1"/>
+    <w:lsdException w:name="Table Grid 1" w:semiHidden="1" w:unhideWhenUsed="1"/>
+    <w:lsdException w:name="Table Grid 2" w:semiHidden="1" w:unhideWhenUsed="1"/>
+    <w:lsdException w:name="Table Grid 3" w:semiHidden="1" w:unhideWhenUsed="1"/>
+    <w:lsdException w:name="Table Grid 4" w:semiHidden="1" w:unhideWhenUsed="1"/>
+    <w:lsdException w:name="Table Grid 5" w:semiHidden="1" w:unhideWhenUsed="1"/>
+    <w:lsdException w:name="Table Grid 6" w:semiHidden="1" w:unhideWhenUsed="1"/>
+    <w:lsdException w:name="Table Grid 7" w:semiHidden="1" w:unhideWhenUsed="1"/>
+    <w:lsdException w:name="Table Grid 8" w:semiHidden="1" w:unhideWhenUsed="1"/>
+    <w:lsdException w:name="Table List 1" w:semiHidden="1" w:unhideWhenUsed="1"/>
+    <w:lsdException w:name="Table List 2" w:semiHidden="1" w:unhideWhenUsed="1"/>
+    <w:lsdException w:name="Table List 3" w:semiHidden="1" w:unhideWhenUsed="1"/>
+    <w:lsdException w:name="Table List 4" w:semiHidden="1" w:unhideWhenUsed="1"/>
+    <w:lsdException w:name="Table List 5" w:semiHidden="1" w:unhideWhenUsed="1"/>
+    <w:lsdException w:name="Table List 6" w:semiHidden="1" w:unhideWhenUsed="1"/>
+    <w:lsdException w:name="Table List 7" w:semiHidden="1" w:unhideWhenUsed="1"/>
+    <w:lsdException w:name="Table List 8" w:semiHidden="1" w:unhideWhenUsed="1"/>
+    <w:lsdException w:name="Table 3D effects 1" w:semiHidden="1" w:unhideWhenUsed="1"/>
+    <w:lsdException w:name="Table 3D effects 2" w:semiHidden="1" w:unhideWhenUsed="1"/>
+    <w:lsdException w:name="Table 3D effects 3" w:semiHidden="1" w:unhideWhenUsed="1"/>
+    <w:lsdException w:name="Table Contemporary" w:semiHidden="1" w:unhideWhenUsed="1"/>
+    <w:lsdException w:name="Table Elegant" w:semiHidden="1" w:unhideWhenUsed="1"/>
+    <w:lsdException w:name="Table Professional" w:semiHidden="1" w:unhideWhenUsed="1"/>
+    <w:lsdException w:name="Table Subtle 1" w:semiHidden="1" w:unhideWhenUsed="1"/>
+    <w:lsdException w:name="Table Subtle 2" w:semiHidden="1" w:unhideWhenUsed="1"/>
+    <w:lsdException w:name="Table Web 1" w:semiHidden="1" w:unhideWhenUsed="1"/>
+    <w:lsdException w:name="Table Web 2" w:semiHidden="1" w:unhideWhenUsed="1"/>
+    <w:lsdException w:name="Table Web 3" w:semiHidden="1" w:unhideWhenUsed="1"/>
+    <w:lsdException w:name="Balloon Text" w:semiHidden="1" w:unhideWhenUsed="1"/>
+    <w:lsdException w:name="Table Grid" w:uiPriority="39"/>
+    <w:lsdException w:name="Table Theme" w:semiHidden="1" w:unhideWhenUsed="1"/>
+    <w:lsdException w:name="Placeholder Text" w:semiHidden="1"/>
+    <w:lsdException w:name="No Spacing" w:uiPriority="1" w:qFormat="1"/>
+    <w:lsdException w:name="Light Shading" w:uiPriority="60"/>
+    <w:lsdException w:name="Light List" w:uiPriority="61"/>
+    <w:lsdException w:name="Light Grid" w:uiPriority="62"/>
+    <w:lsdException w:name="Medium Shading 1" w:uiPriority="63"/>
+    <w:lsdException w:name="Medium Shading 2" w:uiPriority="64"/>
+    <w:lsdException w:name="Medium List 1" w:uiPriority="65"/>
+    <w:lsdException w:name="Medium List 2" w:uiPriority="66"/>
+    <w:lsdException w:name="Medium Grid 1" w:uiPriority="67"/>
+    <w:lsdException w:name="Medium Grid 2" w:uiPriority="68"/>
+    <w:lsdException w:name="Medium Grid 3" w:uiPriority="69"/>
+    <w:lsdException w:name="Dark List" w:uiPriority="70"/>
+    <w:lsdException w:name="Colorful Shading" w:uiPriority="71"/>
+    <w:lsdException w:name="Colorful List" w:uiPriority="72"/>
+    <w:lsdException w:name="Colorful Grid" w:uiPriority="73"/>
+    <w:lsdException w:name="Light Shading Accent 1" w:uiPriority="60"/>
+    <w:lsdException w:name="Light List Accent 1" w:uiPriority="61"/>
+    <w:lsdException w:name="Light Grid Accent 1" w:uiPriority="62"/>
+    <w:lsdException w:name="Medium Shading 1 Accent 1" w:uiPriority="63"/>
+    <w:lsdException w:name="Medium Shading 2 Accent 1" w:uiPriority="64"/>
+    <w:lsdException w:name="Medium List 1 Accent 1" w:uiPriority="65"/>
+    <w:lsdException w:name="Revision" w:semiHidden="1"/>
+    <w:lsdException w:name="List Paragraph" w:uiPriority="34" w:qFormat="1"/>
+    <w:lsdException w:name="Quote" w:uiPriority="29" w:qFormat="1"/>
+    <w:lsdException w:name="Intense Quote" w:uiPriority="30" w:qFormat="1"/>
+    <w:lsdException w:name="Medium List 2 Accent 1" w:uiPriority="66"/>
+    <w:lsdException w:name="Medium Grid 1 Accent 1" w:uiPriority="67"/>
+    <w:lsdException w:name="Medium Grid 2 Accent 1" w:uiPriority="68"/>
+    <w:lsdException w:name="Medium Grid 3 Accent 1" w:uiPriority="69"/>
+    <w:lsdException w:name="Dark List Accent 1" w:uiPriority="70"/>
+    <w:lsdException w:name="Colorful Shading Accent 1" w:uiPriority="71"/>
+    <w:lsdException w:name="Colorful List Accent 1" w:uiPriority="72"/>
+    <w:lsdException w:name="Colorful Grid Accent 1" w:uiPriority="73"/>
+    <w:lsdException w:name="Light Shading Accent 2" w:uiPriority="60"/>
+    <w:lsdException w:name="Light List Accent 2" w:uiPriority="61"/>
+    <w:lsdException w:name="Light Grid Accent 2" w:uiPriority="62"/>
+    <w:lsdException w:name="Medium Shading 1 Accent 2" w:uiPriority="63"/>
+    <w:lsdException w:name="Medium Shading 2 Accent 2" w:uiPriority="64"/>
+    <w:lsdException w:name="Medium List 1 Accent 2" w:uiPriority="65"/>
+    <w:lsdException w:name="Medium List 2 Accent 2" w:uiPriority="66"/>
+    <w:lsdException w:name="Medium Grid 1 Accent 2" w:uiPriority="67"/>
+    <w:lsdException w:name="Medium Grid 2 Accent 2" w:uiPriority="68"/>
+    <w:lsdException w:name="Medium Grid 3 Accent 2" w:uiPriority="69"/>
+    <w:lsdException w:name="Dark List Accent 2" w:uiPriority="70"/>
+    <w:lsdException w:name="Colorful Shading Accent 2" w:uiPriority="71"/>
+    <w:lsdException w:name="Colorful List Accent 2" w:uiPriority="72"/>
+    <w:lsdException w:name="Colorful Grid Accent 2" w:uiPriority="73"/>
+    <w:lsdException w:name="Light Shading Accent 3" w:uiPriority="60"/>
+    <w:lsdException w:name="Light List Accent 3" w:uiPriority="61"/>
+    <w:lsdException w:name="Light Grid Accent 3" w:uiPriority="62"/>
+    <w:lsdException w:name="Medium Shading 1 Accent 3" w:uiPriority="63"/>
+    <w:lsdException w:name="Medium Shading 2 Accent 3" w:uiPriority="64"/>
+    <w:lsdException w:name="Medium List 1 Accent 3" w:uiPriority="65"/>
+    <w:lsdException w:name="Medium List 2 Accent 3" w:uiPriority="66"/>
+    <w:lsdException w:name="Medium Grid 1 Accent 3" w:uiPriority="67"/>
+    <w:lsdException w:name="Medium Grid 2 Accent 3" w:uiPriority="68"/>
+    <w:lsdException w:name="Medium Grid 3 Accent 3" w:uiPriority="69"/>
+    <w:lsdException w:name="Dark List Accent 3" w:uiPriority="70"/>
+    <w:lsdException w:name="Colorful Shading Accent 3" w:uiPriority="71"/>
+    <w:lsdException w:name="Colorful List Accent 3" w:uiPriority="72"/>
+    <w:lsdException w:name="Colorful Grid Accent 3" w:uiPriority="73"/>
+    <w:lsdException w:name="Light Shading Accent 4" w:uiPriority="60"/>
+    <w:lsdException w:name="Light List Accent 4" w:uiPriority="61"/>
+    <w:lsdException w:name="Light Grid Accent 4" w:uiPriority="62"/>
+    <w:lsdException w:name="Medium Shading 1 Accent 4" w:uiPriority="63"/>
+    <w:lsdException w:name="Medium Shading 2 Accent 4" w:uiPriority="64"/>
+    <w:lsdException w:name="Medium List 1 Accent 4" w:uiPriority="65"/>
+    <w:lsdException w:name="Medium List 2 Accent 4" w:uiPriority="66"/>
+    <w:lsdException w:name="Medium Grid 1 Accent 4" w:uiPriority="67"/>
+    <w:lsdException w:name="Medium Grid 2 Accent 4" w:uiPriority="68"/>
+    <w:lsdException w:name="Medium Grid 3 Accent 4" w:uiPriority="69"/>
+    <w:lsdException w:name="Dark List Accent 4" w:uiPriority="70"/>
+    <w:lsdException w:name="Colorful Shading Accent 4" w:uiPriority="71"/>
+    <w:lsdException w:name="Colorful List Accent 4" w:uiPriority="72"/>
+    <w:lsdException w:name="Colorful Grid Accent 4" w:uiPriority="73"/>
+    <w:lsdException w:name="Light Shading Accent 5" w:uiPriority="60"/>
+    <w:lsdException w:name="Light List Accent 5" w:uiPriority="61"/>
+    <w:lsdException w:name="Light Grid Accent 5" w:uiPriority="62"/>
+    <w:lsdException w:name="Medium Shading 1 Accent 5" w:uiPriority="63"/>
+    <w:lsdException w:name="Medium Shading 2 Accent 5" w:uiPriority="64"/>
+    <w:lsdException w:name="Medium List 1 Accent 5" w:uiPriority="65"/>
+    <w:lsdException w:name="Medium List 2 Accent 5" w:uiPriority="66"/>
+    <w:lsdException w:name="Medium Grid 1 Accent 5" w:uiPriority="67"/>
+    <w:lsdException w:name="Medium Grid 2 Accent 5" w:uiPriority="68"/>
+    <w:lsdException w:name="Medium Grid 3 Accent 5" w:uiPriority="69"/>
+    <w:lsdException w:name="Dark List Accent 5" w:uiPriority="70"/>
+    <w:lsdException w:name="Colorful Shading Accent 5" w:uiPriority="71"/>
+    <w:lsdException w:name="Colorful List Accent 5" w:uiPriority="72"/>
+    <w:lsdException w:name="Colorful Grid Accent 5" w:uiPriority="73"/>
+    <w:lsdException w:name="Light Shading Accent 6" w:uiPriority="60"/>
+    <w:lsdException w:name="Light List Accent 6" w:uiPriority="61"/>
+    <w:lsdException w:name="Light Grid Accent 6" w:uiPriority="62"/>
+    <w:lsdException w:name="Medium Shading 1 Accent 6" w:uiPriority="63"/>
+    <w:lsdException w:name="Medium Shading 2 Accent 6" w:uiPriority="64"/>
+    <w:lsdException w:name="Medium List 1 Accent 6" w:uiPriority="65"/>
+    <w:lsdException w:name="Medium List 2 Accent 6" w:uiPriority="66"/>
+    <w:lsdException w:name="Medium Grid 1 Accent 6" w:uiPriority="67"/>
+    <w:lsdException w:name="Medium Grid 2 Accent 6" w:uiPriority="68"/>
+    <w:lsdException w:name="Medium Grid 3 Accent 6" w:uiPriority="69"/>
+    <w:lsdException w:name="Dark List Accent 6" w:uiPriority="70"/>
+    <w:lsdException w:name="Colorful Shading Accent 6" w:uiPriority="71"/>
+    <w:lsdException w:name="Colorful List Accent 6" w:uiPriority="72"/>
+    <w:lsdException w:name="Colorful Grid Accent 6" w:uiPriority="73"/>
+    <w:lsdException w:name="Subtle Emphasis" w:uiPriority="19" w:qFormat="1"/>
+    <w:lsdException w:name="Intense Emphasis" w:uiPriority="21" w:qFormat="1"/>
+    <w:lsdException w:name="Subtle Reference" w:uiPriority="31" w:qFormat="1"/>
+    <w:lsdException w:name="Intense Reference" w:uiPriority="32" w:qFormat="1"/>
+    <w:lsdException w:name="Book Title" w:uiPriority="33" w:qFormat="1"/>
+    <w:lsdException w:name="Bibliography" w:semiHidden="1" w:uiPriority="37" w:unhideWhenUsed="1"/>
+    <w:lsdException w:name="TOC Heading" w:semiHidden="1" w:uiPriority="39" w:unhideWhenUsed="1" w:qFormat="1"/>
+    <w:lsdException w:name="Plain Table 1" w:uiPriority="41"/>
+    <w:lsdException w:name="Plain Table 2" w:uiPriority="42"/>
+    <w:lsdException w:name="Plain Table 3" w:uiPriority="43"/>
+    <w:lsdException w:name="Plain Table 4" w:uiPriority="44"/>
+    <w:lsdException w:name="Plain Table 5" w:uiPriority="45"/>
+    <w:lsdException w:name="Grid Table Light" w:uiPriority="40"/>
+    <w:lsdException w:name="Grid Table 1 Light" w:uiPriority="46"/>
+    <w:lsdException w:name="Grid Table 2" w:uiPriority="47"/>
+    <w:lsdException w:name="Grid Table 3" w:uiPriority="48"/>
+    <w:lsdException w:name="Grid Table 4" w:uiPriority="49"/>
+    <w:lsdException w:name="Grid Table 5 Dark" w:uiPriority="50"/>
+    <w:lsdException w:name="Grid Table 6 Colorful" w:uiPriority="51"/>
+    <w:lsdException w:name="Grid Table 7 Colorful" w:uiPriority="52"/>
+    <w:lsdException w:name="Grid Table 1 Light Accent 1" w:uiPriority="46"/>
+    <w:lsdException w:name="Grid Table 2 Accent 1" w:uiPriority="47"/>
+    <w:lsdException w:name="Grid Table 3 Accent 1" w:uiPriority="48"/>
+    <w:lsdException w:name="Grid Table 4 Accent 1" w:uiPriority="49"/>
+    <w:lsdException w:name="Grid Table 5 Dark Accent 1" w:uiPriority="50"/>
+    <w:lsdException w:name="Grid Table 6 Colorful Accent 1" w:uiPriority="51"/>
+    <w:lsdException w:name="Grid Table 7 Colorful Accent 1" w:uiPriority="52"/>
+    <w:lsdException w:name="Grid Table 1 Light Accent 2" w:uiPriority="46"/>
+    <w:lsdException w:name="Grid Table 2 Accent 2" w:uiPriority="47"/>
+    <w:lsdException w:name="Grid Table 3 Accent 2" w:uiPriority="48"/>
+    <w:lsdException w:name="Grid Table 4 Accent 2" w:uiPriority="49"/>
+    <w:lsdException w:name="Grid Table 5 Dark Accent 2" w:uiPriority="50"/>
+    <w:lsdException w:name="Grid Table 6 Colorful Accent 2" w:uiPriority="51"/>
+    <w:lsdException w:name="Grid Table 7 Colorful Accent 2" w:uiPriority="52"/>
+    <w:lsdException w:name="Grid Table 1 Light Accent 3" w:uiPriority="46"/>
+    <w:lsdException w:name="Grid Table 2 Accent 3" w:uiPriority="47"/>
+    <w:lsdException w:name="Grid Table 3 Accent 3" w:uiPriority="48"/>
+    <w:lsdException w:name="Grid Table 4 Accent 3" w:uiPriority="49"/>
+    <w:lsdException w:name="Grid Table 5 Dark Accent 3" w:uiPriority="50"/>
+    <w:lsdException w:name="Grid Table 6 Colorful Accent 3" w:uiPriority="51"/>
+    <w:lsdException w:name="Grid Table 7 Colorful Accent 3" w:uiPriority="52"/>
+    <w:lsdException w:name="Grid Table 1 Light Accent 4" w:uiPriority="46"/>
+    <w:lsdException w:name="Grid Table 2 Accent 4" w:uiPriority="47"/>
+    <w:lsdException w:name="Grid Table 3 Accent 4" w:uiPriority="48"/>
+    <w:lsdException w:name="Grid Table 4 Accent 4" w:uiPriority="49"/>
+    <w:lsdException w:name="Grid Table 5 Dark Accent 4" w:uiPriority="50"/>
+    <w:lsdException w:name="Grid Table 6 Colorful Accent 4" w:uiPriority="51"/>
+    <w:lsdException w:name="Grid Table 7 Colorful Accent 4" w:uiPriority="52"/>
+    <w:lsdException w:name="Grid Table 1 Light Accent 5" w:uiPriority="46"/>
+    <w:lsdException w:name="Grid Table 2 Accent 5" w:uiPriority="47"/>
+    <w:lsdException w:name="Grid Table 3 Accent 5" w:uiPriority="48"/>
+    <w:lsdException w:name="Grid Table 4 Accent 5" w:uiPriority="49"/>
+    <w:lsdException w:name="Grid Table 5 Dark Accent 5" w:uiPriority="50"/>
+    <w:lsdException w:name="Grid Table 6 Colorful Accent 5" w:uiPriority="51"/>
+    <w:lsdException w:name="Grid Table 7 Colorful Accent 5" w:uiPriority="52"/>
+    <w:lsdException w:name="Grid Table 1 Light Accent 6" w:uiPriority="46"/>
+    <w:lsdException w:name="Grid Table 2 Accent 6" w:uiPriority="47"/>
+    <w:lsdException w:name="Grid Table 3 Accent 6" w:uiPriority="48"/>
+    <w:lsdException w:name="Grid Table 4 Accent 6" w:uiPriority="49"/>
+    <w:lsdException w:name="Grid Table 5 Dark Accent 6" w:uiPriority="50"/>
+    <w:lsdException w:name="Grid Table 6 Colorful Accent 6" w:uiPriority="51"/>
+    <w:lsdException w:name="Grid Table 7 Colorful Accent 6" w:uiPriority="52"/>
+    <w:lsdException w:name="List Table 1 Light" w:uiPriority="46"/>
+    <w:lsdException w:name="List Table 2" w:uiPriority="47"/>
+    <w:lsdException w:name="List Table 3" w:uiPriority="48"/>
+    <w:lsdException w:name="List Table 4" w:uiPriority="49"/>
+    <w:lsdException w:name="List Table 5 Dark" w:uiPriority="50"/>
+    <w:lsdException w:name="List Table 6 Colorful" w:uiPriority="51"/>
+    <w:lsdException w:name="List Table 7 Colorful" w:uiPriority="52"/>
+    <w:lsdException w:name="List Table 1 Light Accent 1" w:uiPriority="46"/>
+    <w:lsdException w:name="List Table 2 Accent 1" w:uiPriority="47"/>
+    <w:lsdException w:name="List Table 3 Accent 1" w:uiPriority="48"/>
+    <w:lsdException w:name="List Table 4 Accent 1" w:uiPriority="49"/>
+    <w:lsdException w:name="List Table 5 Dark Accent 1" w:uiPriority="50"/>
+    <w:lsdException w:name="List Table 6 Colorful Accent 1" w:uiPriority="51"/>
+    <w:lsdException w:name="List Table 7 Colorful Accent 1" w:uiPriority="52"/>
+    <w:lsdException w:name="List Table 1 Light Accent 2" w:uiPriority="46"/>
+    <w:lsdException w:name="List Table 2 Accent 2" w:uiPriority="47"/>
+    <w:lsdException w:name="List Table 3 Accent 2" w:uiPriority="48"/>
+    <w:lsdException w:name="List Table 4 Accent 2" w:uiPriority="49"/>
+    <w:lsdException w:name="List Table 5 Dark Accent 2" w:uiPriority="50"/>
+    <w:lsdException w:name="List Table 6 Colorful Accent 2" w:uiPriority="51"/>
+    <w:lsdException w:name="List Table 7 Colorful Accent 2" w:uiPriority="52"/>
+    <w:lsdException w:name="List Table 1 Light Accent 3" w:uiPriority="46"/>
+    <w:lsdException w:name="List Table 2 Accent 3" w:uiPriority="47"/>
+    <w:lsdException w:name="List Table 3 Accent 3" w:uiPriority="48"/>
+    <w:lsdException w:name="List Table 4 Accent 3" w:uiPriority="49"/>
+    <w:lsdException w:name="List Table 5 Dark Accent 3" w:uiPriority="50"/>
+    <w:lsdException w:name="List Table 6 Colorful Accent 3" w:uiPriority="51"/>
+    <w:lsdException w:name="List Table 7 Colorful Accent 3" w:uiPriority="52"/>
+    <w:lsdException w:name="List Table 1 Light Accent 4" w:uiPriority="46"/>
+    <w:lsdException w:name="List Table 2 Accent 4" w:uiPriority="47"/>
+    <w:lsdException w:name="List Table 3 Accent 4" w:uiPriority="48"/>
+    <w:lsdException w:name="List Table 4 Accent 4" w:uiPriority="49"/>
+    <w:lsdException w:name="List Table 5 Dark Accent 4" w:uiPriority="50"/>
+    <w:lsdException w:name="List Table 6 Colorful Accent 4" w:uiPriority="51"/>
+    <w:lsdException w:name="List Table 7 Colorful Accent 4" w:uiPriority="52"/>
+    <w:lsdException w:name="List Table 1 Light Accent 5" w:uiPriority="46"/>
+    <w:lsdException w:name="List Table 2 Accent 5" w:uiPriority="47"/>
+    <w:lsdException w:name="List Table 3 Accent 5" w:uiPriority="48"/>
+    <w:lsdException w:name="List Table 4 Accent 5" w:uiPriority="49"/>
+    <w:lsdException w:name="List Table 5 Dark Accent 5" w:uiPriority="50"/>
+    <w:lsdException w:name="List Table 6 Colorful Accent 5" w:uiPriority="51"/>
+    <w:lsdException w:name="List Table 7 Colorful Accent 5" w:uiPriority="52"/>
+    <w:lsdException w:name="List Table 1 Light Accent 6" w:uiPriority="46"/>
+    <w:lsdException w:name="List Table 2 Accent 6" w:uiPriority="47"/>
+    <w:lsdException w:name="List Table 3 Accent 6" w:uiPriority="48"/>
+    <w:lsdException w:name="List Table 4 Accent 6" w:uiPriority="49"/>
+    <w:lsdException w:name="List Table 5 Dark Accent 6" w:uiPriority="50"/>
+    <w:lsdException w:name="List Table 6 Colorful Accent 6" w:uiPriority="51"/>
+    <w:lsdException w:name="List Table 7 Colorful Accent 6" w:uiPriority="52"/>
   </w:latentStyles>
   <w:style w:type="paragraph" w:default="1" w:styleId="Normal">
     <w:name w:val="Normal"/>
@@ -5874,18 +6177,17 @@
       <w:lang w:eastAsia="pt-PT"/>
     </w:rPr>
   </w:style>
-  <w:style w:type="character" w:default="1" w:styleId="Tipodeletrapredefinidodopargrafo">
+  <w:style w:type="character" w:default="1" w:styleId="DefaultParagraphFont">
     <w:name w:val="Default Paragraph Font"/>
     <w:uiPriority w:val="1"/>
     <w:semiHidden/>
     <w:unhideWhenUsed/>
   </w:style>
-  <w:style w:type="table" w:default="1" w:styleId="Tabelanormal">
+  <w:style w:type="table" w:default="1" w:styleId="TableNormal">
     <w:name w:val="Normal Table"/>
     <w:uiPriority w:val="99"/>
     <w:semiHidden/>
     <w:unhideWhenUsed/>
-    <w:qFormat/>
     <w:tblPr>
       <w:tblInd w:w="0" w:type="dxa"/>
       <w:tblCellMar>
@@ -5896,16 +6198,16 @@
       </w:tblCellMar>
     </w:tblPr>
   </w:style>
-  <w:style w:type="numbering" w:default="1" w:styleId="Semlista">
+  <w:style w:type="numbering" w:default="1" w:styleId="NoList">
     <w:name w:val="No List"/>
     <w:uiPriority w:val="99"/>
     <w:semiHidden/>
     <w:unhideWhenUsed/>
   </w:style>
-  <w:style w:type="paragraph" w:styleId="Cabealho">
+  <w:style w:type="paragraph" w:styleId="Header">
     <w:name w:val="header"/>
     <w:basedOn w:val="Normal"/>
-    <w:link w:val="CabealhoCarcter"/>
+    <w:link w:val="HeaderChar"/>
     <w:uiPriority w:val="99"/>
     <w:unhideWhenUsed/>
     <w:rsid w:val="00822ABA"/>
@@ -5917,17 +6219,17 @@
       <w:spacing w:line="240" w:lineRule="auto"/>
     </w:pPr>
   </w:style>
-  <w:style w:type="character" w:customStyle="1" w:styleId="CabealhoCarcter">
-    <w:name w:val="Cabeçalho Carácter"/>
-    <w:basedOn w:val="Tipodeletrapredefinidodopargrafo"/>
-    <w:link w:val="Cabealho"/>
+  <w:style w:type="character" w:customStyle="1" w:styleId="HeaderChar">
+    <w:name w:val="Header Char"/>
+    <w:basedOn w:val="DefaultParagraphFont"/>
+    <w:link w:val="Header"/>
     <w:uiPriority w:val="99"/>
     <w:rsid w:val="00822ABA"/>
   </w:style>
-  <w:style w:type="paragraph" w:styleId="Rodap">
+  <w:style w:type="paragraph" w:styleId="Footer">
     <w:name w:val="footer"/>
     <w:basedOn w:val="Normal"/>
-    <w:link w:val="RodapCarcter"/>
+    <w:link w:val="FooterChar"/>
     <w:uiPriority w:val="99"/>
     <w:unhideWhenUsed/>
     <w:rsid w:val="00822ABA"/>
@@ -5939,14 +6241,14 @@
       <w:spacing w:line="240" w:lineRule="auto"/>
     </w:pPr>
   </w:style>
-  <w:style w:type="character" w:customStyle="1" w:styleId="RodapCarcter">
-    <w:name w:val="Rodapé Carácter"/>
-    <w:basedOn w:val="Tipodeletrapredefinidodopargrafo"/>
-    <w:link w:val="Rodap"/>
+  <w:style w:type="character" w:customStyle="1" w:styleId="FooterChar">
+    <w:name w:val="Footer Char"/>
+    <w:basedOn w:val="DefaultParagraphFont"/>
+    <w:link w:val="Footer"/>
     <w:uiPriority w:val="99"/>
     <w:rsid w:val="00822ABA"/>
   </w:style>
-  <w:style w:type="paragraph" w:styleId="PargrafodaLista">
+  <w:style w:type="paragraph" w:styleId="ListParagraph">
     <w:name w:val="List Paragraph"/>
     <w:basedOn w:val="Normal"/>
     <w:uiPriority w:val="34"/>
@@ -5957,9 +6259,9 @@
       <w:contextualSpacing/>
     </w:pPr>
   </w:style>
-  <w:style w:type="character" w:styleId="Refdecomentrio">
+  <w:style w:type="character" w:styleId="CommentReference">
     <w:name w:val="annotation reference"/>
-    <w:basedOn w:val="Tipodeletrapredefinidodopargrafo"/>
+    <w:basedOn w:val="DefaultParagraphFont"/>
     <w:uiPriority w:val="99"/>
     <w:semiHidden/>
     <w:unhideWhenUsed/>
@@ -5969,10 +6271,10 @@
       <w:szCs w:val="16"/>
     </w:rPr>
   </w:style>
-  <w:style w:type="paragraph" w:styleId="Textodecomentrio">
+  <w:style w:type="paragraph" w:styleId="CommentText">
     <w:name w:val="annotation text"/>
     <w:basedOn w:val="Normal"/>
-    <w:link w:val="TextodecomentrioCarcter"/>
+    <w:link w:val="CommentTextChar"/>
     <w:uiPriority w:val="99"/>
     <w:unhideWhenUsed/>
     <w:rsid w:val="006F1AE7"/>
@@ -5984,10 +6286,10 @@
       <w:szCs w:val="20"/>
     </w:rPr>
   </w:style>
-  <w:style w:type="character" w:customStyle="1" w:styleId="TextodecomentrioCarcter">
-    <w:name w:val="Texto de comentário Carácter"/>
-    <w:basedOn w:val="Tipodeletrapredefinidodopargrafo"/>
-    <w:link w:val="Textodecomentrio"/>
+  <w:style w:type="character" w:customStyle="1" w:styleId="CommentTextChar">
+    <w:name w:val="Comment Text Char"/>
+    <w:basedOn w:val="DefaultParagraphFont"/>
+    <w:link w:val="CommentText"/>
     <w:uiPriority w:val="99"/>
     <w:rsid w:val="006F1AE7"/>
     <w:rPr>
@@ -5998,11 +6300,11 @@
       <w:lang w:eastAsia="pt-PT"/>
     </w:rPr>
   </w:style>
-  <w:style w:type="paragraph" w:styleId="Assuntodecomentrio">
+  <w:style w:type="paragraph" w:styleId="CommentSubject">
     <w:name w:val="annotation subject"/>
-    <w:basedOn w:val="Textodecomentrio"/>
-    <w:next w:val="Textodecomentrio"/>
-    <w:link w:val="AssuntodecomentrioCarcter"/>
+    <w:basedOn w:val="CommentText"/>
+    <w:next w:val="CommentText"/>
+    <w:link w:val="CommentSubjectChar"/>
     <w:uiPriority w:val="99"/>
     <w:semiHidden/>
     <w:unhideWhenUsed/>
@@ -6012,10 +6314,10 @@
       <w:bCs/>
     </w:rPr>
   </w:style>
-  <w:style w:type="character" w:customStyle="1" w:styleId="AssuntodecomentrioCarcter">
-    <w:name w:val="Assunto de comentário Carácter"/>
-    <w:basedOn w:val="TextodecomentrioCarcter"/>
-    <w:link w:val="Assuntodecomentrio"/>
+  <w:style w:type="character" w:customStyle="1" w:styleId="CommentSubjectChar">
+    <w:name w:val="Comment Subject Char"/>
+    <w:basedOn w:val="CommentTextChar"/>
+    <w:link w:val="CommentSubject"/>
     <w:uiPriority w:val="99"/>
     <w:semiHidden/>
     <w:rsid w:val="006F1AE7"/>
@@ -6029,10 +6331,10 @@
       <w:lang w:eastAsia="pt-PT"/>
     </w:rPr>
   </w:style>
-  <w:style w:type="paragraph" w:styleId="Textodebalo">
+  <w:style w:type="paragraph" w:styleId="BalloonText">
     <w:name w:val="Balloon Text"/>
     <w:basedOn w:val="Normal"/>
-    <w:link w:val="TextodebaloCarcter"/>
+    <w:link w:val="BalloonTextChar"/>
     <w:uiPriority w:val="99"/>
     <w:semiHidden/>
     <w:unhideWhenUsed/>
@@ -6046,10 +6348,10 @@
       <w:szCs w:val="16"/>
     </w:rPr>
   </w:style>
-  <w:style w:type="character" w:customStyle="1" w:styleId="TextodebaloCarcter">
-    <w:name w:val="Texto de balão Carácter"/>
-    <w:basedOn w:val="Tipodeletrapredefinidodopargrafo"/>
-    <w:link w:val="Textodebalo"/>
+  <w:style w:type="character" w:customStyle="1" w:styleId="BalloonTextChar">
+    <w:name w:val="Balloon Text Char"/>
+    <w:basedOn w:val="DefaultParagraphFont"/>
+    <w:link w:val="BalloonText"/>
     <w:uiPriority w:val="99"/>
     <w:semiHidden/>
     <w:rsid w:val="006F1AE7"/>
@@ -6061,9 +6363,9 @@
       <w:lang w:eastAsia="pt-PT"/>
     </w:rPr>
   </w:style>
-  <w:style w:type="character" w:styleId="TextodoMarcadordePosio">
+  <w:style w:type="character" w:styleId="PlaceholderText">
     <w:name w:val="Placeholder Text"/>
-    <w:basedOn w:val="Tipodeletrapredefinidodopargrafo"/>
+    <w:basedOn w:val="DefaultParagraphFont"/>
     <w:uiPriority w:val="99"/>
     <w:semiHidden/>
     <w:rsid w:val="00471D1A"/>
@@ -6073,12 +6375,12 @@
   </w:style>
   <w:style w:type="character" w:customStyle="1" w:styleId="shorttext">
     <w:name w:val="short_text"/>
-    <w:basedOn w:val="Tipodeletrapredefinidodopargrafo"/>
+    <w:basedOn w:val="DefaultParagraphFont"/>
     <w:rsid w:val="0034365C"/>
   </w:style>
   <w:style w:type="character" w:customStyle="1" w:styleId="hps">
     <w:name w:val="hps"/>
-    <w:basedOn w:val="Tipodeletrapredefinidodopargrafo"/>
+    <w:basedOn w:val="DefaultParagraphFont"/>
     <w:rsid w:val="0034365C"/>
   </w:style>
 </w:styles>
@@ -6339,7 +6641,7 @@
   <a:extraClrSchemeLst/>
   <a:extLst>
     <a:ext uri="{05A4C25C-085E-4340-85A3-A5531E510DB2}">
-      <thm15:themeFamily xmlns:thm15="http://schemas.microsoft.com/office/thememl/2012/main" xmlns="" name="Office Theme" id="{62F939B6-93AF-4DB8-9C6B-D6C7DFDC589F}" vid="{4A3C46E8-61CC-4603-A589-7422A47A8E4A}"/>
+      <thm15:themeFamily xmlns:thm15="http://schemas.microsoft.com/office/thememl/2012/main" name="Office Theme" id="{62F939B6-93AF-4DB8-9C6B-D6C7DFDC589F}" vid="{4A3C46E8-61CC-4603-A589-7422A47A8E4A}"/>
     </a:ext>
   </a:extLst>
 </a:theme>
@@ -6350,7 +6652,7 @@
 </file>
 
 <file path=customXml/itemProps1.xml><?xml version="1.0" encoding="utf-8"?>
-<ds:datastoreItem xmlns:ds="http://schemas.openxmlformats.org/officeDocument/2006/customXml" ds:itemID="{B1263CD3-D2B4-4956-A5E2-9854E69489CC}">
+<ds:datastoreItem xmlns:ds="http://schemas.openxmlformats.org/officeDocument/2006/customXml" ds:itemID="{213EEBEE-30AF-4567-9B38-171F0B8D31C5}">
   <ds:schemaRefs>
     <ds:schemaRef ds:uri="http://schemas.openxmlformats.org/officeDocument/2006/bibliography"/>
   </ds:schemaRefs>

--- a/trunk/Docs/Meetings/2013_06_03.docx
+++ b/trunk/Docs/Meetings/2013_06_03.docx
@@ -144,19 +144,11 @@
       </w:r>
     </w:p>
     <w:p>
-      <w:proofErr w:type="spellStart"/>
       <w:r>
         <w:rPr>
           <w:b/>
         </w:rPr>
-        <w:t>Moderator</w:t>
-      </w:r>
-      <w:proofErr w:type="spellEnd"/>
-      <w:r>
-        <w:rPr>
-          <w:b/>
-        </w:rPr>
-        <w:t xml:space="preserve">: </w:t>
+        <w:t xml:space="preserve">Moderator: </w:t>
       </w:r>
       <w:r>
         <w:rPr>
@@ -562,7 +554,7 @@
     </w:p>
     <w:p>
       <w:pPr>
-        <w:pStyle w:val="ListParagraph"/>
+        <w:pStyle w:val="PargrafodaLista"/>
         <w:numPr>
           <w:ilvl w:val="0"/>
           <w:numId w:val="20"/>
@@ -621,7 +613,7 @@
     </w:p>
     <w:p>
       <w:pPr>
-        <w:pStyle w:val="ListParagraph"/>
+        <w:pStyle w:val="PargrafodaLista"/>
         <w:numPr>
           <w:ilvl w:val="0"/>
           <w:numId w:val="20"/>
@@ -654,35 +646,7 @@
           <w:rPr>
             <w:rStyle w:val="hps"/>
           </w:rPr>
-          <w:t xml:space="preserve">Verification </w:t>
-        </w:r>
-        <w:proofErr w:type="spellStart"/>
-        <w:r>
-          <w:rPr>
-            <w:rStyle w:val="hps"/>
-          </w:rPr>
-          <w:t>and</w:t>
-        </w:r>
-        <w:proofErr w:type="spellEnd"/>
-        <w:r>
-          <w:rPr>
-            <w:rStyle w:val="hps"/>
-          </w:rPr>
-          <w:t xml:space="preserve"> </w:t>
-        </w:r>
-        <w:proofErr w:type="spellStart"/>
-        <w:r>
-          <w:rPr>
-            <w:rStyle w:val="hps"/>
-          </w:rPr>
-          <w:t>Validation</w:t>
-        </w:r>
-        <w:proofErr w:type="spellEnd"/>
-        <w:r>
-          <w:rPr>
-            <w:rStyle w:val="hps"/>
-          </w:rPr>
-          <w:t xml:space="preserve"> </w:t>
+          <w:t xml:space="preserve">Verification and Validation </w:t>
         </w:r>
       </w:ins>
       <w:del w:id="6" w:author="Carla" w:date="2013-06-18T00:17:00Z">
@@ -693,7 +657,6 @@
           <w:delText>p</w:delText>
         </w:r>
       </w:del>
-      <w:proofErr w:type="spellStart"/>
       <w:ins w:id="7" w:author="Carla" w:date="2013-06-18T00:17:00Z">
         <w:r>
           <w:rPr>
@@ -706,55 +669,24 @@
         <w:rPr>
           <w:rStyle w:val="hps"/>
         </w:rPr>
-        <w:t>rocess</w:t>
-      </w:r>
-      <w:proofErr w:type="spellEnd"/>
+        <w:t xml:space="preserve">rocess about bugs </w:t>
+      </w:r>
       <w:r>
         <w:rPr>
           <w:rStyle w:val="hps"/>
         </w:rPr>
-        <w:t xml:space="preserve"> </w:t>
-      </w:r>
-      <w:proofErr w:type="spellStart"/>
+        <w:t>encountered</w:t>
+      </w:r>
       <w:r>
         <w:rPr>
           <w:rStyle w:val="hps"/>
         </w:rPr>
-        <w:t>about</w:t>
-      </w:r>
-      <w:proofErr w:type="spellEnd"/>
-      <w:r>
-        <w:rPr>
-          <w:rStyle w:val="hps"/>
-        </w:rPr>
-        <w:t xml:space="preserve"> bugs </w:t>
-      </w:r>
-      <w:proofErr w:type="spellStart"/>
-      <w:r>
-        <w:rPr>
-          <w:rStyle w:val="hps"/>
-        </w:rPr>
-        <w:t>encountered</w:t>
-      </w:r>
-      <w:proofErr w:type="spellEnd"/>
-      <w:r>
-        <w:rPr>
-          <w:rStyle w:val="hps"/>
-        </w:rPr>
-        <w:t xml:space="preserve"> </w:t>
-      </w:r>
-      <w:proofErr w:type="spellStart"/>
-      <w:r>
-        <w:rPr>
-          <w:rStyle w:val="hps"/>
-        </w:rPr>
-        <w:t>randomly</w:t>
-      </w:r>
-      <w:proofErr w:type="spellEnd"/>
-    </w:p>
-    <w:p>
-      <w:pPr>
-        <w:pStyle w:val="ListParagraph"/>
+        <w:t xml:space="preserve"> randomly</w:t>
+      </w:r>
+    </w:p>
+    <w:p>
+      <w:pPr>
+        <w:pStyle w:val="PargrafodaLista"/>
         <w:numPr>
           <w:ilvl w:val="0"/>
           <w:numId w:val="20"/>
@@ -791,7 +723,7 @@
     </w:p>
     <w:p>
       <w:pPr>
-        <w:pStyle w:val="ListParagraph"/>
+        <w:pStyle w:val="PargrafodaLista"/>
         <w:numPr>
           <w:ilvl w:val="0"/>
           <w:numId w:val="20"/>
@@ -823,7 +755,7 @@
     </w:p>
     <w:p>
       <w:pPr>
-        <w:pStyle w:val="ListParagraph"/>
+        <w:pStyle w:val="PargrafodaLista"/>
         <w:numPr>
           <w:ilvl w:val="1"/>
           <w:numId w:val="20"/>
@@ -896,7 +828,7 @@
     </w:p>
     <w:p>
       <w:pPr>
-        <w:pStyle w:val="ListParagraph"/>
+        <w:pStyle w:val="PargrafodaLista"/>
         <w:numPr>
           <w:ilvl w:val="1"/>
           <w:numId w:val="20"/>
@@ -915,7 +847,7 @@
     </w:p>
     <w:p>
       <w:pPr>
-        <w:pStyle w:val="ListParagraph"/>
+        <w:pStyle w:val="PargrafodaLista"/>
         <w:numPr>
           <w:ilvl w:val="0"/>
           <w:numId w:val="20"/>
@@ -933,7 +865,7 @@
     </w:p>
     <w:p>
       <w:pPr>
-        <w:pStyle w:val="ListParagraph"/>
+        <w:pStyle w:val="PargrafodaLista"/>
         <w:numPr>
           <w:ilvl w:val="1"/>
           <w:numId w:val="20"/>
@@ -951,7 +883,7 @@
     </w:p>
     <w:p>
       <w:pPr>
-        <w:pStyle w:val="ListParagraph"/>
+        <w:pStyle w:val="PargrafodaLista"/>
         <w:numPr>
           <w:ilvl w:val="1"/>
           <w:numId w:val="20"/>
@@ -969,7 +901,7 @@
     </w:p>
     <w:p>
       <w:pPr>
-        <w:pStyle w:val="ListParagraph"/>
+        <w:pStyle w:val="PargrafodaLista"/>
         <w:numPr>
           <w:ilvl w:val="0"/>
           <w:numId w:val="20"/>
@@ -987,7 +919,7 @@
     </w:p>
     <w:p>
       <w:pPr>
-        <w:pStyle w:val="ListParagraph"/>
+        <w:pStyle w:val="PargrafodaLista"/>
         <w:numPr>
           <w:ilvl w:val="1"/>
           <w:numId w:val="20"/>
@@ -1051,7 +983,7 @@
     </w:p>
     <w:p>
       <w:pPr>
-        <w:pStyle w:val="ListParagraph"/>
+        <w:pStyle w:val="PargrafodaLista"/>
         <w:numPr>
           <w:ilvl w:val="1"/>
           <w:numId w:val="20"/>
@@ -1064,57 +996,21 @@
         <w:rPr>
           <w:lang w:val="en-US"/>
         </w:rPr>
-        <w:t xml:space="preserve">Deleting a task is note very intuitive (if </w:t>
-      </w:r>
-      <w:ins w:id="17" w:author="Carla" w:date="2013-06-18T00:22:00Z">
+        <w:t>Deleting a task is not</w:t>
+      </w:r>
+      <w:del w:id="17" w:author="Mário Oliveira" w:date="2013-06-27T21:29:00Z">
         <w:r>
           <w:rPr>
             <w:lang w:val="en-US"/>
           </w:rPr>
-          <w:t xml:space="preserve">the </w:t>
+          <w:delText>e</w:delText>
         </w:r>
-      </w:ins>
-      <w:r>
-        <w:rPr>
-          <w:lang w:val="en-US"/>
-        </w:rPr>
-        <w:t>task list is not visible)</w:t>
-      </w:r>
-    </w:p>
-    <w:p>
-      <w:pPr>
-        <w:pStyle w:val="ListParagraph"/>
-        <w:numPr>
-          <w:ilvl w:val="1"/>
-          <w:numId w:val="20"/>
-        </w:numPr>
-        <w:rPr>
-          <w:lang w:val="en-US"/>
-        </w:rPr>
-      </w:pPr>
-      <w:r>
-        <w:rPr>
-          <w:lang w:val="en-US"/>
-        </w:rPr>
-        <w:t>It needs validation when trying to delete a running task</w:t>
-      </w:r>
-    </w:p>
-    <w:p>
-      <w:pPr>
-        <w:pStyle w:val="ListParagraph"/>
-        <w:numPr>
-          <w:ilvl w:val="1"/>
-          <w:numId w:val="20"/>
-        </w:numPr>
-        <w:rPr>
-          <w:lang w:val="en-US"/>
-        </w:rPr>
-      </w:pPr>
-      <w:r>
-        <w:rPr>
-          <w:lang w:val="en-US"/>
-        </w:rPr>
-        <w:t xml:space="preserve">No time units are presented in </w:t>
+      </w:del>
+      <w:r>
+        <w:rPr>
+          <w:lang w:val="en-US"/>
+        </w:rPr>
+        <w:t xml:space="preserve"> very intuitive (if </w:t>
       </w:r>
       <w:ins w:id="18" w:author="Carla" w:date="2013-06-18T00:22:00Z">
         <w:r>
@@ -1128,20 +1024,78 @@
         <w:rPr>
           <w:lang w:val="en-US"/>
         </w:rPr>
-        <w:t>settings</w:t>
-      </w:r>
-      <w:ins w:id="19" w:author="Carla" w:date="2013-06-18T00:23:00Z">
+        <w:t>task list is not visible)</w:t>
+      </w:r>
+    </w:p>
+    <w:p>
+      <w:pPr>
+        <w:pStyle w:val="PargrafodaLista"/>
+        <w:numPr>
+          <w:ilvl w:val="1"/>
+          <w:numId w:val="20"/>
+        </w:numPr>
+        <w:rPr>
+          <w:lang w:val="en-US"/>
+        </w:rPr>
+      </w:pPr>
+      <w:r>
+        <w:rPr>
+          <w:lang w:val="en-US"/>
+        </w:rPr>
+        <w:t>It needs validation when trying to delete a running task</w:t>
+      </w:r>
+    </w:p>
+    <w:p>
+      <w:pPr>
+        <w:pStyle w:val="PargrafodaLista"/>
+        <w:numPr>
+          <w:ilvl w:val="1"/>
+          <w:numId w:val="20"/>
+        </w:numPr>
+        <w:rPr>
+          <w:lang w:val="en-US"/>
+        </w:rPr>
+      </w:pPr>
+      <w:bookmarkStart w:id="19" w:name="_GoBack"/>
+      <w:r>
+        <w:rPr>
+          <w:lang w:val="en-US"/>
+        </w:rPr>
+        <w:t xml:space="preserve">No time units are presented in </w:t>
+      </w:r>
+      <w:ins w:id="20" w:author="Carla" w:date="2013-06-18T00:22:00Z">
         <w:r>
           <w:rPr>
             <w:lang w:val="en-US"/>
           </w:rPr>
-          <w:t xml:space="preserve"> for the inactivity time</w:t>
+          <w:t xml:space="preserve">the </w:t>
         </w:r>
       </w:ins>
       <w:r>
         <w:rPr>
           <w:lang w:val="en-US"/>
         </w:rPr>
+        <w:t>settings</w:t>
+      </w:r>
+      <w:ins w:id="21" w:author="Carla" w:date="2013-06-18T00:23:00Z">
+        <w:r>
+          <w:rPr>
+            <w:lang w:val="en-US"/>
+          </w:rPr>
+          <w:t xml:space="preserve"> </w:t>
+        </w:r>
+        <w:bookmarkEnd w:id="19"/>
+        <w:r>
+          <w:rPr>
+            <w:lang w:val="en-US"/>
+          </w:rPr>
+          <w:t>for the inactivity time</w:t>
+        </w:r>
+      </w:ins>
+      <w:r>
+        <w:rPr>
+          <w:lang w:val="en-US"/>
+        </w:rPr>
         <w:t xml:space="preserve"> (seconds, </w:t>
       </w:r>
       <w:r>
@@ -1159,7 +1113,7 @@
     </w:p>
     <w:p>
       <w:pPr>
-        <w:pStyle w:val="ListParagraph"/>
+        <w:pStyle w:val="PargrafodaLista"/>
         <w:numPr>
           <w:ilvl w:val="1"/>
           <w:numId w:val="20"/>
@@ -1174,7 +1128,7 @@
         </w:rPr>
         <w:t>When running for</w:t>
       </w:r>
-      <w:ins w:id="20" w:author="Carla" w:date="2013-06-18T00:23:00Z">
+      <w:ins w:id="22" w:author="Carla" w:date="2013-06-18T00:23:00Z">
         <w:r>
           <w:rPr>
             <w:lang w:val="en-US"/>
@@ -1200,7 +1154,7 @@
         </w:rPr>
         <w:t>, the application ha</w:t>
       </w:r>
-      <w:ins w:id="21" w:author="Carla" w:date="2013-06-18T00:23:00Z">
+      <w:ins w:id="23" w:author="Carla" w:date="2013-06-18T00:23:00Z">
         <w:r>
           <w:rPr>
             <w:lang w:val="en-US"/>
@@ -1208,7 +1162,7 @@
           <w:t>s</w:t>
         </w:r>
       </w:ins>
-      <w:del w:id="22" w:author="Carla" w:date="2013-06-18T00:23:00Z">
+      <w:del w:id="24" w:author="Carla" w:date="2013-06-18T00:23:00Z">
         <w:r>
           <w:rPr>
             <w:lang w:val="en-US"/>
@@ -1225,7 +1179,7 @@
     </w:p>
     <w:p>
       <w:pPr>
-        <w:pStyle w:val="ListParagraph"/>
+        <w:pStyle w:val="PargrafodaLista"/>
         <w:numPr>
           <w:ilvl w:val="1"/>
           <w:numId w:val="20"/>
@@ -1234,7 +1188,7 @@
           <w:lang w:val="en-US"/>
         </w:rPr>
       </w:pPr>
-      <w:ins w:id="23" w:author="David Silva" w:date="2013-06-27T21:21:00Z">
+      <w:ins w:id="25" w:author="David Silva" w:date="2013-06-27T21:21:00Z">
         <w:r>
           <w:rPr>
             <w:lang w:val="en-US"/>
@@ -1242,9 +1196,6 @@
           <w:t>I</w:t>
         </w:r>
       </w:ins>
-      <w:bookmarkStart w:id="24" w:name="_GoBack"/>
-      <w:bookmarkEnd w:id="24"/>
-      <w:commentRangeStart w:id="25"/>
       <w:del w:id="26" w:author="David Silva" w:date="2013-06-27T21:09:00Z">
         <w:r>
           <w:rPr>
@@ -1288,13 +1239,6 @@
           </w:rPr>
           <w:delText>are too lower, which causes a glitch</w:delText>
         </w:r>
-        <w:commentRangeEnd w:id="25"/>
-        <w:r>
-          <w:rPr>
-            <w:rStyle w:val="CommentReference"/>
-          </w:rPr>
-          <w:commentReference w:id="25"/>
-        </w:r>
       </w:del>
       <w:ins w:id="30" w:author="David Silva" w:date="2013-06-27T21:17:00Z">
         <w:r>
@@ -1337,7 +1281,7 @@
     </w:p>
     <w:p>
       <w:pPr>
-        <w:pStyle w:val="ListParagraph"/>
+        <w:pStyle w:val="PargrafodaLista"/>
         <w:numPr>
           <w:ilvl w:val="1"/>
           <w:numId w:val="20"/>
@@ -1397,7 +1341,7 @@
     </w:p>
     <w:p>
       <w:pPr>
-        <w:pStyle w:val="ListParagraph"/>
+        <w:pStyle w:val="PargrafodaLista"/>
         <w:numPr>
           <w:ilvl w:val="1"/>
           <w:numId w:val="20"/>
@@ -1424,7 +1368,7 @@
     </w:p>
     <w:p>
       <w:pPr>
-        <w:pStyle w:val="ListParagraph"/>
+        <w:pStyle w:val="PargrafodaLista"/>
         <w:numPr>
           <w:ilvl w:val="0"/>
           <w:numId w:val="20"/>
@@ -1500,15 +1444,15 @@
     </w:p>
     <w:p>
       <w:pPr>
-        <w:pStyle w:val="ListParagraph"/>
-        <w:rPr>
-          <w:lang w:val="en-US"/>
-        </w:rPr>
-      </w:pPr>
-    </w:p>
-    <w:p>
-      <w:pPr>
-        <w:pStyle w:val="ListParagraph"/>
+        <w:pStyle w:val="PargrafodaLista"/>
+        <w:rPr>
+          <w:lang w:val="en-US"/>
+        </w:rPr>
+      </w:pPr>
+    </w:p>
+    <w:p>
+      <w:pPr>
+        <w:pStyle w:val="PargrafodaLista"/>
         <w:numPr>
           <w:ilvl w:val="0"/>
           <w:numId w:val="20"/>
@@ -1552,7 +1496,7 @@
     </w:p>
     <w:p>
       <w:pPr>
-        <w:pStyle w:val="ListParagraph"/>
+        <w:pStyle w:val="PargrafodaLista"/>
         <w:numPr>
           <w:ilvl w:val="1"/>
           <w:numId w:val="20"/>
@@ -1570,7 +1514,7 @@
     </w:p>
     <w:p>
       <w:pPr>
-        <w:pStyle w:val="ListParagraph"/>
+        <w:pStyle w:val="PargrafodaLista"/>
         <w:numPr>
           <w:ilvl w:val="2"/>
           <w:numId w:val="20"/>
@@ -1640,7 +1584,7 @@
     </w:p>
     <w:p>
       <w:pPr>
-        <w:pStyle w:val="ListParagraph"/>
+        <w:pStyle w:val="PargrafodaLista"/>
         <w:numPr>
           <w:ilvl w:val="1"/>
           <w:numId w:val="20"/>
@@ -1658,7 +1602,7 @@
     </w:p>
     <w:p>
       <w:pPr>
-        <w:pStyle w:val="ListParagraph"/>
+        <w:pStyle w:val="PargrafodaLista"/>
         <w:numPr>
           <w:ilvl w:val="2"/>
           <w:numId w:val="20"/>
@@ -1676,7 +1620,7 @@
     </w:p>
     <w:p>
       <w:pPr>
-        <w:pStyle w:val="ListParagraph"/>
+        <w:pStyle w:val="PargrafodaLista"/>
         <w:numPr>
           <w:ilvl w:val="2"/>
           <w:numId w:val="20"/>
@@ -1694,7 +1638,7 @@
     </w:p>
     <w:p>
       <w:pPr>
-        <w:pStyle w:val="ListParagraph"/>
+        <w:pStyle w:val="PargrafodaLista"/>
         <w:numPr>
           <w:ilvl w:val="2"/>
           <w:numId w:val="20"/>
@@ -1732,45 +1676,20 @@
         <w:rPr>
           <w:rStyle w:val="hps"/>
         </w:rPr>
-        <w:t xml:space="preserve">each </w:t>
-      </w:r>
-      <w:proofErr w:type="spellStart"/>
+        <w:t>each of its</w:t>
+      </w:r>
+      <w:r>
+        <w:t xml:space="preserve"> </w:t>
+      </w:r>
       <w:r>
         <w:rPr>
           <w:rStyle w:val="hps"/>
         </w:rPr>
-        <w:t>of</w:t>
-      </w:r>
-      <w:proofErr w:type="spellEnd"/>
-      <w:r>
-        <w:rPr>
-          <w:rStyle w:val="hps"/>
-        </w:rPr>
+        <w:t>phases</w:t>
+      </w:r>
+      <w:r>
         <w:t xml:space="preserve"> </w:t>
       </w:r>
-      <w:proofErr w:type="spellStart"/>
-      <w:r>
-        <w:rPr>
-          <w:rStyle w:val="hps"/>
-        </w:rPr>
-        <w:t>its</w:t>
-      </w:r>
-      <w:proofErr w:type="spellEnd"/>
-      <w:r>
-        <w:t xml:space="preserve"> </w:t>
-      </w:r>
-      <w:proofErr w:type="spellStart"/>
-      <w:r>
-        <w:rPr>
-          <w:rStyle w:val="hps"/>
-        </w:rPr>
-        <w:t>phases</w:t>
-      </w:r>
-      <w:proofErr w:type="spellEnd"/>
-      <w:r>
-        <w:t xml:space="preserve"> </w:t>
-      </w:r>
-      <w:proofErr w:type="spellStart"/>
       <w:r>
         <w:rPr>
           <w:rStyle w:val="hps"/>
@@ -1785,7 +1704,6 @@
           <w:t>ed</w:t>
         </w:r>
       </w:ins>
-      <w:proofErr w:type="spellEnd"/>
       <w:del w:id="47" w:author="Carla" w:date="2013-06-18T00:27:00Z">
         <w:r>
           <w:rPr>
@@ -1797,7 +1715,7 @@
     </w:p>
     <w:p>
       <w:pPr>
-        <w:pStyle w:val="ListParagraph"/>
+        <w:pStyle w:val="PargrafodaLista"/>
         <w:numPr>
           <w:ilvl w:val="2"/>
           <w:numId w:val="20"/>
@@ -1860,7 +1778,7 @@
     </w:p>
     <w:p>
       <w:pPr>
-        <w:pStyle w:val="ListParagraph"/>
+        <w:pStyle w:val="PargrafodaLista"/>
         <w:numPr>
           <w:ilvl w:val="2"/>
           <w:numId w:val="20"/>
@@ -1935,7 +1853,7 @@
     </w:p>
     <w:p>
       <w:pPr>
-        <w:pStyle w:val="ListParagraph"/>
+        <w:pStyle w:val="PargrafodaLista"/>
         <w:numPr>
           <w:ilvl w:val="2"/>
           <w:numId w:val="20"/>
@@ -1978,7 +1896,7 @@
     </w:p>
     <w:p>
       <w:pPr>
-        <w:pStyle w:val="ListParagraph"/>
+        <w:pStyle w:val="PargrafodaLista"/>
         <w:numPr>
           <w:ilvl w:val="2"/>
           <w:numId w:val="20"/>
@@ -2150,21 +2068,7 @@
         <w:rPr>
           <w:lang w:val="en-US"/>
         </w:rPr>
-        <w:t xml:space="preserve">AI1 – Create </w:t>
-      </w:r>
-      <w:proofErr w:type="spellStart"/>
-      <w:r>
-        <w:rPr>
-          <w:lang w:val="en-US"/>
-        </w:rPr>
-        <w:t>DashBoard</w:t>
-      </w:r>
-      <w:proofErr w:type="spellEnd"/>
-      <w:r>
-        <w:rPr>
-          <w:lang w:val="en-US"/>
-        </w:rPr>
-        <w:t xml:space="preserve"> – FB – </w:t>
+        <w:t xml:space="preserve">AI1 – Create DashBoard – FB – </w:t>
       </w:r>
       <w:r>
         <w:rPr>
@@ -2574,7 +2478,7 @@
     </w:p>
     <w:p>
       <w:pPr>
-        <w:pStyle w:val="ListParagraph"/>
+        <w:pStyle w:val="PargrafodaLista"/>
         <w:spacing w:after="200"/>
         <w:jc w:val="both"/>
         <w:rPr>
@@ -2649,7 +2553,6 @@
         <w:rPr>
           <w:lang w:val="en-US"/>
         </w:rPr>
-        <w:lastRenderedPageBreak/>
         <w:t>AI17 – Finish of Quality plan – FB &amp; CM –</w:t>
       </w:r>
       <w:r>
@@ -2662,7 +2565,7 @@
     </w:p>
     <w:p>
       <w:pPr>
-        <w:pStyle w:val="ListParagraph"/>
+        <w:pStyle w:val="PargrafodaLista"/>
         <w:spacing w:after="200"/>
         <w:jc w:val="both"/>
         <w:rPr>
@@ -2685,7 +2588,7 @@
     </w:p>
     <w:p>
       <w:pPr>
-        <w:pStyle w:val="ListParagraph"/>
+        <w:pStyle w:val="PargrafodaLista"/>
         <w:spacing w:after="200"/>
         <w:jc w:val="both"/>
         <w:rPr>
@@ -2708,7 +2611,7 @@
     </w:p>
     <w:p>
       <w:pPr>
-        <w:pStyle w:val="ListParagraph"/>
+        <w:pStyle w:val="PargrafodaLista"/>
         <w:spacing w:after="200"/>
         <w:jc w:val="both"/>
         <w:rPr>
@@ -2731,7 +2634,7 @@
     </w:p>
     <w:p>
       <w:pPr>
-        <w:pStyle w:val="ListParagraph"/>
+        <w:pStyle w:val="PargrafodaLista"/>
         <w:spacing w:after="200"/>
         <w:jc w:val="both"/>
         <w:rPr>
@@ -2754,7 +2657,7 @@
     </w:p>
     <w:p>
       <w:pPr>
-        <w:pStyle w:val="ListParagraph"/>
+        <w:pStyle w:val="PargrafodaLista"/>
         <w:spacing w:after="200"/>
         <w:jc w:val="both"/>
         <w:rPr>
@@ -2777,7 +2680,7 @@
     </w:p>
     <w:p>
       <w:pPr>
-        <w:pStyle w:val="ListParagraph"/>
+        <w:pStyle w:val="PargrafodaLista"/>
         <w:spacing w:after="200"/>
         <w:jc w:val="both"/>
         <w:rPr>
@@ -2800,7 +2703,7 @@
     </w:p>
     <w:p>
       <w:pPr>
-        <w:pStyle w:val="ListParagraph"/>
+        <w:pStyle w:val="PargrafodaLista"/>
         <w:spacing w:after="200"/>
         <w:jc w:val="both"/>
         <w:rPr>
@@ -2823,7 +2726,7 @@
     </w:p>
     <w:p>
       <w:pPr>
-        <w:pStyle w:val="ListParagraph"/>
+        <w:pStyle w:val="PargrafodaLista"/>
         <w:spacing w:after="240"/>
         <w:rPr>
           <w:lang w:val="en-US"/>
@@ -2851,7 +2754,7 @@
     </w:p>
     <w:p>
       <w:pPr>
-        <w:pStyle w:val="ListParagraph"/>
+        <w:pStyle w:val="PargrafodaLista"/>
         <w:spacing w:after="240"/>
         <w:rPr>
           <w:lang w:val="en-US"/>
@@ -2873,7 +2776,7 @@
     </w:p>
     <w:p>
       <w:pPr>
-        <w:pStyle w:val="ListParagraph"/>
+        <w:pStyle w:val="PargrafodaLista"/>
         <w:spacing w:after="240"/>
         <w:rPr>
           <w:lang w:val="en-US"/>
@@ -2895,7 +2798,7 @@
     </w:p>
     <w:p>
       <w:pPr>
-        <w:pStyle w:val="ListParagraph"/>
+        <w:pStyle w:val="PargrafodaLista"/>
         <w:spacing w:after="240"/>
         <w:rPr>
           <w:lang w:val="en-US"/>
@@ -2917,7 +2820,7 @@
     </w:p>
     <w:p>
       <w:pPr>
-        <w:pStyle w:val="ListParagraph"/>
+        <w:pStyle w:val="PargrafodaLista"/>
         <w:spacing w:after="240"/>
         <w:rPr>
           <w:b/>
@@ -2940,7 +2843,7 @@
     </w:p>
     <w:p>
       <w:pPr>
-        <w:pStyle w:val="ListParagraph"/>
+        <w:pStyle w:val="PargrafodaLista"/>
         <w:spacing w:after="240"/>
         <w:rPr>
           <w:b/>
@@ -2963,7 +2866,7 @@
     </w:p>
     <w:p>
       <w:pPr>
-        <w:pStyle w:val="ListParagraph"/>
+        <w:pStyle w:val="PargrafodaLista"/>
         <w:spacing w:after="240"/>
         <w:rPr>
           <w:lang w:val="en-US"/>
@@ -2998,7 +2901,7 @@
     </w:p>
     <w:p>
       <w:pPr>
-        <w:pStyle w:val="ListParagraph"/>
+        <w:pStyle w:val="PargrafodaLista"/>
         <w:spacing w:after="240"/>
         <w:rPr>
           <w:lang w:val="en-US"/>
@@ -3020,7 +2923,7 @@
     </w:p>
     <w:p>
       <w:pPr>
-        <w:pStyle w:val="ListParagraph"/>
+        <w:pStyle w:val="PargrafodaLista"/>
         <w:spacing w:after="240"/>
         <w:rPr>
           <w:b/>
@@ -3049,7 +2952,7 @@
     </w:p>
     <w:p>
       <w:pPr>
-        <w:pStyle w:val="ListParagraph"/>
+        <w:pStyle w:val="PargrafodaLista"/>
         <w:spacing w:after="240"/>
         <w:rPr>
           <w:b/>
@@ -3078,7 +2981,7 @@
     </w:p>
     <w:p>
       <w:pPr>
-        <w:pStyle w:val="ListParagraph"/>
+        <w:pStyle w:val="PargrafodaLista"/>
         <w:spacing w:after="240"/>
         <w:rPr>
           <w:lang w:val="en-US"/>
@@ -3099,7 +3002,7 @@
     </w:p>
     <w:p>
       <w:pPr>
-        <w:pStyle w:val="ListParagraph"/>
+        <w:pStyle w:val="PargrafodaLista"/>
         <w:spacing w:after="240"/>
         <w:rPr>
           <w:lang w:val="en-US"/>
@@ -3120,7 +3023,7 @@
     </w:p>
     <w:p>
       <w:pPr>
-        <w:pStyle w:val="ListParagraph"/>
+        <w:pStyle w:val="PargrafodaLista"/>
         <w:spacing w:after="240"/>
         <w:rPr>
           <w:lang w:val="en-US"/>
@@ -3182,7 +3085,7 @@
       </w:r>
     </w:p>
     <w:sectPr>
-      <w:headerReference w:type="default" r:id="rId10"/>
+      <w:headerReference w:type="default" r:id="rId8"/>
       <w:pgSz w:w="11906" w:h="16838"/>
       <w:pgMar w:top="1417" w:right="1701" w:bottom="1417" w:left="1701" w:header="708" w:footer="708" w:gutter="0"/>
       <w:cols w:space="708"/>
@@ -3190,36 +3093,6 @@
     </w:sectPr>
   </w:body>
 </w:document>
-</file>
-
-<file path=word/comments.xml><?xml version="1.0" encoding="utf-8"?>
-<w:comments xmlns:wpc="http://schemas.microsoft.com/office/word/2010/wordprocessingCanvas" xmlns:mc="http://schemas.openxmlformats.org/markup-compatibility/2006" xmlns:o="urn:schemas-microsoft-com:office:office" xmlns:r="http://schemas.openxmlformats.org/officeDocument/2006/relationships" xmlns:m="http://schemas.openxmlformats.org/officeDocument/2006/math" xmlns:v="urn:schemas-microsoft-com:vml" xmlns:wp14="http://schemas.microsoft.com/office/word/2010/wordprocessingDrawing" xmlns:wp="http://schemas.openxmlformats.org/drawingml/2006/wordprocessingDrawing" xmlns:w10="urn:schemas-microsoft-com:office:word" xmlns:w="http://schemas.openxmlformats.org/wordprocessingml/2006/main" xmlns:w14="http://schemas.microsoft.com/office/word/2010/wordml" xmlns:w15="http://schemas.microsoft.com/office/word/2012/wordml" xmlns:wpg="http://schemas.microsoft.com/office/word/2010/wordprocessingGroup" xmlns:wpi="http://schemas.microsoft.com/office/word/2010/wordprocessingInk" xmlns:wne="http://schemas.microsoft.com/office/word/2006/wordml" xmlns:wps="http://schemas.microsoft.com/office/word/2010/wordprocessingShape" mc:Ignorable="w14 w15 wp14">
-  <w:comment w:id="25" w:author="Carla" w:date="2013-06-18T00:25:00Z" w:initials="C">
-    <w:p>
-      <w:pPr>
-        <w:pStyle w:val="CommentText"/>
-      </w:pPr>
-      <w:r>
-        <w:rPr>
-          <w:rStyle w:val="CommentReference"/>
-        </w:rPr>
-        <w:annotationRef/>
-      </w:r>
-      <w:r>
-        <w:t xml:space="preserve">Não percebi o que queres dizer. Mas o inglês da 1ª parte precisa </w:t>
-      </w:r>
-      <w:r>
-        <w:t>ser melhorado</w:t>
-      </w:r>
-    </w:p>
-  </w:comment>
-</w:comments>
-</file>
-
-<file path=word/commentsExtended.xml><?xml version="1.0" encoding="utf-8"?>
-<w15:commentsEx xmlns:wpc="http://schemas.microsoft.com/office/word/2010/wordprocessingCanvas" xmlns:mc="http://schemas.openxmlformats.org/markup-compatibility/2006" xmlns:o="urn:schemas-microsoft-com:office:office" xmlns:r="http://schemas.openxmlformats.org/officeDocument/2006/relationships" xmlns:m="http://schemas.openxmlformats.org/officeDocument/2006/math" xmlns:v="urn:schemas-microsoft-com:vml" xmlns:wp14="http://schemas.microsoft.com/office/word/2010/wordprocessingDrawing" xmlns:wp="http://schemas.openxmlformats.org/drawingml/2006/wordprocessingDrawing" xmlns:w10="urn:schemas-microsoft-com:office:word" xmlns:w="http://schemas.openxmlformats.org/wordprocessingml/2006/main" xmlns:w14="http://schemas.microsoft.com/office/word/2010/wordml" xmlns:w15="http://schemas.microsoft.com/office/word/2012/wordml" xmlns:wpg="http://schemas.microsoft.com/office/word/2010/wordprocessingGroup" xmlns:wpi="http://schemas.microsoft.com/office/word/2010/wordprocessingInk" xmlns:wne="http://schemas.microsoft.com/office/word/2006/wordml" xmlns:wps="http://schemas.microsoft.com/office/word/2010/wordprocessingShape" mc:Ignorable="w14 w15 wp14">
-  <w15:commentEx w15:paraId="0F8DDDBD" w15:done="0"/>
-</w15:commentsEx>
 </file>
 
 <file path=word/endnotes.xml><?xml version="1.0" encoding="utf-8"?>
@@ -3418,7 +3291,7 @@
   </w:p>
   <w:p>
     <w:pPr>
-      <w:pStyle w:val="Header"/>
+      <w:pStyle w:val="Cabealho"/>
       <w:rPr>
         <w:lang w:val="en-US"/>
       </w:rPr>
@@ -5771,6 +5644,9 @@
 <w15:people xmlns:wpc="http://schemas.microsoft.com/office/word/2010/wordprocessingCanvas" xmlns:mc="http://schemas.openxmlformats.org/markup-compatibility/2006" xmlns:o="urn:schemas-microsoft-com:office:office" xmlns:r="http://schemas.openxmlformats.org/officeDocument/2006/relationships" xmlns:m="http://schemas.openxmlformats.org/officeDocument/2006/math" xmlns:v="urn:schemas-microsoft-com:vml" xmlns:wp14="http://schemas.microsoft.com/office/word/2010/wordprocessingDrawing" xmlns:wp="http://schemas.openxmlformats.org/drawingml/2006/wordprocessingDrawing" xmlns:w10="urn:schemas-microsoft-com:office:word" xmlns:w="http://schemas.openxmlformats.org/wordprocessingml/2006/main" xmlns:w14="http://schemas.microsoft.com/office/word/2010/wordml" xmlns:w15="http://schemas.microsoft.com/office/word/2012/wordml" xmlns:wpg="http://schemas.microsoft.com/office/word/2010/wordprocessingGroup" xmlns:wpi="http://schemas.microsoft.com/office/word/2010/wordprocessingInk" xmlns:wne="http://schemas.microsoft.com/office/word/2006/wordml" xmlns:wps="http://schemas.microsoft.com/office/word/2010/wordprocessingShape" mc:Ignorable="w14 w15 wp14">
   <w15:person w15:author="David Silva">
     <w15:presenceInfo w15:providerId="Windows Live" w15:userId="3e31531de651174d"/>
+  </w15:person>
+  <w15:person w15:author="Mário Oliveira">
+    <w15:presenceInfo w15:providerId="Windows Live" w15:userId="228e243b25e30480"/>
   </w15:person>
 </w15:people>
 </file>
@@ -6177,13 +6053,13 @@
       <w:lang w:eastAsia="pt-PT"/>
     </w:rPr>
   </w:style>
-  <w:style w:type="character" w:default="1" w:styleId="DefaultParagraphFont">
+  <w:style w:type="character" w:default="1" w:styleId="Tipodeletrapredefinidodopargrafo">
     <w:name w:val="Default Paragraph Font"/>
     <w:uiPriority w:val="1"/>
     <w:semiHidden/>
     <w:unhideWhenUsed/>
   </w:style>
-  <w:style w:type="table" w:default="1" w:styleId="TableNormal">
+  <w:style w:type="table" w:default="1" w:styleId="Tabelanormal">
     <w:name w:val="Normal Table"/>
     <w:uiPriority w:val="99"/>
     <w:semiHidden/>
@@ -6198,16 +6074,16 @@
       </w:tblCellMar>
     </w:tblPr>
   </w:style>
-  <w:style w:type="numbering" w:default="1" w:styleId="NoList">
+  <w:style w:type="numbering" w:default="1" w:styleId="Semlista">
     <w:name w:val="No List"/>
     <w:uiPriority w:val="99"/>
     <w:semiHidden/>
     <w:unhideWhenUsed/>
   </w:style>
-  <w:style w:type="paragraph" w:styleId="Header">
+  <w:style w:type="paragraph" w:styleId="Cabealho">
     <w:name w:val="header"/>
     <w:basedOn w:val="Normal"/>
-    <w:link w:val="HeaderChar"/>
+    <w:link w:val="CabealhoCarter"/>
     <w:uiPriority w:val="99"/>
     <w:unhideWhenUsed/>
     <w:rsid w:val="00822ABA"/>
@@ -6219,17 +6095,17 @@
       <w:spacing w:line="240" w:lineRule="auto"/>
     </w:pPr>
   </w:style>
-  <w:style w:type="character" w:customStyle="1" w:styleId="HeaderChar">
-    <w:name w:val="Header Char"/>
-    <w:basedOn w:val="DefaultParagraphFont"/>
-    <w:link w:val="Header"/>
+  <w:style w:type="character" w:customStyle="1" w:styleId="CabealhoCarter">
+    <w:name w:val="Cabeçalho Caráter"/>
+    <w:basedOn w:val="Tipodeletrapredefinidodopargrafo"/>
+    <w:link w:val="Cabealho"/>
     <w:uiPriority w:val="99"/>
     <w:rsid w:val="00822ABA"/>
   </w:style>
-  <w:style w:type="paragraph" w:styleId="Footer">
+  <w:style w:type="paragraph" w:styleId="Rodap">
     <w:name w:val="footer"/>
     <w:basedOn w:val="Normal"/>
-    <w:link w:val="FooterChar"/>
+    <w:link w:val="RodapCarter"/>
     <w:uiPriority w:val="99"/>
     <w:unhideWhenUsed/>
     <w:rsid w:val="00822ABA"/>
@@ -6241,14 +6117,14 @@
       <w:spacing w:line="240" w:lineRule="auto"/>
     </w:pPr>
   </w:style>
-  <w:style w:type="character" w:customStyle="1" w:styleId="FooterChar">
-    <w:name w:val="Footer Char"/>
-    <w:basedOn w:val="DefaultParagraphFont"/>
-    <w:link w:val="Footer"/>
+  <w:style w:type="character" w:customStyle="1" w:styleId="RodapCarter">
+    <w:name w:val="Rodapé Caráter"/>
+    <w:basedOn w:val="Tipodeletrapredefinidodopargrafo"/>
+    <w:link w:val="Rodap"/>
     <w:uiPriority w:val="99"/>
     <w:rsid w:val="00822ABA"/>
   </w:style>
-  <w:style w:type="paragraph" w:styleId="ListParagraph">
+  <w:style w:type="paragraph" w:styleId="PargrafodaLista">
     <w:name w:val="List Paragraph"/>
     <w:basedOn w:val="Normal"/>
     <w:uiPriority w:val="34"/>
@@ -6259,9 +6135,9 @@
       <w:contextualSpacing/>
     </w:pPr>
   </w:style>
-  <w:style w:type="character" w:styleId="CommentReference">
+  <w:style w:type="character" w:styleId="Refdecomentrio">
     <w:name w:val="annotation reference"/>
-    <w:basedOn w:val="DefaultParagraphFont"/>
+    <w:basedOn w:val="Tipodeletrapredefinidodopargrafo"/>
     <w:uiPriority w:val="99"/>
     <w:semiHidden/>
     <w:unhideWhenUsed/>
@@ -6271,10 +6147,10 @@
       <w:szCs w:val="16"/>
     </w:rPr>
   </w:style>
-  <w:style w:type="paragraph" w:styleId="CommentText">
+  <w:style w:type="paragraph" w:styleId="Textodecomentrio">
     <w:name w:val="annotation text"/>
     <w:basedOn w:val="Normal"/>
-    <w:link w:val="CommentTextChar"/>
+    <w:link w:val="TextodecomentrioCarter"/>
     <w:uiPriority w:val="99"/>
     <w:unhideWhenUsed/>
     <w:rsid w:val="006F1AE7"/>
@@ -6286,10 +6162,10 @@
       <w:szCs w:val="20"/>
     </w:rPr>
   </w:style>
-  <w:style w:type="character" w:customStyle="1" w:styleId="CommentTextChar">
-    <w:name w:val="Comment Text Char"/>
-    <w:basedOn w:val="DefaultParagraphFont"/>
-    <w:link w:val="CommentText"/>
+  <w:style w:type="character" w:customStyle="1" w:styleId="TextodecomentrioCarter">
+    <w:name w:val="Texto de comentário Caráter"/>
+    <w:basedOn w:val="Tipodeletrapredefinidodopargrafo"/>
+    <w:link w:val="Textodecomentrio"/>
     <w:uiPriority w:val="99"/>
     <w:rsid w:val="006F1AE7"/>
     <w:rPr>
@@ -6300,11 +6176,11 @@
       <w:lang w:eastAsia="pt-PT"/>
     </w:rPr>
   </w:style>
-  <w:style w:type="paragraph" w:styleId="CommentSubject">
+  <w:style w:type="paragraph" w:styleId="Assuntodecomentrio">
     <w:name w:val="annotation subject"/>
-    <w:basedOn w:val="CommentText"/>
-    <w:next w:val="CommentText"/>
-    <w:link w:val="CommentSubjectChar"/>
+    <w:basedOn w:val="Textodecomentrio"/>
+    <w:next w:val="Textodecomentrio"/>
+    <w:link w:val="AssuntodecomentrioCarter"/>
     <w:uiPriority w:val="99"/>
     <w:semiHidden/>
     <w:unhideWhenUsed/>
@@ -6314,10 +6190,10 @@
       <w:bCs/>
     </w:rPr>
   </w:style>
-  <w:style w:type="character" w:customStyle="1" w:styleId="CommentSubjectChar">
-    <w:name w:val="Comment Subject Char"/>
-    <w:basedOn w:val="CommentTextChar"/>
-    <w:link w:val="CommentSubject"/>
+  <w:style w:type="character" w:customStyle="1" w:styleId="AssuntodecomentrioCarter">
+    <w:name w:val="Assunto de comentário Caráter"/>
+    <w:basedOn w:val="TextodecomentrioCarter"/>
+    <w:link w:val="Assuntodecomentrio"/>
     <w:uiPriority w:val="99"/>
     <w:semiHidden/>
     <w:rsid w:val="006F1AE7"/>
@@ -6331,10 +6207,10 @@
       <w:lang w:eastAsia="pt-PT"/>
     </w:rPr>
   </w:style>
-  <w:style w:type="paragraph" w:styleId="BalloonText">
+  <w:style w:type="paragraph" w:styleId="Textodebalo">
     <w:name w:val="Balloon Text"/>
     <w:basedOn w:val="Normal"/>
-    <w:link w:val="BalloonTextChar"/>
+    <w:link w:val="TextodebaloCarter"/>
     <w:uiPriority w:val="99"/>
     <w:semiHidden/>
     <w:unhideWhenUsed/>
@@ -6348,10 +6224,10 @@
       <w:szCs w:val="16"/>
     </w:rPr>
   </w:style>
-  <w:style w:type="character" w:customStyle="1" w:styleId="BalloonTextChar">
-    <w:name w:val="Balloon Text Char"/>
-    <w:basedOn w:val="DefaultParagraphFont"/>
-    <w:link w:val="BalloonText"/>
+  <w:style w:type="character" w:customStyle="1" w:styleId="TextodebaloCarter">
+    <w:name w:val="Texto de balão Caráter"/>
+    <w:basedOn w:val="Tipodeletrapredefinidodopargrafo"/>
+    <w:link w:val="Textodebalo"/>
     <w:uiPriority w:val="99"/>
     <w:semiHidden/>
     <w:rsid w:val="006F1AE7"/>
@@ -6363,9 +6239,9 @@
       <w:lang w:eastAsia="pt-PT"/>
     </w:rPr>
   </w:style>
-  <w:style w:type="character" w:styleId="PlaceholderText">
+  <w:style w:type="character" w:styleId="TextodoMarcadordePosio">
     <w:name w:val="Placeholder Text"/>
-    <w:basedOn w:val="DefaultParagraphFont"/>
+    <w:basedOn w:val="Tipodeletrapredefinidodopargrafo"/>
     <w:uiPriority w:val="99"/>
     <w:semiHidden/>
     <w:rsid w:val="00471D1A"/>
@@ -6375,12 +6251,12 @@
   </w:style>
   <w:style w:type="character" w:customStyle="1" w:styleId="shorttext">
     <w:name w:val="short_text"/>
-    <w:basedOn w:val="DefaultParagraphFont"/>
+    <w:basedOn w:val="Tipodeletrapredefinidodopargrafo"/>
     <w:rsid w:val="0034365C"/>
   </w:style>
   <w:style w:type="character" w:customStyle="1" w:styleId="hps">
     <w:name w:val="hps"/>
-    <w:basedOn w:val="DefaultParagraphFont"/>
+    <w:basedOn w:val="Tipodeletrapredefinidodopargrafo"/>
     <w:rsid w:val="0034365C"/>
   </w:style>
 </w:styles>
@@ -6652,7 +6528,7 @@
 </file>
 
 <file path=customXml/itemProps1.xml><?xml version="1.0" encoding="utf-8"?>
-<ds:datastoreItem xmlns:ds="http://schemas.openxmlformats.org/officeDocument/2006/customXml" ds:itemID="{213EEBEE-30AF-4567-9B38-171F0B8D31C5}">
+<ds:datastoreItem xmlns:ds="http://schemas.openxmlformats.org/officeDocument/2006/customXml" ds:itemID="{DF783D08-795E-40E5-9DEC-F601F5AB38CE}">
   <ds:schemaRefs>
     <ds:schemaRef ds:uri="http://schemas.openxmlformats.org/officeDocument/2006/bibliography"/>
   </ds:schemaRefs>
